--- a/Курсач_Попов_Виталий_ИВ1-21.docx
+++ b/Курсач_Попов_Виталий_ИВ1-21.docx
@@ -571,19 +571,11 @@
           <w:szCs w:val="28"/>
         </w:rPr>
       </w:pPr>
-      <w:proofErr w:type="spellStart"/>
-      <w:r>
-        <w:rPr>
-          <w:szCs w:val="28"/>
-        </w:rPr>
-        <w:t>Зяблицева</w:t>
-      </w:r>
-      <w:proofErr w:type="spellEnd"/>
-      <w:r>
-        <w:rPr>
-          <w:szCs w:val="28"/>
-        </w:rPr>
-        <w:t xml:space="preserve"> Екатерина Викторовна</w:t>
+      <w:r>
+        <w:rPr>
+          <w:szCs w:val="28"/>
+        </w:rPr>
+        <w:t>Зяблицева Екатерина Викторовна</w:t>
       </w:r>
     </w:p>
     <w:p>
@@ -1261,23 +1253,7 @@
           <w:rFonts w:cs="Times New Roman"/>
           <w:szCs w:val="28"/>
         </w:rPr>
-        <w:t xml:space="preserve">: </w:t>
-      </w:r>
-      <w:proofErr w:type="spellStart"/>
-      <w:r>
-        <w:rPr>
-          <w:rFonts w:cs="Times New Roman"/>
-          <w:szCs w:val="28"/>
-        </w:rPr>
-        <w:t>Зяблицева</w:t>
-      </w:r>
-      <w:proofErr w:type="spellEnd"/>
-      <w:r>
-        <w:rPr>
-          <w:rFonts w:cs="Times New Roman"/>
-          <w:szCs w:val="28"/>
-        </w:rPr>
-        <w:t xml:space="preserve"> Екатерина Викторовна</w:t>
+        <w:t>: Зяблицева Екатерина Викторовна</w:t>
       </w:r>
     </w:p>
     <w:p>
@@ -2095,10 +2071,7 @@
     </w:p>
     <w:p>
       <w:r>
-        <w:t xml:space="preserve">В современном мире, где электронная коммерция стала неотъемлемой частью нашей повседневной жизни, возникает необходимость в создании удобного и привлекательного пользовательского интерфейса для интернет-магазинов. Ведь именно пользовательский интерфейс определяет впечатления клиентов, их удовлетворенность покупкой и </w:t>
-      </w:r>
-      <w:r>
-        <w:t xml:space="preserve">степень взаимодействия с сайтом. </w:t>
+        <w:t xml:space="preserve">В современном мире, где электронная коммерция стала неотъемлемой частью нашей повседневной жизни, возникает необходимость в создании удобного и привлекательного пользовательского интерфейса для интернет-магазинов. Ведь именно пользовательский интерфейс определяет впечатления клиентов, их удовлетворенность покупкой и степень взаимодействия с сайтом. </w:t>
       </w:r>
       <w:r>
         <w:t>Интернет-магазин объединяет элементы прямого маркетинга с образом посещения традиционного магазина. Отличительной чертой интернет-магазинов по сравнению с обычной формой торговли является то, что интерактивный магазин может предложить значительно большее количество товаров и услуг, и обеспечить потребителей значительно большим объемом</w:t>
@@ -2426,51 +2399,890 @@
     </w:p>
     <w:p>
       <w:r>
-        <w:t xml:space="preserve">Дизайн-макет создается для </w:t>
+        <w:t xml:space="preserve">Предметная область данной курсовой работы – разработка веб-интерфейса для сайта интернет-магазина по продаже виниловых пластинок “ВИНИЛ”. Виниловые пластинки являются одним из самых популярных форматов музыкальных носителей, который в последние годы переживает настоящий ренессанс. Интернет-магазины, специализирующиеся на продаже винила, становятся все более востребованными среди коллекционеров и меломанов. </w:t>
+      </w:r>
+    </w:p>
+    <w:p>
+      <w:r>
+        <w:t>В данной работе веб-интерфейс будет разрабатываться для условного интернет-магазина “ВИНИЛ”. Задача разработки интерфейса заключается в создании удобной и функциональной онлайн-платформы, с помощью которой пользователи смогут ознакомиться с ассортиментом виниловых пл</w:t>
+      </w:r>
+      <w:r>
+        <w:t>астинок</w:t>
+      </w:r>
+      <w:r>
+        <w:t>, а также получить подробную информацию о товарах.</w:t>
+      </w:r>
+    </w:p>
+    <w:p>
+      <w:r>
+        <w:t>Дизайн веб-интерфейса должен привлекать внимание и быть одновременно простым, чтобы не создавать лишней нагрузки на пользователей, сохраняя при этом эстетику магазина. Он должен обеспечить понятный интерфейс, чтобы будущие покупатели не потерялись на сайте и смогли легко приобрести виниловые пластинки именно в этом Интернет-магазине. Здесь уникальность и простота играют важную роль, создавая уютную обстановку и привлекая меломанов и коллекционеров.</w:t>
+      </w:r>
+    </w:p>
+    <w:p>
+      <w:r>
+        <w:t>На сайте имеется небольшой фильтр, которого достаточно, чтобы найти нужную пластинку, исходя из жанра, исполнителя, цены, названия. Также присутствует отдельный поиск, который позволяет найти определенную пластинку или п</w:t>
+      </w:r>
+      <w:r>
+        <w:t>ластинки определенного артиста.</w:t>
+      </w:r>
+    </w:p>
+    <w:p>
+      <w:r>
+        <w:t xml:space="preserve">Весь сайт адаптивен под все форматы экрана. На сайте присутствует небольшая анимация, например, лоадер, во время загрузки страницы. </w:t>
+      </w:r>
+      <w:r>
+        <w:t>Также весь сайт выполнен в одинаковой цветовой палитре, используются исключительно оттенки черного и белые цвета.</w:t>
+      </w:r>
+    </w:p>
+    <w:p>
+      <w:r>
+        <w:lastRenderedPageBreak/>
+        <w:t>Результатом работы будет готовый веб-интерфейс для сайта интернет-магазина “ВИНИЛ”, который будет соответствовать современным требованиям и стандартам разработки, а также учитывать нужды и предпочтения пользователей.</w:t>
+      </w:r>
+    </w:p>
+    <w:p>
+      <w:pPr>
+        <w:pStyle w:val="1"/>
+      </w:pPr>
+      <w:r>
+        <w:t xml:space="preserve">1.2 </w:t>
+      </w:r>
+      <w:r>
+        <w:t>Анализ предметной области</w:t>
+      </w:r>
+    </w:p>
+    <w:p>
+      <w:r>
+        <w:t>Для создания практичного дизайна, а также чтобы определить, что должно находиться на сайте, необходимо провести анализ конкурентов.</w:t>
+      </w:r>
+    </w:p>
+    <w:p>
+      <w:r>
+        <w:t xml:space="preserve">Можно рассмотреть два известных интернет-магазина </w:t>
+      </w:r>
+      <w:r>
+        <w:t>по продаже виниловых пластинок</w:t>
+      </w:r>
+      <w:r>
+        <w:t>. Одним из них является «</w:t>
+      </w:r>
+      <w:r>
+        <w:rPr>
+          <w:lang w:val="en-US"/>
+        </w:rPr>
+        <w:t>vinyl</w:t>
+      </w:r>
+      <w:r>
+        <w:t xml:space="preserve"> </w:t>
+      </w:r>
+      <w:r>
+        <w:rPr>
+          <w:lang w:val="en-US"/>
+        </w:rPr>
+        <w:t>market</w:t>
+      </w:r>
+      <w:r>
+        <w:t xml:space="preserve">» по адресу – </w:t>
+      </w:r>
+      <w:r>
+        <w:rPr>
+          <w:lang w:val="en-US"/>
+        </w:rPr>
+        <w:t>vinyl</w:t>
+      </w:r>
+      <w:r>
+        <w:t>.</w:t>
+      </w:r>
+      <w:r>
+        <w:rPr>
+          <w:lang w:val="en-US"/>
+        </w:rPr>
+        <w:t>ru</w:t>
+      </w:r>
+      <w:r>
+        <w:t xml:space="preserve"> и имеет следующие достоинства:</w:t>
+      </w:r>
+    </w:p>
+    <w:p>
+      <w:r>
+        <w:t>- удобный и большой фильтр в каталоге, помогающий легко и быстро найти нужный пользователю товар</w:t>
+      </w:r>
+      <w:r>
+        <w:t>;</w:t>
+      </w:r>
+    </w:p>
+    <w:p>
+      <w:r>
+        <w:t xml:space="preserve">- </w:t>
+      </w:r>
+      <w:r>
+        <w:t>не особо сложный интерфейс, который не отпугивает пользователя от нахождения на сайте</w:t>
+      </w:r>
+      <w:r>
+        <w:t>;</w:t>
+      </w:r>
+    </w:p>
+    <w:p>
+      <w:r>
+        <w:t xml:space="preserve">- </w:t>
+      </w:r>
+      <w:r>
+        <w:t>присутств</w:t>
+      </w:r>
+      <w:r>
+        <w:t>ие</w:t>
+      </w:r>
+      <w:r>
+        <w:t xml:space="preserve"> «хлебны</w:t>
+      </w:r>
+      <w:r>
+        <w:t>х</w:t>
+      </w:r>
+      <w:r>
+        <w:t xml:space="preserve"> крош</w:t>
+      </w:r>
+      <w:r>
+        <w:t>ек</w:t>
+      </w:r>
+      <w:r>
+        <w:t>» для удобной навигации по сайту</w:t>
+      </w:r>
+      <w:r>
+        <w:t>.</w:t>
+      </w:r>
+    </w:p>
+    <w:p>
+      <w:r>
+        <w:t>Также есть и минусы:</w:t>
+      </w:r>
+    </w:p>
+    <w:p>
+      <w:r>
+        <w:t>- неприятная цветовая палитра</w:t>
+      </w:r>
+      <w:r>
+        <w:t>;</w:t>
+      </w:r>
+    </w:p>
+    <w:p>
+      <w:r>
+        <w:t xml:space="preserve">- </w:t>
+      </w:r>
+      <w:r>
+        <w:t>отсутствие точек внимания в дизайне.</w:t>
+      </w:r>
+    </w:p>
+    <w:p>
+      <w:r>
+        <w:t>Был оценен и другой магазин, «</w:t>
+      </w:r>
+      <w:r>
+        <w:rPr>
+          <w:lang w:val="en-US"/>
+        </w:rPr>
+        <w:t>DIG</w:t>
+      </w:r>
+      <w:r>
+        <w:t xml:space="preserve">» по адресу – </w:t>
+      </w:r>
+      <w:r>
+        <w:rPr>
+          <w:lang w:val="en-US"/>
+        </w:rPr>
+        <w:t>long</w:t>
+      </w:r>
+      <w:r>
+        <w:t>-</w:t>
+      </w:r>
+      <w:r>
+        <w:rPr>
+          <w:lang w:val="en-US"/>
+        </w:rPr>
+        <w:t>play</w:t>
+      </w:r>
+      <w:r>
+        <w:t>.</w:t>
+      </w:r>
+      <w:r>
+        <w:rPr>
+          <w:lang w:val="en-US"/>
+        </w:rPr>
+        <w:t>ru</w:t>
+      </w:r>
+      <w:r>
+        <w:t xml:space="preserve">. </w:t>
+      </w:r>
+      <w:r>
+        <w:t>Среди достоинств было отмечено:</w:t>
+      </w:r>
+    </w:p>
+    <w:p>
+      <w:r>
+        <w:t xml:space="preserve">- </w:t>
+      </w:r>
+      <w:r>
+        <w:t xml:space="preserve">простой и практичный </w:t>
+      </w:r>
+      <w:r>
+        <w:t>дизайн</w:t>
+      </w:r>
+      <w:r>
+        <w:t>;</w:t>
+      </w:r>
+    </w:p>
+    <w:p>
+      <w:r>
+        <w:t xml:space="preserve">- </w:t>
+      </w:r>
+      <w:r>
+        <w:t>приятные цвета на сайте</w:t>
+      </w:r>
+      <w:r>
+        <w:t>.</w:t>
+      </w:r>
+    </w:p>
+    <w:p>
+      <w:r>
+        <w:t>Минусы интернет-магазина «</w:t>
+      </w:r>
+      <w:r>
+        <w:rPr>
+          <w:lang w:val="en-US"/>
+        </w:rPr>
+        <w:t>DIG</w:t>
+      </w:r>
+      <w:r>
+        <w:t>»:</w:t>
+      </w:r>
+    </w:p>
+    <w:p>
+      <w:r>
+        <w:t>- отсутствие адаптивности под мобильные устройства</w:t>
+      </w:r>
+      <w:r>
+        <w:t>;</w:t>
+      </w:r>
+    </w:p>
+    <w:p>
+      <w:r>
+        <w:t>- очень маленький шрифт в некоторых местах, что затрудняет получение важной информации на сайте</w:t>
+      </w:r>
+      <w:r>
+        <w:t>.</w:t>
+      </w:r>
+    </w:p>
+    <w:p>
+      <w:r>
+        <w:t xml:space="preserve">Также был проведен анализ потенциальной пользовательской аудитории сайта. Было выявлено </w:t>
+      </w:r>
+      <w:r>
+        <w:t>3 потенциальных пользователя:</w:t>
+      </w:r>
+    </w:p>
+    <w:p>
+      <w:pPr>
+        <w:pStyle w:val="aa"/>
+        <w:numPr>
+          <w:ilvl w:val="0"/>
+          <w:numId w:val="4"/>
+        </w:numPr>
+      </w:pPr>
+      <w:r>
+        <w:lastRenderedPageBreak/>
+        <w:t>п</w:t>
+      </w:r>
+      <w:r>
+        <w:t>ользователь, который хочет купить свою первую пластинку</w:t>
+      </w:r>
+      <w:r>
+        <w:t>, уверенный пользователь информационными системами</w:t>
+      </w:r>
+      <w:r>
+        <w:t xml:space="preserve">. Сайт сможет предложить ему выбрать нужную пластинку </w:t>
+      </w:r>
+      <w:r>
+        <w:rPr>
+          <w:lang w:val="en-US"/>
+        </w:rPr>
+        <w:t>c</w:t>
+      </w:r>
+      <w:r>
+        <w:t xml:space="preserve"> </w:t>
+      </w:r>
+      <w:r>
+        <w:t xml:space="preserve">помощью </w:t>
+      </w:r>
+      <w:r>
+        <w:t xml:space="preserve">быстрого </w:t>
+      </w:r>
+      <w:r>
+        <w:t xml:space="preserve">и удобного </w:t>
+      </w:r>
+      <w:r>
+        <w:t>поиска нужной пластинки</w:t>
+      </w:r>
+      <w:r>
+        <w:t>. В будущем планируется, что данный пользователь вернется на сайт и закажет следующую пластинку</w:t>
+      </w:r>
+      <w:r>
+        <w:t>;</w:t>
+      </w:r>
+    </w:p>
+    <w:p>
+      <w:pPr>
+        <w:pStyle w:val="aa"/>
+        <w:numPr>
+          <w:ilvl w:val="0"/>
+          <w:numId w:val="4"/>
+        </w:numPr>
+      </w:pPr>
+      <w:r>
+        <w:t>к</w:t>
+      </w:r>
+      <w:r>
+        <w:t>оллекционер винила, которому около 60 лет, неуверенно пользуется информационными системами</w:t>
+      </w:r>
+      <w:r>
+        <w:t>, не доверяет неизвестным сайтам. Интернет-магазин сможет предложить пользователю удобный интерфейс, который будет понятен даже динозавру, а также информацию о компании, доставке, оплаты и прочей информации, чтобы завоевать доверие пользователя и желание остаться на сайте.</w:t>
+      </w:r>
+      <w:r>
+        <w:t xml:space="preserve"> </w:t>
+      </w:r>
+      <w:r>
+        <w:t>В будущем планируется, что данный пользователь вернется на сайт и закажет следующую пластинку</w:t>
+      </w:r>
+      <w:r>
+        <w:t>;</w:t>
+      </w:r>
+    </w:p>
+    <w:p>
+      <w:pPr>
+        <w:pStyle w:val="aa"/>
+        <w:numPr>
+          <w:ilvl w:val="0"/>
+          <w:numId w:val="4"/>
+        </w:numPr>
+      </w:pPr>
+      <w:r>
+        <w:t>к</w:t>
+      </w:r>
+      <w:r>
+        <w:t xml:space="preserve">оллекционер с опытом, покупает только дорогие пластинки, хорошо владеет информационными системами. Интернет-магазин сможет показать свою богатую коллекцию раритетных пластинок, путем возможности выборки пластинок через фильтр цены. </w:t>
+      </w:r>
+      <w:r>
+        <w:t>В будущем планируется, что данный пользователь вернется на сайт и закажет следующую пластинку</w:t>
+      </w:r>
+      <w:r>
+        <w:t>.</w:t>
+      </w:r>
+    </w:p>
+    <w:p>
+      <w:r>
+        <w:t xml:space="preserve">Проведя анализ конкурентов и </w:t>
+      </w:r>
+      <w:r>
+        <w:t>пользовательской аудитории начался разрабатываться дизайн-макет интернет-магазина</w:t>
+      </w:r>
+      <w:r>
+        <w:t>, который будет направлен на все возрасты и цели пользователей</w:t>
+      </w:r>
+      <w:r>
+        <w:t>.</w:t>
+      </w:r>
+    </w:p>
+    <w:p>
+      <w:r>
+        <w:t>В фирменном логотипе используется прямоугольник с названием магазина по центру. В качестве шрифта в логотипе был выбран «</w:t>
+      </w:r>
+      <w:r>
+        <w:rPr>
+          <w:lang w:val="en-US"/>
+        </w:rPr>
+        <w:t>Murs</w:t>
+      </w:r>
+      <w:r>
+        <w:t xml:space="preserve"> </w:t>
+      </w:r>
+      <w:r>
+        <w:rPr>
+          <w:lang w:val="en-US"/>
+        </w:rPr>
+        <w:t>Gothic</w:t>
+      </w:r>
+      <w:r>
+        <w:t>» без засечек. Сам логотип выглядит стильно и подчеркивает эстетику и минимализм сайта. Также логотип выполнен в двух вариациях:</w:t>
+      </w:r>
+    </w:p>
+    <w:p>
+      <w:r>
+        <w:t>- белый прямоугольник с черным текстом по центру</w:t>
+      </w:r>
+      <w:r>
+        <w:t>;</w:t>
+      </w:r>
+    </w:p>
+    <w:p>
+      <w:r>
+        <w:t xml:space="preserve">- </w:t>
+      </w:r>
+      <w:r>
+        <w:t>черный прямоугольник с белым текстом по центру</w:t>
+      </w:r>
+      <w:r>
+        <w:t>.</w:t>
+      </w:r>
+    </w:p>
+    <w:p>
+      <w:r>
+        <w:lastRenderedPageBreak/>
+        <w:t>В основном сайт выполнен в черном и белом цвете. Данная цветовая палитра была выбрана с набирающей популярностью использования черного цвета в создании интерфейса. Также присутствуют оттенки черного, в основном для текста, чтобы отделять, либо подчеркивать некоторую информацию.</w:t>
+      </w:r>
+      <w:r>
+        <w:t xml:space="preserve"> В качестве цвета для текста преимущественно используется белый цвет, иногда используется черный, когда белый цвет неприменим, например, когда используется белый фон. Основной шрифт для текста используется «</w:t>
+      </w:r>
+      <w:r>
+        <w:rPr>
+          <w:lang w:val="en-US"/>
+        </w:rPr>
+        <w:t>Inter</w:t>
+      </w:r>
+      <w:r>
+        <w:t xml:space="preserve">» в начертании </w:t>
+      </w:r>
+      <w:r>
+        <w:rPr>
+          <w:lang w:val="en-US"/>
+        </w:rPr>
+        <w:t>SemiBold</w:t>
+      </w:r>
+      <w:r>
+        <w:t xml:space="preserve"> без засечек. Данный шрифт читабелен и лаконичен, что делает его отличным выбором для </w:t>
+      </w:r>
+      <w:r>
+        <w:t>сайта</w:t>
+      </w:r>
+      <w:r>
+        <w:t>.</w:t>
+      </w:r>
+    </w:p>
+    <w:p>
+      <w:r>
+        <w:t>Шрифт для заголовков и подзаголовков используется «</w:t>
+      </w:r>
+      <w:r>
+        <w:rPr>
+          <w:lang w:val="en-US"/>
+        </w:rPr>
+        <w:t>ProstoOne</w:t>
+      </w:r>
+      <w:r>
+        <w:t>». Данный шрифт красиво выглядит и выделяется из потока обычного текста, что позволяет сосредоточить внимание пользователя на том, где он находится.</w:t>
+      </w:r>
+    </w:p>
+    <w:p>
+      <w:r>
+        <w:t>Исходя из представленного выше, можно заключить, что правильный выбор цветов и сочетаний шрифтов играет важную роль в разработке дизайн-макета и его последующем размещении в Интернете. Начиная с первых минут, пользователь должен понимать, на сайте какой компании он находится. Цвета не должны отталкивать, а должны предоставлять некоторое преимущество перед другими компаниями.</w:t>
+      </w:r>
+    </w:p>
+    <w:p>
+      <w:pPr>
+        <w:pStyle w:val="1"/>
+      </w:pPr>
+      <w:r>
+        <w:rPr>
+          <w:lang w:val="en-US"/>
+        </w:rPr>
+        <w:t xml:space="preserve">1.3 </w:t>
+      </w:r>
+      <w:r>
+        <w:t>Постановка задачи</w:t>
+      </w:r>
+    </w:p>
+    <w:p>
+      <w:r>
+        <w:t>В данной работе задачами являются:</w:t>
+      </w:r>
+    </w:p>
+    <w:p>
+      <w:pPr>
+        <w:pStyle w:val="aa"/>
+        <w:numPr>
+          <w:ilvl w:val="0"/>
+          <w:numId w:val="5"/>
+        </w:numPr>
+      </w:pPr>
+      <w:r>
+        <w:t>разработать спокойный и стильный сайт интернет-магазина по продаже виниловых пластинок, в который входят 10 страниц: «Главная», «Регистрация», «Авторизация», «Профиль», «Товары», «Товар», «Корзина», «О нас», «404 страница», «403 страница»</w:t>
+      </w:r>
+      <w:r>
+        <w:t>;</w:t>
+      </w:r>
+    </w:p>
+    <w:p>
+      <w:pPr>
+        <w:pStyle w:val="aa"/>
+        <w:numPr>
+          <w:ilvl w:val="0"/>
+          <w:numId w:val="5"/>
+        </w:numPr>
+      </w:pPr>
+      <w:r>
+        <w:t>реализовать фильтрацию на сайте, через специальную форму на странице с товарами</w:t>
+      </w:r>
+      <w:r>
+        <w:t>;</w:t>
+      </w:r>
+    </w:p>
+    <w:p>
+      <w:pPr>
+        <w:pStyle w:val="aa"/>
+        <w:numPr>
+          <w:ilvl w:val="0"/>
+          <w:numId w:val="5"/>
+        </w:numPr>
+      </w:pPr>
+      <w:r>
+        <w:t>на всех страницах реализовать ссылки в футере на контактные данные компании</w:t>
+      </w:r>
+      <w:r>
+        <w:t>;</w:t>
+      </w:r>
+    </w:p>
+    <w:p>
+      <w:pPr>
+        <w:pStyle w:val="aa"/>
+        <w:numPr>
+          <w:ilvl w:val="0"/>
+          <w:numId w:val="5"/>
+        </w:numPr>
+      </w:pPr>
+      <w:r>
+        <w:lastRenderedPageBreak/>
+        <w:t>адаптировать интерфейс под все форматы экрана, мобильные устройства, планшеты</w:t>
+      </w:r>
+      <w:r>
+        <w:t>;</w:t>
+      </w:r>
+    </w:p>
+    <w:p>
+      <w:pPr>
+        <w:pStyle w:val="aa"/>
+        <w:numPr>
+          <w:ilvl w:val="0"/>
+          <w:numId w:val="5"/>
+        </w:numPr>
+      </w:pPr>
+      <w:r>
+        <w:t>реализовать функционал корзины</w:t>
+      </w:r>
+      <w:r>
+        <w:t xml:space="preserve"> </w:t>
+      </w:r>
+      <w:r>
+        <w:t>и возможность добавлять товары в корзину</w:t>
+      </w:r>
+      <w:r>
+        <w:t>;</w:t>
+      </w:r>
+    </w:p>
+    <w:p>
+      <w:pPr>
+        <w:pStyle w:val="aa"/>
+        <w:numPr>
+          <w:ilvl w:val="0"/>
+          <w:numId w:val="5"/>
+        </w:numPr>
+      </w:pPr>
+      <w:r>
+        <w:t>сделать функционал создания нового пользователя;</w:t>
+      </w:r>
+    </w:p>
+    <w:p>
+      <w:pPr>
+        <w:pStyle w:val="aa"/>
+        <w:numPr>
+          <w:ilvl w:val="0"/>
+          <w:numId w:val="5"/>
+        </w:numPr>
+      </w:pPr>
+      <w:r>
+        <w:t>реализовать функционал авторизации, с дальнейшей возможностью перейти на страницу просмотра профиля</w:t>
+      </w:r>
+      <w:r>
+        <w:t>;</w:t>
+      </w:r>
+    </w:p>
+    <w:p>
+      <w:pPr>
+        <w:pStyle w:val="aa"/>
+        <w:numPr>
+          <w:ilvl w:val="0"/>
+          <w:numId w:val="5"/>
+        </w:numPr>
+      </w:pPr>
+      <w:r>
+        <w:t>сделать валидацию формы на странице регистрации и авторизации</w:t>
+      </w:r>
+      <w:r>
+        <w:t>.</w:t>
+      </w:r>
+    </w:p>
+    <w:p>
+      <w:pPr>
+        <w:pStyle w:val="1"/>
+      </w:pPr>
+      <w:r>
+        <w:rPr>
+          <w:lang w:val="en-US"/>
+        </w:rPr>
+        <w:t xml:space="preserve">1.4 </w:t>
+      </w:r>
+      <w:r>
+        <w:t>Характеристика инструментальных средств</w:t>
+      </w:r>
+    </w:p>
+    <w:p>
+      <w:r>
+        <w:t>Для реализации данной работы потребуются такие инструменты, как Figma и Visual Studio Code.</w:t>
+      </w:r>
+    </w:p>
+    <w:p>
+      <w:r>
+        <w:t>Figma – это онлайн-сервис для разработки интерфейсов и прототипирования с возможностью организации совместной работы в режиме реального времени. С данным инструментом могут работать дизайнеры, маркетологи, менеджеры и разработчики. В программе можно отрисовать элементы интерфейса, создать интерактивный прототип сайта и приложения, иллюстрации, векторную графику.</w:t>
+      </w:r>
+    </w:p>
+    <w:p>
+      <w:r>
+        <w:t>Возможности Figma:</w:t>
+      </w:r>
+    </w:p>
+    <w:p>
+      <w:r>
+        <w:t>1)</w:t>
+      </w:r>
+      <w:r>
+        <w:tab/>
+      </w:r>
+      <w:r>
+        <w:t>в</w:t>
+      </w:r>
+      <w:r>
+        <w:t>строенные компоненты. Если вы создаете сразу несколько элементов с одинаковым стилем, можно менять их во всем макете. В других графических редакторах вам пришлось бы работать с к</w:t>
+      </w:r>
+      <w:r>
+        <w:t>аждым элементом по отдельности</w:t>
+      </w:r>
+      <w:r>
+        <w:t>;</w:t>
+      </w:r>
+    </w:p>
+    <w:p>
+      <w:r>
+        <w:t>2)</w:t>
+      </w:r>
+      <w:r>
+        <w:tab/>
       </w:r>
       <w:r>
         <w:t>и</w:t>
       </w:r>
       <w:r>
-        <w:t>нтернет-магазина виниловых пластинок «ВИНИЛ». На текущий момент существует малое количество удобных и крупных сайтов по продаже винила.</w:t>
-      </w:r>
-    </w:p>
-    <w:p>
-      <w:r>
-        <w:t>Дизайн веб-интерфейса должен привлекать внимание и быть одновременно простым, чтобы не создавать лишней нагрузки на пользователей, сохраняя при этом эстетику магазина. Он должен обеспечить понятный интерфейс, чтобы будущие покупатели не потерялись на сайте и смогли легко приобрести виниловые пластинки именно в этом Интернет-магазине. Здесь уникальность и простота играют важную роль, создавая уютную обстановку и привле</w:t>
-      </w:r>
-      <w:r>
-        <w:t>кая меломанов и коллекционеров.</w:t>
-      </w:r>
-    </w:p>
-    <w:p>
-      <w:r>
-        <w:t>«ВИНИЛ» - интернет-магазин и его деятельность направлена на продажу виниловых пластинок различных жанров.</w:t>
-      </w:r>
-    </w:p>
-    <w:p>
-      <w:pPr>
-        <w:rPr>
-          <w:lang w:val="en-US"/>
-        </w:rPr>
-      </w:pPr>
-      <w:r>
-        <w:t xml:space="preserve">На сайте имеется небольшой фильтр, которого достаточно, чтобы найти нужную пластинку, исходя из жанра, исполнителя, цены, названия. Также присутствует отдельный поиск, который позволяет найти определенную пластинку или пластинки определенного артиста. Весь сайт адаптивен под все форматы экрана. На сайте присутствует небольшая анимация, например, </w:t>
-      </w:r>
-      <w:proofErr w:type="spellStart"/>
-      <w:r>
-        <w:t>лоадер</w:t>
-      </w:r>
-      <w:proofErr w:type="spellEnd"/>
-      <w:r>
-        <w:t xml:space="preserve">, во время загрузки страницы. </w:t>
-      </w:r>
-      <w:r>
-        <w:t>Также весь сайт выполнен в одинаковой цветовой палитре, используются исключительно оттенки черного и белые цвета.</w:t>
+        <w:t>нтеграция с различными сервисами. Можно перенести все свои проекты из Sketch или Zeplin без потери шрифтов, изображений или кривых. Еще доступно подключение к корпоративному мессенджеру Slack, прост</w:t>
+      </w:r>
+      <w:r>
+        <w:t>ранству Confluence и так далее</w:t>
+      </w:r>
+      <w:r>
+        <w:t>;</w:t>
+      </w:r>
+    </w:p>
+    <w:p>
+      <w:r>
+        <w:t>3)</w:t>
+      </w:r>
+      <w:r>
+        <w:tab/>
+      </w:r>
+      <w:r>
+        <w:t>и</w:t>
+      </w:r>
+      <w:r>
+        <w:t xml:space="preserve">спользование через браузер или приложение. Программа работает в вебе и на десктопе. Все, что необходимо для работы с ней – </w:t>
+      </w:r>
+      <w:r>
+        <w:lastRenderedPageBreak/>
+        <w:t>авторизация в уже существующем профиле и наличие стабильного интерн</w:t>
+      </w:r>
+      <w:r>
+        <w:t>ет-соединения</w:t>
+      </w:r>
+      <w:r>
+        <w:t>;</w:t>
+      </w:r>
+    </w:p>
+    <w:p>
+      <w:r>
+        <w:t>4)</w:t>
+      </w:r>
+      <w:r>
+        <w:tab/>
+      </w:r>
+      <w:r>
+        <w:t>м</w:t>
+      </w:r>
+      <w:r>
+        <w:t>ногопользовательский режим. Одна из главных особенностей графического онлайн-редактора Figma. Есть возможность создания собственной команды для дальнейшего с</w:t>
+      </w:r>
+      <w:r>
+        <w:t>отрудничества в рамках сервиса;</w:t>
+      </w:r>
+    </w:p>
+    <w:p>
+      <w:r>
+        <w:t>5)</w:t>
+      </w:r>
+      <w:r>
+        <w:tab/>
+      </w:r>
+      <w:r>
+        <w:t>н</w:t>
+      </w:r>
+      <w:r>
+        <w:t>аличие фреймов. Причем с предустановленными размерами для разных устройств – телефонов, планшетов, компьютеров, смарт-часов и так далее.</w:t>
+      </w:r>
+    </w:p>
+    <w:p>
+      <w:r>
+        <w:t xml:space="preserve">Visual Studio Code – это </w:t>
+      </w:r>
+      <w:r>
+        <w:t>кроссплатформенный</w:t>
+      </w:r>
+      <w:r>
+        <w:t xml:space="preserve"> редактор кода. С его помощью можно разрабатывать кроссплатформенные десктопные приложения, используя веб-технологии. Главная особенность VS Code в том, что он не привязан к определённому языку программирования, поэтому с его помощью можно создавать сайты, мобильные приложения, работать с базами данных и тестировать сервисы. Огромная библиотека плагинов позволяет расширять функции редактора.</w:t>
+      </w:r>
+    </w:p>
+    <w:p>
+      <w:r>
+        <w:t>Возможности VS Code:</w:t>
+      </w:r>
+    </w:p>
+    <w:p>
+      <w:r>
+        <w:t>1)</w:t>
+      </w:r>
+      <w:r>
+        <w:tab/>
+      </w:r>
+      <w:r>
+        <w:t>п</w:t>
+      </w:r>
+      <w:r>
+        <w:t>одсветка синтаксиса — функции, классы, переменные и другие сущн</w:t>
+      </w:r>
+      <w:r>
+        <w:t>ости выделяются разными цветами;</w:t>
+      </w:r>
+    </w:p>
+    <w:p>
+      <w:r>
+        <w:t>2)</w:t>
+      </w:r>
+      <w:r>
+        <w:tab/>
+      </w:r>
+      <w:r>
+        <w:t>а</w:t>
+      </w:r>
+      <w:r>
+        <w:t>втоматическое дополнение — если начать что-то писать, редактор предл</w:t>
+      </w:r>
+      <w:r>
+        <w:t>ожит варианты завершения строки</w:t>
+      </w:r>
+      <w:r>
+        <w:t>;</w:t>
+      </w:r>
+    </w:p>
+    <w:p>
+      <w:r>
+        <w:t>3)</w:t>
+      </w:r>
+      <w:r>
+        <w:tab/>
+      </w:r>
+      <w:r>
+        <w:t>к</w:t>
+      </w:r>
+      <w:r>
+        <w:t>онтроль версий — поддерживаются интеграции с GitHub, GitLe</w:t>
+      </w:r>
+      <w:r>
+        <w:t>ns и другими похожими сервисами</w:t>
+      </w:r>
+      <w:r>
+        <w:t>;</w:t>
+      </w:r>
+    </w:p>
+    <w:p>
+      <w:r>
+        <w:t>4)</w:t>
+      </w:r>
+      <w:r>
+        <w:tab/>
+      </w:r>
+      <w:r>
+        <w:t>о</w:t>
+      </w:r>
+      <w:r>
+        <w:t>тладка — редактор подсвечивает ошибки и предлагает исправления. Вместе с этим поддерживается и</w:t>
+      </w:r>
+      <w:r>
+        <w:t xml:space="preserve"> полноценный режим отладки кода</w:t>
+      </w:r>
+      <w:r>
+        <w:t>;</w:t>
+      </w:r>
+    </w:p>
+    <w:p>
+      <w:r>
+        <w:t>5)</w:t>
+      </w:r>
+      <w:r>
+        <w:tab/>
+      </w:r>
+      <w:r>
+        <w:t>р</w:t>
+      </w:r>
+      <w:r>
+        <w:t>ефакторинг — редактор кода выводит советы для улучшения кода и повышения производительности, подсказывая, к</w:t>
+      </w:r>
+      <w:r>
+        <w:t>акие конструкции можно заменить</w:t>
+      </w:r>
+      <w:r>
+        <w:t>.</w:t>
       </w:r>
       <w:bookmarkStart w:id="0" w:name="_GoBack"/>
       <w:bookmarkEnd w:id="0"/>
     </w:p>
+    <w:p>
+      <w:r>
+        <w:t>Для написания пояснительной записки будет использован текстовый редактор MS Word.</w:t>
+      </w:r>
+    </w:p>
+    <w:p>
+      <w:r>
+        <w:lastRenderedPageBreak/>
+        <w:t xml:space="preserve">Microsoft Word – это программное обеспечение, предназначенный для создания, просмотра, редактирования и форматирования текстов статей, деловых бумаг, а также иных документов, с локальным применением простейших форм таблично-матричных алгоритмов. </w:t>
+      </w:r>
+    </w:p>
+    <w:p>
+      <w:r>
+        <w:t>С помощью данной программы можно работать не только с текстом, но и оформить как хочется пользователю, включая в текст таблицы, фотографии, диаграммы.</w:t>
+      </w:r>
+    </w:p>
+    <w:p/>
     <w:p/>
     <w:sectPr>
       <w:pgSz w:w="11906" w:h="16838"/>
@@ -2537,7 +3349,7 @@
           <w:rPr>
             <w:noProof/>
           </w:rPr>
-          <w:t>6</w:t>
+          <w:t>13</w:t>
         </w:r>
         <w:r>
           <w:fldChar w:fldCharType="end"/>
@@ -2581,6 +3393,297 @@
 <file path=word/numbering.xml><?xml version="1.0" encoding="utf-8"?>
 <w:numbering xmlns:wpc="http://schemas.microsoft.com/office/word/2010/wordprocessingCanvas" xmlns:cx="http://schemas.microsoft.com/office/drawing/2014/chartex" xmlns:mc="http://schemas.openxmlformats.org/markup-compatibility/2006" xmlns:o="urn:schemas-microsoft-com:office:office" xmlns:r="http://schemas.openxmlformats.org/officeDocument/2006/relationships" xmlns:m="http://schemas.openxmlformats.org/officeDocument/2006/math" xmlns:v="urn:schemas-microsoft-com:vml" xmlns:wp14="http://schemas.microsoft.com/office/word/2010/wordprocessingDrawing" xmlns:wp="http://schemas.openxmlformats.org/drawingml/2006/wordprocessingDrawing" xmlns:w10="urn:schemas-microsoft-com:office:word" xmlns:w="http://schemas.openxmlformats.org/wordprocessingml/2006/main" xmlns:w14="http://schemas.microsoft.com/office/word/2010/wordml" xmlns:w15="http://schemas.microsoft.com/office/word/2012/wordml" xmlns:w16se="http://schemas.microsoft.com/office/word/2015/wordml/symex" xmlns:wpg="http://schemas.microsoft.com/office/word/2010/wordprocessingGroup" xmlns:wpi="http://schemas.microsoft.com/office/word/2010/wordprocessingInk" xmlns:wne="http://schemas.microsoft.com/office/word/2006/wordml" xmlns:wps="http://schemas.microsoft.com/office/word/2010/wordprocessingShape" mc:Ignorable="w14 w15 w16se wp14">
   <w:abstractNum w:abstractNumId="0" w15:restartNumberingAfterBreak="0">
+    <w:nsid w:val="15A3490E"/>
+    <w:multiLevelType w:val="hybridMultilevel"/>
+    <w:tmpl w:val="BB3A2344"/>
+    <w:lvl w:ilvl="0" w:tplc="08A87F0E">
+      <w:start w:val="1"/>
+      <w:numFmt w:val="decimal"/>
+      <w:lvlText w:val="%1)"/>
+      <w:lvlJc w:val="left"/>
+      <w:pPr>
+        <w:ind w:left="1069" w:hanging="360"/>
+      </w:pPr>
+      <w:rPr>
+        <w:rFonts w:hint="default"/>
+      </w:rPr>
+    </w:lvl>
+    <w:lvl w:ilvl="1" w:tplc="04190019" w:tentative="1">
+      <w:start w:val="1"/>
+      <w:numFmt w:val="lowerLetter"/>
+      <w:lvlText w:val="%2."/>
+      <w:lvlJc w:val="left"/>
+      <w:pPr>
+        <w:ind w:left="1789" w:hanging="360"/>
+      </w:pPr>
+    </w:lvl>
+    <w:lvl w:ilvl="2" w:tplc="0419001B" w:tentative="1">
+      <w:start w:val="1"/>
+      <w:numFmt w:val="lowerRoman"/>
+      <w:lvlText w:val="%3."/>
+      <w:lvlJc w:val="right"/>
+      <w:pPr>
+        <w:ind w:left="2509" w:hanging="180"/>
+      </w:pPr>
+    </w:lvl>
+    <w:lvl w:ilvl="3" w:tplc="0419000F" w:tentative="1">
+      <w:start w:val="1"/>
+      <w:numFmt w:val="decimal"/>
+      <w:lvlText w:val="%4."/>
+      <w:lvlJc w:val="left"/>
+      <w:pPr>
+        <w:ind w:left="3229" w:hanging="360"/>
+      </w:pPr>
+    </w:lvl>
+    <w:lvl w:ilvl="4" w:tplc="04190019" w:tentative="1">
+      <w:start w:val="1"/>
+      <w:numFmt w:val="lowerLetter"/>
+      <w:lvlText w:val="%5."/>
+      <w:lvlJc w:val="left"/>
+      <w:pPr>
+        <w:ind w:left="3949" w:hanging="360"/>
+      </w:pPr>
+    </w:lvl>
+    <w:lvl w:ilvl="5" w:tplc="0419001B" w:tentative="1">
+      <w:start w:val="1"/>
+      <w:numFmt w:val="lowerRoman"/>
+      <w:lvlText w:val="%6."/>
+      <w:lvlJc w:val="right"/>
+      <w:pPr>
+        <w:ind w:left="4669" w:hanging="180"/>
+      </w:pPr>
+    </w:lvl>
+    <w:lvl w:ilvl="6" w:tplc="0419000F" w:tentative="1">
+      <w:start w:val="1"/>
+      <w:numFmt w:val="decimal"/>
+      <w:lvlText w:val="%7."/>
+      <w:lvlJc w:val="left"/>
+      <w:pPr>
+        <w:ind w:left="5389" w:hanging="360"/>
+      </w:pPr>
+    </w:lvl>
+    <w:lvl w:ilvl="7" w:tplc="04190019" w:tentative="1">
+      <w:start w:val="1"/>
+      <w:numFmt w:val="lowerLetter"/>
+      <w:lvlText w:val="%8."/>
+      <w:lvlJc w:val="left"/>
+      <w:pPr>
+        <w:ind w:left="6109" w:hanging="360"/>
+      </w:pPr>
+    </w:lvl>
+    <w:lvl w:ilvl="8" w:tplc="0419001B" w:tentative="1">
+      <w:start w:val="1"/>
+      <w:numFmt w:val="lowerRoman"/>
+      <w:lvlText w:val="%9."/>
+      <w:lvlJc w:val="right"/>
+      <w:pPr>
+        <w:ind w:left="6829" w:hanging="180"/>
+      </w:pPr>
+    </w:lvl>
+  </w:abstractNum>
+  <w:abstractNum w:abstractNumId="1" w15:restartNumberingAfterBreak="0">
+    <w:nsid w:val="2C4A4B0A"/>
+    <w:multiLevelType w:val="hybridMultilevel"/>
+    <w:tmpl w:val="4D76FE6E"/>
+    <w:lvl w:ilvl="0" w:tplc="90C0A674">
+      <w:start w:val="1"/>
+      <w:numFmt w:val="decimal"/>
+      <w:lvlText w:val="%1)"/>
+      <w:lvlJc w:val="left"/>
+      <w:pPr>
+        <w:ind w:left="1069" w:hanging="360"/>
+      </w:pPr>
+      <w:rPr>
+        <w:rFonts w:hint="default"/>
+      </w:rPr>
+    </w:lvl>
+    <w:lvl w:ilvl="1" w:tplc="04190019" w:tentative="1">
+      <w:start w:val="1"/>
+      <w:numFmt w:val="lowerLetter"/>
+      <w:lvlText w:val="%2."/>
+      <w:lvlJc w:val="left"/>
+      <w:pPr>
+        <w:ind w:left="1789" w:hanging="360"/>
+      </w:pPr>
+    </w:lvl>
+    <w:lvl w:ilvl="2" w:tplc="0419001B" w:tentative="1">
+      <w:start w:val="1"/>
+      <w:numFmt w:val="lowerRoman"/>
+      <w:lvlText w:val="%3."/>
+      <w:lvlJc w:val="right"/>
+      <w:pPr>
+        <w:ind w:left="2509" w:hanging="180"/>
+      </w:pPr>
+    </w:lvl>
+    <w:lvl w:ilvl="3" w:tplc="0419000F" w:tentative="1">
+      <w:start w:val="1"/>
+      <w:numFmt w:val="decimal"/>
+      <w:lvlText w:val="%4."/>
+      <w:lvlJc w:val="left"/>
+      <w:pPr>
+        <w:ind w:left="3229" w:hanging="360"/>
+      </w:pPr>
+    </w:lvl>
+    <w:lvl w:ilvl="4" w:tplc="04190019" w:tentative="1">
+      <w:start w:val="1"/>
+      <w:numFmt w:val="lowerLetter"/>
+      <w:lvlText w:val="%5."/>
+      <w:lvlJc w:val="left"/>
+      <w:pPr>
+        <w:ind w:left="3949" w:hanging="360"/>
+      </w:pPr>
+    </w:lvl>
+    <w:lvl w:ilvl="5" w:tplc="0419001B" w:tentative="1">
+      <w:start w:val="1"/>
+      <w:numFmt w:val="lowerRoman"/>
+      <w:lvlText w:val="%6."/>
+      <w:lvlJc w:val="right"/>
+      <w:pPr>
+        <w:ind w:left="4669" w:hanging="180"/>
+      </w:pPr>
+    </w:lvl>
+    <w:lvl w:ilvl="6" w:tplc="0419000F" w:tentative="1">
+      <w:start w:val="1"/>
+      <w:numFmt w:val="decimal"/>
+      <w:lvlText w:val="%7."/>
+      <w:lvlJc w:val="left"/>
+      <w:pPr>
+        <w:ind w:left="5389" w:hanging="360"/>
+      </w:pPr>
+    </w:lvl>
+    <w:lvl w:ilvl="7" w:tplc="04190019" w:tentative="1">
+      <w:start w:val="1"/>
+      <w:numFmt w:val="lowerLetter"/>
+      <w:lvlText w:val="%8."/>
+      <w:lvlJc w:val="left"/>
+      <w:pPr>
+        <w:ind w:left="6109" w:hanging="360"/>
+      </w:pPr>
+    </w:lvl>
+    <w:lvl w:ilvl="8" w:tplc="0419001B" w:tentative="1">
+      <w:start w:val="1"/>
+      <w:numFmt w:val="lowerRoman"/>
+      <w:lvlText w:val="%9."/>
+      <w:lvlJc w:val="right"/>
+      <w:pPr>
+        <w:ind w:left="6829" w:hanging="180"/>
+      </w:pPr>
+    </w:lvl>
+  </w:abstractNum>
+  <w:abstractNum w:abstractNumId="2" w15:restartNumberingAfterBreak="0">
+    <w:nsid w:val="38764368"/>
+    <w:multiLevelType w:val="multilevel"/>
+    <w:tmpl w:val="547C9A78"/>
+    <w:lvl w:ilvl="0">
+      <w:start w:val="1"/>
+      <w:numFmt w:val="decimal"/>
+      <w:lvlText w:val="%1"/>
+      <w:lvlJc w:val="left"/>
+      <w:pPr>
+        <w:ind w:left="375" w:hanging="375"/>
+      </w:pPr>
+      <w:rPr>
+        <w:rFonts w:hint="default"/>
+      </w:rPr>
+    </w:lvl>
+    <w:lvl w:ilvl="1">
+      <w:start w:val="3"/>
+      <w:numFmt w:val="decimal"/>
+      <w:lvlText w:val="%1.%2"/>
+      <w:lvlJc w:val="left"/>
+      <w:pPr>
+        <w:ind w:left="1504" w:hanging="375"/>
+      </w:pPr>
+      <w:rPr>
+        <w:rFonts w:hint="default"/>
+      </w:rPr>
+    </w:lvl>
+    <w:lvl w:ilvl="2">
+      <w:start w:val="1"/>
+      <w:numFmt w:val="decimal"/>
+      <w:lvlText w:val="%1.%2.%3"/>
+      <w:lvlJc w:val="left"/>
+      <w:pPr>
+        <w:ind w:left="2978" w:hanging="720"/>
+      </w:pPr>
+      <w:rPr>
+        <w:rFonts w:hint="default"/>
+      </w:rPr>
+    </w:lvl>
+    <w:lvl w:ilvl="3">
+      <w:start w:val="1"/>
+      <w:numFmt w:val="decimal"/>
+      <w:lvlText w:val="%1.%2.%3.%4"/>
+      <w:lvlJc w:val="left"/>
+      <w:pPr>
+        <w:ind w:left="4467" w:hanging="1080"/>
+      </w:pPr>
+      <w:rPr>
+        <w:rFonts w:hint="default"/>
+      </w:rPr>
+    </w:lvl>
+    <w:lvl w:ilvl="4">
+      <w:start w:val="1"/>
+      <w:numFmt w:val="decimal"/>
+      <w:lvlText w:val="%1.%2.%3.%4.%5"/>
+      <w:lvlJc w:val="left"/>
+      <w:pPr>
+        <w:ind w:left="5596" w:hanging="1080"/>
+      </w:pPr>
+      <w:rPr>
+        <w:rFonts w:hint="default"/>
+      </w:rPr>
+    </w:lvl>
+    <w:lvl w:ilvl="5">
+      <w:start w:val="1"/>
+      <w:numFmt w:val="decimal"/>
+      <w:lvlText w:val="%1.%2.%3.%4.%5.%6"/>
+      <w:lvlJc w:val="left"/>
+      <w:pPr>
+        <w:ind w:left="7085" w:hanging="1440"/>
+      </w:pPr>
+      <w:rPr>
+        <w:rFonts w:hint="default"/>
+      </w:rPr>
+    </w:lvl>
+    <w:lvl w:ilvl="6">
+      <w:start w:val="1"/>
+      <w:numFmt w:val="decimal"/>
+      <w:lvlText w:val="%1.%2.%3.%4.%5.%6.%7"/>
+      <w:lvlJc w:val="left"/>
+      <w:pPr>
+        <w:ind w:left="8214" w:hanging="1440"/>
+      </w:pPr>
+      <w:rPr>
+        <w:rFonts w:hint="default"/>
+      </w:rPr>
+    </w:lvl>
+    <w:lvl w:ilvl="7">
+      <w:start w:val="1"/>
+      <w:numFmt w:val="decimal"/>
+      <w:lvlText w:val="%1.%2.%3.%4.%5.%6.%7.%8"/>
+      <w:lvlJc w:val="left"/>
+      <w:pPr>
+        <w:ind w:left="9703" w:hanging="1800"/>
+      </w:pPr>
+      <w:rPr>
+        <w:rFonts w:hint="default"/>
+      </w:rPr>
+    </w:lvl>
+    <w:lvl w:ilvl="8">
+      <w:start w:val="1"/>
+      <w:numFmt w:val="decimal"/>
+      <w:lvlText w:val="%1.%2.%3.%4.%5.%6.%7.%8.%9"/>
+      <w:lvlJc w:val="left"/>
+      <w:pPr>
+        <w:ind w:left="11192" w:hanging="2160"/>
+      </w:pPr>
+      <w:rPr>
+        <w:rFonts w:hint="default"/>
+      </w:rPr>
+    </w:lvl>
+  </w:abstractNum>
+  <w:abstractNum w:abstractNumId="3" w15:restartNumberingAfterBreak="0">
     <w:nsid w:val="65EF42BB"/>
     <w:multiLevelType w:val="hybridMultilevel"/>
     <w:tmpl w:val="858A67D2"/>
@@ -2669,7 +3772,7 @@
       </w:pPr>
     </w:lvl>
   </w:abstractNum>
-  <w:abstractNum w:abstractNumId="1" w15:restartNumberingAfterBreak="0">
+  <w:abstractNum w:abstractNumId="4" w15:restartNumberingAfterBreak="0">
     <w:nsid w:val="733B7ED5"/>
     <w:multiLevelType w:val="multilevel"/>
     <w:tmpl w:val="26E447BA"/>
@@ -2782,7 +3885,7 @@
       </w:rPr>
     </w:lvl>
   </w:abstractNum>
-  <w:abstractNum w:abstractNumId="2" w15:restartNumberingAfterBreak="0">
+  <w:abstractNum w:abstractNumId="5" w15:restartNumberingAfterBreak="0">
     <w:nsid w:val="76973DDC"/>
     <w:multiLevelType w:val="hybridMultilevel"/>
     <w:tmpl w:val="5B78628C"/>
@@ -2872,13 +3975,22 @@
     </w:lvl>
   </w:abstractNum>
   <w:num w:numId="1">
-    <w:abstractNumId w:val="2"/>
+    <w:abstractNumId w:val="5"/>
   </w:num>
   <w:num w:numId="2">
+    <w:abstractNumId w:val="3"/>
+  </w:num>
+  <w:num w:numId="3">
+    <w:abstractNumId w:val="4"/>
+  </w:num>
+  <w:num w:numId="4">
     <w:abstractNumId w:val="0"/>
   </w:num>
-  <w:num w:numId="3">
+  <w:num w:numId="5">
     <w:abstractNumId w:val="1"/>
+  </w:num>
+  <w:num w:numId="6">
+    <w:abstractNumId w:val="2"/>
   </w:num>
 </w:numbering>
 </file>
@@ -3525,6 +4637,36 @@
       <w:contextualSpacing/>
     </w:pPr>
   </w:style>
+  <w:style w:type="paragraph" w:styleId="ab">
+    <w:name w:val="Balloon Text"/>
+    <w:basedOn w:val="a"/>
+    <w:link w:val="ac"/>
+    <w:uiPriority w:val="99"/>
+    <w:semiHidden/>
+    <w:unhideWhenUsed/>
+    <w:rsid w:val="004B601F"/>
+    <w:pPr>
+      <w:spacing w:line="240" w:lineRule="auto"/>
+    </w:pPr>
+    <w:rPr>
+      <w:rFonts w:ascii="Segoe UI" w:hAnsi="Segoe UI" w:cs="Segoe UI"/>
+      <w:sz w:val="18"/>
+      <w:szCs w:val="18"/>
+    </w:rPr>
+  </w:style>
+  <w:style w:type="character" w:customStyle="1" w:styleId="ac">
+    <w:name w:val="Текст выноски Знак"/>
+    <w:basedOn w:val="a0"/>
+    <w:link w:val="ab"/>
+    <w:uiPriority w:val="99"/>
+    <w:semiHidden/>
+    <w:rsid w:val="004B601F"/>
+    <w:rPr>
+      <w:rFonts w:ascii="Segoe UI" w:hAnsi="Segoe UI" w:cs="Segoe UI"/>
+      <w:sz w:val="18"/>
+      <w:szCs w:val="18"/>
+    </w:rPr>
+  </w:style>
 </w:styles>
 </file>
 

--- a/Курсач_Попов_Виталий_ИВ1-21.docx
+++ b/Курсач_Попов_Виталий_ИВ1-21.docx
@@ -2382,7 +2382,7 @@
       </w:pPr>
       <w:r>
         <w:lastRenderedPageBreak/>
-        <w:t>ГЛАВА 1. ПРЕДПРОЕКТНОЕ ИССЛЕДОВАНИЕ</w:t>
+        <w:t>ГЛАВА 1 ПРЕДПРОЕКТНОЕ ИССЛЕДОВАНИЕ</w:t>
       </w:r>
     </w:p>
     <w:p>
@@ -2746,10 +2746,7 @@
         <w:t>, не доверяет неизвестным сайтам. Интернет-магазин сможет предложить пользователю удобный интерфейс, который будет понятен даже динозавру, а также информацию о компании, доставке, оплаты и прочей информации, чтобы завоевать доверие пользователя и желание остаться на сайте.</w:t>
       </w:r>
       <w:r>
-        <w:t xml:space="preserve"> </w:t>
-      </w:r>
-      <w:r>
-        <w:t>В будущем планируется, что данный пользователь вернется на сайт и закажет следующую пластинку</w:t>
+        <w:t xml:space="preserve"> В будущем планируется, что данный пользователь вернется на сайт и закажет следующую пластинку</w:t>
       </w:r>
       <w:r>
         <w:t>;</w:t>
@@ -2767,13 +2764,7 @@
         <w:t>к</w:t>
       </w:r>
       <w:r>
-        <w:t xml:space="preserve">оллекционер с опытом, покупает только дорогие пластинки, хорошо владеет информационными системами. Интернет-магазин сможет показать свою богатую коллекцию раритетных пластинок, путем возможности выборки пластинок через фильтр цены. </w:t>
-      </w:r>
-      <w:r>
-        <w:t>В будущем планируется, что данный пользователь вернется на сайт и закажет следующую пластинку</w:t>
-      </w:r>
-      <w:r>
-        <w:t>.</w:t>
+        <w:t>оллекционер с опытом, покупает только дорогие пластинки, хорошо владеет информационными системами. Интернет-магазин сможет показать свою богатую коллекцию раритетных пластинок, путем возможности выборки пластинок через фильтр цены. В будущем планируется, что данный пользователь вернется на сайт и закажет следующую пластинку.</w:t>
       </w:r>
     </w:p>
     <w:p>
@@ -2856,7 +2847,16 @@
         <w:t>SemiBold</w:t>
       </w:r>
       <w:r>
-        <w:t xml:space="preserve"> без засечек. Данный шрифт читабелен и лаконичен, что делает его отличным выбором для </w:t>
+        <w:t xml:space="preserve"> без засечек</w:t>
+      </w:r>
+      <w:r>
+        <w:t>, пример начертания шрифта</w:t>
+      </w:r>
+      <w:r>
+        <w:t xml:space="preserve"> представлен на рисунке 1.2.1.</w:t>
+      </w:r>
+      <w:r>
+        <w:t xml:space="preserve"> Данный шрифт читабелен и лаконичен, что делает его отличным выбором для </w:t>
       </w:r>
       <w:r>
         <w:t>сайта</w:t>
@@ -2876,7 +2876,13 @@
         <w:t>ProstoOne</w:t>
       </w:r>
       <w:r>
-        <w:t>». Данный шрифт красиво выглядит и выделяется из потока обычного текста, что позволяет сосредоточить внимание пользователя на том, где он находится.</w:t>
+        <w:t>»</w:t>
+      </w:r>
+      <w:r>
+        <w:t>, пример начертания шрифта представлен на рисунке 1.2.2</w:t>
+      </w:r>
+      <w:r>
+        <w:t>. Данный шрифт красиво выглядит и выделяется из потока обычного текста, что позволяет сосредоточить внимание пользователя на том, где он находится.</w:t>
       </w:r>
     </w:p>
     <w:p>
@@ -2886,12 +2892,199 @@
     </w:p>
     <w:p>
       <w:pPr>
+        <w:jc w:val="center"/>
+      </w:pPr>
+      <w:r>
+        <w:drawing>
+          <wp:inline distT="0" distB="0" distL="0" distR="0" wp14:anchorId="559D361B" wp14:editId="4BC33258">
+            <wp:extent cx="3467584" cy="1876687"/>
+            <wp:effectExtent l="0" t="0" r="0" b="9525"/>
+            <wp:docPr id="2" name="Рисунок 2"/>
+            <wp:cNvGraphicFramePr>
+              <a:graphicFrameLocks xmlns:a="http://schemas.openxmlformats.org/drawingml/2006/main" noChangeAspect="1"/>
+            </wp:cNvGraphicFramePr>
+            <a:graphic xmlns:a="http://schemas.openxmlformats.org/drawingml/2006/main">
+              <a:graphicData uri="http://schemas.openxmlformats.org/drawingml/2006/picture">
+                <pic:pic xmlns:pic="http://schemas.openxmlformats.org/drawingml/2006/picture">
+                  <pic:nvPicPr>
+                    <pic:cNvPr id="1" name=""/>
+                    <pic:cNvPicPr/>
+                  </pic:nvPicPr>
+                  <pic:blipFill>
+                    <a:blip r:embed="rId9"/>
+                    <a:stretch>
+                      <a:fillRect/>
+                    </a:stretch>
+                  </pic:blipFill>
+                  <pic:spPr>
+                    <a:xfrm>
+                      <a:off x="0" y="0"/>
+                      <a:ext cx="3467584" cy="1876687"/>
+                    </a:xfrm>
+                    <a:prstGeom prst="rect">
+                      <a:avLst/>
+                    </a:prstGeom>
+                  </pic:spPr>
+                </pic:pic>
+              </a:graphicData>
+            </a:graphic>
+          </wp:inline>
+        </w:drawing>
+      </w:r>
+    </w:p>
+    <w:p>
+      <w:pPr>
+        <w:jc w:val="center"/>
+        <w:rPr>
+          <w:lang w:val="en-US"/>
+        </w:rPr>
+      </w:pPr>
+      <w:r>
+        <w:t>Рисунок 1.2.1 – Шрифт «</w:t>
+      </w:r>
+      <w:r>
+        <w:rPr>
+          <w:lang w:val="en-US"/>
+        </w:rPr>
+        <w:t>Inter</w:t>
+      </w:r>
+      <w:r>
+        <w:t xml:space="preserve">» </w:t>
+      </w:r>
+      <w:r>
+        <w:rPr>
+          <w:lang w:val="en-US"/>
+        </w:rPr>
+        <w:t>SemiBold</w:t>
+      </w:r>
+    </w:p>
+    <w:p>
+      <w:pPr>
+        <w:jc w:val="center"/>
+      </w:pPr>
+      <w:r>
+        <w:lastRenderedPageBreak/>
+        <w:drawing>
+          <wp:inline distT="0" distB="0" distL="0" distR="0" wp14:anchorId="2943FBE0" wp14:editId="36A62E24">
+            <wp:extent cx="5163271" cy="2724530"/>
+            <wp:effectExtent l="0" t="0" r="0" b="0"/>
+            <wp:docPr id="1" name="Рисунок 1"/>
+            <wp:cNvGraphicFramePr>
+              <a:graphicFrameLocks xmlns:a="http://schemas.openxmlformats.org/drawingml/2006/main" noChangeAspect="1"/>
+            </wp:cNvGraphicFramePr>
+            <a:graphic xmlns:a="http://schemas.openxmlformats.org/drawingml/2006/main">
+              <a:graphicData uri="http://schemas.openxmlformats.org/drawingml/2006/picture">
+                <pic:pic xmlns:pic="http://schemas.openxmlformats.org/drawingml/2006/picture">
+                  <pic:nvPicPr>
+                    <pic:cNvPr id="1" name=""/>
+                    <pic:cNvPicPr/>
+                  </pic:nvPicPr>
+                  <pic:blipFill>
+                    <a:blip r:embed="rId10"/>
+                    <a:stretch>
+                      <a:fillRect/>
+                    </a:stretch>
+                  </pic:blipFill>
+                  <pic:spPr>
+                    <a:xfrm>
+                      <a:off x="0" y="0"/>
+                      <a:ext cx="5163271" cy="2724530"/>
+                    </a:xfrm>
+                    <a:prstGeom prst="rect">
+                      <a:avLst/>
+                    </a:prstGeom>
+                  </pic:spPr>
+                </pic:pic>
+              </a:graphicData>
+            </a:graphic>
+          </wp:inline>
+        </w:drawing>
+      </w:r>
+    </w:p>
+    <w:p>
+      <w:pPr>
+        <w:jc w:val="center"/>
+      </w:pPr>
+      <w:r>
+        <w:t>Рисунок 1.2.2 – Шрифт «</w:t>
+      </w:r>
+      <w:r>
+        <w:rPr>
+          <w:lang w:val="en-US"/>
+        </w:rPr>
+        <w:t>Prosto One</w:t>
+      </w:r>
+      <w:r>
+        <w:t>»</w:t>
+      </w:r>
+    </w:p>
+    <w:p>
+      <w:pPr>
+        <w:ind w:firstLine="0"/>
+        <w:jc w:val="center"/>
+      </w:pPr>
+      <w:r>
+        <w:rPr>
+          <w:noProof/>
+          <w:lang w:eastAsia="ru-RU"/>
+        </w:rPr>
+        <w:drawing>
+          <wp:inline distT="0" distB="0" distL="0" distR="0">
+            <wp:extent cx="5939790" cy="1383030"/>
+            <wp:effectExtent l="0" t="0" r="3810" b="7620"/>
+            <wp:docPr id="3" name="Рисунок 3"/>
+            <wp:cNvGraphicFramePr>
+              <a:graphicFrameLocks xmlns:a="http://schemas.openxmlformats.org/drawingml/2006/main" noChangeAspect="1"/>
+            </wp:cNvGraphicFramePr>
+            <a:graphic xmlns:a="http://schemas.openxmlformats.org/drawingml/2006/main">
+              <a:graphicData uri="http://schemas.openxmlformats.org/drawingml/2006/picture">
+                <pic:pic xmlns:pic="http://schemas.openxmlformats.org/drawingml/2006/picture">
+                  <pic:nvPicPr>
+                    <pic:cNvPr id="3" name="Untitled-Map 1.png"/>
+                    <pic:cNvPicPr/>
+                  </pic:nvPicPr>
+                  <pic:blipFill>
+                    <a:blip r:embed="rId11" cstate="print">
+                      <a:extLst>
+                        <a:ext uri="{28A0092B-C50C-407E-A947-70E740481C1C}">
+                          <a14:useLocalDpi xmlns:a14="http://schemas.microsoft.com/office/drawing/2010/main" val="0"/>
+                        </a:ext>
+                      </a:extLst>
+                    </a:blip>
+                    <a:stretch>
+                      <a:fillRect/>
+                    </a:stretch>
+                  </pic:blipFill>
+                  <pic:spPr>
+                    <a:xfrm>
+                      <a:off x="0" y="0"/>
+                      <a:ext cx="5939790" cy="1383030"/>
+                    </a:xfrm>
+                    <a:prstGeom prst="rect">
+                      <a:avLst/>
+                    </a:prstGeom>
+                  </pic:spPr>
+                </pic:pic>
+              </a:graphicData>
+            </a:graphic>
+          </wp:inline>
+        </w:drawing>
+      </w:r>
+    </w:p>
+    <w:p>
+      <w:pPr>
+        <w:ind w:firstLine="0"/>
+        <w:jc w:val="center"/>
+      </w:pPr>
+      <w:r>
+        <w:t>Рисунок 1.2.3 – Диаграмма жизненного цикла пользователя</w:t>
+      </w:r>
+    </w:p>
+    <w:p>
+      <w:pPr>
         <w:pStyle w:val="1"/>
       </w:pPr>
       <w:r>
-        <w:rPr>
-          <w:lang w:val="en-US"/>
-        </w:rPr>
         <w:t xml:space="preserve">1.3 </w:t>
       </w:r>
       <w:r>
@@ -2957,7 +3150,6 @@
         </w:numPr>
       </w:pPr>
       <w:r>
-        <w:lastRenderedPageBreak/>
         <w:t>адаптировать интерфейс под все форматы экрана, мобильные устройства, планшеты</w:t>
       </w:r>
       <w:r>
@@ -2973,6 +3165,7 @@
         </w:numPr>
       </w:pPr>
       <w:r>
+        <w:lastRenderedPageBreak/>
         <w:t>реализовать функционал корзины</w:t>
       </w:r>
       <w:r>
@@ -3032,258 +3225,516 @@
         <w:pStyle w:val="1"/>
       </w:pPr>
       <w:r>
+        <w:t xml:space="preserve">1.4 </w:t>
+      </w:r>
+      <w:r>
+        <w:t>Характеристика инструментальных средств</w:t>
+      </w:r>
+    </w:p>
+    <w:p>
+      <w:r>
+        <w:t>Для реализации данной работы потребуются такие инструменты, как Figma и Visual Studio Code.</w:t>
+      </w:r>
+    </w:p>
+    <w:p>
+      <w:r>
+        <w:t>Figma – это онлайн-сервис для разработки интерфейсов и прототипирования с возможностью организации совместной работы в режиме реального времени. С данным инструментом могут работать дизайнеры, маркетологи, менеджеры и разработчики. В программе можно отрисовать элементы интерфейса, создать интерактивный прототип сайта и приложения, иллюстрации, векторную графику.</w:t>
+      </w:r>
+    </w:p>
+    <w:p>
+      <w:r>
+        <w:t>Возможности Figma:</w:t>
+      </w:r>
+    </w:p>
+    <w:p>
+      <w:r>
+        <w:t>1)</w:t>
+      </w:r>
+      <w:r>
+        <w:tab/>
+        <w:t>встроенные компоненты. Если вы создаете сразу несколько элементов с одинаковым стилем, можно менять их во всем макете. В других графических редакторах вам пришлось бы работать с каждым элементом по отдельности</w:t>
+      </w:r>
+      <w:r>
+        <w:t>;</w:t>
+      </w:r>
+    </w:p>
+    <w:p>
+      <w:r>
+        <w:t>2)</w:t>
+      </w:r>
+      <w:r>
+        <w:tab/>
+        <w:t>интеграция с различными сервисами. Можно перенести все свои проекты из Sketch или Zeplin без потери шрифтов, изображений или кривых. Еще доступно подключение к корпоративному мессенджеру Slack, пространству Confluence и так далее</w:t>
+      </w:r>
+      <w:r>
+        <w:t>;</w:t>
+      </w:r>
+    </w:p>
+    <w:p>
+      <w:r>
+        <w:t>3)</w:t>
+      </w:r>
+      <w:r>
+        <w:tab/>
+        <w:t>использование через браузер или приложение. Программа работает в вебе и на десктопе. Все, что необходимо для работы с ней – авторизация в уже существующем профиле и наличие стабильного интернет-соединения</w:t>
+      </w:r>
+      <w:r>
+        <w:t>;</w:t>
+      </w:r>
+    </w:p>
+    <w:p>
+      <w:r>
+        <w:lastRenderedPageBreak/>
+        <w:t>4)</w:t>
+      </w:r>
+      <w:r>
+        <w:tab/>
+        <w:t>многопользовательский режим. Одна из главных особенностей графического онлайн-редактора Figma. Есть возможность создания собственной команды для дальнейшего сотрудничества в рамках сервиса;</w:t>
+      </w:r>
+    </w:p>
+    <w:p>
+      <w:r>
+        <w:t>5)</w:t>
+      </w:r>
+      <w:r>
+        <w:tab/>
+        <w:t>наличие фреймов. Причем с предустановленными размерами для разных устройств – телефонов, планшетов, компьютеров, смарт-часов и так далее.</w:t>
+      </w:r>
+    </w:p>
+    <w:p>
+      <w:r>
+        <w:t xml:space="preserve">Visual Studio Code – это </w:t>
+      </w:r>
+      <w:r>
+        <w:t>кроссплатформенный</w:t>
+      </w:r>
+      <w:r>
+        <w:t xml:space="preserve"> редактор кода. С его помощью можно разрабатывать кроссплатформенные десктопные приложения, используя веб-технологии. Главная особенность VS Code в том, что он не привязан к определённому языку программирования, поэтому с его помощью можно создавать сайты, мобильные приложения, работать с базами данных и тестировать сервисы. Огромная библиотека плагинов позволяет расширять функции редактора.</w:t>
+      </w:r>
+    </w:p>
+    <w:p>
+      <w:r>
+        <w:t>Возможности VS Code:</w:t>
+      </w:r>
+    </w:p>
+    <w:p>
+      <w:r>
+        <w:t>1)</w:t>
+      </w:r>
+      <w:r>
+        <w:tab/>
+        <w:t>подсветка синтаксиса — функции, классы, переменные и другие сущности выделяются разными цветами;</w:t>
+      </w:r>
+    </w:p>
+    <w:p>
+      <w:r>
+        <w:t>2)</w:t>
+      </w:r>
+      <w:r>
+        <w:tab/>
+        <w:t>автоматическое дополнение — если начать что-то писать, редактор предложит варианты завершения строки</w:t>
+      </w:r>
+      <w:r>
+        <w:t>;</w:t>
+      </w:r>
+    </w:p>
+    <w:p>
+      <w:r>
+        <w:t>3)</w:t>
+      </w:r>
+      <w:r>
+        <w:tab/>
+        <w:t>контроль версий — поддерживаются интеграции с GitHub, GitLens и другими похожими сервисами</w:t>
+      </w:r>
+      <w:r>
+        <w:t>;</w:t>
+      </w:r>
+    </w:p>
+    <w:p>
+      <w:r>
+        <w:t>4)</w:t>
+      </w:r>
+      <w:r>
+        <w:tab/>
+        <w:t>отладка — редактор подсвечивает ошибки и предлагает исправления. Вместе с этим поддерживается и полноценный режим отладки кода</w:t>
+      </w:r>
+      <w:r>
+        <w:t>;</w:t>
+      </w:r>
+    </w:p>
+    <w:p>
+      <w:r>
+        <w:t>5)</w:t>
+      </w:r>
+      <w:r>
+        <w:tab/>
+        <w:t>рефакторинг — редактор кода выводит советы для улучшения кода и повышения производительности, подсказывая, какие конструкции можно заменить</w:t>
+      </w:r>
+      <w:r>
+        <w:t>.</w:t>
+      </w:r>
+    </w:p>
+    <w:p>
+      <w:r>
+        <w:t>Для написания пояснительной записки будет использован текстовый редактор MS Word.</w:t>
+      </w:r>
+    </w:p>
+    <w:p>
+      <w:r>
+        <w:t xml:space="preserve">Microsoft Word – это программное обеспечение, предназначенный для создания, просмотра, редактирования и форматирования текстов статей, </w:t>
+      </w:r>
+      <w:r>
+        <w:lastRenderedPageBreak/>
+        <w:t xml:space="preserve">деловых бумаг, а также иных документов, с локальным применением простейших форм таблично-матричных алгоритмов. </w:t>
+      </w:r>
+    </w:p>
+    <w:p>
+      <w:r>
+        <w:t>С помощью данной программы можно работать не только с текстом, но и оформить как хочется пользователю, включая в текст таблицы, фотографии, диаграммы.</w:t>
+      </w:r>
+    </w:p>
+    <w:p>
+      <w:pPr>
+        <w:spacing w:after="160" w:line="259" w:lineRule="auto"/>
+        <w:ind w:firstLine="0"/>
+        <w:jc w:val="left"/>
+      </w:pPr>
+      <w:r>
+        <w:br w:type="page"/>
+      </w:r>
+    </w:p>
+    <w:p>
+      <w:pPr>
+        <w:pStyle w:val="a9"/>
+      </w:pPr>
+      <w:r>
+        <w:lastRenderedPageBreak/>
+        <w:t>ГЛАВА 2 ПРОЕКТИРОВАНИЕ И РЕАЛИЗАЦИЯ ДИЗАЙНА</w:t>
+      </w:r>
+    </w:p>
+    <w:p>
+      <w:pPr>
+        <w:pStyle w:val="1"/>
+        <w:ind w:left="708" w:firstLine="1"/>
+      </w:pPr>
+      <w:r>
+        <w:t>2.1 Проектирование дизайна интерфейса</w:t>
+      </w:r>
+    </w:p>
+    <w:p>
+      <w:r>
+        <w:t>Карта сайта (site</w:t>
+      </w:r>
+      <w:r>
+        <w:t xml:space="preserve"> </w:t>
+      </w:r>
+      <w:r>
+        <w:t xml:space="preserve">map) — это схематическое отображение, в котором отражены ссылки на все важные страницы сайта (рисунок </w:t>
+      </w:r>
+      <w:r>
+        <w:t>2.1.1</w:t>
+      </w:r>
+      <w:r>
+        <w:t>). Карта сайта помогает посетителю, будь это человек или поисковый робот, быстро найти любую страницу сайта, совершая минимальное число переходов.</w:t>
+      </w:r>
+    </w:p>
+    <w:p>
+      <w:pPr>
+        <w:ind w:firstLine="0"/>
+        <w:jc w:val="center"/>
+      </w:pPr>
+      <w:r>
+        <w:rPr>
+          <w:noProof/>
+          <w:lang w:eastAsia="ru-RU"/>
+        </w:rPr>
+        <w:drawing>
+          <wp:inline distT="0" distB="0" distL="0" distR="0">
+            <wp:extent cx="5939790" cy="1381125"/>
+            <wp:effectExtent l="0" t="0" r="3810" b="9525"/>
+            <wp:docPr id="4" name="Рисунок 4"/>
+            <wp:cNvGraphicFramePr>
+              <a:graphicFrameLocks xmlns:a="http://schemas.openxmlformats.org/drawingml/2006/main" noChangeAspect="1"/>
+            </wp:cNvGraphicFramePr>
+            <a:graphic xmlns:a="http://schemas.openxmlformats.org/drawingml/2006/main">
+              <a:graphicData uri="http://schemas.openxmlformats.org/drawingml/2006/picture">
+                <pic:pic xmlns:pic="http://schemas.openxmlformats.org/drawingml/2006/picture">
+                  <pic:nvPicPr>
+                    <pic:cNvPr id="4" name="Untitled-Map 1.png"/>
+                    <pic:cNvPicPr/>
+                  </pic:nvPicPr>
+                  <pic:blipFill>
+                    <a:blip r:embed="rId12" cstate="print">
+                      <a:extLst>
+                        <a:ext uri="{28A0092B-C50C-407E-A947-70E740481C1C}">
+                          <a14:useLocalDpi xmlns:a14="http://schemas.microsoft.com/office/drawing/2010/main" val="0"/>
+                        </a:ext>
+                      </a:extLst>
+                    </a:blip>
+                    <a:stretch>
+                      <a:fillRect/>
+                    </a:stretch>
+                  </pic:blipFill>
+                  <pic:spPr>
+                    <a:xfrm>
+                      <a:off x="0" y="0"/>
+                      <a:ext cx="5939790" cy="1381125"/>
+                    </a:xfrm>
+                    <a:prstGeom prst="rect">
+                      <a:avLst/>
+                    </a:prstGeom>
+                  </pic:spPr>
+                </pic:pic>
+              </a:graphicData>
+            </a:graphic>
+          </wp:inline>
+        </w:drawing>
+      </w:r>
+    </w:p>
+    <w:p>
+      <w:pPr>
+        <w:ind w:firstLine="0"/>
+        <w:jc w:val="center"/>
+      </w:pPr>
+      <w:r>
+        <w:t>Рисунок 2.1.1 – Диаграмма «</w:t>
+      </w:r>
+      <w:r>
         <w:rPr>
           <w:lang w:val="en-US"/>
         </w:rPr>
-        <w:t xml:space="preserve">1.4 </w:t>
-      </w:r>
-      <w:r>
-        <w:t>Характеристика инструментальных средств</w:t>
-      </w:r>
-    </w:p>
-    <w:p>
-      <w:r>
-        <w:t>Для реализации данной работы потребуются такие инструменты, как Figma и Visual Studio Code.</w:t>
-      </w:r>
-    </w:p>
-    <w:p>
-      <w:r>
-        <w:t>Figma – это онлайн-сервис для разработки интерфейсов и прототипирования с возможностью организации совместной работы в режиме реального времени. С данным инструментом могут работать дизайнеры, маркетологи, менеджеры и разработчики. В программе можно отрисовать элементы интерфейса, создать интерактивный прототип сайта и приложения, иллюстрации, векторную графику.</w:t>
-      </w:r>
-    </w:p>
-    <w:p>
-      <w:r>
-        <w:t>Возможности Figma:</w:t>
-      </w:r>
-    </w:p>
-    <w:p>
-      <w:r>
-        <w:t>1)</w:t>
-      </w:r>
-      <w:r>
-        <w:tab/>
-      </w:r>
-      <w:r>
-        <w:t>в</w:t>
-      </w:r>
-      <w:r>
-        <w:t>строенные компоненты. Если вы создаете сразу несколько элементов с одинаковым стилем, можно менять их во всем макете. В других графических редакторах вам пришлось бы работать с к</w:t>
-      </w:r>
-      <w:r>
-        <w:t>аждым элементом по отдельности</w:t>
-      </w:r>
-      <w:r>
-        <w:t>;</w:t>
-      </w:r>
-    </w:p>
-    <w:p>
-      <w:r>
-        <w:t>2)</w:t>
-      </w:r>
-      <w:r>
-        <w:tab/>
-      </w:r>
-      <w:r>
-        <w:t>и</w:t>
-      </w:r>
-      <w:r>
-        <w:t>нтеграция с различными сервисами. Можно перенести все свои проекты из Sketch или Zeplin без потери шрифтов, изображений или кривых. Еще доступно подключение к корпоративному мессенджеру Slack, прост</w:t>
-      </w:r>
-      <w:r>
-        <w:t>ранству Confluence и так далее</w:t>
-      </w:r>
-      <w:r>
-        <w:t>;</w:t>
-      </w:r>
-    </w:p>
-    <w:p>
-      <w:r>
-        <w:t>3)</w:t>
-      </w:r>
-      <w:r>
-        <w:tab/>
-      </w:r>
-      <w:r>
-        <w:t>и</w:t>
-      </w:r>
-      <w:r>
-        <w:t xml:space="preserve">спользование через браузер или приложение. Программа работает в вебе и на десктопе. Все, что необходимо для работы с ней – </w:t>
-      </w:r>
-      <w:r>
+        <w:t>site map</w:t>
+      </w:r>
+      <w:r>
+        <w:t>»</w:t>
+      </w:r>
+    </w:p>
+    <w:p>
+      <w:r>
+        <w:t>Прототип сайта (wireframe) — это базовый макет сайта, который визуализирует расположение всех элементов и функций (</w:t>
+      </w:r>
+      <w:r>
+        <w:t xml:space="preserve">рисунок </w:t>
+      </w:r>
+      <w:r>
+        <w:t>2.1.2</w:t>
+      </w:r>
+      <w:r>
+        <w:t xml:space="preserve">, </w:t>
+      </w:r>
+      <w:r>
+        <w:t>рисунок 2.1.3, рисунок 2.1.4</w:t>
+      </w:r>
+      <w:r>
+        <w:t>). Он позволяет наглядно проиллюстрировать все задумки, а также внести правки ценой минимальных усилий и расходов. Прототипы отличаются по виду, уровню визуализации, интерактивности.</w:t>
+      </w:r>
+    </w:p>
+    <w:p>
+      <w:pPr>
+        <w:jc w:val="center"/>
+      </w:pPr>
+      <w:r>
+        <w:rPr>
+          <w:noProof/>
+          <w:lang w:eastAsia="ru-RU"/>
+        </w:rPr>
         <w:lastRenderedPageBreak/>
-        <w:t>авторизация в уже существующем профиле и наличие стабильного интерн</w:t>
-      </w:r>
-      <w:r>
-        <w:t>ет-соединения</w:t>
-      </w:r>
-      <w:r>
-        <w:t>;</w:t>
-      </w:r>
-    </w:p>
-    <w:p>
-      <w:r>
-        <w:t>4)</w:t>
-      </w:r>
-      <w:r>
-        <w:tab/>
-      </w:r>
-      <w:r>
-        <w:t>м</w:t>
-      </w:r>
-      <w:r>
-        <w:t>ногопользовательский режим. Одна из главных особенностей графического онлайн-редактора Figma. Есть возможность создания собственной команды для дальнейшего с</w:t>
-      </w:r>
-      <w:r>
-        <w:t>отрудничества в рамках сервиса;</w:t>
-      </w:r>
-    </w:p>
-    <w:p>
-      <w:r>
-        <w:t>5)</w:t>
-      </w:r>
-      <w:r>
-        <w:tab/>
-      </w:r>
-      <w:r>
-        <w:t>н</w:t>
-      </w:r>
-      <w:r>
-        <w:t>аличие фреймов. Причем с предустановленными размерами для разных устройств – телефонов, планшетов, компьютеров, смарт-часов и так далее.</w:t>
-      </w:r>
-    </w:p>
-    <w:p>
-      <w:r>
-        <w:t xml:space="preserve">Visual Studio Code – это </w:t>
-      </w:r>
-      <w:r>
-        <w:t>кроссплатформенный</w:t>
-      </w:r>
-      <w:r>
-        <w:t xml:space="preserve"> редактор кода. С его помощью можно разрабатывать кроссплатформенные десктопные приложения, используя веб-технологии. Главная особенность VS Code в том, что он не привязан к определённому языку программирования, поэтому с его помощью можно создавать сайты, мобильные приложения, работать с базами данных и тестировать сервисы. Огромная библиотека плагинов позволяет расширять функции редактора.</w:t>
-      </w:r>
-    </w:p>
-    <w:p>
-      <w:r>
-        <w:t>Возможности VS Code:</w:t>
-      </w:r>
-    </w:p>
-    <w:p>
-      <w:r>
-        <w:t>1)</w:t>
-      </w:r>
-      <w:r>
-        <w:tab/>
-      </w:r>
-      <w:r>
-        <w:t>п</w:t>
-      </w:r>
-      <w:r>
-        <w:t>одсветка синтаксиса — функции, классы, переменные и другие сущн</w:t>
-      </w:r>
-      <w:r>
-        <w:t>ости выделяются разными цветами;</w:t>
-      </w:r>
-    </w:p>
-    <w:p>
-      <w:r>
-        <w:t>2)</w:t>
-      </w:r>
-      <w:r>
-        <w:tab/>
-      </w:r>
-      <w:r>
-        <w:t>а</w:t>
-      </w:r>
-      <w:r>
-        <w:t>втоматическое дополнение — если начать что-то писать, редактор предл</w:t>
-      </w:r>
-      <w:r>
-        <w:t>ожит варианты завершения строки</w:t>
-      </w:r>
-      <w:r>
-        <w:t>;</w:t>
-      </w:r>
-    </w:p>
-    <w:p>
-      <w:r>
-        <w:t>3)</w:t>
-      </w:r>
-      <w:r>
-        <w:tab/>
-      </w:r>
-      <w:r>
-        <w:t>к</w:t>
-      </w:r>
-      <w:r>
-        <w:t>онтроль версий — поддерживаются интеграции с GitHub, GitLe</w:t>
-      </w:r>
-      <w:r>
-        <w:t>ns и другими похожими сервисами</w:t>
-      </w:r>
-      <w:r>
-        <w:t>;</w:t>
-      </w:r>
-    </w:p>
-    <w:p>
-      <w:r>
-        <w:t>4)</w:t>
-      </w:r>
-      <w:r>
-        <w:tab/>
-      </w:r>
-      <w:r>
-        <w:t>о</w:t>
-      </w:r>
-      <w:r>
-        <w:t>тладка — редактор подсвечивает ошибки и предлагает исправления. Вместе с этим поддерживается и</w:t>
-      </w:r>
-      <w:r>
-        <w:t xml:space="preserve"> полноценный режим отладки кода</w:t>
-      </w:r>
-      <w:r>
-        <w:t>;</w:t>
-      </w:r>
-    </w:p>
-    <w:p>
-      <w:r>
-        <w:t>5)</w:t>
-      </w:r>
-      <w:r>
-        <w:tab/>
-      </w:r>
-      <w:r>
-        <w:t>р</w:t>
-      </w:r>
-      <w:r>
-        <w:t>ефакторинг — редактор кода выводит советы для улучшения кода и повышения производительности, подсказывая, к</w:t>
-      </w:r>
-      <w:r>
-        <w:t>акие конструкции можно заменить</w:t>
-      </w:r>
-      <w:r>
-        <w:t>.</w:t>
+        <w:drawing>
+          <wp:inline distT="0" distB="0" distL="0" distR="0">
+            <wp:extent cx="4492570" cy="8756755"/>
+            <wp:effectExtent l="0" t="0" r="3810" b="6350"/>
+            <wp:docPr id="5" name="Рисунок 5"/>
+            <wp:cNvGraphicFramePr>
+              <a:graphicFrameLocks xmlns:a="http://schemas.openxmlformats.org/drawingml/2006/main" noChangeAspect="1"/>
+            </wp:cNvGraphicFramePr>
+            <a:graphic xmlns:a="http://schemas.openxmlformats.org/drawingml/2006/main">
+              <a:graphicData uri="http://schemas.openxmlformats.org/drawingml/2006/picture">
+                <pic:pic xmlns:pic="http://schemas.openxmlformats.org/drawingml/2006/picture">
+                  <pic:nvPicPr>
+                    <pic:cNvPr id="5" name="Главная страница - прототип.png"/>
+                    <pic:cNvPicPr/>
+                  </pic:nvPicPr>
+                  <pic:blipFill>
+                    <a:blip r:embed="rId13" cstate="print">
+                      <a:extLst>
+                        <a:ext uri="{28A0092B-C50C-407E-A947-70E740481C1C}">
+                          <a14:useLocalDpi xmlns:a14="http://schemas.microsoft.com/office/drawing/2010/main" val="0"/>
+                        </a:ext>
+                      </a:extLst>
+                    </a:blip>
+                    <a:stretch>
+                      <a:fillRect/>
+                    </a:stretch>
+                  </pic:blipFill>
+                  <pic:spPr>
+                    <a:xfrm>
+                      <a:off x="0" y="0"/>
+                      <a:ext cx="4521087" cy="8812339"/>
+                    </a:xfrm>
+                    <a:prstGeom prst="rect">
+                      <a:avLst/>
+                    </a:prstGeom>
+                  </pic:spPr>
+                </pic:pic>
+              </a:graphicData>
+            </a:graphic>
+          </wp:inline>
+        </w:drawing>
+      </w:r>
+    </w:p>
+    <w:p>
+      <w:pPr>
+        <w:jc w:val="center"/>
+      </w:pPr>
+      <w:r>
+        <w:t>Рисунок 2.1.2 – Прототип главной страницы</w:t>
+      </w:r>
+    </w:p>
+    <w:p/>
+    <w:p/>
+    <w:p>
+      <w:pPr>
+        <w:ind w:firstLine="0"/>
+        <w:jc w:val="center"/>
+      </w:pPr>
+      <w:r>
+        <w:rPr>
+          <w:noProof/>
+          <w:lang w:eastAsia="ru-RU"/>
+        </w:rPr>
+        <w:drawing>
+          <wp:inline distT="0" distB="0" distL="0" distR="0">
+            <wp:extent cx="5939790" cy="7778750"/>
+            <wp:effectExtent l="0" t="0" r="3810" b="0"/>
+            <wp:docPr id="6" name="Рисунок 6"/>
+            <wp:cNvGraphicFramePr>
+              <a:graphicFrameLocks xmlns:a="http://schemas.openxmlformats.org/drawingml/2006/main" noChangeAspect="1"/>
+            </wp:cNvGraphicFramePr>
+            <a:graphic xmlns:a="http://schemas.openxmlformats.org/drawingml/2006/main">
+              <a:graphicData uri="http://schemas.openxmlformats.org/drawingml/2006/picture">
+                <pic:pic xmlns:pic="http://schemas.openxmlformats.org/drawingml/2006/picture">
+                  <pic:nvPicPr>
+                    <pic:cNvPr id="6" name="Страница с товарами.png"/>
+                    <pic:cNvPicPr/>
+                  </pic:nvPicPr>
+                  <pic:blipFill>
+                    <a:blip r:embed="rId14" cstate="print">
+                      <a:extLst>
+                        <a:ext uri="{28A0092B-C50C-407E-A947-70E740481C1C}">
+                          <a14:useLocalDpi xmlns:a14="http://schemas.microsoft.com/office/drawing/2010/main" val="0"/>
+                        </a:ext>
+                      </a:extLst>
+                    </a:blip>
+                    <a:stretch>
+                      <a:fillRect/>
+                    </a:stretch>
+                  </pic:blipFill>
+                  <pic:spPr>
+                    <a:xfrm>
+                      <a:off x="0" y="0"/>
+                      <a:ext cx="5939790" cy="7778750"/>
+                    </a:xfrm>
+                    <a:prstGeom prst="rect">
+                      <a:avLst/>
+                    </a:prstGeom>
+                  </pic:spPr>
+                </pic:pic>
+              </a:graphicData>
+            </a:graphic>
+          </wp:inline>
+        </w:drawing>
+      </w:r>
+    </w:p>
+    <w:p>
+      <w:pPr>
+        <w:ind w:firstLine="0"/>
+        <w:jc w:val="center"/>
+      </w:pPr>
+      <w:r>
+        <w:t>Рисунок 2.1.3 – Прототип страницы со всеми товарами</w:t>
+      </w:r>
+    </w:p>
+    <w:p>
+      <w:pPr>
+        <w:ind w:firstLine="0"/>
+        <w:jc w:val="center"/>
+      </w:pPr>
+      <w:r>
+        <w:rPr>
+          <w:noProof/>
+          <w:lang w:eastAsia="ru-RU"/>
+        </w:rPr>
+        <w:lastRenderedPageBreak/>
+        <w:drawing>
+          <wp:inline distT="0" distB="0" distL="0" distR="0">
+            <wp:extent cx="5939790" cy="3935730"/>
+            <wp:effectExtent l="0" t="0" r="3810" b="7620"/>
+            <wp:docPr id="7" name="Рисунок 7"/>
+            <wp:cNvGraphicFramePr>
+              <a:graphicFrameLocks xmlns:a="http://schemas.openxmlformats.org/drawingml/2006/main" noChangeAspect="1"/>
+            </wp:cNvGraphicFramePr>
+            <a:graphic xmlns:a="http://schemas.openxmlformats.org/drawingml/2006/main">
+              <a:graphicData uri="http://schemas.openxmlformats.org/drawingml/2006/picture">
+                <pic:pic xmlns:pic="http://schemas.openxmlformats.org/drawingml/2006/picture">
+                  <pic:nvPicPr>
+                    <pic:cNvPr id="7" name="Страница с просмотром товара - прототип.png"/>
+                    <pic:cNvPicPr/>
+                  </pic:nvPicPr>
+                  <pic:blipFill>
+                    <a:blip r:embed="rId15" cstate="print">
+                      <a:extLst>
+                        <a:ext uri="{28A0092B-C50C-407E-A947-70E740481C1C}">
+                          <a14:useLocalDpi xmlns:a14="http://schemas.microsoft.com/office/drawing/2010/main" val="0"/>
+                        </a:ext>
+                      </a:extLst>
+                    </a:blip>
+                    <a:stretch>
+                      <a:fillRect/>
+                    </a:stretch>
+                  </pic:blipFill>
+                  <pic:spPr>
+                    <a:xfrm>
+                      <a:off x="0" y="0"/>
+                      <a:ext cx="5939790" cy="3935730"/>
+                    </a:xfrm>
+                    <a:prstGeom prst="rect">
+                      <a:avLst/>
+                    </a:prstGeom>
+                  </pic:spPr>
+                </pic:pic>
+              </a:graphicData>
+            </a:graphic>
+          </wp:inline>
+        </w:drawing>
+      </w:r>
+    </w:p>
+    <w:p>
+      <w:pPr>
+        <w:ind w:firstLine="0"/>
+        <w:jc w:val="center"/>
+      </w:pPr>
+      <w:r>
+        <w:t>Рисунок 2.1.4 – Прототип страницы просмотра товара</w:t>
+      </w:r>
+    </w:p>
+    <w:p>
+      <w:pPr>
+        <w:pStyle w:val="1"/>
+      </w:pPr>
+      <w:r>
+        <w:t>2.2 Разработка дизайна интерфейса</w:t>
+      </w:r>
+    </w:p>
+    <w:p>
+      <w:r>
+        <w:t>Дизайн-макет интернет-магазина по продаже виниловых пластинок разрабатывался на основе тех цветовых и дизайнерских решений, которые представлены в пункт</w:t>
       </w:r>
       <w:bookmarkStart w:id="0" w:name="_GoBack"/>
       <w:bookmarkEnd w:id="0"/>
-    </w:p>
-    <w:p>
-      <w:r>
-        <w:t>Для написания пояснительной записки будет использован текстовый редактор MS Word.</w:t>
-      </w:r>
-    </w:p>
-    <w:p>
-      <w:r>
-        <w:lastRenderedPageBreak/>
-        <w:t xml:space="preserve">Microsoft Word – это программное обеспечение, предназначенный для создания, просмотра, редактирования и форматирования текстов статей, деловых бумаг, а также иных документов, с локальным применением простейших форм таблично-матричных алгоритмов. </w:t>
-      </w:r>
-    </w:p>
-    <w:p>
-      <w:r>
-        <w:t>С помощью данной программы можно работать не только с текстом, но и оформить как хочется пользователю, включая в текст таблицы, фотографии, диаграммы.</w:t>
-      </w:r>
-    </w:p>
-    <w:p/>
-    <w:p/>
+      <w:r>
+        <w:t xml:space="preserve">е 1.2. </w:t>
+      </w:r>
+    </w:p>
     <w:sectPr>
       <w:pgSz w:w="11906" w:h="16838"/>
       <w:pgMar w:top="1134" w:right="851" w:bottom="1134" w:left="1701" w:header="709" w:footer="709" w:gutter="0"/>
@@ -3349,7 +3800,7 @@
           <w:rPr>
             <w:noProof/>
           </w:rPr>
-          <w:t>13</w:t>
+          <w:t>18</w:t>
         </w:r>
         <w:r>
           <w:fldChar w:fldCharType="end"/>
@@ -4427,7 +4878,6 @@
     <w:next w:val="a"/>
     <w:link w:val="20"/>
     <w:uiPriority w:val="9"/>
-    <w:semiHidden/>
     <w:unhideWhenUsed/>
     <w:qFormat/>
     <w:rsid w:val="001A171D"/>
@@ -4617,7 +5067,6 @@
     <w:basedOn w:val="a0"/>
     <w:link w:val="2"/>
     <w:uiPriority w:val="9"/>
-    <w:semiHidden/>
     <w:rsid w:val="001A171D"/>
     <w:rPr>
       <w:rFonts w:ascii="Times New Roman" w:eastAsiaTheme="majorEastAsia" w:hAnsi="Times New Roman" w:cstheme="majorBidi"/>

--- a/Курсач_Попов_Виталий_ИВ1-21.docx
+++ b/Курсач_Попов_Виталий_ИВ1-21.docx
@@ -59,7 +59,7 @@
                           </pic:cNvPicPr>
                         </pic:nvPicPr>
                         <pic:blipFill>
-                          <a:blip r:embed="rId7">
+                          <a:blip r:embed="rId8">
                             <a:extLst>
                               <a:ext uri="{28A0092B-C50C-407E-A947-70E740481C1C}">
                                 <a14:useLocalDpi xmlns:a14="http://schemas.microsoft.com/office/drawing/2010/main" val="0"/>
@@ -1272,7 +1272,7 @@
           <w:szCs w:val="28"/>
         </w:rPr>
         <w:sectPr>
-          <w:footerReference w:type="default" r:id="rId8"/>
+          <w:footerReference w:type="default" r:id="rId9"/>
           <w:pgSz w:w="11906" w:h="16838"/>
           <w:pgMar w:top="1134" w:right="850" w:bottom="1134" w:left="1701" w:header="708" w:footer="708" w:gutter="0"/>
           <w:cols w:space="708"/>
@@ -2895,80 +2895,15 @@
         <w:jc w:val="center"/>
       </w:pPr>
       <w:r>
+        <w:rPr>
+          <w:noProof/>
+          <w:lang w:eastAsia="ru-RU"/>
+        </w:rPr>
         <w:drawing>
           <wp:inline distT="0" distB="0" distL="0" distR="0" wp14:anchorId="559D361B" wp14:editId="4BC33258">
             <wp:extent cx="3467584" cy="1876687"/>
             <wp:effectExtent l="0" t="0" r="0" b="9525"/>
             <wp:docPr id="2" name="Рисунок 2"/>
-            <wp:cNvGraphicFramePr>
-              <a:graphicFrameLocks xmlns:a="http://schemas.openxmlformats.org/drawingml/2006/main" noChangeAspect="1"/>
-            </wp:cNvGraphicFramePr>
-            <a:graphic xmlns:a="http://schemas.openxmlformats.org/drawingml/2006/main">
-              <a:graphicData uri="http://schemas.openxmlformats.org/drawingml/2006/picture">
-                <pic:pic xmlns:pic="http://schemas.openxmlformats.org/drawingml/2006/picture">
-                  <pic:nvPicPr>
-                    <pic:cNvPr id="1" name=""/>
-                    <pic:cNvPicPr/>
-                  </pic:nvPicPr>
-                  <pic:blipFill>
-                    <a:blip r:embed="rId9"/>
-                    <a:stretch>
-                      <a:fillRect/>
-                    </a:stretch>
-                  </pic:blipFill>
-                  <pic:spPr>
-                    <a:xfrm>
-                      <a:off x="0" y="0"/>
-                      <a:ext cx="3467584" cy="1876687"/>
-                    </a:xfrm>
-                    <a:prstGeom prst="rect">
-                      <a:avLst/>
-                    </a:prstGeom>
-                  </pic:spPr>
-                </pic:pic>
-              </a:graphicData>
-            </a:graphic>
-          </wp:inline>
-        </w:drawing>
-      </w:r>
-    </w:p>
-    <w:p>
-      <w:pPr>
-        <w:jc w:val="center"/>
-        <w:rPr>
-          <w:lang w:val="en-US"/>
-        </w:rPr>
-      </w:pPr>
-      <w:r>
-        <w:t>Рисунок 1.2.1 – Шрифт «</w:t>
-      </w:r>
-      <w:r>
-        <w:rPr>
-          <w:lang w:val="en-US"/>
-        </w:rPr>
-        <w:t>Inter</w:t>
-      </w:r>
-      <w:r>
-        <w:t xml:space="preserve">» </w:t>
-      </w:r>
-      <w:r>
-        <w:rPr>
-          <w:lang w:val="en-US"/>
-        </w:rPr>
-        <w:t>SemiBold</w:t>
-      </w:r>
-    </w:p>
-    <w:p>
-      <w:pPr>
-        <w:jc w:val="center"/>
-      </w:pPr>
-      <w:r>
-        <w:lastRenderedPageBreak/>
-        <w:drawing>
-          <wp:inline distT="0" distB="0" distL="0" distR="0" wp14:anchorId="2943FBE0" wp14:editId="36A62E24">
-            <wp:extent cx="5163271" cy="2724530"/>
-            <wp:effectExtent l="0" t="0" r="0" b="0"/>
-            <wp:docPr id="1" name="Рисунок 1"/>
             <wp:cNvGraphicFramePr>
               <a:graphicFrameLocks xmlns:a="http://schemas.openxmlformats.org/drawingml/2006/main" noChangeAspect="1"/>
             </wp:cNvGraphicFramePr>
@@ -2988,6 +2923,79 @@
                   <pic:spPr>
                     <a:xfrm>
                       <a:off x="0" y="0"/>
+                      <a:ext cx="3467584" cy="1876687"/>
+                    </a:xfrm>
+                    <a:prstGeom prst="rect">
+                      <a:avLst/>
+                    </a:prstGeom>
+                  </pic:spPr>
+                </pic:pic>
+              </a:graphicData>
+            </a:graphic>
+          </wp:inline>
+        </w:drawing>
+      </w:r>
+    </w:p>
+    <w:p>
+      <w:pPr>
+        <w:jc w:val="center"/>
+        <w:rPr>
+          <w:lang w:val="en-US"/>
+        </w:rPr>
+      </w:pPr>
+      <w:r>
+        <w:t>Рисунок 1.2.1 – Шрифт «</w:t>
+      </w:r>
+      <w:r>
+        <w:rPr>
+          <w:lang w:val="en-US"/>
+        </w:rPr>
+        <w:t>Inter</w:t>
+      </w:r>
+      <w:r>
+        <w:t xml:space="preserve">» </w:t>
+      </w:r>
+      <w:r>
+        <w:rPr>
+          <w:lang w:val="en-US"/>
+        </w:rPr>
+        <w:t>SemiBold</w:t>
+      </w:r>
+    </w:p>
+    <w:p>
+      <w:pPr>
+        <w:jc w:val="center"/>
+      </w:pPr>
+      <w:r>
+        <w:rPr>
+          <w:noProof/>
+          <w:lang w:eastAsia="ru-RU"/>
+        </w:rPr>
+        <w:lastRenderedPageBreak/>
+        <w:drawing>
+          <wp:inline distT="0" distB="0" distL="0" distR="0" wp14:anchorId="2943FBE0" wp14:editId="36A62E24">
+            <wp:extent cx="5163271" cy="2724530"/>
+            <wp:effectExtent l="0" t="0" r="0" b="0"/>
+            <wp:docPr id="1" name="Рисунок 1"/>
+            <wp:cNvGraphicFramePr>
+              <a:graphicFrameLocks xmlns:a="http://schemas.openxmlformats.org/drawingml/2006/main" noChangeAspect="1"/>
+            </wp:cNvGraphicFramePr>
+            <a:graphic xmlns:a="http://schemas.openxmlformats.org/drawingml/2006/main">
+              <a:graphicData uri="http://schemas.openxmlformats.org/drawingml/2006/picture">
+                <pic:pic xmlns:pic="http://schemas.openxmlformats.org/drawingml/2006/picture">
+                  <pic:nvPicPr>
+                    <pic:cNvPr id="1" name=""/>
+                    <pic:cNvPicPr/>
+                  </pic:nvPicPr>
+                  <pic:blipFill>
+                    <a:blip r:embed="rId11"/>
+                    <a:stretch>
+                      <a:fillRect/>
+                    </a:stretch>
+                  </pic:blipFill>
+                  <pic:spPr>
+                    <a:xfrm>
+                      <a:off x="0" y="0"/>
                       <a:ext cx="5163271" cy="2724530"/>
                     </a:xfrm>
                     <a:prstGeom prst="rect">
@@ -3044,7 +3052,7 @@
                     <pic:cNvPicPr/>
                   </pic:nvPicPr>
                   <pic:blipFill>
-                    <a:blip r:embed="rId11" cstate="print">
+                    <a:blip r:embed="rId12" cstate="print">
                       <a:extLst>
                         <a:ext uri="{28A0092B-C50C-407E-A947-70E740481C1C}">
                           <a14:useLocalDpi xmlns:a14="http://schemas.microsoft.com/office/drawing/2010/main" val="0"/>
@@ -3464,7 +3472,7 @@
                     <pic:cNvPicPr/>
                   </pic:nvPicPr>
                   <pic:blipFill>
-                    <a:blip r:embed="rId12" cstate="print">
+                    <a:blip r:embed="rId13" cstate="print">
                       <a:extLst>
                         <a:ext uri="{28A0092B-C50C-407E-A947-70E740481C1C}">
                           <a14:useLocalDpi xmlns:a14="http://schemas.microsoft.com/office/drawing/2010/main" val="0"/>
@@ -3503,7 +3511,16 @@
         <w:rPr>
           <w:lang w:val="en-US"/>
         </w:rPr>
-        <w:t>site map</w:t>
+        <w:t>site</w:t>
+      </w:r>
+      <w:r>
+        <w:t xml:space="preserve"> </w:t>
+      </w:r>
+      <w:r>
+        <w:rPr>
+          <w:lang w:val="en-US"/>
+        </w:rPr>
+        <w:t>map</w:t>
       </w:r>
       <w:r>
         <w:t>»</w:t>
@@ -3555,7 +3572,7 @@
                     <pic:cNvPicPr/>
                   </pic:nvPicPr>
                   <pic:blipFill>
-                    <a:blip r:embed="rId13" cstate="print">
+                    <a:blip r:embed="rId14" cstate="print">
                       <a:extLst>
                         <a:ext uri="{28A0092B-C50C-407E-A947-70E740481C1C}">
                           <a14:useLocalDpi xmlns:a14="http://schemas.microsoft.com/office/drawing/2010/main" val="0"/>
@@ -3590,8 +3607,6 @@
         <w:t>Рисунок 2.1.2 – Прототип главной страницы</w:t>
       </w:r>
     </w:p>
-    <w:p/>
-    <w:p/>
     <w:p>
       <w:pPr>
         <w:ind w:firstLine="0"/>
@@ -3602,6 +3617,7 @@
           <w:noProof/>
           <w:lang w:eastAsia="ru-RU"/>
         </w:rPr>
+        <w:lastRenderedPageBreak/>
         <w:drawing>
           <wp:inline distT="0" distB="0" distL="0" distR="0">
             <wp:extent cx="5939790" cy="7778750"/>
@@ -3618,7 +3634,7 @@
                     <pic:cNvPicPr/>
                   </pic:nvPicPr>
                   <pic:blipFill>
-                    <a:blip r:embed="rId14" cstate="print">
+                    <a:blip r:embed="rId15" cstate="print">
                       <a:extLst>
                         <a:ext uri="{28A0092B-C50C-407E-A947-70E740481C1C}">
                           <a14:useLocalDpi xmlns:a14="http://schemas.microsoft.com/office/drawing/2010/main" val="0"/>
@@ -3681,7 +3697,7 @@
                     <pic:cNvPicPr/>
                   </pic:nvPicPr>
                   <pic:blipFill>
-                    <a:blip r:embed="rId15" cstate="print">
+                    <a:blip r:embed="rId16" cstate="print">
                       <a:extLst>
                         <a:ext uri="{28A0092B-C50C-407E-A947-70E740481C1C}">
                           <a14:useLocalDpi xmlns:a14="http://schemas.microsoft.com/office/drawing/2010/main" val="0"/>
@@ -3727,14 +3743,1476 @@
     </w:p>
     <w:p>
       <w:r>
-        <w:t>Дизайн-макет интернет-магазина по продаже виниловых пластинок разрабатывался на основе тех цветовых и дизайнерских решений, которые представлены в пункт</w:t>
+        <w:t xml:space="preserve">Дизайн-макет интернет-магазина по продаже виниловых пластинок разрабатывался на основе тех цветовых и дизайнерских решений, которые представлены в пункте 1.2. </w:t>
+      </w:r>
+      <w:r>
+        <w:t>Строгий черный цвет в сочетании с белым придают сайту более строгий, деловой стиль</w:t>
+      </w:r>
+      <w:r>
+        <w:t xml:space="preserve">. Также дизайн сайта выполнен в стиле минимализма, избавляя его от визуального шума. </w:t>
+      </w:r>
+    </w:p>
+    <w:p>
+      <w:r>
+        <w:t>Логотип сайта выполнен по такому же принципу, представляя собой название сайта, написанным готическим шрифтом «</w:t>
+      </w:r>
+      <w:r>
+        <w:rPr>
+          <w:lang w:val="en-US"/>
+        </w:rPr>
+        <w:t>Murs</w:t>
+      </w:r>
+      <w:r>
+        <w:t xml:space="preserve"> </w:t>
+      </w:r>
+      <w:r>
+        <w:rPr>
+          <w:lang w:val="en-US"/>
+        </w:rPr>
+        <w:t>Gothic</w:t>
+      </w:r>
+      <w:r>
+        <w:t>» без засечек, на фоне белого прямоугольника.</w:t>
+      </w:r>
+    </w:p>
+    <w:p>
+      <w:r>
+        <w:t>На всех элементах сайта, например, кнопка отсутствуют закругления, что придает дизайну строгость (рисунок 2.2.1, рисунок 2.2.2).</w:t>
+      </w:r>
+    </w:p>
+    <w:p>
+      <w:pPr>
+        <w:jc w:val="center"/>
+        <w:rPr>
+          <w:lang w:val="en-US"/>
+        </w:rPr>
+      </w:pPr>
+      <w:r>
+        <w:rPr>
+          <w:lang w:val="en-US"/>
+        </w:rPr>
+        <w:lastRenderedPageBreak/>
+        <w:drawing>
+          <wp:inline distT="0" distB="0" distL="0" distR="0" wp14:anchorId="122C4416" wp14:editId="7F226FBC">
+            <wp:extent cx="2743583" cy="4639322"/>
+            <wp:effectExtent l="0" t="0" r="0" b="0"/>
+            <wp:docPr id="9" name="Рисунок 9"/>
+            <wp:cNvGraphicFramePr>
+              <a:graphicFrameLocks xmlns:a="http://schemas.openxmlformats.org/drawingml/2006/main" noChangeAspect="1"/>
+            </wp:cNvGraphicFramePr>
+            <a:graphic xmlns:a="http://schemas.openxmlformats.org/drawingml/2006/main">
+              <a:graphicData uri="http://schemas.openxmlformats.org/drawingml/2006/picture">
+                <pic:pic xmlns:pic="http://schemas.openxmlformats.org/drawingml/2006/picture">
+                  <pic:nvPicPr>
+                    <pic:cNvPr id="1" name=""/>
+                    <pic:cNvPicPr/>
+                  </pic:nvPicPr>
+                  <pic:blipFill>
+                    <a:blip r:embed="rId17"/>
+                    <a:stretch>
+                      <a:fillRect/>
+                    </a:stretch>
+                  </pic:blipFill>
+                  <pic:spPr>
+                    <a:xfrm>
+                      <a:off x="0" y="0"/>
+                      <a:ext cx="2743583" cy="4639322"/>
+                    </a:xfrm>
+                    <a:prstGeom prst="rect">
+                      <a:avLst/>
+                    </a:prstGeom>
+                  </pic:spPr>
+                </pic:pic>
+              </a:graphicData>
+            </a:graphic>
+          </wp:inline>
+        </w:drawing>
+      </w:r>
+    </w:p>
+    <w:p>
+      <w:pPr>
+        <w:jc w:val="center"/>
+      </w:pPr>
+      <w:r>
+        <w:t>Рисунок 2.2.1 – Карточка товара без закругленных элементов</w:t>
+      </w:r>
+    </w:p>
+    <w:p>
+      <w:pPr>
+        <w:jc w:val="center"/>
+      </w:pPr>
+    </w:p>
+    <w:p>
+      <w:pPr>
+        <w:ind w:firstLine="0"/>
+        <w:jc w:val="center"/>
+      </w:pPr>
+      <w:r>
+        <w:drawing>
+          <wp:inline distT="0" distB="0" distL="0" distR="0" wp14:anchorId="3DE560D3" wp14:editId="70862AE8">
+            <wp:extent cx="5939790" cy="354965"/>
+            <wp:effectExtent l="0" t="0" r="3810" b="6985"/>
+            <wp:docPr id="10" name="Рисунок 10"/>
+            <wp:cNvGraphicFramePr>
+              <a:graphicFrameLocks xmlns:a="http://schemas.openxmlformats.org/drawingml/2006/main" noChangeAspect="1"/>
+            </wp:cNvGraphicFramePr>
+            <a:graphic xmlns:a="http://schemas.openxmlformats.org/drawingml/2006/main">
+              <a:graphicData uri="http://schemas.openxmlformats.org/drawingml/2006/picture">
+                <pic:pic xmlns:pic="http://schemas.openxmlformats.org/drawingml/2006/picture">
+                  <pic:nvPicPr>
+                    <pic:cNvPr id="1" name=""/>
+                    <pic:cNvPicPr/>
+                  </pic:nvPicPr>
+                  <pic:blipFill>
+                    <a:blip r:embed="rId18"/>
+                    <a:stretch>
+                      <a:fillRect/>
+                    </a:stretch>
+                  </pic:blipFill>
+                  <pic:spPr>
+                    <a:xfrm>
+                      <a:off x="0" y="0"/>
+                      <a:ext cx="5939790" cy="354965"/>
+                    </a:xfrm>
+                    <a:prstGeom prst="rect">
+                      <a:avLst/>
+                    </a:prstGeom>
+                  </pic:spPr>
+                </pic:pic>
+              </a:graphicData>
+            </a:graphic>
+          </wp:inline>
+        </w:drawing>
+      </w:r>
+    </w:p>
+    <w:p>
+      <w:pPr>
+        <w:ind w:firstLine="0"/>
+        <w:jc w:val="center"/>
+      </w:pPr>
+      <w:r>
+        <w:t>Рисунок 2.2.2 – Фильтрация товаров без закругленных элементов</w:t>
+      </w:r>
+    </w:p>
+    <w:p/>
+    <w:p>
+      <w:r>
+        <w:t xml:space="preserve">На странице в качестве фотографии используются только обложки виниловых пластинок. Также на главной странице во весь экран расположено </w:t>
+      </w:r>
+      <w:r>
+        <w:rPr>
+          <w:lang w:val="en-US"/>
+        </w:rPr>
+        <w:t>gif</w:t>
+      </w:r>
+      <w:r>
+        <w:t xml:space="preserve"> изображение, с тема</w:t>
+      </w:r>
+      <w:r>
+        <w:t>тикой винила и музыки, а на переднем плане расположен логотип и название сайта (рисунок 2.2.3).</w:t>
+      </w:r>
+    </w:p>
+    <w:p>
+      <w:pPr>
+        <w:ind w:firstLine="0"/>
+        <w:jc w:val="center"/>
+      </w:pPr>
+      <w:r>
+        <w:lastRenderedPageBreak/>
+        <w:drawing>
+          <wp:inline distT="0" distB="0" distL="0" distR="0" wp14:anchorId="3355BEFC" wp14:editId="5006F377">
+            <wp:extent cx="5939790" cy="4009390"/>
+            <wp:effectExtent l="0" t="0" r="3810" b="0"/>
+            <wp:docPr id="11" name="Рисунок 11"/>
+            <wp:cNvGraphicFramePr>
+              <a:graphicFrameLocks xmlns:a="http://schemas.openxmlformats.org/drawingml/2006/main" noChangeAspect="1"/>
+            </wp:cNvGraphicFramePr>
+            <a:graphic xmlns:a="http://schemas.openxmlformats.org/drawingml/2006/main">
+              <a:graphicData uri="http://schemas.openxmlformats.org/drawingml/2006/picture">
+                <pic:pic xmlns:pic="http://schemas.openxmlformats.org/drawingml/2006/picture">
+                  <pic:nvPicPr>
+                    <pic:cNvPr id="1" name=""/>
+                    <pic:cNvPicPr/>
+                  </pic:nvPicPr>
+                  <pic:blipFill>
+                    <a:blip r:embed="rId19"/>
+                    <a:stretch>
+                      <a:fillRect/>
+                    </a:stretch>
+                  </pic:blipFill>
+                  <pic:spPr>
+                    <a:xfrm>
+                      <a:off x="0" y="0"/>
+                      <a:ext cx="5939790" cy="4009390"/>
+                    </a:xfrm>
+                    <a:prstGeom prst="rect">
+                      <a:avLst/>
+                    </a:prstGeom>
+                  </pic:spPr>
+                </pic:pic>
+              </a:graphicData>
+            </a:graphic>
+          </wp:inline>
+        </w:drawing>
+      </w:r>
+    </w:p>
+    <w:p>
+      <w:pPr>
+        <w:ind w:firstLine="0"/>
+        <w:jc w:val="center"/>
+      </w:pPr>
+      <w:r>
+        <w:t>Рисунок 2.2.3 – Главная страница и ее первая видимая область</w:t>
+      </w:r>
+    </w:p>
+    <w:p/>
+    <w:p>
+      <w:r>
+        <w:t>Просматривая адаптацию сайта под мобильные устройства (рисунок 2</w:t>
+      </w:r>
+      <w:r>
+        <w:t>.2.4, рисунок 2.2.5, рисунок 2.2.6</w:t>
+      </w:r>
+      <w:r>
+        <w:t xml:space="preserve">), в блоках, которые стояли горизонтально, перестраиваются, и становятся в вертикальное положение и идут друг за другом. Стоит отметить, что навигация сайта убрана в «бургер-меню», которое </w:t>
+      </w:r>
+      <w:r>
+        <w:t xml:space="preserve">появляется в определенный момент, когда обычная навигация уже не помещается. Навигация для мобильных устройств представлена в рисунке 2.2.7. </w:t>
+      </w:r>
+    </w:p>
+    <w:p>
+      <w:pPr>
+        <w:jc w:val="center"/>
+      </w:pPr>
+      <w:r>
+        <w:rPr>
+          <w:noProof/>
+          <w:lang w:eastAsia="ru-RU"/>
+        </w:rPr>
+        <w:lastRenderedPageBreak/>
+        <w:drawing>
+          <wp:inline distT="0" distB="0" distL="0" distR="0">
+            <wp:extent cx="1826232" cy="8436334"/>
+            <wp:effectExtent l="0" t="0" r="3175" b="3175"/>
+            <wp:docPr id="12" name="Рисунок 12"/>
+            <wp:cNvGraphicFramePr>
+              <a:graphicFrameLocks xmlns:a="http://schemas.openxmlformats.org/drawingml/2006/main" noChangeAspect="1"/>
+            </wp:cNvGraphicFramePr>
+            <a:graphic xmlns:a="http://schemas.openxmlformats.org/drawingml/2006/main">
+              <a:graphicData uri="http://schemas.openxmlformats.org/drawingml/2006/picture">
+                <pic:pic xmlns:pic="http://schemas.openxmlformats.org/drawingml/2006/picture">
+                  <pic:nvPicPr>
+                    <pic:cNvPr id="12" name="Главная - мобилка.png"/>
+                    <pic:cNvPicPr/>
+                  </pic:nvPicPr>
+                  <pic:blipFill>
+                    <a:blip r:embed="rId20">
+                      <a:extLst>
+                        <a:ext uri="{28A0092B-C50C-407E-A947-70E740481C1C}">
+                          <a14:useLocalDpi xmlns:a14="http://schemas.microsoft.com/office/drawing/2010/main" val="0"/>
+                        </a:ext>
+                      </a:extLst>
+                    </a:blip>
+                    <a:stretch>
+                      <a:fillRect/>
+                    </a:stretch>
+                  </pic:blipFill>
+                  <pic:spPr>
+                    <a:xfrm>
+                      <a:off x="0" y="0"/>
+                      <a:ext cx="1832264" cy="8464199"/>
+                    </a:xfrm>
+                    <a:prstGeom prst="rect">
+                      <a:avLst/>
+                    </a:prstGeom>
+                  </pic:spPr>
+                </pic:pic>
+              </a:graphicData>
+            </a:graphic>
+          </wp:inline>
+        </w:drawing>
+      </w:r>
+    </w:p>
+    <w:p>
+      <w:pPr>
+        <w:jc w:val="center"/>
+      </w:pPr>
+      <w:r>
+        <w:t>Рисунок 2.2.4 – Адаптивная главная страница</w:t>
+      </w:r>
+    </w:p>
+    <w:p>
+      <w:pPr>
+        <w:jc w:val="center"/>
+      </w:pPr>
+    </w:p>
+    <w:p>
+      <w:pPr>
+        <w:jc w:val="center"/>
+      </w:pPr>
+      <w:r>
+        <w:rPr>
+          <w:noProof/>
+          <w:lang w:eastAsia="ru-RU"/>
+        </w:rPr>
+        <w:lastRenderedPageBreak/>
+        <w:drawing>
+          <wp:inline distT="0" distB="0" distL="0" distR="0">
+            <wp:extent cx="2422504" cy="8579457"/>
+            <wp:effectExtent l="0" t="0" r="0" b="0"/>
+            <wp:docPr id="13" name="Рисунок 13"/>
+            <wp:cNvGraphicFramePr>
+              <a:graphicFrameLocks xmlns:a="http://schemas.openxmlformats.org/drawingml/2006/main" noChangeAspect="1"/>
+            </wp:cNvGraphicFramePr>
+            <a:graphic xmlns:a="http://schemas.openxmlformats.org/drawingml/2006/main">
+              <a:graphicData uri="http://schemas.openxmlformats.org/drawingml/2006/picture">
+                <pic:pic xmlns:pic="http://schemas.openxmlformats.org/drawingml/2006/picture">
+                  <pic:nvPicPr>
+                    <pic:cNvPr id="13" name="Android Small - 1.png"/>
+                    <pic:cNvPicPr/>
+                  </pic:nvPicPr>
+                  <pic:blipFill>
+                    <a:blip r:embed="rId21">
+                      <a:extLst>
+                        <a:ext uri="{28A0092B-C50C-407E-A947-70E740481C1C}">
+                          <a14:useLocalDpi xmlns:a14="http://schemas.microsoft.com/office/drawing/2010/main" val="0"/>
+                        </a:ext>
+                      </a:extLst>
+                    </a:blip>
+                    <a:stretch>
+                      <a:fillRect/>
+                    </a:stretch>
+                  </pic:blipFill>
+                  <pic:spPr>
+                    <a:xfrm>
+                      <a:off x="0" y="0"/>
+                      <a:ext cx="2428064" cy="8599150"/>
+                    </a:xfrm>
+                    <a:prstGeom prst="rect">
+                      <a:avLst/>
+                    </a:prstGeom>
+                  </pic:spPr>
+                </pic:pic>
+              </a:graphicData>
+            </a:graphic>
+          </wp:inline>
+        </w:drawing>
+      </w:r>
+    </w:p>
+    <w:p>
+      <w:pPr>
+        <w:jc w:val="center"/>
+      </w:pPr>
+      <w:r>
+        <w:t>Рисунок 2.2.5 – Адаптивная страница просмотра товара</w:t>
+      </w:r>
+    </w:p>
+    <w:p>
+      <w:pPr>
+        <w:jc w:val="center"/>
+      </w:pPr>
+      <w:r>
+        <w:rPr>
+          <w:noProof/>
+          <w:lang w:eastAsia="ru-RU"/>
+        </w:rPr>
+        <w:lastRenderedPageBreak/>
+        <w:drawing>
+          <wp:inline distT="0" distB="0" distL="0" distR="0">
+            <wp:extent cx="3049365" cy="8555603"/>
+            <wp:effectExtent l="0" t="0" r="0" b="0"/>
+            <wp:docPr id="16" name="Рисунок 16"/>
+            <wp:cNvGraphicFramePr>
+              <a:graphicFrameLocks xmlns:a="http://schemas.openxmlformats.org/drawingml/2006/main" noChangeAspect="1"/>
+            </wp:cNvGraphicFramePr>
+            <a:graphic xmlns:a="http://schemas.openxmlformats.org/drawingml/2006/main">
+              <a:graphicData uri="http://schemas.openxmlformats.org/drawingml/2006/picture">
+                <pic:pic xmlns:pic="http://schemas.openxmlformats.org/drawingml/2006/picture">
+                  <pic:nvPicPr>
+                    <pic:cNvPr id="16" name="Android Small - 3.png"/>
+                    <pic:cNvPicPr/>
+                  </pic:nvPicPr>
+                  <pic:blipFill>
+                    <a:blip r:embed="rId22">
+                      <a:extLst>
+                        <a:ext uri="{28A0092B-C50C-407E-A947-70E740481C1C}">
+                          <a14:useLocalDpi xmlns:a14="http://schemas.microsoft.com/office/drawing/2010/main" val="0"/>
+                        </a:ext>
+                      </a:extLst>
+                    </a:blip>
+                    <a:stretch>
+                      <a:fillRect/>
+                    </a:stretch>
+                  </pic:blipFill>
+                  <pic:spPr>
+                    <a:xfrm>
+                      <a:off x="0" y="0"/>
+                      <a:ext cx="3058217" cy="8580440"/>
+                    </a:xfrm>
+                    <a:prstGeom prst="rect">
+                      <a:avLst/>
+                    </a:prstGeom>
+                  </pic:spPr>
+                </pic:pic>
+              </a:graphicData>
+            </a:graphic>
+          </wp:inline>
+        </w:drawing>
+      </w:r>
+    </w:p>
+    <w:p>
+      <w:pPr>
+        <w:jc w:val="center"/>
+      </w:pPr>
+      <w:r>
+        <w:t>Рисунок 2.2.6 – Адаптивная страница с товарами</w:t>
+      </w:r>
+    </w:p>
+    <w:p>
+      <w:pPr>
+        <w:jc w:val="center"/>
+      </w:pPr>
+      <w:r>
+        <w:lastRenderedPageBreak/>
+        <w:drawing>
+          <wp:inline distT="0" distB="0" distL="0" distR="0" wp14:anchorId="6FF866C9" wp14:editId="47CF541B">
+            <wp:extent cx="3562847" cy="6325483"/>
+            <wp:effectExtent l="0" t="0" r="0" b="0"/>
+            <wp:docPr id="18" name="Рисунок 18"/>
+            <wp:cNvGraphicFramePr>
+              <a:graphicFrameLocks xmlns:a="http://schemas.openxmlformats.org/drawingml/2006/main" noChangeAspect="1"/>
+            </wp:cNvGraphicFramePr>
+            <a:graphic xmlns:a="http://schemas.openxmlformats.org/drawingml/2006/main">
+              <a:graphicData uri="http://schemas.openxmlformats.org/drawingml/2006/picture">
+                <pic:pic xmlns:pic="http://schemas.openxmlformats.org/drawingml/2006/picture">
+                  <pic:nvPicPr>
+                    <pic:cNvPr id="1" name=""/>
+                    <pic:cNvPicPr/>
+                  </pic:nvPicPr>
+                  <pic:blipFill>
+                    <a:blip r:embed="rId23"/>
+                    <a:stretch>
+                      <a:fillRect/>
+                    </a:stretch>
+                  </pic:blipFill>
+                  <pic:spPr>
+                    <a:xfrm>
+                      <a:off x="0" y="0"/>
+                      <a:ext cx="3562847" cy="6325483"/>
+                    </a:xfrm>
+                    <a:prstGeom prst="rect">
+                      <a:avLst/>
+                    </a:prstGeom>
+                  </pic:spPr>
+                </pic:pic>
+              </a:graphicData>
+            </a:graphic>
+          </wp:inline>
+        </w:drawing>
+      </w:r>
+    </w:p>
+    <w:p>
+      <w:pPr>
+        <w:jc w:val="center"/>
+      </w:pPr>
+      <w:r>
+        <w:t>Рисунок 2.2.7 – Навигация для мобильных устройств</w:t>
+      </w:r>
+    </w:p>
+    <w:p>
+      <w:pPr>
+        <w:pStyle w:val="1"/>
+      </w:pPr>
+      <w:r>
+        <w:t>2.3 Тестирование дизайна интерфейса</w:t>
+      </w:r>
+    </w:p>
+    <w:p>
+      <w:r>
+        <w:t>Тестирование — это процесс оценки работы проекта с целью обнаружения ошибок или несоответствия требованиям. Важной задачей тестирования является проверка, насколько хорошо продукт выполняет свою функцию, а также выявление и устранение возможных проблем и ошибок.</w:t>
+      </w:r>
+    </w:p>
+    <w:p>
+      <w:pPr>
+        <w:rPr>
+          <w:rStyle w:val="hgkelc"/>
+          <w:rFonts w:cs="Times New Roman"/>
+          <w:szCs w:val="28"/>
+        </w:rPr>
+      </w:pPr>
+      <w:r>
+        <w:lastRenderedPageBreak/>
+        <w:t xml:space="preserve">Тестирование пользовательского интерфейса – это </w:t>
+      </w:r>
+      <w:r>
+        <w:rPr>
+          <w:rStyle w:val="hgkelc"/>
+          <w:rFonts w:cs="Times New Roman"/>
+          <w:szCs w:val="28"/>
+        </w:rPr>
+        <w:t xml:space="preserve">процесс проверки того, соответствует ли </w:t>
+      </w:r>
+      <w:r>
+        <w:rPr>
+          <w:rStyle w:val="hgkelc"/>
+          <w:rFonts w:cs="Times New Roman"/>
+          <w:szCs w:val="28"/>
+        </w:rPr>
+        <w:t xml:space="preserve">интерфейс клиентской части проекта </w:t>
+      </w:r>
+      <w:r>
+        <w:rPr>
+          <w:rStyle w:val="hgkelc"/>
+          <w:rFonts w:cs="Times New Roman"/>
+          <w:szCs w:val="28"/>
+        </w:rPr>
+        <w:t>требованиям, и удобно ли пользователям работать с программным продуктом.</w:t>
+      </w:r>
+    </w:p>
+    <w:p>
+      <w:pPr>
+        <w:rPr>
+          <w:rStyle w:val="hgkelc"/>
+          <w:rFonts w:cs="Times New Roman"/>
+          <w:szCs w:val="28"/>
+        </w:rPr>
+      </w:pPr>
+      <w:r>
+        <w:rPr>
+          <w:rStyle w:val="hgkelc"/>
+          <w:rFonts w:cs="Times New Roman"/>
+          <w:szCs w:val="28"/>
+        </w:rPr>
+        <w:t xml:space="preserve">При тестировании сайта необходимо обратить внимание на следующие вещи: </w:t>
+      </w:r>
+    </w:p>
+    <w:p>
+      <w:pPr>
+        <w:pStyle w:val="aa"/>
+        <w:numPr>
+          <w:ilvl w:val="0"/>
+          <w:numId w:val="8"/>
+        </w:numPr>
+        <w:rPr>
+          <w:sz w:val="44"/>
+          <w:szCs w:val="44"/>
+        </w:rPr>
+      </w:pPr>
+      <w:r>
+        <w:t>э</w:t>
+      </w:r>
+      <w:r>
+        <w:t>лементы страницы расположены ка</w:t>
+      </w:r>
+      <w:r>
+        <w:t>к на макете на всех устройствах</w:t>
+      </w:r>
+      <w:r>
+        <w:t>;</w:t>
+      </w:r>
+    </w:p>
+    <w:p>
+      <w:pPr>
+        <w:pStyle w:val="aa"/>
+        <w:numPr>
+          <w:ilvl w:val="0"/>
+          <w:numId w:val="8"/>
+        </w:numPr>
+        <w:rPr>
+          <w:sz w:val="44"/>
+          <w:szCs w:val="44"/>
+        </w:rPr>
+      </w:pPr>
+      <w:r>
+        <w:t>с</w:t>
+      </w:r>
+      <w:r>
+        <w:t>айт одинаково выглядит и работает во всех нужных браузерах</w:t>
+      </w:r>
+      <w:r>
+        <w:t>;</w:t>
+      </w:r>
+    </w:p>
+    <w:p>
+      <w:pPr>
+        <w:pStyle w:val="aa"/>
+        <w:numPr>
+          <w:ilvl w:val="0"/>
+          <w:numId w:val="8"/>
+        </w:numPr>
+        <w:rPr>
+          <w:sz w:val="44"/>
+          <w:szCs w:val="44"/>
+        </w:rPr>
+      </w:pPr>
+      <w:r>
+        <w:t>к</w:t>
+      </w:r>
+      <w:r>
+        <w:t>нопки нажимаются и</w:t>
+      </w:r>
+      <w:r>
+        <w:t xml:space="preserve"> после этого что-то происходит, </w:t>
+      </w:r>
+      <w:r>
+        <w:t>модальные окна раскрываются</w:t>
+      </w:r>
+      <w:r>
+        <w:t>;</w:t>
+      </w:r>
+    </w:p>
+    <w:p>
+      <w:pPr>
+        <w:pStyle w:val="aa"/>
+        <w:numPr>
+          <w:ilvl w:val="0"/>
+          <w:numId w:val="8"/>
+        </w:numPr>
+        <w:rPr>
+          <w:sz w:val="44"/>
+          <w:szCs w:val="44"/>
+        </w:rPr>
+      </w:pPr>
+      <w:r>
+        <w:t>в</w:t>
+      </w:r>
+      <w:r>
+        <w:t>се JavaScript-скрипты работают корректно и исправно</w:t>
+      </w:r>
+      <w:r>
+        <w:t>;</w:t>
+      </w:r>
+    </w:p>
+    <w:p>
+      <w:pPr>
+        <w:pStyle w:val="aa"/>
+        <w:numPr>
+          <w:ilvl w:val="0"/>
+          <w:numId w:val="8"/>
+        </w:numPr>
+        <w:rPr>
+          <w:sz w:val="44"/>
+          <w:szCs w:val="44"/>
+        </w:rPr>
+      </w:pPr>
+      <w:r>
+        <w:t>о</w:t>
+      </w:r>
+      <w:r>
+        <w:t>тображается правильный контент</w:t>
+      </w:r>
+      <w:r>
+        <w:rPr>
+          <w:lang w:val="en-US"/>
+        </w:rPr>
+        <w:t>;</w:t>
+      </w:r>
+    </w:p>
+    <w:p>
+      <w:pPr>
+        <w:pStyle w:val="aa"/>
+        <w:numPr>
+          <w:ilvl w:val="0"/>
+          <w:numId w:val="8"/>
+        </w:numPr>
+        <w:rPr>
+          <w:sz w:val="44"/>
+          <w:szCs w:val="44"/>
+        </w:rPr>
+      </w:pPr>
+      <w:r>
+        <w:t>з</w:t>
+      </w:r>
+      <w:r>
+        <w:t>агружаются правильные шрифты</w:t>
+      </w:r>
+      <w:r>
+        <w:rPr>
+          <w:lang w:val="en-US"/>
+        </w:rPr>
+        <w:t>;</w:t>
+      </w:r>
+    </w:p>
+    <w:p>
+      <w:pPr>
+        <w:pStyle w:val="aa"/>
+        <w:numPr>
+          <w:ilvl w:val="0"/>
+          <w:numId w:val="8"/>
+        </w:numPr>
+        <w:rPr>
+          <w:sz w:val="44"/>
+          <w:szCs w:val="44"/>
+        </w:rPr>
+      </w:pPr>
+      <w:r>
+        <w:t>к</w:t>
+      </w:r>
+      <w:r>
+        <w:t>урсор интерактивный на интерактивных элементах и обычный на обычных</w:t>
+      </w:r>
+      <w:r>
+        <w:t>;</w:t>
+      </w:r>
+    </w:p>
+    <w:p>
+      <w:pPr>
+        <w:pStyle w:val="aa"/>
+        <w:numPr>
+          <w:ilvl w:val="0"/>
+          <w:numId w:val="8"/>
+        </w:numPr>
+        <w:rPr>
+          <w:sz w:val="44"/>
+          <w:szCs w:val="44"/>
+        </w:rPr>
+      </w:pPr>
+      <w:r>
+        <w:t>с</w:t>
+      </w:r>
+      <w:r>
+        <w:t>траница не разъезжается, если растянуть окно браузера</w:t>
+      </w:r>
+      <w:r>
+        <w:t>.</w:t>
+      </w:r>
+    </w:p>
+    <w:p>
+      <w:r>
+        <w:t xml:space="preserve">Реализация дизайна сайта при тестировании не показала никаких ошибок. Исходный код сайта читабельный и разработан верно, благодаря этому клиентская часть проекта работает корректно и без нареканий. Тестирование проводилось за счет загрузки сайта на один из крупных веб-сервисов для хостинга </w:t>
+      </w:r>
+      <w:r>
+        <w:rPr>
+          <w:lang w:val="en-US"/>
+        </w:rPr>
+        <w:t>IT</w:t>
+      </w:r>
+      <w:r>
+        <w:t>-проектов и их совместной разработки «</w:t>
+      </w:r>
+      <w:r>
+        <w:rPr>
+          <w:lang w:val="en-US"/>
+        </w:rPr>
+        <w:t>CitHub</w:t>
+      </w:r>
+      <w:r>
+        <w:t xml:space="preserve">». Функциональная часть </w:t>
+      </w:r>
+      <w:r>
+        <w:t>интернет-магазина по продаже винила</w:t>
+      </w:r>
+      <w:r>
+        <w:t xml:space="preserve"> работает исправно, кнопки рабочие и ведут на верн</w:t>
+      </w:r>
+      <w:r>
+        <w:t>ые страницы или социальные сети. Корзина работает корректно, товары в корзину добавляются успешно (рисунок 2.3.3). Формы авторизации и регистрации работают корректно, а также выдают необходимые ошибки. (рисунок 2.3.1, рисунок 2.3.2).</w:t>
+      </w:r>
+      <w:r>
+        <w:t xml:space="preserve"> Вход в аккаунт работает корректно.</w:t>
+      </w:r>
+    </w:p>
+    <w:p>
+      <w:pPr>
+        <w:ind w:firstLine="0"/>
+        <w:jc w:val="center"/>
+      </w:pPr>
+      <w:r>
+        <w:lastRenderedPageBreak/>
+        <w:drawing>
+          <wp:inline distT="0" distB="0" distL="0" distR="0" wp14:anchorId="17E9474D" wp14:editId="3A859707">
+            <wp:extent cx="5939790" cy="4246880"/>
+            <wp:effectExtent l="0" t="0" r="3810" b="1270"/>
+            <wp:docPr id="19" name="Рисунок 19"/>
+            <wp:cNvGraphicFramePr>
+              <a:graphicFrameLocks xmlns:a="http://schemas.openxmlformats.org/drawingml/2006/main" noChangeAspect="1"/>
+            </wp:cNvGraphicFramePr>
+            <a:graphic xmlns:a="http://schemas.openxmlformats.org/drawingml/2006/main">
+              <a:graphicData uri="http://schemas.openxmlformats.org/drawingml/2006/picture">
+                <pic:pic xmlns:pic="http://schemas.openxmlformats.org/drawingml/2006/picture">
+                  <pic:nvPicPr>
+                    <pic:cNvPr id="1" name=""/>
+                    <pic:cNvPicPr/>
+                  </pic:nvPicPr>
+                  <pic:blipFill>
+                    <a:blip r:embed="rId24"/>
+                    <a:stretch>
+                      <a:fillRect/>
+                    </a:stretch>
+                  </pic:blipFill>
+                  <pic:spPr>
+                    <a:xfrm>
+                      <a:off x="0" y="0"/>
+                      <a:ext cx="5939790" cy="4246880"/>
+                    </a:xfrm>
+                    <a:prstGeom prst="rect">
+                      <a:avLst/>
+                    </a:prstGeom>
+                  </pic:spPr>
+                </pic:pic>
+              </a:graphicData>
+            </a:graphic>
+          </wp:inline>
+        </w:drawing>
+      </w:r>
+    </w:p>
+    <w:p>
+      <w:pPr>
+        <w:ind w:firstLine="0"/>
+        <w:jc w:val="center"/>
+      </w:pPr>
+      <w:r>
+        <w:t>Рисунок 2.3.1 – Страница регистрации</w:t>
+      </w:r>
+    </w:p>
+    <w:p>
+      <w:pPr>
+        <w:ind w:firstLine="0"/>
+        <w:jc w:val="center"/>
+      </w:pPr>
+    </w:p>
+    <w:p>
+      <w:pPr>
+        <w:ind w:firstLine="0"/>
+        <w:jc w:val="center"/>
+      </w:pPr>
+      <w:r>
+        <w:lastRenderedPageBreak/>
+        <w:drawing>
+          <wp:inline distT="0" distB="0" distL="0" distR="0" wp14:anchorId="6E45D827" wp14:editId="13E8E256">
+            <wp:extent cx="5939790" cy="4236085"/>
+            <wp:effectExtent l="0" t="0" r="3810" b="0"/>
+            <wp:docPr id="20" name="Рисунок 20"/>
+            <wp:cNvGraphicFramePr>
+              <a:graphicFrameLocks xmlns:a="http://schemas.openxmlformats.org/drawingml/2006/main" noChangeAspect="1"/>
+            </wp:cNvGraphicFramePr>
+            <a:graphic xmlns:a="http://schemas.openxmlformats.org/drawingml/2006/main">
+              <a:graphicData uri="http://schemas.openxmlformats.org/drawingml/2006/picture">
+                <pic:pic xmlns:pic="http://schemas.openxmlformats.org/drawingml/2006/picture">
+                  <pic:nvPicPr>
+                    <pic:cNvPr id="1" name=""/>
+                    <pic:cNvPicPr/>
+                  </pic:nvPicPr>
+                  <pic:blipFill>
+                    <a:blip r:embed="rId25"/>
+                    <a:stretch>
+                      <a:fillRect/>
+                    </a:stretch>
+                  </pic:blipFill>
+                  <pic:spPr>
+                    <a:xfrm>
+                      <a:off x="0" y="0"/>
+                      <a:ext cx="5939790" cy="4236085"/>
+                    </a:xfrm>
+                    <a:prstGeom prst="rect">
+                      <a:avLst/>
+                    </a:prstGeom>
+                  </pic:spPr>
+                </pic:pic>
+              </a:graphicData>
+            </a:graphic>
+          </wp:inline>
+        </w:drawing>
+      </w:r>
+    </w:p>
+    <w:p>
+      <w:pPr>
+        <w:ind w:firstLine="0"/>
+        <w:jc w:val="center"/>
+      </w:pPr>
+      <w:r>
+        <w:t>Рисунок 2.3.2 – Страница регистрации при ошибках введенных данных</w:t>
+      </w:r>
+    </w:p>
+    <w:p>
+      <w:pPr>
+        <w:ind w:firstLine="0"/>
+        <w:jc w:val="center"/>
+      </w:pPr>
+    </w:p>
+    <w:p>
+      <w:pPr>
+        <w:ind w:firstLine="0"/>
+        <w:jc w:val="center"/>
+      </w:pPr>
+      <w:r>
+        <w:lastRenderedPageBreak/>
+        <w:drawing>
+          <wp:inline distT="0" distB="0" distL="0" distR="0" wp14:anchorId="0D6AE16D" wp14:editId="1C5EE2A8">
+            <wp:extent cx="5939790" cy="4204335"/>
+            <wp:effectExtent l="0" t="0" r="3810" b="5715"/>
+            <wp:docPr id="21" name="Рисунок 21"/>
+            <wp:cNvGraphicFramePr>
+              <a:graphicFrameLocks xmlns:a="http://schemas.openxmlformats.org/drawingml/2006/main" noChangeAspect="1"/>
+            </wp:cNvGraphicFramePr>
+            <a:graphic xmlns:a="http://schemas.openxmlformats.org/drawingml/2006/main">
+              <a:graphicData uri="http://schemas.openxmlformats.org/drawingml/2006/picture">
+                <pic:pic xmlns:pic="http://schemas.openxmlformats.org/drawingml/2006/picture">
+                  <pic:nvPicPr>
+                    <pic:cNvPr id="1" name=""/>
+                    <pic:cNvPicPr/>
+                  </pic:nvPicPr>
+                  <pic:blipFill>
+                    <a:blip r:embed="rId26"/>
+                    <a:stretch>
+                      <a:fillRect/>
+                    </a:stretch>
+                  </pic:blipFill>
+                  <pic:spPr>
+                    <a:xfrm>
+                      <a:off x="0" y="0"/>
+                      <a:ext cx="5939790" cy="4204335"/>
+                    </a:xfrm>
+                    <a:prstGeom prst="rect">
+                      <a:avLst/>
+                    </a:prstGeom>
+                  </pic:spPr>
+                </pic:pic>
+              </a:graphicData>
+            </a:graphic>
+          </wp:inline>
+        </w:drawing>
+      </w:r>
+    </w:p>
+    <w:p>
+      <w:pPr>
+        <w:ind w:firstLine="0"/>
+        <w:jc w:val="center"/>
+      </w:pPr>
+      <w:r>
+        <w:t>Рисунок 2.3.3 – Страница с выбранными товарами</w:t>
+      </w:r>
+    </w:p>
+    <w:p>
+      <w:pPr>
+        <w:ind w:firstLine="0"/>
+        <w:jc w:val="center"/>
+      </w:pPr>
+    </w:p>
+    <w:p>
+      <w:r>
+        <w:t>После реализации дизайн-макета сайта, он был реализован с помощью технологий, таких как HTML, CSS, JavaScript (</w:t>
+      </w:r>
+      <w:r>
+        <w:t>рисунок 2.3.4</w:t>
+      </w:r>
+      <w:r>
+        <w:t xml:space="preserve">, </w:t>
+      </w:r>
+      <w:r>
+        <w:t>рисунок 2.3.5</w:t>
+      </w:r>
+      <w:r>
+        <w:t>,</w:t>
+      </w:r>
+      <w:r>
+        <w:t xml:space="preserve"> рисунок 2.3.6</w:t>
+      </w:r>
+      <w:r>
+        <w:t>).</w:t>
+      </w:r>
+    </w:p>
+    <w:p>
+      <w:pPr>
+        <w:ind w:firstLine="0"/>
+        <w:jc w:val="center"/>
+      </w:pPr>
+      <w:r>
+        <w:drawing>
+          <wp:inline distT="0" distB="0" distL="0" distR="0" wp14:anchorId="30053A96" wp14:editId="778ED3C6">
+            <wp:extent cx="5939790" cy="2921000"/>
+            <wp:effectExtent l="0" t="0" r="3810" b="0"/>
+            <wp:docPr id="22" name="Рисунок 22"/>
+            <wp:cNvGraphicFramePr>
+              <a:graphicFrameLocks xmlns:a="http://schemas.openxmlformats.org/drawingml/2006/main" noChangeAspect="1"/>
+            </wp:cNvGraphicFramePr>
+            <a:graphic xmlns:a="http://schemas.openxmlformats.org/drawingml/2006/main">
+              <a:graphicData uri="http://schemas.openxmlformats.org/drawingml/2006/picture">
+                <pic:pic xmlns:pic="http://schemas.openxmlformats.org/drawingml/2006/picture">
+                  <pic:nvPicPr>
+                    <pic:cNvPr id="1" name=""/>
+                    <pic:cNvPicPr/>
+                  </pic:nvPicPr>
+                  <pic:blipFill>
+                    <a:blip r:embed="rId27"/>
+                    <a:stretch>
+                      <a:fillRect/>
+                    </a:stretch>
+                  </pic:blipFill>
+                  <pic:spPr>
+                    <a:xfrm>
+                      <a:off x="0" y="0"/>
+                      <a:ext cx="5939790" cy="2921000"/>
+                    </a:xfrm>
+                    <a:prstGeom prst="rect">
+                      <a:avLst/>
+                    </a:prstGeom>
+                  </pic:spPr>
+                </pic:pic>
+              </a:graphicData>
+            </a:graphic>
+          </wp:inline>
+        </w:drawing>
+      </w:r>
+    </w:p>
+    <w:p>
+      <w:pPr>
+        <w:ind w:firstLine="0"/>
+        <w:jc w:val="center"/>
+      </w:pPr>
+      <w:r>
+        <w:t xml:space="preserve">Рисунок 2.3.4 – Код главной страницы на </w:t>
+      </w:r>
+      <w:r>
+        <w:rPr>
+          <w:lang w:val="en-US"/>
+        </w:rPr>
+        <w:t>HTML</w:t>
+      </w:r>
+    </w:p>
+    <w:p>
+      <w:pPr>
+        <w:ind w:firstLine="0"/>
+        <w:jc w:val="center"/>
+      </w:pPr>
+      <w:r>
+        <w:lastRenderedPageBreak/>
+        <w:drawing>
+          <wp:inline distT="0" distB="0" distL="0" distR="0" wp14:anchorId="0E738FE2" wp14:editId="3D834337">
+            <wp:extent cx="4324954" cy="8335538"/>
+            <wp:effectExtent l="0" t="0" r="0" b="0"/>
+            <wp:docPr id="25" name="Рисунок 25"/>
+            <wp:cNvGraphicFramePr>
+              <a:graphicFrameLocks xmlns:a="http://schemas.openxmlformats.org/drawingml/2006/main" noChangeAspect="1"/>
+            </wp:cNvGraphicFramePr>
+            <a:graphic xmlns:a="http://schemas.openxmlformats.org/drawingml/2006/main">
+              <a:graphicData uri="http://schemas.openxmlformats.org/drawingml/2006/picture">
+                <pic:pic xmlns:pic="http://schemas.openxmlformats.org/drawingml/2006/picture">
+                  <pic:nvPicPr>
+                    <pic:cNvPr id="1" name=""/>
+                    <pic:cNvPicPr/>
+                  </pic:nvPicPr>
+                  <pic:blipFill>
+                    <a:blip r:embed="rId28"/>
+                    <a:stretch>
+                      <a:fillRect/>
+                    </a:stretch>
+                  </pic:blipFill>
+                  <pic:spPr>
+                    <a:xfrm>
+                      <a:off x="0" y="0"/>
+                      <a:ext cx="4324954" cy="8335538"/>
+                    </a:xfrm>
+                    <a:prstGeom prst="rect">
+                      <a:avLst/>
+                    </a:prstGeom>
+                  </pic:spPr>
+                </pic:pic>
+              </a:graphicData>
+            </a:graphic>
+          </wp:inline>
+        </w:drawing>
+      </w:r>
+    </w:p>
+    <w:p>
+      <w:pPr>
+        <w:ind w:firstLine="0"/>
+        <w:jc w:val="center"/>
+      </w:pPr>
+      <w:r>
+        <w:t>Рисунок 2.3.5 – Стили для главной страницы</w:t>
+      </w:r>
+    </w:p>
+    <w:p>
+      <w:pPr>
+        <w:ind w:firstLine="0"/>
+        <w:jc w:val="center"/>
+      </w:pPr>
+    </w:p>
+    <w:p>
+      <w:pPr>
+        <w:ind w:firstLine="0"/>
+        <w:jc w:val="center"/>
+      </w:pPr>
+      <w:r>
+        <w:lastRenderedPageBreak/>
+        <w:drawing>
+          <wp:inline distT="0" distB="0" distL="0" distR="0" wp14:anchorId="73FD5306" wp14:editId="1CC4F04C">
+            <wp:extent cx="5669280" cy="5126232"/>
+            <wp:effectExtent l="0" t="0" r="7620" b="0"/>
+            <wp:docPr id="24" name="Рисунок 24"/>
+            <wp:cNvGraphicFramePr>
+              <a:graphicFrameLocks xmlns:a="http://schemas.openxmlformats.org/drawingml/2006/main" noChangeAspect="1"/>
+            </wp:cNvGraphicFramePr>
+            <a:graphic xmlns:a="http://schemas.openxmlformats.org/drawingml/2006/main">
+              <a:graphicData uri="http://schemas.openxmlformats.org/drawingml/2006/picture">
+                <pic:pic xmlns:pic="http://schemas.openxmlformats.org/drawingml/2006/picture">
+                  <pic:nvPicPr>
+                    <pic:cNvPr id="1" name=""/>
+                    <pic:cNvPicPr/>
+                  </pic:nvPicPr>
+                  <pic:blipFill>
+                    <a:blip r:embed="rId29"/>
+                    <a:stretch>
+                      <a:fillRect/>
+                    </a:stretch>
+                  </pic:blipFill>
+                  <pic:spPr>
+                    <a:xfrm>
+                      <a:off x="0" y="0"/>
+                      <a:ext cx="5676570" cy="5132824"/>
+                    </a:xfrm>
+                    <a:prstGeom prst="rect">
+                      <a:avLst/>
+                    </a:prstGeom>
+                  </pic:spPr>
+                </pic:pic>
+              </a:graphicData>
+            </a:graphic>
+          </wp:inline>
+        </w:drawing>
+      </w:r>
+    </w:p>
+    <w:p>
+      <w:pPr>
+        <w:ind w:firstLine="0"/>
+        <w:jc w:val="center"/>
+      </w:pPr>
+      <w:r>
+        <w:t>Рисунок 2.3.6 – Скрипты для главной страницы</w:t>
+      </w:r>
+    </w:p>
+    <w:p>
+      <w:pPr>
+        <w:pStyle w:val="1"/>
+      </w:pPr>
+      <w:r>
+        <w:t>2.4 Документация по проекту</w:t>
+      </w:r>
+    </w:p>
+    <w:p>
+      <w:r>
+        <w:t>К документации по проекту относится система каталога «</w:t>
+      </w:r>
+      <w:r>
+        <w:rPr>
+          <w:lang w:val="en-US"/>
+        </w:rPr>
+        <w:t>vinyl</w:t>
+      </w:r>
+      <w:r>
+        <w:t>», в котором находится папка с используемыми изображениями «img», папка с используемыми шрифтами «font» и папка с со всеми дочерними страницами «pages». В самой папке «</w:t>
+      </w:r>
+      <w:r>
+        <w:rPr>
+          <w:lang w:val="en-US"/>
+        </w:rPr>
+        <w:t>vinyl</w:t>
+      </w:r>
+      <w:r>
+        <w:t>» находятся файлы с исходным кодом HTML, CSS и JavaScript.</w:t>
+      </w:r>
+    </w:p>
+    <w:p>
+      <w:pPr>
+        <w:spacing w:after="160" w:line="259" w:lineRule="auto"/>
+        <w:ind w:firstLine="0"/>
+        <w:jc w:val="left"/>
+      </w:pPr>
+      <w:r>
+        <w:br w:type="page"/>
+      </w:r>
+    </w:p>
+    <w:p>
+      <w:pPr>
+        <w:pStyle w:val="a9"/>
+      </w:pPr>
+      <w:r>
+        <w:lastRenderedPageBreak/>
+        <w:t>ЗАКЛЮЧЕНИЕ</w:t>
+      </w:r>
+    </w:p>
+    <w:p>
+      <w:pPr>
+        <w:rPr>
+          <w:rFonts w:cs="Times New Roman"/>
+          <w:szCs w:val="28"/>
+        </w:rPr>
+      </w:pPr>
+      <w:r>
+        <w:rPr>
+          <w:rFonts w:cs="Times New Roman"/>
+          <w:szCs w:val="28"/>
+        </w:rPr>
+        <w:t xml:space="preserve">Из проделанной работы можно сделать вывод, что веб-интерфейс является набором инструментов, позволяющим пользователям взаимодействовать с веб-сайтом через браузер. В связи с ростом популярности интернета и широким распространением браузеров, веб-интерфейсы стали очень популярными. В ходе выполнения данной курсовой работы достигнуты следующие </w:t>
+      </w:r>
+      <w:r>
+        <w:rPr>
+          <w:rFonts w:cs="Times New Roman"/>
+          <w:szCs w:val="28"/>
+        </w:rPr>
+        <w:t>цели и задачи:</w:t>
+      </w:r>
+    </w:p>
+    <w:p>
+      <w:pPr>
+        <w:pStyle w:val="aa"/>
+        <w:numPr>
+          <w:ilvl w:val="0"/>
+          <w:numId w:val="9"/>
+        </w:numPr>
+        <w:rPr>
+          <w:rFonts w:cs="Times New Roman"/>
+          <w:szCs w:val="28"/>
+        </w:rPr>
+      </w:pPr>
+      <w:r>
+        <w:rPr>
+          <w:rFonts w:cs="Times New Roman"/>
+          <w:szCs w:val="28"/>
+        </w:rPr>
+        <w:t>а</w:t>
+      </w:r>
+      <w:r>
+        <w:rPr>
+          <w:rFonts w:cs="Times New Roman"/>
+          <w:szCs w:val="28"/>
+        </w:rPr>
+        <w:t>нализ аудитори</w:t>
+      </w:r>
+      <w:r>
+        <w:rPr>
+          <w:rFonts w:cs="Times New Roman"/>
+          <w:szCs w:val="28"/>
+        </w:rPr>
+        <w:t>и данной информационной системы</w:t>
+      </w:r>
+      <w:r>
+        <w:rPr>
+          <w:rFonts w:cs="Times New Roman"/>
+          <w:szCs w:val="28"/>
+        </w:rPr>
+        <w:t>;</w:t>
+      </w:r>
+    </w:p>
+    <w:p>
+      <w:pPr>
+        <w:pStyle w:val="aa"/>
+        <w:numPr>
+          <w:ilvl w:val="0"/>
+          <w:numId w:val="9"/>
+        </w:numPr>
+        <w:rPr>
+          <w:rFonts w:cs="Times New Roman"/>
+          <w:szCs w:val="28"/>
+        </w:rPr>
+      </w:pPr>
+      <w:r>
+        <w:rPr>
+          <w:rFonts w:cs="Times New Roman"/>
+          <w:szCs w:val="28"/>
+        </w:rPr>
+        <w:t>а</w:t>
+      </w:r>
+      <w:r>
+        <w:rPr>
+          <w:rFonts w:cs="Times New Roman"/>
+          <w:szCs w:val="28"/>
+        </w:rPr>
+        <w:t>нализ сайтов конкурентов и выявление их плюсов и минусов</w:t>
+      </w:r>
+      <w:r>
+        <w:rPr>
+          <w:rFonts w:cs="Times New Roman"/>
+          <w:szCs w:val="28"/>
+        </w:rPr>
+        <w:t>;</w:t>
+      </w:r>
+    </w:p>
+    <w:p>
+      <w:pPr>
+        <w:pStyle w:val="aa"/>
+        <w:numPr>
+          <w:ilvl w:val="0"/>
+          <w:numId w:val="9"/>
+        </w:numPr>
+        <w:rPr>
+          <w:rFonts w:cs="Times New Roman"/>
+          <w:szCs w:val="28"/>
+        </w:rPr>
+      </w:pPr>
+      <w:r>
+        <w:rPr>
+          <w:rFonts w:cs="Times New Roman"/>
+          <w:szCs w:val="28"/>
+        </w:rPr>
+        <w:t>р</w:t>
+      </w:r>
+      <w:r>
+        <w:rPr>
+          <w:rFonts w:cs="Times New Roman"/>
+          <w:szCs w:val="28"/>
+        </w:rPr>
+        <w:t>азработка макета (wireframe) сайта, в котором представлены основные блоки с элементами и текстом</w:t>
+      </w:r>
+      <w:r>
+        <w:rPr>
+          <w:rFonts w:cs="Times New Roman"/>
+          <w:szCs w:val="28"/>
+        </w:rPr>
+        <w:t>;</w:t>
+      </w:r>
+    </w:p>
+    <w:p>
+      <w:pPr>
+        <w:pStyle w:val="aa"/>
+        <w:numPr>
+          <w:ilvl w:val="0"/>
+          <w:numId w:val="9"/>
+        </w:numPr>
+        <w:rPr>
+          <w:rFonts w:cs="Times New Roman"/>
+          <w:szCs w:val="28"/>
+        </w:rPr>
+      </w:pPr>
+      <w:r>
+        <w:rPr>
+          <w:rFonts w:cs="Times New Roman"/>
+          <w:szCs w:val="28"/>
+        </w:rPr>
+        <w:t>р</w:t>
+      </w:r>
+      <w:r>
+        <w:rPr>
+          <w:rFonts w:cs="Times New Roman"/>
+          <w:szCs w:val="28"/>
+        </w:rPr>
+        <w:t>азработка дизайн-макета сайта с использованием выбранной цветовой палитры и шрифтов</w:t>
+      </w:r>
+      <w:r>
+        <w:rPr>
+          <w:rFonts w:cs="Times New Roman"/>
+          <w:szCs w:val="28"/>
+        </w:rPr>
+        <w:t>;</w:t>
+      </w:r>
+    </w:p>
+    <w:p>
+      <w:pPr>
+        <w:pStyle w:val="aa"/>
+        <w:numPr>
+          <w:ilvl w:val="0"/>
+          <w:numId w:val="9"/>
+        </w:numPr>
+        <w:rPr>
+          <w:rFonts w:cs="Times New Roman"/>
+          <w:szCs w:val="28"/>
+        </w:rPr>
+      </w:pPr>
+      <w:r>
+        <w:rPr>
+          <w:rFonts w:cs="Times New Roman"/>
+          <w:szCs w:val="28"/>
+        </w:rPr>
+        <w:t>р</w:t>
+      </w:r>
+      <w:r>
+        <w:rPr>
+          <w:rFonts w:cs="Times New Roman"/>
+          <w:szCs w:val="28"/>
+        </w:rPr>
+        <w:t>еализация дизайн-макета с использованием HTML, CSS и JavaScript</w:t>
+      </w:r>
+      <w:r>
+        <w:rPr>
+          <w:rFonts w:cs="Times New Roman"/>
+          <w:szCs w:val="28"/>
+        </w:rPr>
+        <w:t>;</w:t>
+      </w:r>
+    </w:p>
+    <w:p>
+      <w:pPr>
+        <w:pStyle w:val="aa"/>
+        <w:numPr>
+          <w:ilvl w:val="0"/>
+          <w:numId w:val="9"/>
+        </w:numPr>
+        <w:rPr>
+          <w:rFonts w:cs="Times New Roman"/>
+          <w:szCs w:val="28"/>
+        </w:rPr>
+      </w:pPr>
+      <w:r>
+        <w:rPr>
+          <w:rFonts w:cs="Times New Roman"/>
+          <w:szCs w:val="28"/>
+        </w:rPr>
+        <w:t>р</w:t>
+      </w:r>
+      <w:r>
+        <w:rPr>
+          <w:rFonts w:cs="Times New Roman"/>
+          <w:szCs w:val="28"/>
+        </w:rPr>
+        <w:t xml:space="preserve">абота над проектом проводилась в программах Figma и Visual Studio Code. </w:t>
+      </w:r>
+    </w:p>
+    <w:p>
+      <w:pPr>
+        <w:rPr>
+          <w:rFonts w:cs="Times New Roman"/>
+          <w:szCs w:val="28"/>
+        </w:rPr>
+      </w:pPr>
+      <w:r>
+        <w:rPr>
+          <w:rFonts w:cs="Times New Roman"/>
+          <w:szCs w:val="28"/>
+        </w:rPr>
+        <w:t>Затруднений с использованием этих программ возникло.</w:t>
+      </w:r>
+    </w:p>
+    <w:p>
+      <w:pPr>
+        <w:rPr>
+          <w:rFonts w:cs="Times New Roman"/>
+          <w:szCs w:val="28"/>
+        </w:rPr>
+      </w:pPr>
+      <w:r>
+        <w:rPr>
+          <w:rFonts w:cs="Times New Roman"/>
+          <w:szCs w:val="28"/>
+        </w:rPr>
+        <w:t>Кроме того, изучены и усвоены следующие техн</w:t>
+      </w:r>
+      <w:r>
+        <w:rPr>
+          <w:rFonts w:cs="Times New Roman"/>
+          <w:szCs w:val="28"/>
+        </w:rPr>
+        <w:t>ологии: HTML, CSS и JavaScript.</w:t>
       </w:r>
       <w:bookmarkStart w:id="0" w:name="_GoBack"/>
       <w:bookmarkEnd w:id="0"/>
-      <w:r>
-        <w:t xml:space="preserve">е 1.2. </w:t>
-      </w:r>
-    </w:p>
+    </w:p>
+    <w:p>
+      <w:r>
+        <w:rPr>
+          <w:rFonts w:cs="Times New Roman"/>
+          <w:szCs w:val="28"/>
+        </w:rPr>
+        <w:t>Этот проект предусматривает возможность дальнейшего модернизации, например, переноса верстки на CMS или использование фреймворка VUE JS для клиентской части сайта.</w:t>
+      </w:r>
+    </w:p>
+    <w:p>
+      <w:pPr>
+        <w:ind w:firstLine="0"/>
+        <w:jc w:val="center"/>
+      </w:pPr>
+    </w:p>
+    <w:p/>
     <w:sectPr>
       <w:pgSz w:w="11906" w:h="16838"/>
       <w:pgMar w:top="1134" w:right="851" w:bottom="1134" w:left="1701" w:header="709" w:footer="709" w:gutter="0"/>
@@ -3800,7 +5278,7 @@
           <w:rPr>
             <w:noProof/>
           </w:rPr>
-          <w:t>18</w:t>
+          <w:t>31</w:t>
         </w:r>
         <w:r>
           <w:fldChar w:fldCharType="end"/>
@@ -3844,6 +5322,95 @@
 <file path=word/numbering.xml><?xml version="1.0" encoding="utf-8"?>
 <w:numbering xmlns:wpc="http://schemas.microsoft.com/office/word/2010/wordprocessingCanvas" xmlns:cx="http://schemas.microsoft.com/office/drawing/2014/chartex" xmlns:mc="http://schemas.openxmlformats.org/markup-compatibility/2006" xmlns:o="urn:schemas-microsoft-com:office:office" xmlns:r="http://schemas.openxmlformats.org/officeDocument/2006/relationships" xmlns:m="http://schemas.openxmlformats.org/officeDocument/2006/math" xmlns:v="urn:schemas-microsoft-com:vml" xmlns:wp14="http://schemas.microsoft.com/office/word/2010/wordprocessingDrawing" xmlns:wp="http://schemas.openxmlformats.org/drawingml/2006/wordprocessingDrawing" xmlns:w10="urn:schemas-microsoft-com:office:word" xmlns:w="http://schemas.openxmlformats.org/wordprocessingml/2006/main" xmlns:w14="http://schemas.microsoft.com/office/word/2010/wordml" xmlns:w15="http://schemas.microsoft.com/office/word/2012/wordml" xmlns:w16se="http://schemas.microsoft.com/office/word/2015/wordml/symex" xmlns:wpg="http://schemas.microsoft.com/office/word/2010/wordprocessingGroup" xmlns:wpi="http://schemas.microsoft.com/office/word/2010/wordprocessingInk" xmlns:wne="http://schemas.microsoft.com/office/word/2006/wordml" xmlns:wps="http://schemas.microsoft.com/office/word/2010/wordprocessingShape" mc:Ignorable="w14 w15 w16se wp14">
   <w:abstractNum w:abstractNumId="0" w15:restartNumberingAfterBreak="0">
+    <w:nsid w:val="0FAB399C"/>
+    <w:multiLevelType w:val="hybridMultilevel"/>
+    <w:tmpl w:val="10AE4498"/>
+    <w:lvl w:ilvl="0" w:tplc="2878F9CE">
+      <w:start w:val="1"/>
+      <w:numFmt w:val="decimal"/>
+      <w:lvlText w:val="%1)"/>
+      <w:lvlJc w:val="left"/>
+      <w:pPr>
+        <w:ind w:left="1069" w:hanging="360"/>
+      </w:pPr>
+      <w:rPr>
+        <w:rFonts w:hint="default"/>
+      </w:rPr>
+    </w:lvl>
+    <w:lvl w:ilvl="1" w:tplc="04190019" w:tentative="1">
+      <w:start w:val="1"/>
+      <w:numFmt w:val="lowerLetter"/>
+      <w:lvlText w:val="%2."/>
+      <w:lvlJc w:val="left"/>
+      <w:pPr>
+        <w:ind w:left="1789" w:hanging="360"/>
+      </w:pPr>
+    </w:lvl>
+    <w:lvl w:ilvl="2" w:tplc="0419001B" w:tentative="1">
+      <w:start w:val="1"/>
+      <w:numFmt w:val="lowerRoman"/>
+      <w:lvlText w:val="%3."/>
+      <w:lvlJc w:val="right"/>
+      <w:pPr>
+        <w:ind w:left="2509" w:hanging="180"/>
+      </w:pPr>
+    </w:lvl>
+    <w:lvl w:ilvl="3" w:tplc="0419000F" w:tentative="1">
+      <w:start w:val="1"/>
+      <w:numFmt w:val="decimal"/>
+      <w:lvlText w:val="%4."/>
+      <w:lvlJc w:val="left"/>
+      <w:pPr>
+        <w:ind w:left="3229" w:hanging="360"/>
+      </w:pPr>
+    </w:lvl>
+    <w:lvl w:ilvl="4" w:tplc="04190019" w:tentative="1">
+      <w:start w:val="1"/>
+      <w:numFmt w:val="lowerLetter"/>
+      <w:lvlText w:val="%5."/>
+      <w:lvlJc w:val="left"/>
+      <w:pPr>
+        <w:ind w:left="3949" w:hanging="360"/>
+      </w:pPr>
+    </w:lvl>
+    <w:lvl w:ilvl="5" w:tplc="0419001B" w:tentative="1">
+      <w:start w:val="1"/>
+      <w:numFmt w:val="lowerRoman"/>
+      <w:lvlText w:val="%6."/>
+      <w:lvlJc w:val="right"/>
+      <w:pPr>
+        <w:ind w:left="4669" w:hanging="180"/>
+      </w:pPr>
+    </w:lvl>
+    <w:lvl w:ilvl="6" w:tplc="0419000F" w:tentative="1">
+      <w:start w:val="1"/>
+      <w:numFmt w:val="decimal"/>
+      <w:lvlText w:val="%7."/>
+      <w:lvlJc w:val="left"/>
+      <w:pPr>
+        <w:ind w:left="5389" w:hanging="360"/>
+      </w:pPr>
+    </w:lvl>
+    <w:lvl w:ilvl="7" w:tplc="04190019" w:tentative="1">
+      <w:start w:val="1"/>
+      <w:numFmt w:val="lowerLetter"/>
+      <w:lvlText w:val="%8."/>
+      <w:lvlJc w:val="left"/>
+      <w:pPr>
+        <w:ind w:left="6109" w:hanging="360"/>
+      </w:pPr>
+    </w:lvl>
+    <w:lvl w:ilvl="8" w:tplc="0419001B" w:tentative="1">
+      <w:start w:val="1"/>
+      <w:numFmt w:val="lowerRoman"/>
+      <w:lvlText w:val="%9."/>
+      <w:lvlJc w:val="right"/>
+      <w:pPr>
+        <w:ind w:left="6829" w:hanging="180"/>
+      </w:pPr>
+    </w:lvl>
+  </w:abstractNum>
+  <w:abstractNum w:abstractNumId="1" w15:restartNumberingAfterBreak="0">
     <w:nsid w:val="15A3490E"/>
     <w:multiLevelType w:val="hybridMultilevel"/>
     <w:tmpl w:val="BB3A2344"/>
@@ -3932,7 +5499,97 @@
       </w:pPr>
     </w:lvl>
   </w:abstractNum>
-  <w:abstractNum w:abstractNumId="1" w15:restartNumberingAfterBreak="0">
+  <w:abstractNum w:abstractNumId="2" w15:restartNumberingAfterBreak="0">
+    <w:nsid w:val="22AD1016"/>
+    <w:multiLevelType w:val="hybridMultilevel"/>
+    <w:tmpl w:val="4C70EA16"/>
+    <w:lvl w:ilvl="0" w:tplc="BB7C1DC4">
+      <w:start w:val="1"/>
+      <w:numFmt w:val="decimal"/>
+      <w:lvlText w:val="%1)"/>
+      <w:lvlJc w:val="left"/>
+      <w:pPr>
+        <w:ind w:left="720" w:hanging="360"/>
+      </w:pPr>
+      <w:rPr>
+        <w:rFonts w:hint="default"/>
+        <w:sz w:val="28"/>
+      </w:rPr>
+    </w:lvl>
+    <w:lvl w:ilvl="1" w:tplc="04190019" w:tentative="1">
+      <w:start w:val="1"/>
+      <w:numFmt w:val="lowerLetter"/>
+      <w:lvlText w:val="%2."/>
+      <w:lvlJc w:val="left"/>
+      <w:pPr>
+        <w:ind w:left="1440" w:hanging="360"/>
+      </w:pPr>
+    </w:lvl>
+    <w:lvl w:ilvl="2" w:tplc="0419001B" w:tentative="1">
+      <w:start w:val="1"/>
+      <w:numFmt w:val="lowerRoman"/>
+      <w:lvlText w:val="%3."/>
+      <w:lvlJc w:val="right"/>
+      <w:pPr>
+        <w:ind w:left="2160" w:hanging="180"/>
+      </w:pPr>
+    </w:lvl>
+    <w:lvl w:ilvl="3" w:tplc="0419000F" w:tentative="1">
+      <w:start w:val="1"/>
+      <w:numFmt w:val="decimal"/>
+      <w:lvlText w:val="%4."/>
+      <w:lvlJc w:val="left"/>
+      <w:pPr>
+        <w:ind w:left="2880" w:hanging="360"/>
+      </w:pPr>
+    </w:lvl>
+    <w:lvl w:ilvl="4" w:tplc="04190019" w:tentative="1">
+      <w:start w:val="1"/>
+      <w:numFmt w:val="lowerLetter"/>
+      <w:lvlText w:val="%5."/>
+      <w:lvlJc w:val="left"/>
+      <w:pPr>
+        <w:ind w:left="3600" w:hanging="360"/>
+      </w:pPr>
+    </w:lvl>
+    <w:lvl w:ilvl="5" w:tplc="0419001B" w:tentative="1">
+      <w:start w:val="1"/>
+      <w:numFmt w:val="lowerRoman"/>
+      <w:lvlText w:val="%6."/>
+      <w:lvlJc w:val="right"/>
+      <w:pPr>
+        <w:ind w:left="4320" w:hanging="180"/>
+      </w:pPr>
+    </w:lvl>
+    <w:lvl w:ilvl="6" w:tplc="0419000F" w:tentative="1">
+      <w:start w:val="1"/>
+      <w:numFmt w:val="decimal"/>
+      <w:lvlText w:val="%7."/>
+      <w:lvlJc w:val="left"/>
+      <w:pPr>
+        <w:ind w:left="5040" w:hanging="360"/>
+      </w:pPr>
+    </w:lvl>
+    <w:lvl w:ilvl="7" w:tplc="04190019" w:tentative="1">
+      <w:start w:val="1"/>
+      <w:numFmt w:val="lowerLetter"/>
+      <w:lvlText w:val="%8."/>
+      <w:lvlJc w:val="left"/>
+      <w:pPr>
+        <w:ind w:left="5760" w:hanging="360"/>
+      </w:pPr>
+    </w:lvl>
+    <w:lvl w:ilvl="8" w:tplc="0419001B" w:tentative="1">
+      <w:start w:val="1"/>
+      <w:numFmt w:val="lowerRoman"/>
+      <w:lvlText w:val="%9."/>
+      <w:lvlJc w:val="right"/>
+      <w:pPr>
+        <w:ind w:left="6480" w:hanging="180"/>
+      </w:pPr>
+    </w:lvl>
+  </w:abstractNum>
+  <w:abstractNum w:abstractNumId="3" w15:restartNumberingAfterBreak="0">
     <w:nsid w:val="2C4A4B0A"/>
     <w:multiLevelType w:val="hybridMultilevel"/>
     <w:tmpl w:val="4D76FE6E"/>
@@ -4021,7 +5678,97 @@
       </w:pPr>
     </w:lvl>
   </w:abstractNum>
-  <w:abstractNum w:abstractNumId="2" w15:restartNumberingAfterBreak="0">
+  <w:abstractNum w:abstractNumId="4" w15:restartNumberingAfterBreak="0">
+    <w:nsid w:val="35A95853"/>
+    <w:multiLevelType w:val="hybridMultilevel"/>
+    <w:tmpl w:val="CDBA03F2"/>
+    <w:lvl w:ilvl="0" w:tplc="4E126DE8">
+      <w:start w:val="1"/>
+      <w:numFmt w:val="decimal"/>
+      <w:lvlText w:val="%1)"/>
+      <w:lvlJc w:val="left"/>
+      <w:pPr>
+        <w:ind w:left="1429" w:hanging="720"/>
+      </w:pPr>
+      <w:rPr>
+        <w:rFonts w:hint="default"/>
+        <w:sz w:val="28"/>
+      </w:rPr>
+    </w:lvl>
+    <w:lvl w:ilvl="1" w:tplc="04190019" w:tentative="1">
+      <w:start w:val="1"/>
+      <w:numFmt w:val="lowerLetter"/>
+      <w:lvlText w:val="%2."/>
+      <w:lvlJc w:val="left"/>
+      <w:pPr>
+        <w:ind w:left="1789" w:hanging="360"/>
+      </w:pPr>
+    </w:lvl>
+    <w:lvl w:ilvl="2" w:tplc="0419001B" w:tentative="1">
+      <w:start w:val="1"/>
+      <w:numFmt w:val="lowerRoman"/>
+      <w:lvlText w:val="%3."/>
+      <w:lvlJc w:val="right"/>
+      <w:pPr>
+        <w:ind w:left="2509" w:hanging="180"/>
+      </w:pPr>
+    </w:lvl>
+    <w:lvl w:ilvl="3" w:tplc="0419000F" w:tentative="1">
+      <w:start w:val="1"/>
+      <w:numFmt w:val="decimal"/>
+      <w:lvlText w:val="%4."/>
+      <w:lvlJc w:val="left"/>
+      <w:pPr>
+        <w:ind w:left="3229" w:hanging="360"/>
+      </w:pPr>
+    </w:lvl>
+    <w:lvl w:ilvl="4" w:tplc="04190019" w:tentative="1">
+      <w:start w:val="1"/>
+      <w:numFmt w:val="lowerLetter"/>
+      <w:lvlText w:val="%5."/>
+      <w:lvlJc w:val="left"/>
+      <w:pPr>
+        <w:ind w:left="3949" w:hanging="360"/>
+      </w:pPr>
+    </w:lvl>
+    <w:lvl w:ilvl="5" w:tplc="0419001B" w:tentative="1">
+      <w:start w:val="1"/>
+      <w:numFmt w:val="lowerRoman"/>
+      <w:lvlText w:val="%6."/>
+      <w:lvlJc w:val="right"/>
+      <w:pPr>
+        <w:ind w:left="4669" w:hanging="180"/>
+      </w:pPr>
+    </w:lvl>
+    <w:lvl w:ilvl="6" w:tplc="0419000F" w:tentative="1">
+      <w:start w:val="1"/>
+      <w:numFmt w:val="decimal"/>
+      <w:lvlText w:val="%7."/>
+      <w:lvlJc w:val="left"/>
+      <w:pPr>
+        <w:ind w:left="5389" w:hanging="360"/>
+      </w:pPr>
+    </w:lvl>
+    <w:lvl w:ilvl="7" w:tplc="04190019" w:tentative="1">
+      <w:start w:val="1"/>
+      <w:numFmt w:val="lowerLetter"/>
+      <w:lvlText w:val="%8."/>
+      <w:lvlJc w:val="left"/>
+      <w:pPr>
+        <w:ind w:left="6109" w:hanging="360"/>
+      </w:pPr>
+    </w:lvl>
+    <w:lvl w:ilvl="8" w:tplc="0419001B" w:tentative="1">
+      <w:start w:val="1"/>
+      <w:numFmt w:val="lowerRoman"/>
+      <w:lvlText w:val="%9."/>
+      <w:lvlJc w:val="right"/>
+      <w:pPr>
+        <w:ind w:left="6829" w:hanging="180"/>
+      </w:pPr>
+    </w:lvl>
+  </w:abstractNum>
+  <w:abstractNum w:abstractNumId="5" w15:restartNumberingAfterBreak="0">
     <w:nsid w:val="38764368"/>
     <w:multiLevelType w:val="multilevel"/>
     <w:tmpl w:val="547C9A78"/>
@@ -4134,7 +5881,7 @@
       </w:rPr>
     </w:lvl>
   </w:abstractNum>
-  <w:abstractNum w:abstractNumId="3" w15:restartNumberingAfterBreak="0">
+  <w:abstractNum w:abstractNumId="6" w15:restartNumberingAfterBreak="0">
     <w:nsid w:val="65EF42BB"/>
     <w:multiLevelType w:val="hybridMultilevel"/>
     <w:tmpl w:val="858A67D2"/>
@@ -4223,7 +5970,7 @@
       </w:pPr>
     </w:lvl>
   </w:abstractNum>
-  <w:abstractNum w:abstractNumId="4" w15:restartNumberingAfterBreak="0">
+  <w:abstractNum w:abstractNumId="7" w15:restartNumberingAfterBreak="0">
     <w:nsid w:val="733B7ED5"/>
     <w:multiLevelType w:val="multilevel"/>
     <w:tmpl w:val="26E447BA"/>
@@ -4336,7 +6083,7 @@
       </w:rPr>
     </w:lvl>
   </w:abstractNum>
-  <w:abstractNum w:abstractNumId="5" w15:restartNumberingAfterBreak="0">
+  <w:abstractNum w:abstractNumId="8" w15:restartNumberingAfterBreak="0">
     <w:nsid w:val="76973DDC"/>
     <w:multiLevelType w:val="hybridMultilevel"/>
     <w:tmpl w:val="5B78628C"/>
@@ -4426,22 +6173,31 @@
     </w:lvl>
   </w:abstractNum>
   <w:num w:numId="1">
+    <w:abstractNumId w:val="8"/>
+  </w:num>
+  <w:num w:numId="2">
+    <w:abstractNumId w:val="6"/>
+  </w:num>
+  <w:num w:numId="3">
+    <w:abstractNumId w:val="7"/>
+  </w:num>
+  <w:num w:numId="4">
+    <w:abstractNumId w:val="1"/>
+  </w:num>
+  <w:num w:numId="5">
+    <w:abstractNumId w:val="3"/>
+  </w:num>
+  <w:num w:numId="6">
     <w:abstractNumId w:val="5"/>
   </w:num>
-  <w:num w:numId="2">
-    <w:abstractNumId w:val="3"/>
+  <w:num w:numId="7">
+    <w:abstractNumId w:val="2"/>
   </w:num>
-  <w:num w:numId="3">
+  <w:num w:numId="8">
     <w:abstractNumId w:val="4"/>
   </w:num>
-  <w:num w:numId="4">
+  <w:num w:numId="9">
     <w:abstractNumId w:val="0"/>
-  </w:num>
-  <w:num w:numId="5">
-    <w:abstractNumId w:val="1"/>
-  </w:num>
-  <w:num w:numId="6">
-    <w:abstractNumId w:val="2"/>
   </w:num>
 </w:numbering>
 </file>
@@ -5116,6 +6872,11 @@
       <w:szCs w:val="18"/>
     </w:rPr>
   </w:style>
+  <w:style w:type="character" w:customStyle="1" w:styleId="hgkelc">
+    <w:name w:val="hgkelc"/>
+    <w:basedOn w:val="a0"/>
+    <w:rsid w:val="00184ABE"/>
+  </w:style>
 </w:styles>
 </file>
 
@@ -5378,4 +7139,16 @@
     </a:ext>
   </a:extLst>
 </a:theme>
+</file>
+
+<file path=customXml/item1.xml><?xml version="1.0" encoding="utf-8"?>
+<b:Sources xmlns:b="http://schemas.openxmlformats.org/officeDocument/2006/bibliography" xmlns="http://schemas.openxmlformats.org/officeDocument/2006/bibliography" SelectedStyle="\APASixthEditionOfficeOnline.xsl" StyleName="APA" Version="6"/>
+</file>
+
+<file path=customXml/itemProps1.xml><?xml version="1.0" encoding="utf-8"?>
+<ds:datastoreItem xmlns:ds="http://schemas.openxmlformats.org/officeDocument/2006/customXml" ds:itemID="{3EBD04E1-721E-462B-B004-B7A789A1A001}">
+  <ds:schemaRefs>
+    <ds:schemaRef ds:uri="http://schemas.openxmlformats.org/officeDocument/2006/bibliography"/>
+  </ds:schemaRefs>
+</ds:datastoreItem>
 </file>
--- a/Курсач_Попов_Виталий_ИВ1-21.docx
+++ b/Курсач_Попов_Виталий_ИВ1-21.docx
@@ -1,6 +1,6 @@
 
 <file path=word/document.xml><?xml version="1.0" encoding="utf-8"?>
-<w:document xmlns:wpc="http://schemas.microsoft.com/office/word/2010/wordprocessingCanvas" xmlns:cx="http://schemas.microsoft.com/office/drawing/2014/chartex" xmlns:mc="http://schemas.openxmlformats.org/markup-compatibility/2006" xmlns:o="urn:schemas-microsoft-com:office:office" xmlns:r="http://schemas.openxmlformats.org/officeDocument/2006/relationships" xmlns:m="http://schemas.openxmlformats.org/officeDocument/2006/math" xmlns:v="urn:schemas-microsoft-com:vml" xmlns:wp14="http://schemas.microsoft.com/office/word/2010/wordprocessingDrawing" xmlns:wp="http://schemas.openxmlformats.org/drawingml/2006/wordprocessingDrawing" xmlns:w10="urn:schemas-microsoft-com:office:word" xmlns:w="http://schemas.openxmlformats.org/wordprocessingml/2006/main" xmlns:w14="http://schemas.microsoft.com/office/word/2010/wordml" xmlns:w15="http://schemas.microsoft.com/office/word/2012/wordml" xmlns:w16se="http://schemas.microsoft.com/office/word/2015/wordml/symex" xmlns:wpg="http://schemas.microsoft.com/office/word/2010/wordprocessingGroup" xmlns:wpi="http://schemas.microsoft.com/office/word/2010/wordprocessingInk" xmlns:wne="http://schemas.microsoft.com/office/word/2006/wordml" xmlns:wps="http://schemas.microsoft.com/office/word/2010/wordprocessingShape" mc:Ignorable="w14 w15 w16se wp14">
+<w:document xmlns:wpc="http://schemas.microsoft.com/office/word/2010/wordprocessingCanvas" xmlns:cx="http://schemas.microsoft.com/office/drawing/2014/chartex" xmlns:cx1="http://schemas.microsoft.com/office/drawing/2015/9/8/chartex" xmlns:cx2="http://schemas.microsoft.com/office/drawing/2015/10/21/chartex" xmlns:cx3="http://schemas.microsoft.com/office/drawing/2016/5/9/chartex" xmlns:cx4="http://schemas.microsoft.com/office/drawing/2016/5/10/chartex" xmlns:cx5="http://schemas.microsoft.com/office/drawing/2016/5/11/chartex" xmlns:cx6="http://schemas.microsoft.com/office/drawing/2016/5/12/chartex" xmlns:cx7="http://schemas.microsoft.com/office/drawing/2016/5/13/chartex" xmlns:cx8="http://schemas.microsoft.com/office/drawing/2016/5/14/chartex" xmlns:mc="http://schemas.openxmlformats.org/markup-compatibility/2006" xmlns:aink="http://schemas.microsoft.com/office/drawing/2016/ink" xmlns:am3d="http://schemas.microsoft.com/office/drawing/2017/model3d" xmlns:o="urn:schemas-microsoft-com:office:office" xmlns:oel="http://schemas.microsoft.com/office/2019/extlst" xmlns:r="http://schemas.openxmlformats.org/officeDocument/2006/relationships" xmlns:m="http://schemas.openxmlformats.org/officeDocument/2006/math" xmlns:v="urn:schemas-microsoft-com:vml" xmlns:wp14="http://schemas.microsoft.com/office/word/2010/wordprocessingDrawing" xmlns:wp="http://schemas.openxmlformats.org/drawingml/2006/wordprocessingDrawing" xmlns:w10="urn:schemas-microsoft-com:office:word" xmlns:w="http://schemas.openxmlformats.org/wordprocessingml/2006/main" xmlns:w14="http://schemas.microsoft.com/office/word/2010/wordml" xmlns:w15="http://schemas.microsoft.com/office/word/2012/wordml" xmlns:w16cex="http://schemas.microsoft.com/office/word/2018/wordml/cex" xmlns:w16cid="http://schemas.microsoft.com/office/word/2016/wordml/cid" xmlns:w16="http://schemas.microsoft.com/office/word/2018/wordml" xmlns:w16sdtdh="http://schemas.microsoft.com/office/word/2020/wordml/sdtdatahash" xmlns:w16se="http://schemas.microsoft.com/office/word/2015/wordml/symex" xmlns:wpg="http://schemas.microsoft.com/office/word/2010/wordprocessingGroup" xmlns:wpi="http://schemas.microsoft.com/office/word/2010/wordprocessingInk" xmlns:wne="http://schemas.microsoft.com/office/word/2006/wordml" xmlns:wps="http://schemas.microsoft.com/office/word/2010/wordprocessingShape" mc:Ignorable="w14 w15 w16se w16cid w16 w16cex w16sdtdh wp14">
   <w:body>
     <w:tbl>
       <w:tblPr>
@@ -42,7 +42,7 @@
                 <w:lang w:eastAsia="ru-RU"/>
               </w:rPr>
               <w:drawing>
-                <wp:inline distT="0" distB="0" distL="0" distR="0" wp14:anchorId="1426CB3F" wp14:editId="2F4FEBD5">
+                <wp:inline distT="0" distB="0" distL="0" distR="0" wp14:anchorId="1706257E" wp14:editId="61D911C9">
                   <wp:extent cx="1200785" cy="810895"/>
                   <wp:effectExtent l="0" t="0" r="0" b="8255"/>
                   <wp:docPr id="14" name="Рисунок 14"/>
@@ -567,6 +567,7 @@
       <w:pPr>
         <w:spacing w:line="240" w:lineRule="auto"/>
         <w:ind w:left="5387" w:firstLine="0"/>
+        <w:jc w:val="left"/>
         <w:rPr>
           <w:szCs w:val="28"/>
         </w:rPr>
@@ -763,6 +764,7 @@
     <w:p>
       <w:pPr>
         <w:spacing w:line="240" w:lineRule="auto"/>
+        <w:jc w:val="left"/>
         <w:rPr>
           <w:rFonts w:cs="Times New Roman"/>
           <w:szCs w:val="28"/>
@@ -825,6 +827,7 @@
     <w:p>
       <w:pPr>
         <w:spacing w:line="240" w:lineRule="auto"/>
+        <w:jc w:val="left"/>
         <w:rPr>
           <w:rFonts w:cs="Times New Roman"/>
           <w:szCs w:val="28"/>
@@ -872,6 +875,7 @@
     <w:p>
       <w:pPr>
         <w:spacing w:line="240" w:lineRule="auto"/>
+        <w:jc w:val="left"/>
         <w:rPr>
           <w:rFonts w:cs="Times New Roman"/>
           <w:b/>
@@ -916,6 +920,7 @@
     <w:p>
       <w:pPr>
         <w:spacing w:line="240" w:lineRule="auto"/>
+        <w:jc w:val="left"/>
         <w:rPr>
           <w:rFonts w:cs="Times New Roman"/>
           <w:szCs w:val="28"/>
@@ -964,6 +969,7 @@
     <w:p>
       <w:pPr>
         <w:spacing w:line="240" w:lineRule="auto"/>
+        <w:jc w:val="left"/>
         <w:rPr>
           <w:rFonts w:cs="Times New Roman"/>
           <w:szCs w:val="28"/>
@@ -1007,6 +1013,7 @@
     <w:p>
       <w:pPr>
         <w:spacing w:line="240" w:lineRule="auto"/>
+        <w:jc w:val="left"/>
         <w:rPr>
           <w:rFonts w:cs="Times New Roman"/>
           <w:szCs w:val="28"/>
@@ -1032,6 +1039,7 @@
     <w:p>
       <w:pPr>
         <w:spacing w:line="240" w:lineRule="auto"/>
+        <w:jc w:val="left"/>
         <w:rPr>
           <w:rFonts w:cs="Times New Roman"/>
           <w:szCs w:val="28"/>
@@ -1057,6 +1065,7 @@
     <w:p>
       <w:pPr>
         <w:spacing w:line="240" w:lineRule="auto"/>
+        <w:jc w:val="left"/>
         <w:rPr>
           <w:rFonts w:cs="Times New Roman"/>
           <w:szCs w:val="28"/>
@@ -1098,6 +1107,7 @@
     <w:p>
       <w:pPr>
         <w:spacing w:line="240" w:lineRule="auto"/>
+        <w:jc w:val="left"/>
         <w:rPr>
           <w:rFonts w:cs="Times New Roman"/>
           <w:szCs w:val="28"/>
@@ -1123,6 +1133,7 @@
     <w:p>
       <w:pPr>
         <w:spacing w:line="240" w:lineRule="auto"/>
+        <w:jc w:val="left"/>
         <w:rPr>
           <w:rFonts w:cs="Times New Roman"/>
           <w:szCs w:val="28"/>
@@ -1148,6 +1159,7 @@
     <w:p>
       <w:pPr>
         <w:spacing w:line="240" w:lineRule="auto"/>
+        <w:jc w:val="left"/>
         <w:rPr>
           <w:rFonts w:cs="Times New Roman"/>
           <w:szCs w:val="28"/>
@@ -1200,6 +1212,7 @@
     <w:p>
       <w:pPr>
         <w:spacing w:line="240" w:lineRule="auto"/>
+        <w:jc w:val="left"/>
         <w:rPr>
           <w:rFonts w:cs="Times New Roman"/>
           <w:b/>
@@ -1229,6 +1242,7 @@
     <w:p>
       <w:pPr>
         <w:spacing w:line="240" w:lineRule="auto"/>
+        <w:jc w:val="left"/>
         <w:rPr>
           <w:rFonts w:cs="Times New Roman"/>
           <w:szCs w:val="28"/>
@@ -1259,14 +1273,16 @@
     <w:p>
       <w:pPr>
         <w:spacing w:line="240" w:lineRule="auto"/>
-        <w:rPr>
-          <w:rFonts w:cs="Times New Roman"/>
-          <w:szCs w:val="28"/>
-        </w:rPr>
-      </w:pPr>
-    </w:p>
-    <w:p>
-      <w:pPr>
+        <w:jc w:val="left"/>
+        <w:rPr>
+          <w:rFonts w:cs="Times New Roman"/>
+          <w:szCs w:val="28"/>
+        </w:rPr>
+      </w:pPr>
+    </w:p>
+    <w:p>
+      <w:pPr>
+        <w:jc w:val="left"/>
         <w:rPr>
           <w:rFonts w:cs="Times New Roman"/>
           <w:szCs w:val="28"/>
@@ -1290,7 +1306,7 @@
         <mc:AlternateContent>
           <mc:Choice Requires="wps">
             <w:drawing>
-              <wp:anchor distT="0" distB="0" distL="114300" distR="114300" simplePos="0" relativeHeight="251659264" behindDoc="0" locked="0" layoutInCell="1" allowOverlap="1" wp14:anchorId="281709D8" wp14:editId="16E1778B">
+              <wp:anchor distT="0" distB="0" distL="114300" distR="114300" simplePos="0" relativeHeight="251659264" behindDoc="0" locked="0" layoutInCell="1" allowOverlap="1" wp14:anchorId="5F8C4301" wp14:editId="22F3684A">
                 <wp:simplePos x="0" y="0"/>
                 <wp:positionH relativeFrom="column">
                   <wp:posOffset>2875915</wp:posOffset>
@@ -1377,6 +1393,8 @@
           <w:szCs w:val="28"/>
         </w:rPr>
       </w:pPr>
+      <w:bookmarkStart w:id="0" w:name="_Toc154035265"/>
+      <w:bookmarkStart w:id="1" w:name="_Toc154035426"/>
       <w:r>
         <w:rPr>
           <w:rFonts w:ascii="Times New Roman" w:hAnsi="Times New Roman" w:cs="Times New Roman"/>
@@ -1384,30 +1402,25 @@
           <w:szCs w:val="28"/>
         </w:rPr>
         <w:lastRenderedPageBreak/>
-        <w:t>СОДЕРЖАНИЕ</w:t>
-      </w:r>
+        <w:t>СОДЕРЖАНИ</w:t>
+      </w:r>
+      <w:bookmarkEnd w:id="0"/>
       <w:r>
         <w:rPr>
           <w:rFonts w:ascii="Times New Roman" w:hAnsi="Times New Roman" w:cs="Times New Roman"/>
           <w:sz w:val="28"/>
           <w:szCs w:val="28"/>
         </w:rPr>
+        <w:t>Е</w:t>
+      </w:r>
+      <w:bookmarkEnd w:id="1"/>
+      <w:r>
         <w:fldChar w:fldCharType="begin"/>
       </w:r>
       <w:r>
-        <w:rPr>
-          <w:rFonts w:ascii="Times New Roman" w:hAnsi="Times New Roman" w:cs="Times New Roman"/>
-          <w:sz w:val="28"/>
-          <w:szCs w:val="28"/>
-        </w:rPr>
-        <w:instrText xml:space="preserve"> TOC \h \z \t "Заголовок;1;Подзаголовок;2" </w:instrText>
-      </w:r>
-      <w:r>
-        <w:rPr>
-          <w:rFonts w:ascii="Times New Roman" w:hAnsi="Times New Roman" w:cs="Times New Roman"/>
-          <w:sz w:val="28"/>
-          <w:szCs w:val="28"/>
-        </w:rPr>
+        <w:instrText xml:space="preserve"> TOC \h \z \t "Заголовок;1;Без интервала;1" </w:instrText>
+      </w:r>
+      <w:r>
         <w:fldChar w:fldCharType="separate"/>
       </w:r>
     </w:p>
@@ -1415,634 +1428,393 @@
       <w:pPr>
         <w:pStyle w:val="11"/>
         <w:tabs>
-          <w:tab w:val="right" w:leader="dot" w:pos="9345"/>
+          <w:tab w:val="right" w:leader="dot" w:pos="9344"/>
         </w:tabs>
         <w:rPr>
-          <w:rFonts w:eastAsiaTheme="minorEastAsia" w:cs="Times New Roman"/>
+          <w:rFonts w:asciiTheme="minorHAnsi" w:eastAsiaTheme="minorEastAsia" w:hAnsiTheme="minorHAnsi"/>
           <w:noProof/>
-          <w:szCs w:val="28"/>
+          <w:kern w:val="2"/>
+          <w:sz w:val="22"/>
           <w:lang w:eastAsia="ru-RU"/>
-        </w:rPr>
-      </w:pPr>
-      <w:hyperlink w:anchor="_Toc122436759" w:history="1">
+          <w14:ligatures w14:val="standardContextual"/>
+        </w:rPr>
+      </w:pPr>
+      <w:hyperlink w:anchor="_Toc154035427" w:history="1">
         <w:r>
           <w:rPr>
             <w:rStyle w:val="a6"/>
-            <w:rFonts w:cs="Times New Roman"/>
             <w:noProof/>
-            <w:szCs w:val="28"/>
           </w:rPr>
           <w:t>ВВЕДЕНИЕ</w:t>
         </w:r>
         <w:r>
           <w:rPr>
-            <w:rFonts w:cs="Times New Roman"/>
             <w:noProof/>
             <w:webHidden/>
-            <w:szCs w:val="28"/>
           </w:rPr>
           <w:tab/>
         </w:r>
         <w:r>
           <w:rPr>
-            <w:rFonts w:cs="Times New Roman"/>
             <w:noProof/>
             <w:webHidden/>
-            <w:szCs w:val="28"/>
+          </w:rPr>
+          <w:fldChar w:fldCharType="begin"/>
+        </w:r>
+        <w:r>
+          <w:rPr>
+            <w:noProof/>
+            <w:webHidden/>
+          </w:rPr>
+          <w:instrText xml:space="preserve"> PAGEREF _Toc154035427 \h </w:instrText>
+        </w:r>
+        <w:r>
+          <w:rPr>
+            <w:noProof/>
+            <w:webHidden/>
+          </w:rPr>
+        </w:r>
+        <w:r>
+          <w:rPr>
+            <w:noProof/>
+            <w:webHidden/>
+          </w:rPr>
+          <w:fldChar w:fldCharType="separate"/>
+        </w:r>
+        <w:r>
+          <w:rPr>
+            <w:noProof/>
+            <w:webHidden/>
           </w:rPr>
           <w:t>5</w:t>
         </w:r>
+        <w:r>
+          <w:rPr>
+            <w:noProof/>
+            <w:webHidden/>
+          </w:rPr>
+          <w:fldChar w:fldCharType="end"/>
+        </w:r>
       </w:hyperlink>
     </w:p>
     <w:p>
       <w:pPr>
         <w:pStyle w:val="11"/>
         <w:tabs>
-          <w:tab w:val="right" w:leader="dot" w:pos="9345"/>
+          <w:tab w:val="right" w:leader="dot" w:pos="9344"/>
         </w:tabs>
         <w:rPr>
-          <w:rFonts w:eastAsiaTheme="minorEastAsia" w:cs="Times New Roman"/>
+          <w:rFonts w:asciiTheme="minorHAnsi" w:eastAsiaTheme="minorEastAsia" w:hAnsiTheme="minorHAnsi"/>
           <w:noProof/>
-          <w:szCs w:val="28"/>
+          <w:kern w:val="2"/>
+          <w:sz w:val="22"/>
           <w:lang w:eastAsia="ru-RU"/>
-        </w:rPr>
-      </w:pPr>
-      <w:hyperlink w:anchor="_Toc122436760" w:history="1">
+          <w14:ligatures w14:val="standardContextual"/>
+        </w:rPr>
+      </w:pPr>
+      <w:hyperlink w:anchor="_Toc154035428" w:history="1">
         <w:r>
           <w:rPr>
             <w:rStyle w:val="a6"/>
-            <w:rFonts w:cs="Times New Roman"/>
             <w:noProof/>
-            <w:szCs w:val="28"/>
           </w:rPr>
-          <w:t>ГЛАВА 1. ПРЕДПРОЕКТНОЕ ИССЛЕДОВАНИЕ</w:t>
+          <w:t>ГЛАВА 1 ПРЕДПРОЕКТНОЕ ИССЛЕДОВАНИЕ</w:t>
         </w:r>
         <w:r>
           <w:rPr>
-            <w:rFonts w:cs="Times New Roman"/>
             <w:noProof/>
             <w:webHidden/>
-            <w:szCs w:val="28"/>
           </w:rPr>
           <w:tab/>
         </w:r>
         <w:r>
           <w:rPr>
-            <w:rFonts w:cs="Times New Roman"/>
             <w:noProof/>
             <w:webHidden/>
-            <w:szCs w:val="28"/>
           </w:rPr>
-          <w:t>6</w:t>
+          <w:fldChar w:fldCharType="begin"/>
+        </w:r>
+        <w:r>
+          <w:rPr>
+            <w:noProof/>
+            <w:webHidden/>
+          </w:rPr>
+          <w:instrText xml:space="preserve"> PAGEREF _Toc154035428 \h </w:instrText>
+        </w:r>
+        <w:r>
+          <w:rPr>
+            <w:noProof/>
+            <w:webHidden/>
+          </w:rPr>
+        </w:r>
+        <w:r>
+          <w:rPr>
+            <w:noProof/>
+            <w:webHidden/>
+          </w:rPr>
+          <w:fldChar w:fldCharType="separate"/>
+        </w:r>
+        <w:r>
+          <w:rPr>
+            <w:noProof/>
+            <w:webHidden/>
+          </w:rPr>
+          <w:t>7</w:t>
+        </w:r>
+        <w:r>
+          <w:rPr>
+            <w:noProof/>
+            <w:webHidden/>
+          </w:rPr>
+          <w:fldChar w:fldCharType="end"/>
         </w:r>
       </w:hyperlink>
     </w:p>
     <w:p>
       <w:pPr>
-        <w:pStyle w:val="21"/>
+        <w:pStyle w:val="11"/>
         <w:tabs>
-          <w:tab w:val="right" w:leader="dot" w:pos="9345"/>
+          <w:tab w:val="right" w:leader="dot" w:pos="9344"/>
         </w:tabs>
         <w:rPr>
-          <w:rFonts w:eastAsiaTheme="minorEastAsia" w:cs="Times New Roman"/>
+          <w:rFonts w:asciiTheme="minorHAnsi" w:eastAsiaTheme="minorEastAsia" w:hAnsiTheme="minorHAnsi"/>
           <w:noProof/>
-          <w:szCs w:val="28"/>
+          <w:kern w:val="2"/>
+          <w:sz w:val="22"/>
           <w:lang w:eastAsia="ru-RU"/>
-        </w:rPr>
-      </w:pPr>
-      <w:hyperlink w:anchor="_Toc122436761" w:history="1">
+          <w14:ligatures w14:val="standardContextual"/>
+        </w:rPr>
+      </w:pPr>
+      <w:hyperlink w:anchor="_Toc154035429" w:history="1">
         <w:r>
           <w:rPr>
             <w:rStyle w:val="a6"/>
-            <w:rFonts w:cs="Times New Roman"/>
             <w:noProof/>
-            <w:szCs w:val="28"/>
           </w:rPr>
-          <w:t>1.1. Описание предметной области</w:t>
+          <w:t>ГЛАВА 2 ПРОЕКТИРОВАНИЕ И РЕАЛИЗАЦИЯ ДИЗАЙНА</w:t>
         </w:r>
         <w:r>
           <w:rPr>
-            <w:rFonts w:cs="Times New Roman"/>
             <w:noProof/>
             <w:webHidden/>
-            <w:szCs w:val="28"/>
           </w:rPr>
           <w:tab/>
         </w:r>
         <w:r>
           <w:rPr>
-            <w:rFonts w:cs="Times New Roman"/>
             <w:noProof/>
             <w:webHidden/>
-            <w:szCs w:val="28"/>
           </w:rPr>
-          <w:t>6</w:t>
+          <w:fldChar w:fldCharType="begin"/>
+        </w:r>
+        <w:r>
+          <w:rPr>
+            <w:noProof/>
+            <w:webHidden/>
+          </w:rPr>
+          <w:instrText xml:space="preserve"> PAGEREF _Toc154035429 \h </w:instrText>
+        </w:r>
+        <w:r>
+          <w:rPr>
+            <w:noProof/>
+            <w:webHidden/>
+          </w:rPr>
+        </w:r>
+        <w:r>
+          <w:rPr>
+            <w:noProof/>
+            <w:webHidden/>
+          </w:rPr>
+          <w:fldChar w:fldCharType="separate"/>
+        </w:r>
+        <w:r>
+          <w:rPr>
+            <w:noProof/>
+            <w:webHidden/>
+          </w:rPr>
+          <w:t>15</w:t>
+        </w:r>
+        <w:r>
+          <w:rPr>
+            <w:noProof/>
+            <w:webHidden/>
+          </w:rPr>
+          <w:fldChar w:fldCharType="end"/>
         </w:r>
       </w:hyperlink>
     </w:p>
     <w:p>
       <w:pPr>
-        <w:pStyle w:val="21"/>
+        <w:pStyle w:val="11"/>
         <w:tabs>
-          <w:tab w:val="right" w:leader="dot" w:pos="9345"/>
+          <w:tab w:val="right" w:leader="dot" w:pos="9344"/>
         </w:tabs>
         <w:rPr>
-          <w:rFonts w:eastAsiaTheme="minorEastAsia" w:cs="Times New Roman"/>
+          <w:rFonts w:asciiTheme="minorHAnsi" w:eastAsiaTheme="minorEastAsia" w:hAnsiTheme="minorHAnsi"/>
           <w:noProof/>
-          <w:szCs w:val="28"/>
+          <w:kern w:val="2"/>
+          <w:sz w:val="22"/>
           <w:lang w:eastAsia="ru-RU"/>
-        </w:rPr>
-      </w:pPr>
-      <w:hyperlink w:anchor="_Toc122436762" w:history="1">
+          <w14:ligatures w14:val="standardContextual"/>
+        </w:rPr>
+      </w:pPr>
+      <w:hyperlink w:anchor="_Toc154035430" w:history="1">
         <w:r>
           <w:rPr>
             <w:rStyle w:val="a6"/>
-            <w:rFonts w:cs="Times New Roman"/>
             <w:noProof/>
-            <w:szCs w:val="28"/>
           </w:rPr>
-          <w:t>1.2. Анализ предметной области</w:t>
+          <w:t>ЗАКЛЮЧЕ</w:t>
         </w:r>
         <w:r>
           <w:rPr>
-            <w:rFonts w:cs="Times New Roman"/>
+            <w:rStyle w:val="a6"/>
+            <w:noProof/>
+          </w:rPr>
+          <w:t>Н</w:t>
+        </w:r>
+        <w:r>
+          <w:rPr>
+            <w:rStyle w:val="a6"/>
+            <w:noProof/>
+          </w:rPr>
+          <w:t>ИЕ</w:t>
+        </w:r>
+        <w:r>
+          <w:rPr>
             <w:noProof/>
             <w:webHidden/>
-            <w:szCs w:val="28"/>
           </w:rPr>
           <w:tab/>
         </w:r>
         <w:r>
           <w:rPr>
-            <w:rFonts w:cs="Times New Roman"/>
             <w:noProof/>
             <w:webHidden/>
-            <w:szCs w:val="28"/>
           </w:rPr>
-          <w:t>7</w:t>
+          <w:fldChar w:fldCharType="begin"/>
+        </w:r>
+        <w:r>
+          <w:rPr>
+            <w:noProof/>
+            <w:webHidden/>
+          </w:rPr>
+          <w:instrText xml:space="preserve"> PAGEREF _Toc154035430 \h </w:instrText>
+        </w:r>
+        <w:r>
+          <w:rPr>
+            <w:noProof/>
+            <w:webHidden/>
+          </w:rPr>
+        </w:r>
+        <w:r>
+          <w:rPr>
+            <w:noProof/>
+            <w:webHidden/>
+          </w:rPr>
+          <w:fldChar w:fldCharType="separate"/>
+        </w:r>
+        <w:r>
+          <w:rPr>
+            <w:noProof/>
+            <w:webHidden/>
+          </w:rPr>
+          <w:t>31</w:t>
+        </w:r>
+        <w:r>
+          <w:rPr>
+            <w:noProof/>
+            <w:webHidden/>
+          </w:rPr>
+          <w:fldChar w:fldCharType="end"/>
         </w:r>
       </w:hyperlink>
     </w:p>
     <w:p>
       <w:pPr>
-        <w:pStyle w:val="21"/>
+        <w:pStyle w:val="11"/>
         <w:tabs>
-          <w:tab w:val="right" w:leader="dot" w:pos="9345"/>
+          <w:tab w:val="right" w:leader="dot" w:pos="9344"/>
         </w:tabs>
         <w:rPr>
-          <w:rFonts w:eastAsiaTheme="minorEastAsia" w:cs="Times New Roman"/>
+          <w:rFonts w:asciiTheme="minorHAnsi" w:eastAsiaTheme="minorEastAsia" w:hAnsiTheme="minorHAnsi"/>
           <w:noProof/>
-          <w:szCs w:val="28"/>
+          <w:kern w:val="2"/>
+          <w:sz w:val="22"/>
           <w:lang w:eastAsia="ru-RU"/>
-        </w:rPr>
-      </w:pPr>
-      <w:hyperlink w:anchor="_Toc122436763" w:history="1">
+          <w14:ligatures w14:val="standardContextual"/>
+        </w:rPr>
+      </w:pPr>
+      <w:hyperlink w:anchor="_Toc154035431" w:history="1">
         <w:r>
           <w:rPr>
             <w:rStyle w:val="a6"/>
-            <w:rFonts w:cs="Times New Roman"/>
             <w:noProof/>
-            <w:szCs w:val="28"/>
           </w:rPr>
-          <w:t>1.3. Постановка задачи</w:t>
+          <w:t>СПИСОК ИСПОЛЬЗОВАННЫХ ИСТОЧНИКОВ</w:t>
         </w:r>
         <w:r>
           <w:rPr>
-            <w:rFonts w:cs="Times New Roman"/>
             <w:noProof/>
             <w:webHidden/>
-            <w:szCs w:val="28"/>
           </w:rPr>
           <w:tab/>
         </w:r>
         <w:r>
           <w:rPr>
-            <w:rFonts w:cs="Times New Roman"/>
             <w:noProof/>
             <w:webHidden/>
-            <w:szCs w:val="28"/>
           </w:rPr>
-          <w:t>12</w:t>
-        </w:r>
-      </w:hyperlink>
-    </w:p>
-    <w:p>
-      <w:pPr>
-        <w:pStyle w:val="21"/>
-        <w:tabs>
-          <w:tab w:val="right" w:leader="dot" w:pos="9345"/>
-        </w:tabs>
-        <w:rPr>
-          <w:rFonts w:eastAsiaTheme="minorEastAsia" w:cs="Times New Roman"/>
-          <w:noProof/>
-          <w:szCs w:val="28"/>
-          <w:lang w:eastAsia="ru-RU"/>
-        </w:rPr>
-      </w:pPr>
-      <w:hyperlink w:anchor="_Toc122436764" w:history="1">
-        <w:r>
-          <w:rPr>
-            <w:rStyle w:val="a6"/>
-            <w:rFonts w:cs="Times New Roman"/>
-            <w:noProof/>
-            <w:szCs w:val="28"/>
-          </w:rPr>
-          <w:t>1.4. Характеристика инструментальных средств разработки</w:t>
+          <w:fldChar w:fldCharType="begin"/>
         </w:r>
         <w:r>
           <w:rPr>
-            <w:rFonts w:cs="Times New Roman"/>
             <w:noProof/>
             <w:webHidden/>
-            <w:szCs w:val="28"/>
           </w:rPr>
-          <w:tab/>
+          <w:instrText xml:space="preserve"> PAGEREF _Toc154035431 \h </w:instrText>
         </w:r>
         <w:r>
           <w:rPr>
-            <w:rFonts w:cs="Times New Roman"/>
             <w:noProof/>
             <w:webHidden/>
-            <w:szCs w:val="28"/>
           </w:rPr>
-          <w:t>13</w:t>
-        </w:r>
-      </w:hyperlink>
-    </w:p>
-    <w:p>
-      <w:pPr>
-        <w:pStyle w:val="11"/>
-        <w:tabs>
-          <w:tab w:val="right" w:leader="dot" w:pos="9345"/>
-        </w:tabs>
-        <w:rPr>
-          <w:rFonts w:eastAsiaTheme="minorEastAsia" w:cs="Times New Roman"/>
-          <w:noProof/>
-          <w:szCs w:val="28"/>
-          <w:lang w:eastAsia="ru-RU"/>
-        </w:rPr>
-      </w:pPr>
-      <w:hyperlink w:anchor="_Toc122436765" w:history="1">
-        <w:r>
-          <w:rPr>
-            <w:rStyle w:val="a6"/>
-            <w:rFonts w:cs="Times New Roman"/>
-            <w:noProof/>
-            <w:szCs w:val="28"/>
-          </w:rPr>
-          <w:t>ГЛАВА 2. ПРОЕКТИРОВАНИЕ И РЕАЛИЗАЦИЯ ДИЗАЙНА</w:t>
         </w:r>
         <w:r>
           <w:rPr>
-            <w:rFonts w:cs="Times New Roman"/>
             <w:noProof/>
             <w:webHidden/>
-            <w:szCs w:val="28"/>
           </w:rPr>
-          <w:tab/>
+          <w:fldChar w:fldCharType="separate"/>
         </w:r>
         <w:r>
           <w:rPr>
-            <w:rFonts w:cs="Times New Roman"/>
             <w:noProof/>
             <w:webHidden/>
-            <w:szCs w:val="28"/>
           </w:rPr>
-          <w:t>16</w:t>
-        </w:r>
-      </w:hyperlink>
-    </w:p>
-    <w:p>
-      <w:pPr>
-        <w:pStyle w:val="21"/>
-        <w:tabs>
-          <w:tab w:val="right" w:leader="dot" w:pos="9345"/>
-        </w:tabs>
-        <w:rPr>
-          <w:rFonts w:eastAsiaTheme="minorEastAsia" w:cs="Times New Roman"/>
-          <w:noProof/>
-          <w:szCs w:val="28"/>
-          <w:lang w:eastAsia="ru-RU"/>
-        </w:rPr>
-      </w:pPr>
-      <w:hyperlink w:anchor="_Toc122436766" w:history="1">
-        <w:r>
-          <w:rPr>
-            <w:rStyle w:val="a6"/>
-            <w:rFonts w:cs="Times New Roman"/>
-            <w:noProof/>
-            <w:szCs w:val="28"/>
-          </w:rPr>
-          <w:t>2.1. Анализ требований и разработка спецификаций</w:t>
+          <w:t>32</w:t>
         </w:r>
         <w:r>
           <w:rPr>
-            <w:rFonts w:cs="Times New Roman"/>
             <w:noProof/>
             <w:webHidden/>
-            <w:szCs w:val="28"/>
           </w:rPr>
-          <w:tab/>
-        </w:r>
-        <w:r>
-          <w:rPr>
-            <w:rFonts w:cs="Times New Roman"/>
-            <w:noProof/>
-            <w:webHidden/>
-            <w:szCs w:val="28"/>
-          </w:rPr>
-          <w:t>16</w:t>
+          <w:fldChar w:fldCharType="end"/>
         </w:r>
       </w:hyperlink>
     </w:p>
     <w:p>
       <w:pPr>
-        <w:pStyle w:val="21"/>
-        <w:tabs>
-          <w:tab w:val="right" w:leader="dot" w:pos="9345"/>
-        </w:tabs>
-        <w:rPr>
-          <w:rFonts w:eastAsiaTheme="minorEastAsia" w:cs="Times New Roman"/>
-          <w:noProof/>
-          <w:szCs w:val="28"/>
-          <w:lang w:eastAsia="ru-RU"/>
-        </w:rPr>
-      </w:pPr>
-      <w:hyperlink w:anchor="_Toc122436767" w:history="1">
-        <w:r>
-          <w:rPr>
-            <w:rStyle w:val="a6"/>
-            <w:rFonts w:cs="Times New Roman"/>
-            <w:noProof/>
-            <w:szCs w:val="28"/>
-          </w:rPr>
-          <w:t>2.2 Проектирование дизайна интерфейса</w:t>
-        </w:r>
-        <w:r>
-          <w:rPr>
-            <w:rFonts w:cs="Times New Roman"/>
-            <w:noProof/>
-            <w:webHidden/>
-            <w:szCs w:val="28"/>
-          </w:rPr>
-          <w:tab/>
-        </w:r>
-        <w:r>
-          <w:rPr>
-            <w:rFonts w:cs="Times New Roman"/>
-            <w:noProof/>
-            <w:webHidden/>
-            <w:szCs w:val="28"/>
-          </w:rPr>
-          <w:t>16</w:t>
-        </w:r>
-      </w:hyperlink>
-    </w:p>
-    <w:p>
-      <w:pPr>
-        <w:pStyle w:val="21"/>
-        <w:tabs>
-          <w:tab w:val="right" w:leader="dot" w:pos="9345"/>
-        </w:tabs>
-        <w:rPr>
-          <w:rFonts w:eastAsiaTheme="minorEastAsia" w:cs="Times New Roman"/>
-          <w:noProof/>
-          <w:szCs w:val="28"/>
-          <w:lang w:eastAsia="ru-RU"/>
-        </w:rPr>
-      </w:pPr>
-      <w:hyperlink w:anchor="_Toc122436768" w:history="1">
-        <w:r>
-          <w:rPr>
-            <w:rStyle w:val="a6"/>
-            <w:rFonts w:cs="Times New Roman"/>
-            <w:noProof/>
-            <w:szCs w:val="28"/>
-          </w:rPr>
-          <w:t>2.3</w:t>
-        </w:r>
-        <w:r>
-          <w:rPr>
-            <w:rStyle w:val="a6"/>
-            <w:rFonts w:cs="Times New Roman"/>
-            <w:i/>
-            <w:noProof/>
-            <w:szCs w:val="28"/>
-          </w:rPr>
-          <w:t>.</w:t>
-        </w:r>
-        <w:r>
-          <w:rPr>
-            <w:rStyle w:val="a6"/>
-            <w:rFonts w:cs="Times New Roman"/>
-            <w:noProof/>
-            <w:szCs w:val="28"/>
-          </w:rPr>
-          <w:t xml:space="preserve"> Разработка дизайна интерфейса</w:t>
-        </w:r>
-        <w:r>
-          <w:rPr>
-            <w:rFonts w:cs="Times New Roman"/>
-            <w:noProof/>
-            <w:webHidden/>
-            <w:szCs w:val="28"/>
-          </w:rPr>
-          <w:tab/>
-        </w:r>
-        <w:r>
-          <w:rPr>
-            <w:rFonts w:cs="Times New Roman"/>
-            <w:noProof/>
-            <w:webHidden/>
-            <w:szCs w:val="28"/>
-          </w:rPr>
-          <w:t>21</w:t>
-        </w:r>
-      </w:hyperlink>
-    </w:p>
-    <w:p>
-      <w:pPr>
-        <w:pStyle w:val="21"/>
-        <w:tabs>
-          <w:tab w:val="right" w:leader="dot" w:pos="9345"/>
-        </w:tabs>
-        <w:rPr>
-          <w:rFonts w:eastAsiaTheme="minorEastAsia" w:cs="Times New Roman"/>
-          <w:noProof/>
-          <w:szCs w:val="28"/>
-          <w:lang w:eastAsia="ru-RU"/>
-        </w:rPr>
-      </w:pPr>
-      <w:hyperlink w:anchor="_Toc122436769" w:history="1">
-        <w:r>
-          <w:rPr>
-            <w:rStyle w:val="a6"/>
-            <w:rFonts w:cs="Times New Roman"/>
-            <w:noProof/>
-            <w:szCs w:val="28"/>
-          </w:rPr>
-          <w:t>2.4 Тестирование дизайна интерфейса</w:t>
-        </w:r>
-        <w:r>
-          <w:rPr>
-            <w:rFonts w:cs="Times New Roman"/>
-            <w:noProof/>
-            <w:webHidden/>
-            <w:szCs w:val="28"/>
-          </w:rPr>
-          <w:tab/>
-        </w:r>
-        <w:r>
-          <w:rPr>
-            <w:rFonts w:cs="Times New Roman"/>
-            <w:noProof/>
-            <w:webHidden/>
-            <w:szCs w:val="28"/>
-            <w:lang w:val="en-US"/>
-          </w:rPr>
-          <w:t>27</w:t>
-        </w:r>
-      </w:hyperlink>
-    </w:p>
-    <w:p>
-      <w:pPr>
-        <w:pStyle w:val="21"/>
-        <w:tabs>
-          <w:tab w:val="right" w:leader="dot" w:pos="9345"/>
-        </w:tabs>
-        <w:rPr>
-          <w:rFonts w:eastAsiaTheme="minorEastAsia" w:cs="Times New Roman"/>
-          <w:noProof/>
-          <w:szCs w:val="28"/>
-          <w:lang w:eastAsia="ru-RU"/>
-        </w:rPr>
-      </w:pPr>
-      <w:hyperlink w:anchor="_Toc122436770" w:history="1">
-        <w:r>
-          <w:rPr>
-            <w:rStyle w:val="a6"/>
-            <w:rFonts w:cs="Times New Roman"/>
-            <w:noProof/>
-            <w:szCs w:val="28"/>
-          </w:rPr>
-          <w:t>2.5. Документация по проекту</w:t>
-        </w:r>
-        <w:r>
-          <w:rPr>
-            <w:rFonts w:cs="Times New Roman"/>
-            <w:noProof/>
-            <w:webHidden/>
-            <w:szCs w:val="28"/>
-          </w:rPr>
-          <w:tab/>
-        </w:r>
-        <w:r>
-          <w:rPr>
-            <w:rFonts w:cs="Times New Roman"/>
-            <w:noProof/>
-            <w:webHidden/>
-            <w:szCs w:val="28"/>
-            <w:lang w:val="en-US"/>
-          </w:rPr>
-          <w:t>27</w:t>
-        </w:r>
-      </w:hyperlink>
-    </w:p>
-    <w:p>
-      <w:pPr>
-        <w:pStyle w:val="11"/>
-        <w:tabs>
-          <w:tab w:val="right" w:leader="dot" w:pos="9345"/>
-        </w:tabs>
-        <w:rPr>
-          <w:rFonts w:eastAsiaTheme="minorEastAsia" w:cs="Times New Roman"/>
-          <w:noProof/>
-          <w:szCs w:val="28"/>
-          <w:lang w:eastAsia="ru-RU"/>
-        </w:rPr>
-      </w:pPr>
-      <w:hyperlink w:anchor="_Toc122436771" w:history="1">
-        <w:r>
-          <w:rPr>
-            <w:rStyle w:val="a6"/>
-            <w:rFonts w:cs="Times New Roman"/>
-            <w:noProof/>
-            <w:szCs w:val="28"/>
-          </w:rPr>
-          <w:t>ЗАКЛЮЧЕНИЕ</w:t>
-        </w:r>
-        <w:r>
-          <w:rPr>
-            <w:rFonts w:cs="Times New Roman"/>
-            <w:noProof/>
-            <w:webHidden/>
-            <w:szCs w:val="28"/>
-          </w:rPr>
-          <w:tab/>
-        </w:r>
-        <w:r>
-          <w:rPr>
-            <w:rFonts w:cs="Times New Roman"/>
-            <w:noProof/>
-            <w:webHidden/>
-            <w:szCs w:val="28"/>
-            <w:lang w:val="en-US"/>
-          </w:rPr>
-          <w:t>29</w:t>
-        </w:r>
-      </w:hyperlink>
-    </w:p>
-    <w:p>
-      <w:pPr>
-        <w:pStyle w:val="11"/>
-        <w:tabs>
-          <w:tab w:val="right" w:leader="dot" w:pos="9345"/>
-        </w:tabs>
-        <w:rPr>
-          <w:rFonts w:eastAsiaTheme="minorEastAsia" w:cs="Times New Roman"/>
-          <w:noProof/>
-          <w:szCs w:val="28"/>
-          <w:lang w:eastAsia="ru-RU"/>
-        </w:rPr>
-      </w:pPr>
-      <w:hyperlink w:anchor="_Toc122436773" w:history="1">
-        <w:r>
-          <w:rPr>
-            <w:rStyle w:val="a6"/>
-            <w:rFonts w:cs="Times New Roman"/>
-            <w:noProof/>
-            <w:szCs w:val="28"/>
-          </w:rPr>
-          <w:t>СПИСОК ИСПОЛЬЗОВАННОЙ ЛИТЕРАТУРЫ</w:t>
-        </w:r>
-        <w:r>
-          <w:rPr>
-            <w:rFonts w:cs="Times New Roman"/>
-            <w:noProof/>
-            <w:webHidden/>
-            <w:szCs w:val="28"/>
-          </w:rPr>
-          <w:tab/>
-        </w:r>
-        <w:r>
-          <w:rPr>
-            <w:rFonts w:cs="Times New Roman"/>
-            <w:noProof/>
-            <w:webHidden/>
-            <w:szCs w:val="28"/>
-            <w:lang w:val="en-US"/>
-          </w:rPr>
-          <w:t>30</w:t>
-        </w:r>
-      </w:hyperlink>
+        <w:ind w:firstLine="0"/>
+      </w:pPr>
+      <w:r>
+        <w:fldChar w:fldCharType="end"/>
+      </w:r>
     </w:p>
     <w:p>
       <w:pPr>
         <w:pStyle w:val="1"/>
       </w:pPr>
-      <w:r>
-        <w:fldChar w:fldCharType="end"/>
-      </w:r>
     </w:p>
     <w:p>
       <w:pPr>
@@ -2064,10 +1836,12 @@
       <w:pPr>
         <w:pStyle w:val="a9"/>
       </w:pPr>
+      <w:bookmarkStart w:id="2" w:name="_Toc154035427"/>
       <w:r>
         <w:lastRenderedPageBreak/>
         <w:t>ВВЕДЕНИЕ</w:t>
       </w:r>
+      <w:bookmarkEnd w:id="2"/>
     </w:p>
     <w:p>
       <w:r>
@@ -2256,7 +2030,15 @@
     </w:p>
     <w:p>
       <w:r>
-        <w:t>Для написания курсовой работы была использована следующая база исследования: интернет ресурсы, такие как семантическая верстка, теория цвета и многие другие. Также использовались учебные пособия.</w:t>
+        <w:t xml:space="preserve">Для написания курсовой работы была использована следующая база исследования: </w:t>
+      </w:r>
+      <w:proofErr w:type="gramStart"/>
+      <w:r>
+        <w:t>интернет ресурсы</w:t>
+      </w:r>
+      <w:proofErr w:type="gramEnd"/>
+      <w:r>
+        <w:t>, такие как семантическая верстка, теория цвета и многие другие. Также использовались учебные пособия.</w:t>
       </w:r>
     </w:p>
     <w:p>
@@ -2380,10 +2162,12 @@
       <w:pPr>
         <w:pStyle w:val="a9"/>
       </w:pPr>
+      <w:bookmarkStart w:id="3" w:name="_Toc154035428"/>
       <w:r>
         <w:lastRenderedPageBreak/>
         <w:t>ГЛАВА 1 ПРЕДПРОЕКТНОЕ ИССЛЕДОВАНИЕ</w:t>
       </w:r>
+      <w:bookmarkEnd w:id="3"/>
     </w:p>
     <w:p>
       <w:pPr>
@@ -2399,7 +2183,13 @@
     </w:p>
     <w:p>
       <w:r>
-        <w:t xml:space="preserve">Предметная область данной курсовой работы – разработка веб-интерфейса для сайта интернет-магазина по продаже виниловых пластинок “ВИНИЛ”. Виниловые пластинки являются одним из самых популярных форматов музыкальных носителей, который в последние годы переживает настоящий ренессанс. Интернет-магазины, специализирующиеся на продаже винила, становятся все более востребованными среди коллекционеров и меломанов. </w:t>
+        <w:t xml:space="preserve">Предметная область данной курсовой работы – разработка веб-интерфейса для сайта интернет-магазина по продаже виниловых пластинок “ВИНИЛ”. Виниловые пластинки являются одним из самых популярных форматов музыкальных носителей, который в последние годы переживает настоящий ренессанс. Интернет-магазины, специализирующиеся </w:t>
+      </w:r>
+      <w:r>
+        <w:t>на продаже,</w:t>
+      </w:r>
+      <w:r>
+        <w:t xml:space="preserve"> винила, становятся все более востребованными среди коллекционеров и меломанов. </w:t>
       </w:r>
     </w:p>
     <w:p>
@@ -2428,7 +2218,15 @@
     </w:p>
     <w:p>
       <w:r>
-        <w:t xml:space="preserve">Весь сайт адаптивен под все форматы экрана. На сайте присутствует небольшая анимация, например, лоадер, во время загрузки страницы. </w:t>
+        <w:t xml:space="preserve">Весь сайт адаптивен под все форматы экрана. На сайте присутствует небольшая анимация, например, </w:t>
+      </w:r>
+      <w:proofErr w:type="spellStart"/>
+      <w:r>
+        <w:t>лоадер</w:t>
+      </w:r>
+      <w:proofErr w:type="spellEnd"/>
+      <w:r>
+        <w:t xml:space="preserve">, во время загрузки страницы. </w:t>
       </w:r>
       <w:r>
         <w:t>Также весь сайт выполнен в одинаковой цветовой палитре, используются исключительно оттенки черного и белые цвета.</w:t>
@@ -2493,12 +2291,14 @@
       <w:r>
         <w:t>.</w:t>
       </w:r>
+      <w:proofErr w:type="spellStart"/>
       <w:r>
         <w:rPr>
           <w:lang w:val="en-US"/>
         </w:rPr>
         <w:t>ru</w:t>
       </w:r>
+      <w:proofErr w:type="spellEnd"/>
       <w:r>
         <w:t xml:space="preserve"> и имеет следующие достоинства:</w:t>
       </w:r>
@@ -2603,12 +2403,14 @@
       <w:r>
         <w:t>.</w:t>
       </w:r>
+      <w:proofErr w:type="spellStart"/>
       <w:r>
         <w:rPr>
           <w:lang w:val="en-US"/>
         </w:rPr>
         <w:t>ru</w:t>
       </w:r>
+      <w:proofErr w:type="spellEnd"/>
       <w:r>
         <w:t xml:space="preserve">. </w:t>
       </w:r>
@@ -2680,15 +2482,11 @@
       </w:r>
     </w:p>
     <w:p>
-      <w:pPr>
-        <w:pStyle w:val="aa"/>
-        <w:numPr>
-          <w:ilvl w:val="0"/>
-          <w:numId w:val="4"/>
-        </w:numPr>
-      </w:pPr>
       <w:r>
         <w:lastRenderedPageBreak/>
+        <w:t xml:space="preserve">1) </w:t>
+      </w:r>
+      <w:r>
         <w:t>п</w:t>
       </w:r>
       <w:r>
@@ -2698,7 +2496,13 @@
         <w:t>, уверенный пользователь информационными системами</w:t>
       </w:r>
       <w:r>
-        <w:t xml:space="preserve">. Сайт сможет предложить ему выбрать нужную пластинку </w:t>
+        <w:t xml:space="preserve">. </w:t>
+      </w:r>
+      <w:r>
+        <w:t xml:space="preserve">Проблема пользователя заключается в том, что он не знает, какую пластинку ему купить. </w:t>
+      </w:r>
+      <w:r>
+        <w:t xml:space="preserve">Сайт сможет предложить ему выбрать нужную пластинку </w:t>
       </w:r>
       <w:r>
         <w:rPr>
@@ -2729,13 +2533,9 @@
       </w:r>
     </w:p>
     <w:p>
-      <w:pPr>
-        <w:pStyle w:val="aa"/>
-        <w:numPr>
-          <w:ilvl w:val="0"/>
-          <w:numId w:val="4"/>
-        </w:numPr>
-      </w:pPr>
+      <w:r>
+        <w:t xml:space="preserve">2) </w:t>
+      </w:r>
       <w:r>
         <w:t>к</w:t>
       </w:r>
@@ -2743,7 +2543,7 @@
         <w:t>оллекционер винила, которому около 60 лет, неуверенно пользуется информационными системами</w:t>
       </w:r>
       <w:r>
-        <w:t>, не доверяет неизвестным сайтам. Интернет-магазин сможет предложить пользователю удобный интерфейс, который будет понятен даже динозавру, а также информацию о компании, доставке, оплаты и прочей информации, чтобы завоевать доверие пользователя и желание остаться на сайте.</w:t>
+        <w:t>, не доверяет неизвестным сайтам. Интернет-магазин сможет предложить пользователю удобный интерфейс, а также информацию о компании, доставке, оплаты и прочей информации, чтобы завоевать доверие пользователя и желание остаться на сайте.</w:t>
       </w:r>
       <w:r>
         <w:t xml:space="preserve"> В будущем планируется, что данный пользователь вернется на сайт и закажет следующую пластинку</w:t>
@@ -2753,26 +2553,31 @@
       </w:r>
     </w:p>
     <w:p>
-      <w:pPr>
-        <w:pStyle w:val="aa"/>
-        <w:numPr>
-          <w:ilvl w:val="0"/>
-          <w:numId w:val="4"/>
-        </w:numPr>
-      </w:pPr>
+      <w:r>
+        <w:t xml:space="preserve">3) </w:t>
+      </w:r>
       <w:r>
         <w:t>к</w:t>
       </w:r>
       <w:r>
-        <w:t>оллекционер с опытом, покупает только дорогие пластинки, хорошо владеет информационными системами. Интернет-магазин сможет показать свою богатую коллекцию раритетных пластинок, путем возможности выборки пластинок через фильтр цены. В будущем планируется, что данный пользователь вернется на сайт и закажет следующую пластинку.</w:t>
-      </w:r>
-    </w:p>
-    <w:p>
-      <w:r>
-        <w:t xml:space="preserve">Проведя анализ конкурентов и </w:t>
-      </w:r>
-      <w:r>
-        <w:t>пользовательской аудитории начался разрабатываться дизайн-макет интернет-магазина</w:t>
+        <w:t xml:space="preserve">оллекционер с опытом, покупает только дорогие пластинки, хорошо владеет информационными системами. </w:t>
+      </w:r>
+      <w:r>
+        <w:t xml:space="preserve">Проблема пользователя заключается в том, что он не может найти нужную раритетную пластинку в других магазинах. </w:t>
+      </w:r>
+      <w:r>
+        <w:t>Интернет-магазин сможет показать свою богатую коллекцию раритетных пластинок, путем возможности выборки пластинок через фильтр цены. В будущем планируется, что данный пользователь вернется на сайт и закажет следующую пластинку.</w:t>
+      </w:r>
+    </w:p>
+    <w:p>
+      <w:r>
+        <w:t xml:space="preserve">Проведя </w:t>
+      </w:r>
+      <w:r>
+        <w:t>анализ конкурентов и пользовательской аудитории,</w:t>
+      </w:r>
+      <w:r>
+        <w:t xml:space="preserve"> начался разрабатываться дизайн-макет интернет-магазина</w:t>
       </w:r>
       <w:r>
         <w:t>, который будет направлен на все возрасты и цели пользователей</w:t>
@@ -2840,12 +2645,14 @@
       <w:r>
         <w:t xml:space="preserve">» в начертании </w:t>
       </w:r>
+      <w:proofErr w:type="spellStart"/>
       <w:r>
         <w:rPr>
           <w:lang w:val="en-US"/>
         </w:rPr>
         <w:t>SemiBold</w:t>
       </w:r>
+      <w:proofErr w:type="spellEnd"/>
       <w:r>
         <w:t xml:space="preserve"> без засечек</w:t>
       </w:r>
@@ -2869,12 +2676,14 @@
       <w:r>
         <w:t>Шрифт для заголовков и подзаголовков используется «</w:t>
       </w:r>
+      <w:proofErr w:type="spellStart"/>
       <w:r>
         <w:rPr>
           <w:lang w:val="en-US"/>
         </w:rPr>
         <w:t>ProstoOne</w:t>
       </w:r>
+      <w:proofErr w:type="spellEnd"/>
       <w:r>
         <w:t>»</w:t>
       </w:r>
@@ -2900,7 +2709,7 @@
           <w:lang w:eastAsia="ru-RU"/>
         </w:rPr>
         <w:drawing>
-          <wp:inline distT="0" distB="0" distL="0" distR="0" wp14:anchorId="559D361B" wp14:editId="4BC33258">
+          <wp:inline distT="0" distB="0" distL="0" distR="0" wp14:anchorId="6EF49A13" wp14:editId="38C7B7C6">
             <wp:extent cx="3467584" cy="1876687"/>
             <wp:effectExtent l="0" t="0" r="0" b="9525"/>
             <wp:docPr id="2" name="Рисунок 2"/>
@@ -2955,12 +2764,14 @@
       <w:r>
         <w:t xml:space="preserve">» </w:t>
       </w:r>
+      <w:proofErr w:type="spellStart"/>
       <w:r>
         <w:rPr>
           <w:lang w:val="en-US"/>
         </w:rPr>
         <w:t>SemiBold</w:t>
       </w:r>
+      <w:proofErr w:type="spellEnd"/>
     </w:p>
     <w:p>
       <w:pPr>
@@ -2973,7 +2784,7 @@
         </w:rPr>
         <w:lastRenderedPageBreak/>
         <w:drawing>
-          <wp:inline distT="0" distB="0" distL="0" distR="0" wp14:anchorId="2943FBE0" wp14:editId="36A62E24">
+          <wp:inline distT="0" distB="0" distL="0" distR="0" wp14:anchorId="60E1FDEB" wp14:editId="58D71C27">
             <wp:extent cx="5163271" cy="2724530"/>
             <wp:effectExtent l="0" t="0" r="0" b="0"/>
             <wp:docPr id="1" name="Рисунок 1"/>
@@ -3016,11 +2827,19 @@
       <w:r>
         <w:t>Рисунок 1.2.2 – Шрифт «</w:t>
       </w:r>
+      <w:proofErr w:type="spellStart"/>
       <w:r>
         <w:rPr>
           <w:lang w:val="en-US"/>
         </w:rPr>
-        <w:t>Prosto One</w:t>
+        <w:t>Prosto</w:t>
+      </w:r>
+      <w:proofErr w:type="spellEnd"/>
+      <w:r>
+        <w:rPr>
+          <w:lang w:val="en-US"/>
+        </w:rPr>
+        <w:t xml:space="preserve"> One</w:t>
       </w:r>
       <w:r>
         <w:t>»</w:t>
@@ -3028,64 +2847,123 @@
     </w:p>
     <w:p>
       <w:pPr>
+        <w:pStyle w:val="1"/>
+      </w:pPr>
+      <w:r>
+        <w:t xml:space="preserve">1.3 </w:t>
+      </w:r>
+      <w:r>
+        <w:t>Постановка задачи</w:t>
+      </w:r>
+    </w:p>
+    <w:p>
+      <w:r>
+        <w:t>В данной работе задачами являются:</w:t>
+      </w:r>
+    </w:p>
+    <w:p>
+      <w:r>
+        <w:t xml:space="preserve">1) </w:t>
+      </w:r>
+      <w:r>
+        <w:t>разработать спокойный и стильный сайт интернет-магазина по продаже виниловых пластинок, в который входят 10 страниц: «Главная», «Регистрация», «Авторизация», «Профиль», «Товары», «Товар», «Корзина», «О нас», «404 страница», «403 страница»</w:t>
+      </w:r>
+      <w:r>
+        <w:t>;</w:t>
+      </w:r>
+    </w:p>
+    <w:p>
+      <w:r>
+        <w:t xml:space="preserve">2) </w:t>
+      </w:r>
+      <w:r>
+        <w:t>реализовать фильтрацию на сайте, через специальную форму на странице с товарами</w:t>
+      </w:r>
+      <w:r>
+        <w:t>;</w:t>
+      </w:r>
+    </w:p>
+    <w:p>
+      <w:r>
+        <w:t xml:space="preserve">3) </w:t>
+      </w:r>
+      <w:r>
+        <w:t>на всех страницах реализовать ссылки в футере на контактные данные компании</w:t>
+      </w:r>
+      <w:r>
+        <w:t>;</w:t>
+      </w:r>
+    </w:p>
+    <w:p>
+      <w:r>
+        <w:t xml:space="preserve">4) </w:t>
+      </w:r>
+      <w:r>
+        <w:t>адаптировать интерфейс под все форматы экрана, мобильные устройства, планшеты</w:t>
+      </w:r>
+      <w:r>
+        <w:t>;</w:t>
+      </w:r>
+    </w:p>
+    <w:p>
+      <w:r>
+        <w:t xml:space="preserve">5) </w:t>
+      </w:r>
+      <w:r>
+        <w:t>реализовать функционал корзины</w:t>
+      </w:r>
+      <w:r>
+        <w:t xml:space="preserve"> </w:t>
+      </w:r>
+      <w:r>
+        <w:t>и возможность добавлять товары в корзину</w:t>
+      </w:r>
+      <w:r>
+        <w:t>;</w:t>
+      </w:r>
+    </w:p>
+    <w:p>
+      <w:r>
+        <w:t xml:space="preserve">6) </w:t>
+      </w:r>
+      <w:r>
+        <w:t>сделать функционал создания нового пользователя;</w:t>
+      </w:r>
+    </w:p>
+    <w:p>
+      <w:pPr>
+        <w:ind w:left="709" w:firstLine="0"/>
+      </w:pPr>
+      <w:r>
+        <w:t xml:space="preserve">7) </w:t>
+      </w:r>
+      <w:r>
+        <w:t>реализовать функционал авторизации, с дальнейшей возможностью</w:t>
+      </w:r>
+    </w:p>
+    <w:p>
+      <w:pPr>
         <w:ind w:firstLine="0"/>
-        <w:jc w:val="center"/>
-      </w:pPr>
-      <w:r>
-        <w:rPr>
-          <w:noProof/>
-          <w:lang w:eastAsia="ru-RU"/>
-        </w:rPr>
-        <w:drawing>
-          <wp:inline distT="0" distB="0" distL="0" distR="0">
-            <wp:extent cx="5939790" cy="1383030"/>
-            <wp:effectExtent l="0" t="0" r="3810" b="7620"/>
-            <wp:docPr id="3" name="Рисунок 3"/>
-            <wp:cNvGraphicFramePr>
-              <a:graphicFrameLocks xmlns:a="http://schemas.openxmlformats.org/drawingml/2006/main" noChangeAspect="1"/>
-            </wp:cNvGraphicFramePr>
-            <a:graphic xmlns:a="http://schemas.openxmlformats.org/drawingml/2006/main">
-              <a:graphicData uri="http://schemas.openxmlformats.org/drawingml/2006/picture">
-                <pic:pic xmlns:pic="http://schemas.openxmlformats.org/drawingml/2006/picture">
-                  <pic:nvPicPr>
-                    <pic:cNvPr id="3" name="Untitled-Map 1.png"/>
-                    <pic:cNvPicPr/>
-                  </pic:nvPicPr>
-                  <pic:blipFill>
-                    <a:blip r:embed="rId12" cstate="print">
-                      <a:extLst>
-                        <a:ext uri="{28A0092B-C50C-407E-A947-70E740481C1C}">
-                          <a14:useLocalDpi xmlns:a14="http://schemas.microsoft.com/office/drawing/2010/main" val="0"/>
-                        </a:ext>
-                      </a:extLst>
-                    </a:blip>
-                    <a:stretch>
-                      <a:fillRect/>
-                    </a:stretch>
-                  </pic:blipFill>
-                  <pic:spPr>
-                    <a:xfrm>
-                      <a:off x="0" y="0"/>
-                      <a:ext cx="5939790" cy="1383030"/>
-                    </a:xfrm>
-                    <a:prstGeom prst="rect">
-                      <a:avLst/>
-                    </a:prstGeom>
-                  </pic:spPr>
-                </pic:pic>
-              </a:graphicData>
-            </a:graphic>
-          </wp:inline>
-        </w:drawing>
-      </w:r>
-    </w:p>
-    <w:p>
-      <w:pPr>
-        <w:ind w:firstLine="0"/>
-        <w:jc w:val="center"/>
-      </w:pPr>
-      <w:r>
-        <w:t>Рисунок 1.2.3 – Диаграмма жизненного цикла пользователя</w:t>
+      </w:pPr>
+      <w:r>
+        <w:t>перейти на страницу просмотра профиля</w:t>
+      </w:r>
+      <w:r>
+        <w:t>;</w:t>
+      </w:r>
+    </w:p>
+    <w:p>
+      <w:pPr>
+        <w:ind w:left="709" w:firstLine="0"/>
+      </w:pPr>
+      <w:r>
+        <w:t xml:space="preserve">8) </w:t>
+      </w:r>
+      <w:r>
+        <w:t>сделать валидацию формы на странице регистрации и авторизации</w:t>
+      </w:r>
+      <w:r>
+        <w:t>.</w:t>
       </w:r>
     </w:p>
     <w:p>
@@ -3093,146 +2971,7 @@
         <w:pStyle w:val="1"/>
       </w:pPr>
       <w:r>
-        <w:t xml:space="preserve">1.3 </w:t>
-      </w:r>
-      <w:r>
-        <w:t>Постановка задачи</w:t>
-      </w:r>
-    </w:p>
-    <w:p>
-      <w:r>
-        <w:t>В данной работе задачами являются:</w:t>
-      </w:r>
-    </w:p>
-    <w:p>
-      <w:pPr>
-        <w:pStyle w:val="aa"/>
-        <w:numPr>
-          <w:ilvl w:val="0"/>
-          <w:numId w:val="5"/>
-        </w:numPr>
-      </w:pPr>
-      <w:r>
-        <w:t>разработать спокойный и стильный сайт интернет-магазина по продаже виниловых пластинок, в который входят 10 страниц: «Главная», «Регистрация», «Авторизация», «Профиль», «Товары», «Товар», «Корзина», «О нас», «404 страница», «403 страница»</w:t>
-      </w:r>
-      <w:r>
-        <w:t>;</w:t>
-      </w:r>
-    </w:p>
-    <w:p>
-      <w:pPr>
-        <w:pStyle w:val="aa"/>
-        <w:numPr>
-          <w:ilvl w:val="0"/>
-          <w:numId w:val="5"/>
-        </w:numPr>
-      </w:pPr>
-      <w:r>
-        <w:t>реализовать фильтрацию на сайте, через специальную форму на странице с товарами</w:t>
-      </w:r>
-      <w:r>
-        <w:t>;</w:t>
-      </w:r>
-    </w:p>
-    <w:p>
-      <w:pPr>
-        <w:pStyle w:val="aa"/>
-        <w:numPr>
-          <w:ilvl w:val="0"/>
-          <w:numId w:val="5"/>
-        </w:numPr>
-      </w:pPr>
-      <w:r>
-        <w:t>на всех страницах реализовать ссылки в футере на контактные данные компании</w:t>
-      </w:r>
-      <w:r>
-        <w:t>;</w:t>
-      </w:r>
-    </w:p>
-    <w:p>
-      <w:pPr>
-        <w:pStyle w:val="aa"/>
-        <w:numPr>
-          <w:ilvl w:val="0"/>
-          <w:numId w:val="5"/>
-        </w:numPr>
-      </w:pPr>
-      <w:r>
-        <w:t>адаптировать интерфейс под все форматы экрана, мобильные устройства, планшеты</w:t>
-      </w:r>
-      <w:r>
-        <w:t>;</w:t>
-      </w:r>
-    </w:p>
-    <w:p>
-      <w:pPr>
-        <w:pStyle w:val="aa"/>
-        <w:numPr>
-          <w:ilvl w:val="0"/>
-          <w:numId w:val="5"/>
-        </w:numPr>
-      </w:pPr>
-      <w:r>
         <w:lastRenderedPageBreak/>
-        <w:t>реализовать функционал корзины</w:t>
-      </w:r>
-      <w:r>
-        <w:t xml:space="preserve"> </w:t>
-      </w:r>
-      <w:r>
-        <w:t>и возможность добавлять товары в корзину</w:t>
-      </w:r>
-      <w:r>
-        <w:t>;</w:t>
-      </w:r>
-    </w:p>
-    <w:p>
-      <w:pPr>
-        <w:pStyle w:val="aa"/>
-        <w:numPr>
-          <w:ilvl w:val="0"/>
-          <w:numId w:val="5"/>
-        </w:numPr>
-      </w:pPr>
-      <w:r>
-        <w:t>сделать функционал создания нового пользователя;</w:t>
-      </w:r>
-    </w:p>
-    <w:p>
-      <w:pPr>
-        <w:pStyle w:val="aa"/>
-        <w:numPr>
-          <w:ilvl w:val="0"/>
-          <w:numId w:val="5"/>
-        </w:numPr>
-      </w:pPr>
-      <w:r>
-        <w:t>реализовать функционал авторизации, с дальнейшей возможностью перейти на страницу просмотра профиля</w:t>
-      </w:r>
-      <w:r>
-        <w:t>;</w:t>
-      </w:r>
-    </w:p>
-    <w:p>
-      <w:pPr>
-        <w:pStyle w:val="aa"/>
-        <w:numPr>
-          <w:ilvl w:val="0"/>
-          <w:numId w:val="5"/>
-        </w:numPr>
-      </w:pPr>
-      <w:r>
-        <w:t>сделать валидацию формы на странице регистрации и авторизации</w:t>
-      </w:r>
-      <w:r>
-        <w:t>.</w:t>
-      </w:r>
-    </w:p>
-    <w:p>
-      <w:pPr>
-        <w:pStyle w:val="1"/>
-      </w:pPr>
-      <w:r>
         <w:t xml:space="preserve">1.4 </w:t>
       </w:r>
       <w:r>
@@ -3241,17 +2980,38 @@
     </w:p>
     <w:p>
       <w:r>
-        <w:t>Для реализации данной работы потребуются такие инструменты, как Figma и Visual Studio Code.</w:t>
-      </w:r>
-    </w:p>
-    <w:p>
-      <w:r>
-        <w:t>Figma – это онлайн-сервис для разработки интерфейсов и прототипирования с возможностью организации совместной работы в режиме реального времени. С данным инструментом могут работать дизайнеры, маркетологи, менеджеры и разработчики. В программе можно отрисовать элементы интерфейса, создать интерактивный прототип сайта и приложения, иллюстрации, векторную графику.</w:t>
-      </w:r>
-    </w:p>
-    <w:p>
-      <w:r>
-        <w:t>Возможности Figma:</w:t>
+        <w:t xml:space="preserve">Для реализации данной работы потребуются такие инструменты, как </w:t>
+      </w:r>
+      <w:proofErr w:type="spellStart"/>
+      <w:r>
+        <w:t>Figma</w:t>
+      </w:r>
+      <w:proofErr w:type="spellEnd"/>
+      <w:r>
+        <w:t xml:space="preserve"> и Visual Studio Code.</w:t>
+      </w:r>
+    </w:p>
+    <w:p>
+      <w:proofErr w:type="spellStart"/>
+      <w:r>
+        <w:t>Figma</w:t>
+      </w:r>
+      <w:proofErr w:type="spellEnd"/>
+      <w:r>
+        <w:t xml:space="preserve"> – это онлайн-сервис для разработки интерфейсов и прототипирования с возможностью организации совместной работы в режиме реального времени. С данным инструментом могут работать дизайнеры, маркетологи, менеджеры и разработчики. В программе можно отрисовать элементы интерфейса, создать интерактивный прототип сайта и приложения, иллюстрации, векторную графику.</w:t>
+      </w:r>
+    </w:p>
+    <w:p>
+      <w:r>
+        <w:t xml:space="preserve">Возможности </w:t>
+      </w:r>
+      <w:proofErr w:type="spellStart"/>
+      <w:r>
+        <w:t>Figma</w:t>
+      </w:r>
+      <w:proofErr w:type="spellEnd"/>
+      <w:r>
+        <w:t>:</w:t>
       </w:r>
     </w:p>
     <w:p>
@@ -3272,7 +3032,39 @@
       </w:r>
       <w:r>
         <w:tab/>
-        <w:t>интеграция с различными сервисами. Можно перенести все свои проекты из Sketch или Zeplin без потери шрифтов, изображений или кривых. Еще доступно подключение к корпоративному мессенджеру Slack, пространству Confluence и так далее</w:t>
+        <w:t xml:space="preserve">интеграция с различными сервисами. Можно перенести все свои проекты из </w:t>
+      </w:r>
+      <w:proofErr w:type="spellStart"/>
+      <w:r>
+        <w:t>Sketch</w:t>
+      </w:r>
+      <w:proofErr w:type="spellEnd"/>
+      <w:r>
+        <w:t xml:space="preserve"> или </w:t>
+      </w:r>
+      <w:proofErr w:type="spellStart"/>
+      <w:r>
+        <w:t>Zeplin</w:t>
+      </w:r>
+      <w:proofErr w:type="spellEnd"/>
+      <w:r>
+        <w:t xml:space="preserve"> без потери шрифтов, изображений или кривых. Еще доступно подключение к корпоративному мессенджеру </w:t>
+      </w:r>
+      <w:proofErr w:type="spellStart"/>
+      <w:r>
+        <w:t>Slack</w:t>
+      </w:r>
+      <w:proofErr w:type="spellEnd"/>
+      <w:r>
+        <w:t xml:space="preserve">, пространству </w:t>
+      </w:r>
+      <w:proofErr w:type="spellStart"/>
+      <w:r>
+        <w:t>Confluence</w:t>
+      </w:r>
+      <w:proofErr w:type="spellEnd"/>
+      <w:r>
+        <w:t xml:space="preserve"> и так далее</w:t>
       </w:r>
       <w:r>
         <w:t>;</w:t>
@@ -3292,12 +3084,19 @@
     </w:p>
     <w:p>
       <w:r>
-        <w:lastRenderedPageBreak/>
         <w:t>4)</w:t>
       </w:r>
       <w:r>
         <w:tab/>
-        <w:t>многопользовательский режим. Одна из главных особенностей графического онлайн-редактора Figma. Есть возможность создания собственной команды для дальнейшего сотрудничества в рамках сервиса;</w:t>
+        <w:t xml:space="preserve">многопользовательский режим. Одна из главных особенностей графического онлайн-редактора </w:t>
+      </w:r>
+      <w:proofErr w:type="spellStart"/>
+      <w:r>
+        <w:t>Figma</w:t>
+      </w:r>
+      <w:proofErr w:type="spellEnd"/>
+      <w:r>
+        <w:t>. Есть возможность создания собственной команды для дальнейшего сотрудничества в рамках сервиса;</w:t>
       </w:r>
     </w:p>
     <w:p>
@@ -3317,7 +3116,11 @@
         <w:t>кроссплатформенный</w:t>
       </w:r>
       <w:r>
-        <w:t xml:space="preserve"> редактор кода. С его помощью можно разрабатывать кроссплатформенные десктопные приложения, используя веб-технологии. Главная особенность VS Code в том, что он не привязан к определённому языку программирования, поэтому с его помощью можно создавать сайты, мобильные приложения, работать с базами данных и тестировать сервисы. Огромная библиотека плагинов позволяет расширять функции редактора.</w:t>
+        <w:t xml:space="preserve"> редактор кода. С его помощью можно разрабатывать кроссплатформенные десктопные </w:t>
+      </w:r>
+      <w:r>
+        <w:lastRenderedPageBreak/>
+        <w:t>приложения, используя веб-технологии. Главная особенность VS Code в том, что он не привязан к определённому языку программирования, поэтому с его помощью можно создавать сайты, мобильные приложения, работать с базами данных и тестировать сервисы. Огромная библиотека плагинов позволяет расширять функции редактора.</w:t>
       </w:r>
     </w:p>
     <w:p>
@@ -3352,7 +3155,23 @@
       </w:r>
       <w:r>
         <w:tab/>
-        <w:t>контроль версий — поддерживаются интеграции с GitHub, GitLens и другими похожими сервисами</w:t>
+        <w:t xml:space="preserve">контроль версий — поддерживаются интеграции с </w:t>
+      </w:r>
+      <w:proofErr w:type="spellStart"/>
+      <w:r>
+        <w:t>GitHub</w:t>
+      </w:r>
+      <w:proofErr w:type="spellEnd"/>
+      <w:r>
+        <w:t xml:space="preserve">, </w:t>
+      </w:r>
+      <w:proofErr w:type="spellStart"/>
+      <w:r>
+        <w:t>GitLens</w:t>
+      </w:r>
+      <w:proofErr w:type="spellEnd"/>
+      <w:r>
+        <w:t xml:space="preserve"> и другими похожими сервисами</w:t>
       </w:r>
       <w:r>
         <w:t>;</w:t>
@@ -3389,16 +3208,116 @@
     </w:p>
     <w:p>
       <w:r>
-        <w:t xml:space="preserve">Microsoft Word – это программное обеспечение, предназначенный для создания, просмотра, редактирования и форматирования текстов статей, </w:t>
-      </w:r>
+        <w:t xml:space="preserve">Microsoft Word – это программное обеспечение, предназначенный для создания, просмотра, редактирования и форматирования текстов статей, деловых бумаг, а также иных документов, с локальным применением простейших форм таблично-матричных алгоритмов. </w:t>
+      </w:r>
+    </w:p>
+    <w:p>
+      <w:r>
+        <w:t>С помощью данной программы можно работать не только с текстом, но и оформить как хочется пользователю, включая в текст таблицы, фотографии, диаграммы.</w:t>
+      </w:r>
+    </w:p>
+    <w:p>
+      <w:r>
+        <w:t>Также были использованы следующие языки программирования:</w:t>
+      </w:r>
+    </w:p>
+    <w:p>
       <w:r>
         <w:lastRenderedPageBreak/>
-        <w:t xml:space="preserve">деловых бумаг, а также иных документов, с локальным применением простейших форм таблично-матричных алгоритмов. </w:t>
-      </w:r>
-    </w:p>
-    <w:p>
-      <w:r>
-        <w:t>С помощью данной программы можно работать не только с текстом, но и оформить как хочется пользователю, включая в текст таблицы, фотографии, диаграммы.</w:t>
+        <w:t>1)</w:t>
+      </w:r>
+      <w:r>
+        <w:t xml:space="preserve"> </w:t>
+      </w:r>
+      <w:r>
+        <w:t>HTML (</w:t>
+      </w:r>
+      <w:proofErr w:type="spellStart"/>
+      <w:r>
+        <w:t>HyperText</w:t>
+      </w:r>
+      <w:proofErr w:type="spellEnd"/>
+      <w:r>
+        <w:t xml:space="preserve"> </w:t>
+      </w:r>
+      <w:proofErr w:type="spellStart"/>
+      <w:r>
+        <w:t>Markup</w:t>
+      </w:r>
+      <w:proofErr w:type="spellEnd"/>
+      <w:r>
+        <w:t xml:space="preserve"> Language) — это стандартизированный язык гипертекстовой разметки документов для просмотра веб-страниц в браузере</w:t>
+      </w:r>
+      <w:r>
+        <w:t>;</w:t>
+      </w:r>
+    </w:p>
+    <w:p>
+      <w:r>
+        <w:t xml:space="preserve">2) </w:t>
+      </w:r>
+      <w:r>
+        <w:t>CSS (</w:t>
+      </w:r>
+      <w:proofErr w:type="spellStart"/>
+      <w:r>
+        <w:t>Cascading</w:t>
+      </w:r>
+      <w:proofErr w:type="spellEnd"/>
+      <w:r>
+        <w:t xml:space="preserve"> Style </w:t>
+      </w:r>
+      <w:proofErr w:type="spellStart"/>
+      <w:r>
+        <w:t>Sheets</w:t>
+      </w:r>
+      <w:proofErr w:type="spellEnd"/>
+      <w:r>
+        <w:t>) — формальный язык декорирования и описания внешнего вида документа (веб-страницы), написанного с использованием языка разметки (чаще всего HTML или XHTML). Также может применяться к любым XML-документам, например, к SVG или XUL</w:t>
+      </w:r>
+      <w:r>
+        <w:t>;</w:t>
+      </w:r>
+    </w:p>
+    <w:p>
+      <w:r>
+        <w:t xml:space="preserve">3) </w:t>
+      </w:r>
+      <w:r>
+        <w:t>JavaScript (</w:t>
+      </w:r>
+      <w:r>
+        <w:rPr>
+          <w:lang w:val="en-US"/>
+        </w:rPr>
+        <w:t>JavaScript</w:t>
+      </w:r>
+      <w:r>
+        <w:t xml:space="preserve">) — </w:t>
+      </w:r>
+      <w:proofErr w:type="spellStart"/>
+      <w:r>
+        <w:t>мультипарадигменный</w:t>
+      </w:r>
+      <w:proofErr w:type="spellEnd"/>
+      <w:r>
+        <w:t xml:space="preserve"> язык программирования. Поддерживает объектно-ориентированный, императивный и функциональный стили. Является реализацией спецификации </w:t>
+      </w:r>
+      <w:proofErr w:type="spellStart"/>
+      <w:r>
+        <w:t>ECMAScript</w:t>
+      </w:r>
+      <w:proofErr w:type="spellEnd"/>
+      <w:r>
+        <w:t xml:space="preserve"> (стандарт ECMA-262).</w:t>
+      </w:r>
+    </w:p>
+    <w:p>
+      <w:pPr>
+        <w:ind w:firstLine="0"/>
+      </w:pPr>
+      <w:r>
+        <w:t>JavaScript обычно используется как встраиваемый язык для программного доступа к объектам приложений. Наиболее широкое применение находит в браузерах как язык сценариев для придания интерактивности веб-страницам.</w:t>
       </w:r>
     </w:p>
     <w:p>
@@ -3415,10 +3334,12 @@
       <w:pPr>
         <w:pStyle w:val="a9"/>
       </w:pPr>
+      <w:bookmarkStart w:id="4" w:name="_Toc154035429"/>
       <w:r>
         <w:lastRenderedPageBreak/>
         <w:t>ГЛАВА 2 ПРОЕКТИРОВАНИЕ И РЕАЛИЗАЦИЯ ДИЗАЙНА</w:t>
       </w:r>
+      <w:bookmarkEnd w:id="4"/>
     </w:p>
     <w:p>
       <w:pPr>
@@ -3431,13 +3352,29 @@
     </w:p>
     <w:p>
       <w:r>
-        <w:t>Карта сайта (site</w:t>
-      </w:r>
+        <w:t xml:space="preserve">Карта </w:t>
+      </w:r>
+      <w:r>
+        <w:t>интерфейса</w:t>
+      </w:r>
+      <w:r>
+        <w:t xml:space="preserve"> (</w:t>
+      </w:r>
+      <w:proofErr w:type="spellStart"/>
+      <w:r>
+        <w:t>site</w:t>
+      </w:r>
+      <w:proofErr w:type="spellEnd"/>
       <w:r>
         <w:t xml:space="preserve"> </w:t>
       </w:r>
-      <w:r>
-        <w:t xml:space="preserve">map) — это схематическое отображение, в котором отражены ссылки на все важные страницы сайта (рисунок </w:t>
+      <w:proofErr w:type="spellStart"/>
+      <w:r>
+        <w:t>map</w:t>
+      </w:r>
+      <w:proofErr w:type="spellEnd"/>
+      <w:r>
+        <w:t xml:space="preserve">) — это схематическое отображение, в котором отражены ссылки на все важные страницы сайта (рисунок </w:t>
       </w:r>
       <w:r>
         <w:t>2.1.1</w:t>
@@ -3457,7 +3394,7 @@
           <w:lang w:eastAsia="ru-RU"/>
         </w:rPr>
         <w:drawing>
-          <wp:inline distT="0" distB="0" distL="0" distR="0">
+          <wp:inline distT="0" distB="0" distL="0" distR="0" wp14:anchorId="1E663A83" wp14:editId="52DF68F0">
             <wp:extent cx="5939790" cy="1381125"/>
             <wp:effectExtent l="0" t="0" r="3810" b="9525"/>
             <wp:docPr id="4" name="Рисунок 4"/>
@@ -3472,7 +3409,7 @@
                     <pic:cNvPicPr/>
                   </pic:nvPicPr>
                   <pic:blipFill>
-                    <a:blip r:embed="rId13" cstate="print">
+                    <a:blip r:embed="rId12" cstate="print">
                       <a:extLst>
                         <a:ext uri="{28A0092B-C50C-407E-A947-70E740481C1C}">
                           <a14:useLocalDpi xmlns:a14="http://schemas.microsoft.com/office/drawing/2010/main" val="0"/>
@@ -3528,7 +3465,15 @@
     </w:p>
     <w:p>
       <w:r>
-        <w:t>Прототип сайта (wireframe) — это базовый макет сайта, который визуализирует расположение всех элементов и функций (</w:t>
+        <w:t>Прототип сайта (</w:t>
+      </w:r>
+      <w:proofErr w:type="spellStart"/>
+      <w:r>
+        <w:t>wireframe</w:t>
+      </w:r>
+      <w:proofErr w:type="spellEnd"/>
+      <w:r>
+        <w:t>) — это базовый макет сайта, который визуализирует расположение всех элементов и функций (</w:t>
       </w:r>
       <w:r>
         <w:t xml:space="preserve">рисунок </w:t>
@@ -3557,7 +3502,7 @@
         </w:rPr>
         <w:lastRenderedPageBreak/>
         <w:drawing>
-          <wp:inline distT="0" distB="0" distL="0" distR="0">
+          <wp:inline distT="0" distB="0" distL="0" distR="0" wp14:anchorId="5FC9A59D" wp14:editId="7A904B99">
             <wp:extent cx="4492570" cy="8756755"/>
             <wp:effectExtent l="0" t="0" r="3810" b="6350"/>
             <wp:docPr id="5" name="Рисунок 5"/>
@@ -3572,7 +3517,7 @@
                     <pic:cNvPicPr/>
                   </pic:nvPicPr>
                   <pic:blipFill>
-                    <a:blip r:embed="rId14" cstate="print">
+                    <a:blip r:embed="rId13" cstate="print">
                       <a:extLst>
                         <a:ext uri="{28A0092B-C50C-407E-A947-70E740481C1C}">
                           <a14:useLocalDpi xmlns:a14="http://schemas.microsoft.com/office/drawing/2010/main" val="0"/>
@@ -3619,7 +3564,7 @@
         </w:rPr>
         <w:lastRenderedPageBreak/>
         <w:drawing>
-          <wp:inline distT="0" distB="0" distL="0" distR="0">
+          <wp:inline distT="0" distB="0" distL="0" distR="0" wp14:anchorId="0E865C01" wp14:editId="598FBE9C">
             <wp:extent cx="5939790" cy="7778750"/>
             <wp:effectExtent l="0" t="0" r="3810" b="0"/>
             <wp:docPr id="6" name="Рисунок 6"/>
@@ -3634,7 +3579,7 @@
                     <pic:cNvPicPr/>
                   </pic:nvPicPr>
                   <pic:blipFill>
-                    <a:blip r:embed="rId15" cstate="print">
+                    <a:blip r:embed="rId14" cstate="print">
                       <a:extLst>
                         <a:ext uri="{28A0092B-C50C-407E-A947-70E740481C1C}">
                           <a14:useLocalDpi xmlns:a14="http://schemas.microsoft.com/office/drawing/2010/main" val="0"/>
@@ -3682,7 +3627,7 @@
         </w:rPr>
         <w:lastRenderedPageBreak/>
         <w:drawing>
-          <wp:inline distT="0" distB="0" distL="0" distR="0">
+          <wp:inline distT="0" distB="0" distL="0" distR="0" wp14:anchorId="16696468" wp14:editId="1002E173">
             <wp:extent cx="5939790" cy="3935730"/>
             <wp:effectExtent l="0" t="0" r="3810" b="7620"/>
             <wp:docPr id="7" name="Рисунок 7"/>
@@ -3697,7 +3642,7 @@
                     <pic:cNvPicPr/>
                   </pic:nvPicPr>
                   <pic:blipFill>
-                    <a:blip r:embed="rId16" cstate="print">
+                    <a:blip r:embed="rId15" cstate="print">
                       <a:extLst>
                         <a:ext uri="{28A0092B-C50C-407E-A947-70E740481C1C}">
                           <a14:useLocalDpi xmlns:a14="http://schemas.microsoft.com/office/drawing/2010/main" val="0"/>
@@ -3789,14 +3734,74 @@
       </w:pPr>
       <w:r>
         <w:rPr>
+          <w:noProof/>
           <w:lang w:val="en-US"/>
         </w:rPr>
         <w:lastRenderedPageBreak/>
         <w:drawing>
-          <wp:inline distT="0" distB="0" distL="0" distR="0" wp14:anchorId="122C4416" wp14:editId="7F226FBC">
+          <wp:inline distT="0" distB="0" distL="0" distR="0" wp14:anchorId="2D19C3E1" wp14:editId="507C5F10">
             <wp:extent cx="2743583" cy="4639322"/>
             <wp:effectExtent l="0" t="0" r="0" b="0"/>
             <wp:docPr id="9" name="Рисунок 9"/>
+            <wp:cNvGraphicFramePr>
+              <a:graphicFrameLocks xmlns:a="http://schemas.openxmlformats.org/drawingml/2006/main" noChangeAspect="1"/>
+            </wp:cNvGraphicFramePr>
+            <a:graphic xmlns:a="http://schemas.openxmlformats.org/drawingml/2006/main">
+              <a:graphicData uri="http://schemas.openxmlformats.org/drawingml/2006/picture">
+                <pic:pic xmlns:pic="http://schemas.openxmlformats.org/drawingml/2006/picture">
+                  <pic:nvPicPr>
+                    <pic:cNvPr id="1" name=""/>
+                    <pic:cNvPicPr/>
+                  </pic:nvPicPr>
+                  <pic:blipFill>
+                    <a:blip r:embed="rId16"/>
+                    <a:stretch>
+                      <a:fillRect/>
+                    </a:stretch>
+                  </pic:blipFill>
+                  <pic:spPr>
+                    <a:xfrm>
+                      <a:off x="0" y="0"/>
+                      <a:ext cx="2743583" cy="4639322"/>
+                    </a:xfrm>
+                    <a:prstGeom prst="rect">
+                      <a:avLst/>
+                    </a:prstGeom>
+                  </pic:spPr>
+                </pic:pic>
+              </a:graphicData>
+            </a:graphic>
+          </wp:inline>
+        </w:drawing>
+      </w:r>
+    </w:p>
+    <w:p>
+      <w:pPr>
+        <w:jc w:val="center"/>
+      </w:pPr>
+      <w:r>
+        <w:t>Рисунок 2.2.1 – Карточка товара без закругленных элементов</w:t>
+      </w:r>
+    </w:p>
+    <w:p>
+      <w:pPr>
+        <w:jc w:val="center"/>
+      </w:pPr>
+    </w:p>
+    <w:p>
+      <w:pPr>
+        <w:ind w:firstLine="0"/>
+        <w:jc w:val="center"/>
+      </w:pPr>
+      <w:r>
+        <w:rPr>
+          <w:noProof/>
+        </w:rPr>
+        <w:drawing>
+          <wp:inline distT="0" distB="0" distL="0" distR="0" wp14:anchorId="4E57B7DC" wp14:editId="163564F7">
+            <wp:extent cx="5939790" cy="354965"/>
+            <wp:effectExtent l="0" t="0" r="3810" b="6985"/>
+            <wp:docPr id="10" name="Рисунок 10"/>
             <wp:cNvGraphicFramePr>
               <a:graphicFrameLocks xmlns:a="http://schemas.openxmlformats.org/drawingml/2006/main" noChangeAspect="1"/>
             </wp:cNvGraphicFramePr>
@@ -3816,7 +3821,7 @@
                   <pic:spPr>
                     <a:xfrm>
                       <a:off x="0" y="0"/>
-                      <a:ext cx="2743583" cy="4639322"/>
+                      <a:ext cx="5939790" cy="354965"/>
                     </a:xfrm>
                     <a:prstGeom prst="rect">
                       <a:avLst/>
@@ -3831,28 +3836,46 @@
     </w:p>
     <w:p>
       <w:pPr>
-        <w:jc w:val="center"/>
-      </w:pPr>
-      <w:r>
-        <w:t>Рисунок 2.2.1 – Карточка товара без закругленных элементов</w:t>
-      </w:r>
-    </w:p>
-    <w:p>
-      <w:pPr>
-        <w:jc w:val="center"/>
-      </w:pPr>
-    </w:p>
-    <w:p>
-      <w:pPr>
         <w:ind w:firstLine="0"/>
         <w:jc w:val="center"/>
       </w:pPr>
       <w:r>
+        <w:t>Рисунок 2.2.2 – Фильтрация товаров без закругленных элементов</w:t>
+      </w:r>
+    </w:p>
+    <w:p/>
+    <w:p>
+      <w:r>
+        <w:t xml:space="preserve">На странице в качестве фотографии используются только обложки виниловых пластинок. Также на главной странице во весь экран расположено </w:t>
+      </w:r>
+      <w:r>
+        <w:rPr>
+          <w:lang w:val="en-US"/>
+        </w:rPr>
+        <w:t>gif</w:t>
+      </w:r>
+      <w:r>
+        <w:t xml:space="preserve"> изображение, с тема</w:t>
+      </w:r>
+      <w:r>
+        <w:t>тикой винила и музыки, а на переднем плане расположен логотип и название сайта (рисунок 2.2.3).</w:t>
+      </w:r>
+    </w:p>
+    <w:p>
+      <w:pPr>
+        <w:ind w:firstLine="0"/>
+        <w:jc w:val="center"/>
+      </w:pPr>
+      <w:r>
+        <w:rPr>
+          <w:noProof/>
+        </w:rPr>
+        <w:lastRenderedPageBreak/>
         <w:drawing>
-          <wp:inline distT="0" distB="0" distL="0" distR="0" wp14:anchorId="3DE560D3" wp14:editId="70862AE8">
-            <wp:extent cx="5939790" cy="354965"/>
-            <wp:effectExtent l="0" t="0" r="3810" b="6985"/>
-            <wp:docPr id="10" name="Рисунок 10"/>
+          <wp:inline distT="0" distB="0" distL="0" distR="0" wp14:anchorId="196F1CBE" wp14:editId="56AE63AA">
+            <wp:extent cx="5939790" cy="4009390"/>
+            <wp:effectExtent l="0" t="0" r="3810" b="0"/>
+            <wp:docPr id="11" name="Рисунок 11"/>
             <wp:cNvGraphicFramePr>
               <a:graphicFrameLocks xmlns:a="http://schemas.openxmlformats.org/drawingml/2006/main" noChangeAspect="1"/>
             </wp:cNvGraphicFramePr>
@@ -3872,77 +3895,6 @@
                   <pic:spPr>
                     <a:xfrm>
                       <a:off x="0" y="0"/>
-                      <a:ext cx="5939790" cy="354965"/>
-                    </a:xfrm>
-                    <a:prstGeom prst="rect">
-                      <a:avLst/>
-                    </a:prstGeom>
-                  </pic:spPr>
-                </pic:pic>
-              </a:graphicData>
-            </a:graphic>
-          </wp:inline>
-        </w:drawing>
-      </w:r>
-    </w:p>
-    <w:p>
-      <w:pPr>
-        <w:ind w:firstLine="0"/>
-        <w:jc w:val="center"/>
-      </w:pPr>
-      <w:r>
-        <w:t>Рисунок 2.2.2 – Фильтрация товаров без закругленных элементов</w:t>
-      </w:r>
-    </w:p>
-    <w:p/>
-    <w:p>
-      <w:r>
-        <w:t xml:space="preserve">На странице в качестве фотографии используются только обложки виниловых пластинок. Также на главной странице во весь экран расположено </w:t>
-      </w:r>
-      <w:r>
-        <w:rPr>
-          <w:lang w:val="en-US"/>
-        </w:rPr>
-        <w:t>gif</w:t>
-      </w:r>
-      <w:r>
-        <w:t xml:space="preserve"> изображение, с тема</w:t>
-      </w:r>
-      <w:r>
-        <w:t>тикой винила и музыки, а на переднем плане расположен логотип и название сайта (рисунок 2.2.3).</w:t>
-      </w:r>
-    </w:p>
-    <w:p>
-      <w:pPr>
-        <w:ind w:firstLine="0"/>
-        <w:jc w:val="center"/>
-      </w:pPr>
-      <w:r>
-        <w:lastRenderedPageBreak/>
-        <w:drawing>
-          <wp:inline distT="0" distB="0" distL="0" distR="0" wp14:anchorId="3355BEFC" wp14:editId="5006F377">
-            <wp:extent cx="5939790" cy="4009390"/>
-            <wp:effectExtent l="0" t="0" r="3810" b="0"/>
-            <wp:docPr id="11" name="Рисунок 11"/>
-            <wp:cNvGraphicFramePr>
-              <a:graphicFrameLocks xmlns:a="http://schemas.openxmlformats.org/drawingml/2006/main" noChangeAspect="1"/>
-            </wp:cNvGraphicFramePr>
-            <a:graphic xmlns:a="http://schemas.openxmlformats.org/drawingml/2006/main">
-              <a:graphicData uri="http://schemas.openxmlformats.org/drawingml/2006/picture">
-                <pic:pic xmlns:pic="http://schemas.openxmlformats.org/drawingml/2006/picture">
-                  <pic:nvPicPr>
-                    <pic:cNvPr id="1" name=""/>
-                    <pic:cNvPicPr/>
-                  </pic:nvPicPr>
-                  <pic:blipFill>
-                    <a:blip r:embed="rId19"/>
-                    <a:stretch>
-                      <a:fillRect/>
-                    </a:stretch>
-                  </pic:blipFill>
-                  <pic:spPr>
-                    <a:xfrm>
-                      <a:off x="0" y="0"/>
                       <a:ext cx="5939790" cy="4009390"/>
                     </a:xfrm>
                     <a:prstGeom prst="rect">
@@ -3991,7 +3943,7 @@
         </w:rPr>
         <w:lastRenderedPageBreak/>
         <w:drawing>
-          <wp:inline distT="0" distB="0" distL="0" distR="0">
+          <wp:inline distT="0" distB="0" distL="0" distR="0" wp14:anchorId="7B3244E6" wp14:editId="528A2B15">
             <wp:extent cx="1826232" cy="8436334"/>
             <wp:effectExtent l="0" t="0" r="3175" b="3175"/>
             <wp:docPr id="12" name="Рисунок 12"/>
@@ -4006,7 +3958,7 @@
                     <pic:cNvPicPr/>
                   </pic:nvPicPr>
                   <pic:blipFill>
-                    <a:blip r:embed="rId20">
+                    <a:blip r:embed="rId19">
                       <a:extLst>
                         <a:ext uri="{28A0092B-C50C-407E-A947-70E740481C1C}">
                           <a14:useLocalDpi xmlns:a14="http://schemas.microsoft.com/office/drawing/2010/main" val="0"/>
@@ -4057,7 +4009,7 @@
         </w:rPr>
         <w:lastRenderedPageBreak/>
         <w:drawing>
-          <wp:inline distT="0" distB="0" distL="0" distR="0">
+          <wp:inline distT="0" distB="0" distL="0" distR="0" wp14:anchorId="19A3A477" wp14:editId="35E928EC">
             <wp:extent cx="2422504" cy="8579457"/>
             <wp:effectExtent l="0" t="0" r="0" b="0"/>
             <wp:docPr id="13" name="Рисунок 13"/>
@@ -4072,7 +4024,7 @@
                     <pic:cNvPicPr/>
                   </pic:nvPicPr>
                   <pic:blipFill>
-                    <a:blip r:embed="rId21">
+                    <a:blip r:embed="rId20">
                       <a:extLst>
                         <a:ext uri="{28A0092B-C50C-407E-A947-70E740481C1C}">
                           <a14:useLocalDpi xmlns:a14="http://schemas.microsoft.com/office/drawing/2010/main" val="0"/>
@@ -4118,7 +4070,7 @@
         </w:rPr>
         <w:lastRenderedPageBreak/>
         <w:drawing>
-          <wp:inline distT="0" distB="0" distL="0" distR="0">
+          <wp:inline distT="0" distB="0" distL="0" distR="0" wp14:anchorId="4CD3A858" wp14:editId="6EEE242A">
             <wp:extent cx="3049365" cy="8555603"/>
             <wp:effectExtent l="0" t="0" r="0" b="0"/>
             <wp:docPr id="16" name="Рисунок 16"/>
@@ -4133,7 +4085,7 @@
                     <pic:cNvPicPr/>
                   </pic:nvPicPr>
                   <pic:blipFill>
-                    <a:blip r:embed="rId22">
+                    <a:blip r:embed="rId21">
                       <a:extLst>
                         <a:ext uri="{28A0092B-C50C-407E-A947-70E740481C1C}">
                           <a14:useLocalDpi xmlns:a14="http://schemas.microsoft.com/office/drawing/2010/main" val="0"/>
@@ -4173,12 +4125,343 @@
         <w:jc w:val="center"/>
       </w:pPr>
       <w:r>
+        <w:rPr>
+          <w:noProof/>
+        </w:rPr>
         <w:lastRenderedPageBreak/>
         <w:drawing>
-          <wp:inline distT="0" distB="0" distL="0" distR="0" wp14:anchorId="6FF866C9" wp14:editId="47CF541B">
+          <wp:inline distT="0" distB="0" distL="0" distR="0" wp14:anchorId="40EE4430" wp14:editId="0FBAB2B1">
             <wp:extent cx="3562847" cy="6325483"/>
             <wp:effectExtent l="0" t="0" r="0" b="0"/>
             <wp:docPr id="18" name="Рисунок 18"/>
+            <wp:cNvGraphicFramePr>
+              <a:graphicFrameLocks xmlns:a="http://schemas.openxmlformats.org/drawingml/2006/main" noChangeAspect="1"/>
+            </wp:cNvGraphicFramePr>
+            <a:graphic xmlns:a="http://schemas.openxmlformats.org/drawingml/2006/main">
+              <a:graphicData uri="http://schemas.openxmlformats.org/drawingml/2006/picture">
+                <pic:pic xmlns:pic="http://schemas.openxmlformats.org/drawingml/2006/picture">
+                  <pic:nvPicPr>
+                    <pic:cNvPr id="1" name=""/>
+                    <pic:cNvPicPr/>
+                  </pic:nvPicPr>
+                  <pic:blipFill>
+                    <a:blip r:embed="rId22"/>
+                    <a:stretch>
+                      <a:fillRect/>
+                    </a:stretch>
+                  </pic:blipFill>
+                  <pic:spPr>
+                    <a:xfrm>
+                      <a:off x="0" y="0"/>
+                      <a:ext cx="3562847" cy="6325483"/>
+                    </a:xfrm>
+                    <a:prstGeom prst="rect">
+                      <a:avLst/>
+                    </a:prstGeom>
+                  </pic:spPr>
+                </pic:pic>
+              </a:graphicData>
+            </a:graphic>
+          </wp:inline>
+        </w:drawing>
+      </w:r>
+    </w:p>
+    <w:p>
+      <w:pPr>
+        <w:jc w:val="center"/>
+      </w:pPr>
+      <w:r>
+        <w:t>Рисунок 2.2.7 – Навигация для мобильных устройств</w:t>
+      </w:r>
+    </w:p>
+    <w:p>
+      <w:pPr>
+        <w:pStyle w:val="1"/>
+      </w:pPr>
+      <w:r>
+        <w:t>2.3 Тестирование дизайна интерфейса</w:t>
+      </w:r>
+    </w:p>
+    <w:p>
+      <w:r>
+        <w:t>Тестирование — это процесс оценки работы проекта с целью обнаружения ошибок или несоответствия требованиям. Важной задачей тестирования является проверка, насколько хорошо продукт выполняет свою функцию, а также выявление и устранение возможных проблем и ошибок.</w:t>
+      </w:r>
+    </w:p>
+    <w:p>
+      <w:pPr>
+        <w:rPr>
+          <w:rStyle w:val="hgkelc"/>
+          <w:rFonts w:cs="Times New Roman"/>
+          <w:szCs w:val="28"/>
+        </w:rPr>
+      </w:pPr>
+      <w:r>
+        <w:lastRenderedPageBreak/>
+        <w:t xml:space="preserve">Тестирование пользовательского интерфейса – это </w:t>
+      </w:r>
+      <w:r>
+        <w:rPr>
+          <w:rStyle w:val="hgkelc"/>
+          <w:rFonts w:cs="Times New Roman"/>
+          <w:szCs w:val="28"/>
+        </w:rPr>
+        <w:t xml:space="preserve">процесс проверки того, соответствует ли </w:t>
+      </w:r>
+      <w:r>
+        <w:rPr>
+          <w:rStyle w:val="hgkelc"/>
+          <w:rFonts w:cs="Times New Roman"/>
+          <w:szCs w:val="28"/>
+        </w:rPr>
+        <w:t xml:space="preserve">интерфейс клиентской части проекта </w:t>
+      </w:r>
+      <w:r>
+        <w:rPr>
+          <w:rStyle w:val="hgkelc"/>
+          <w:rFonts w:cs="Times New Roman"/>
+          <w:szCs w:val="28"/>
+        </w:rPr>
+        <w:t>требованиям, и удобно ли пользователям работать с программным продуктом.</w:t>
+      </w:r>
+    </w:p>
+    <w:p>
+      <w:pPr>
+        <w:rPr>
+          <w:rStyle w:val="hgkelc"/>
+          <w:rFonts w:cs="Times New Roman"/>
+          <w:szCs w:val="28"/>
+        </w:rPr>
+      </w:pPr>
+      <w:r>
+        <w:rPr>
+          <w:rStyle w:val="hgkelc"/>
+          <w:rFonts w:cs="Times New Roman"/>
+          <w:szCs w:val="28"/>
+        </w:rPr>
+        <w:t xml:space="preserve">При тестировании сайта необходимо обратить внимание на следующие вещи: </w:t>
+      </w:r>
+    </w:p>
+    <w:p>
+      <w:pPr>
+        <w:rPr>
+          <w:sz w:val="44"/>
+          <w:szCs w:val="44"/>
+        </w:rPr>
+      </w:pPr>
+      <w:r>
+        <w:t xml:space="preserve">1) </w:t>
+      </w:r>
+      <w:r>
+        <w:t>э</w:t>
+      </w:r>
+      <w:r>
+        <w:t>лементы страницы расположены ка</w:t>
+      </w:r>
+      <w:r>
+        <w:t>к на макете на всех устройствах</w:t>
+      </w:r>
+      <w:r>
+        <w:t>;</w:t>
+      </w:r>
+    </w:p>
+    <w:p>
+      <w:pPr>
+        <w:rPr>
+          <w:sz w:val="44"/>
+          <w:szCs w:val="44"/>
+        </w:rPr>
+      </w:pPr>
+      <w:r>
+        <w:t xml:space="preserve">2) </w:t>
+      </w:r>
+      <w:r>
+        <w:t>с</w:t>
+      </w:r>
+      <w:r>
+        <w:t>айт одинаково выглядит и работает во всех нужных браузерах</w:t>
+      </w:r>
+      <w:r>
+        <w:t>;</w:t>
+      </w:r>
+    </w:p>
+    <w:p>
+      <w:pPr>
+        <w:rPr>
+          <w:sz w:val="44"/>
+          <w:szCs w:val="44"/>
+        </w:rPr>
+      </w:pPr>
+      <w:r>
+        <w:t xml:space="preserve">3) </w:t>
+      </w:r>
+      <w:r>
+        <w:t>к</w:t>
+      </w:r>
+      <w:r>
+        <w:t>нопки нажимаются и</w:t>
+      </w:r>
+      <w:r>
+        <w:t xml:space="preserve"> после этого что-то происходит, </w:t>
+      </w:r>
+      <w:r>
+        <w:t>модальные окна раскрываются</w:t>
+      </w:r>
+      <w:r>
+        <w:t>;</w:t>
+      </w:r>
+    </w:p>
+    <w:p>
+      <w:pPr>
+        <w:rPr>
+          <w:sz w:val="44"/>
+          <w:szCs w:val="44"/>
+        </w:rPr>
+      </w:pPr>
+      <w:r>
+        <w:t xml:space="preserve">4) </w:t>
+      </w:r>
+      <w:r>
+        <w:t>в</w:t>
+      </w:r>
+      <w:r>
+        <w:t>се JavaScript-скрипты работают корректно и исправно</w:t>
+      </w:r>
+      <w:r>
+        <w:t>;</w:t>
+      </w:r>
+    </w:p>
+    <w:p>
+      <w:pPr>
+        <w:rPr>
+          <w:sz w:val="44"/>
+          <w:szCs w:val="44"/>
+        </w:rPr>
+      </w:pPr>
+      <w:r>
+        <w:t xml:space="preserve">5) </w:t>
+      </w:r>
+      <w:r>
+        <w:t>о</w:t>
+      </w:r>
+      <w:r>
+        <w:t>тображается правильный контент</w:t>
+      </w:r>
+      <w:r>
+        <w:t>;</w:t>
+      </w:r>
+    </w:p>
+    <w:p>
+      <w:pPr>
+        <w:rPr>
+          <w:sz w:val="44"/>
+          <w:szCs w:val="44"/>
+        </w:rPr>
+      </w:pPr>
+      <w:r>
+        <w:t xml:space="preserve">6) </w:t>
+      </w:r>
+      <w:r>
+        <w:t>з</w:t>
+      </w:r>
+      <w:r>
+        <w:t>агружаются правильные шрифты</w:t>
+      </w:r>
+      <w:r>
+        <w:t>;</w:t>
+      </w:r>
+    </w:p>
+    <w:p>
+      <w:pPr>
+        <w:rPr>
+          <w:sz w:val="44"/>
+          <w:szCs w:val="44"/>
+        </w:rPr>
+      </w:pPr>
+      <w:r>
+        <w:t xml:space="preserve">7) </w:t>
+      </w:r>
+      <w:r>
+        <w:t>к</w:t>
+      </w:r>
+      <w:r>
+        <w:t>урсор интерактивный на интерактивных элементах и обычный на обычных</w:t>
+      </w:r>
+      <w:r>
+        <w:t>;</w:t>
+      </w:r>
+    </w:p>
+    <w:p>
+      <w:pPr>
+        <w:rPr>
+          <w:sz w:val="44"/>
+          <w:szCs w:val="44"/>
+        </w:rPr>
+      </w:pPr>
+      <w:r>
+        <w:t xml:space="preserve">8) </w:t>
+      </w:r>
+      <w:r>
+        <w:t>с</w:t>
+      </w:r>
+      <w:r>
+        <w:t>траница не разъезжается, если растянуть окно браузера</w:t>
+      </w:r>
+      <w:r>
+        <w:t>.</w:t>
+      </w:r>
+    </w:p>
+    <w:p>
+      <w:r>
+        <w:t xml:space="preserve">Реализация дизайна сайта при тестировании не показала никаких ошибок. Исходный код сайта читабельный и разработан верно, благодаря этому клиентская часть проекта работает корректно и без нареканий. Тестирование проводилось за счет загрузки сайта на один из крупных веб-сервисов для хостинга </w:t>
+      </w:r>
+      <w:r>
+        <w:rPr>
+          <w:lang w:val="en-US"/>
+        </w:rPr>
+        <w:t>IT</w:t>
+      </w:r>
+      <w:r>
+        <w:t>-проектов и их совместной разработки «</w:t>
+      </w:r>
+      <w:proofErr w:type="spellStart"/>
+      <w:r>
+        <w:rPr>
+          <w:lang w:val="en-US"/>
+        </w:rPr>
+        <w:t>CitHub</w:t>
+      </w:r>
+      <w:proofErr w:type="spellEnd"/>
+      <w:r>
+        <w:t xml:space="preserve">». Функциональная часть </w:t>
+      </w:r>
+      <w:r>
+        <w:t>интернет-магазина по продаже винила</w:t>
+      </w:r>
+      <w:r>
+        <w:t xml:space="preserve"> работает исправно, кнопки рабочие и ведут на верн</w:t>
+      </w:r>
+      <w:r>
+        <w:t>ые страницы или социальные сети. Корзина работает корректно, товары в корзину добавляются успешно (рисунок 2.3.3). Формы авторизации и регистрации работают корректно, а также выдают необходимые ошибки. (рисунок 2.3.1, рисунок 2.3.2).</w:t>
+      </w:r>
+      <w:r>
+        <w:t xml:space="preserve"> Вход в аккаунт работает корректно.</w:t>
+      </w:r>
+    </w:p>
+    <w:p>
+      <w:pPr>
+        <w:ind w:firstLine="0"/>
+        <w:jc w:val="center"/>
+      </w:pPr>
+      <w:r>
+        <w:rPr>
+          <w:noProof/>
+        </w:rPr>
+        <w:lastRenderedPageBreak/>
+        <w:drawing>
+          <wp:inline distT="0" distB="0" distL="0" distR="0" wp14:anchorId="0865EE32" wp14:editId="496FA8FD">
+            <wp:extent cx="5939790" cy="4246880"/>
+            <wp:effectExtent l="0" t="0" r="3810" b="1270"/>
+            <wp:docPr id="19" name="Рисунок 19"/>
             <wp:cNvGraphicFramePr>
               <a:graphicFrameLocks xmlns:a="http://schemas.openxmlformats.org/drawingml/2006/main" noChangeAspect="1"/>
             </wp:cNvGraphicFramePr>
@@ -4198,7 +4481,7 @@
                   <pic:spPr>
                     <a:xfrm>
                       <a:off x="0" y="0"/>
-                      <a:ext cx="3562847" cy="6325483"/>
+                      <a:ext cx="5939790" cy="4246880"/>
                     </a:xfrm>
                     <a:prstGeom prst="rect">
                       <a:avLst/>
@@ -4213,317 +4496,34 @@
     </w:p>
     <w:p>
       <w:pPr>
-        <w:jc w:val="center"/>
-      </w:pPr>
-      <w:r>
-        <w:t>Рисунок 2.2.7 – Навигация для мобильных устройств</w:t>
-      </w:r>
-    </w:p>
-    <w:p>
-      <w:pPr>
-        <w:pStyle w:val="1"/>
-      </w:pPr>
-      <w:r>
-        <w:t>2.3 Тестирование дизайна интерфейса</w:t>
-      </w:r>
-    </w:p>
-    <w:p>
-      <w:r>
-        <w:t>Тестирование — это процесс оценки работы проекта с целью обнаружения ошибок или несоответствия требованиям. Важной задачей тестирования является проверка, насколько хорошо продукт выполняет свою функцию, а также выявление и устранение возможных проблем и ошибок.</w:t>
-      </w:r>
-    </w:p>
-    <w:p>
-      <w:pPr>
-        <w:rPr>
-          <w:rStyle w:val="hgkelc"/>
-          <w:rFonts w:cs="Times New Roman"/>
-          <w:szCs w:val="28"/>
-        </w:rPr>
-      </w:pPr>
-      <w:r>
-        <w:lastRenderedPageBreak/>
-        <w:t xml:space="preserve">Тестирование пользовательского интерфейса – это </w:t>
-      </w:r>
-      <w:r>
-        <w:rPr>
-          <w:rStyle w:val="hgkelc"/>
-          <w:rFonts w:cs="Times New Roman"/>
-          <w:szCs w:val="28"/>
-        </w:rPr>
-        <w:t xml:space="preserve">процесс проверки того, соответствует ли </w:t>
-      </w:r>
-      <w:r>
-        <w:rPr>
-          <w:rStyle w:val="hgkelc"/>
-          <w:rFonts w:cs="Times New Roman"/>
-          <w:szCs w:val="28"/>
-        </w:rPr>
-        <w:t xml:space="preserve">интерфейс клиентской части проекта </w:t>
-      </w:r>
-      <w:r>
-        <w:rPr>
-          <w:rStyle w:val="hgkelc"/>
-          <w:rFonts w:cs="Times New Roman"/>
-          <w:szCs w:val="28"/>
-        </w:rPr>
-        <w:t>требованиям, и удобно ли пользователям работать с программным продуктом.</w:t>
-      </w:r>
-    </w:p>
-    <w:p>
-      <w:pPr>
-        <w:rPr>
-          <w:rStyle w:val="hgkelc"/>
-          <w:rFonts w:cs="Times New Roman"/>
-          <w:szCs w:val="28"/>
-        </w:rPr>
-      </w:pPr>
-      <w:r>
-        <w:rPr>
-          <w:rStyle w:val="hgkelc"/>
-          <w:rFonts w:cs="Times New Roman"/>
-          <w:szCs w:val="28"/>
-        </w:rPr>
-        <w:t xml:space="preserve">При тестировании сайта необходимо обратить внимание на следующие вещи: </w:t>
-      </w:r>
-    </w:p>
-    <w:p>
-      <w:pPr>
-        <w:pStyle w:val="aa"/>
-        <w:numPr>
-          <w:ilvl w:val="0"/>
-          <w:numId w:val="8"/>
-        </w:numPr>
-        <w:rPr>
-          <w:sz w:val="44"/>
-          <w:szCs w:val="44"/>
-        </w:rPr>
-      </w:pPr>
-      <w:r>
-        <w:t>э</w:t>
-      </w:r>
-      <w:r>
-        <w:t>лементы страницы расположены ка</w:t>
-      </w:r>
-      <w:r>
-        <w:t>к на макете на всех устройствах</w:t>
-      </w:r>
-      <w:r>
-        <w:t>;</w:t>
-      </w:r>
-    </w:p>
-    <w:p>
-      <w:pPr>
-        <w:pStyle w:val="aa"/>
-        <w:numPr>
-          <w:ilvl w:val="0"/>
-          <w:numId w:val="8"/>
-        </w:numPr>
-        <w:rPr>
-          <w:sz w:val="44"/>
-          <w:szCs w:val="44"/>
-        </w:rPr>
-      </w:pPr>
-      <w:r>
-        <w:t>с</w:t>
-      </w:r>
-      <w:r>
-        <w:t>айт одинаково выглядит и работает во всех нужных браузерах</w:t>
-      </w:r>
-      <w:r>
-        <w:t>;</w:t>
-      </w:r>
-    </w:p>
-    <w:p>
-      <w:pPr>
-        <w:pStyle w:val="aa"/>
-        <w:numPr>
-          <w:ilvl w:val="0"/>
-          <w:numId w:val="8"/>
-        </w:numPr>
-        <w:rPr>
-          <w:sz w:val="44"/>
-          <w:szCs w:val="44"/>
-        </w:rPr>
-      </w:pPr>
-      <w:r>
-        <w:t>к</w:t>
-      </w:r>
-      <w:r>
-        <w:t>нопки нажимаются и</w:t>
-      </w:r>
-      <w:r>
-        <w:t xml:space="preserve"> после этого что-то происходит, </w:t>
-      </w:r>
-      <w:r>
-        <w:t>модальные окна раскрываются</w:t>
-      </w:r>
-      <w:r>
-        <w:t>;</w:t>
-      </w:r>
-    </w:p>
-    <w:p>
-      <w:pPr>
-        <w:pStyle w:val="aa"/>
-        <w:numPr>
-          <w:ilvl w:val="0"/>
-          <w:numId w:val="8"/>
-        </w:numPr>
-        <w:rPr>
-          <w:sz w:val="44"/>
-          <w:szCs w:val="44"/>
-        </w:rPr>
-      </w:pPr>
-      <w:r>
-        <w:t>в</w:t>
-      </w:r>
-      <w:r>
-        <w:t>се JavaScript-скрипты работают корректно и исправно</w:t>
-      </w:r>
-      <w:r>
-        <w:t>;</w:t>
-      </w:r>
-    </w:p>
-    <w:p>
-      <w:pPr>
-        <w:pStyle w:val="aa"/>
-        <w:numPr>
-          <w:ilvl w:val="0"/>
-          <w:numId w:val="8"/>
-        </w:numPr>
-        <w:rPr>
-          <w:sz w:val="44"/>
-          <w:szCs w:val="44"/>
-        </w:rPr>
-      </w:pPr>
-      <w:r>
-        <w:t>о</w:t>
-      </w:r>
-      <w:r>
-        <w:t>тображается правильный контент</w:t>
-      </w:r>
-      <w:r>
-        <w:rPr>
-          <w:lang w:val="en-US"/>
-        </w:rPr>
-        <w:t>;</w:t>
-      </w:r>
-    </w:p>
-    <w:p>
-      <w:pPr>
-        <w:pStyle w:val="aa"/>
-        <w:numPr>
-          <w:ilvl w:val="0"/>
-          <w:numId w:val="8"/>
-        </w:numPr>
-        <w:rPr>
-          <w:sz w:val="44"/>
-          <w:szCs w:val="44"/>
-        </w:rPr>
-      </w:pPr>
-      <w:r>
-        <w:t>з</w:t>
-      </w:r>
-      <w:r>
-        <w:t>агружаются правильные шрифты</w:t>
-      </w:r>
-      <w:r>
-        <w:rPr>
-          <w:lang w:val="en-US"/>
-        </w:rPr>
-        <w:t>;</w:t>
-      </w:r>
-    </w:p>
-    <w:p>
-      <w:pPr>
-        <w:pStyle w:val="aa"/>
-        <w:numPr>
-          <w:ilvl w:val="0"/>
-          <w:numId w:val="8"/>
-        </w:numPr>
-        <w:rPr>
-          <w:sz w:val="44"/>
-          <w:szCs w:val="44"/>
-        </w:rPr>
-      </w:pPr>
-      <w:r>
-        <w:t>к</w:t>
-      </w:r>
-      <w:r>
-        <w:t>урсор интерактивный на интерактивных элементах и обычный на обычных</w:t>
-      </w:r>
-      <w:r>
-        <w:t>;</w:t>
-      </w:r>
-    </w:p>
-    <w:p>
-      <w:pPr>
-        <w:pStyle w:val="aa"/>
-        <w:numPr>
-          <w:ilvl w:val="0"/>
-          <w:numId w:val="8"/>
-        </w:numPr>
-        <w:rPr>
-          <w:sz w:val="44"/>
-          <w:szCs w:val="44"/>
-        </w:rPr>
-      </w:pPr>
-      <w:r>
-        <w:t>с</w:t>
-      </w:r>
-      <w:r>
-        <w:t>траница не разъезжается, если растянуть окно браузера</w:t>
-      </w:r>
-      <w:r>
-        <w:t>.</w:t>
-      </w:r>
-    </w:p>
-    <w:p>
-      <w:r>
-        <w:t xml:space="preserve">Реализация дизайна сайта при тестировании не показала никаких ошибок. Исходный код сайта читабельный и разработан верно, благодаря этому клиентская часть проекта работает корректно и без нареканий. Тестирование проводилось за счет загрузки сайта на один из крупных веб-сервисов для хостинга </w:t>
-      </w:r>
-      <w:r>
-        <w:rPr>
-          <w:lang w:val="en-US"/>
-        </w:rPr>
-        <w:t>IT</w:t>
-      </w:r>
-      <w:r>
-        <w:t>-проектов и их совместной разработки «</w:t>
-      </w:r>
-      <w:r>
-        <w:rPr>
-          <w:lang w:val="en-US"/>
-        </w:rPr>
-        <w:t>CitHub</w:t>
-      </w:r>
-      <w:r>
-        <w:t xml:space="preserve">». Функциональная часть </w:t>
-      </w:r>
-      <w:r>
-        <w:t>интернет-магазина по продаже винила</w:t>
-      </w:r>
-      <w:r>
-        <w:t xml:space="preserve"> работает исправно, кнопки рабочие и ведут на верн</w:t>
-      </w:r>
-      <w:r>
-        <w:t>ые страницы или социальные сети. Корзина работает корректно, товары в корзину добавляются успешно (рисунок 2.3.3). Формы авторизации и регистрации работают корректно, а также выдают необходимые ошибки. (рисунок 2.3.1, рисунок 2.3.2).</w:t>
-      </w:r>
-      <w:r>
-        <w:t xml:space="preserve"> Вход в аккаунт работает корректно.</w:t>
-      </w:r>
-    </w:p>
-    <w:p>
-      <w:pPr>
         <w:ind w:firstLine="0"/>
         <w:jc w:val="center"/>
       </w:pPr>
       <w:r>
+        <w:t>Рисунок 2.3.1 – Страница регистрации</w:t>
+      </w:r>
+    </w:p>
+    <w:p>
+      <w:pPr>
+        <w:ind w:firstLine="0"/>
+        <w:jc w:val="center"/>
+      </w:pPr>
+    </w:p>
+    <w:p>
+      <w:pPr>
+        <w:ind w:firstLine="0"/>
+        <w:jc w:val="center"/>
+      </w:pPr>
+      <w:r>
+        <w:rPr>
+          <w:noProof/>
+        </w:rPr>
         <w:lastRenderedPageBreak/>
         <w:drawing>
-          <wp:inline distT="0" distB="0" distL="0" distR="0" wp14:anchorId="17E9474D" wp14:editId="3A859707">
-            <wp:extent cx="5939790" cy="4246880"/>
-            <wp:effectExtent l="0" t="0" r="3810" b="1270"/>
-            <wp:docPr id="19" name="Рисунок 19"/>
+          <wp:inline distT="0" distB="0" distL="0" distR="0" wp14:anchorId="5BB2CDEC" wp14:editId="7592B2AB">
+            <wp:extent cx="5939790" cy="4236085"/>
+            <wp:effectExtent l="0" t="0" r="3810" b="0"/>
+            <wp:docPr id="20" name="Рисунок 20"/>
             <wp:cNvGraphicFramePr>
               <a:graphicFrameLocks xmlns:a="http://schemas.openxmlformats.org/drawingml/2006/main" noChangeAspect="1"/>
             </wp:cNvGraphicFramePr>
@@ -4543,7 +4543,7 @@
                   <pic:spPr>
                     <a:xfrm>
                       <a:off x="0" y="0"/>
-                      <a:ext cx="5939790" cy="4246880"/>
+                      <a:ext cx="5939790" cy="4236085"/>
                     </a:xfrm>
                     <a:prstGeom prst="rect">
                       <a:avLst/>
@@ -4562,7 +4562,7 @@
         <w:jc w:val="center"/>
       </w:pPr>
       <w:r>
-        <w:t>Рисунок 2.3.1 – Страница регистрации</w:t>
+        <w:t>Рисунок 2.3.2 – Страница регистрации при ошибках введенных данных</w:t>
       </w:r>
     </w:p>
     <w:p>
@@ -4577,12 +4577,15 @@
         <w:jc w:val="center"/>
       </w:pPr>
       <w:r>
+        <w:rPr>
+          <w:noProof/>
+        </w:rPr>
         <w:lastRenderedPageBreak/>
         <w:drawing>
-          <wp:inline distT="0" distB="0" distL="0" distR="0" wp14:anchorId="6E45D827" wp14:editId="13E8E256">
-            <wp:extent cx="5939790" cy="4236085"/>
-            <wp:effectExtent l="0" t="0" r="3810" b="0"/>
-            <wp:docPr id="20" name="Рисунок 20"/>
+          <wp:inline distT="0" distB="0" distL="0" distR="0" wp14:anchorId="17DD4575" wp14:editId="1EBE4C62">
+            <wp:extent cx="5939790" cy="4204335"/>
+            <wp:effectExtent l="0" t="0" r="3810" b="5715"/>
+            <wp:docPr id="21" name="Рисунок 21"/>
             <wp:cNvGraphicFramePr>
               <a:graphicFrameLocks xmlns:a="http://schemas.openxmlformats.org/drawingml/2006/main" noChangeAspect="1"/>
             </wp:cNvGraphicFramePr>
@@ -4602,7 +4605,7 @@
                   <pic:spPr>
                     <a:xfrm>
                       <a:off x="0" y="0"/>
-                      <a:ext cx="5939790" cy="4236085"/>
+                      <a:ext cx="5939790" cy="4204335"/>
                     </a:xfrm>
                     <a:prstGeom prst="rect">
                       <a:avLst/>
@@ -4621,7 +4624,7 @@
         <w:jc w:val="center"/>
       </w:pPr>
       <w:r>
-        <w:t>Рисунок 2.3.2 – Страница регистрации при ошибках введенных данных</w:t>
+        <w:t>Рисунок 2.3.3 – Страница с выбранными товарами</w:t>
       </w:r>
     </w:p>
     <w:p>
@@ -4631,17 +4634,42 @@
       </w:pPr>
     </w:p>
     <w:p>
+      <w:r>
+        <w:t>После реализации дизайн-макета сайта, он был реализован с помощью технологий, таких как HTML, CSS, JavaScript (</w:t>
+      </w:r>
+      <w:r>
+        <w:t>рисунок 2.3.4</w:t>
+      </w:r>
+      <w:r>
+        <w:t xml:space="preserve">, </w:t>
+      </w:r>
+      <w:r>
+        <w:t>рисунок 2.3.5</w:t>
+      </w:r>
+      <w:r>
+        <w:t>,</w:t>
+      </w:r>
+      <w:r>
+        <w:t xml:space="preserve"> рисунок 2.3.6</w:t>
+      </w:r>
+      <w:r>
+        <w:t>).</w:t>
+      </w:r>
+    </w:p>
+    <w:p>
       <w:pPr>
         <w:ind w:firstLine="0"/>
         <w:jc w:val="center"/>
       </w:pPr>
       <w:r>
-        <w:lastRenderedPageBreak/>
+        <w:rPr>
+          <w:noProof/>
+        </w:rPr>
         <w:drawing>
-          <wp:inline distT="0" distB="0" distL="0" distR="0" wp14:anchorId="0D6AE16D" wp14:editId="1C5EE2A8">
-            <wp:extent cx="5939790" cy="4204335"/>
-            <wp:effectExtent l="0" t="0" r="3810" b="5715"/>
-            <wp:docPr id="21" name="Рисунок 21"/>
+          <wp:inline distT="0" distB="0" distL="0" distR="0" wp14:anchorId="05850BE5" wp14:editId="5C25FDD2">
+            <wp:extent cx="5939790" cy="2921000"/>
+            <wp:effectExtent l="0" t="0" r="3810" b="0"/>
+            <wp:docPr id="22" name="Рисунок 22"/>
             <wp:cNvGraphicFramePr>
               <a:graphicFrameLocks xmlns:a="http://schemas.openxmlformats.org/drawingml/2006/main" noChangeAspect="1"/>
             </wp:cNvGraphicFramePr>
@@ -4661,7 +4689,7 @@
                   <pic:spPr>
                     <a:xfrm>
                       <a:off x="0" y="0"/>
-                      <a:ext cx="5939790" cy="4204335"/>
+                      <a:ext cx="5939790" cy="2921000"/>
                     </a:xfrm>
                     <a:prstGeom prst="rect">
                       <a:avLst/>
@@ -4680,7 +4708,13 @@
         <w:jc w:val="center"/>
       </w:pPr>
       <w:r>
-        <w:t>Рисунок 2.3.3 – Страница с выбранными товарами</w:t>
+        <w:t xml:space="preserve">Рисунок 2.3.4 – Код главной страницы на </w:t>
+      </w:r>
+      <w:r>
+        <w:rPr>
+          <w:lang w:val="en-US"/>
+        </w:rPr>
+        <w:t>HTML</w:t>
       </w:r>
     </w:p>
     <w:p>
@@ -4688,41 +4722,16 @@
         <w:ind w:firstLine="0"/>
         <w:jc w:val="center"/>
       </w:pPr>
-    </w:p>
-    <w:p>
-      <w:r>
-        <w:t>После реализации дизайн-макета сайта, он был реализован с помощью технологий, таких как HTML, CSS, JavaScript (</w:t>
-      </w:r>
-      <w:r>
-        <w:t>рисунок 2.3.4</w:t>
-      </w:r>
-      <w:r>
-        <w:t xml:space="preserve">, </w:t>
-      </w:r>
-      <w:r>
-        <w:t>рисунок 2.3.5</w:t>
-      </w:r>
-      <w:r>
-        <w:t>,</w:t>
-      </w:r>
-      <w:r>
-        <w:t xml:space="preserve"> рисунок 2.3.6</w:t>
-      </w:r>
-      <w:r>
-        <w:t>).</w:t>
-      </w:r>
-    </w:p>
-    <w:p>
-      <w:pPr>
-        <w:ind w:firstLine="0"/>
-        <w:jc w:val="center"/>
-      </w:pPr>
-      <w:r>
+      <w:r>
+        <w:rPr>
+          <w:noProof/>
+        </w:rPr>
+        <w:lastRenderedPageBreak/>
         <w:drawing>
-          <wp:inline distT="0" distB="0" distL="0" distR="0" wp14:anchorId="30053A96" wp14:editId="778ED3C6">
-            <wp:extent cx="5939790" cy="2921000"/>
-            <wp:effectExtent l="0" t="0" r="3810" b="0"/>
-            <wp:docPr id="22" name="Рисунок 22"/>
+          <wp:inline distT="0" distB="0" distL="0" distR="0" wp14:anchorId="388752E2" wp14:editId="3A8369AA">
+            <wp:extent cx="4324954" cy="8335538"/>
+            <wp:effectExtent l="0" t="0" r="0" b="0"/>
+            <wp:docPr id="25" name="Рисунок 25"/>
             <wp:cNvGraphicFramePr>
               <a:graphicFrameLocks xmlns:a="http://schemas.openxmlformats.org/drawingml/2006/main" noChangeAspect="1"/>
             </wp:cNvGraphicFramePr>
@@ -4742,7 +4751,7 @@
                   <pic:spPr>
                     <a:xfrm>
                       <a:off x="0" y="0"/>
-                      <a:ext cx="5939790" cy="2921000"/>
+                      <a:ext cx="4324954" cy="8335538"/>
                     </a:xfrm>
                     <a:prstGeom prst="rect">
                       <a:avLst/>
@@ -4761,13 +4770,7 @@
         <w:jc w:val="center"/>
       </w:pPr>
       <w:r>
-        <w:t xml:space="preserve">Рисунок 2.3.4 – Код главной страницы на </w:t>
-      </w:r>
-      <w:r>
-        <w:rPr>
-          <w:lang w:val="en-US"/>
-        </w:rPr>
-        <w:t>HTML</w:t>
+        <w:t>Рисунок 2.3.5 – Стили для главной страницы</w:t>
       </w:r>
     </w:p>
     <w:p>
@@ -4775,13 +4778,22 @@
         <w:ind w:firstLine="0"/>
         <w:jc w:val="center"/>
       </w:pPr>
-      <w:r>
+    </w:p>
+    <w:p>
+      <w:pPr>
+        <w:ind w:firstLine="0"/>
+        <w:jc w:val="center"/>
+      </w:pPr>
+      <w:r>
+        <w:rPr>
+          <w:noProof/>
+        </w:rPr>
         <w:lastRenderedPageBreak/>
         <w:drawing>
-          <wp:inline distT="0" distB="0" distL="0" distR="0" wp14:anchorId="0E738FE2" wp14:editId="3D834337">
-            <wp:extent cx="4324954" cy="8335538"/>
-            <wp:effectExtent l="0" t="0" r="0" b="0"/>
-            <wp:docPr id="25" name="Рисунок 25"/>
+          <wp:inline distT="0" distB="0" distL="0" distR="0" wp14:anchorId="5E79761F" wp14:editId="74B57B85">
+            <wp:extent cx="5669280" cy="5126232"/>
+            <wp:effectExtent l="0" t="0" r="7620" b="0"/>
+            <wp:docPr id="24" name="Рисунок 24"/>
             <wp:cNvGraphicFramePr>
               <a:graphicFrameLocks xmlns:a="http://schemas.openxmlformats.org/drawingml/2006/main" noChangeAspect="1"/>
             </wp:cNvGraphicFramePr>
@@ -4801,65 +4813,6 @@
                   <pic:spPr>
                     <a:xfrm>
                       <a:off x="0" y="0"/>
-                      <a:ext cx="4324954" cy="8335538"/>
-                    </a:xfrm>
-                    <a:prstGeom prst="rect">
-                      <a:avLst/>
-                    </a:prstGeom>
-                  </pic:spPr>
-                </pic:pic>
-              </a:graphicData>
-            </a:graphic>
-          </wp:inline>
-        </w:drawing>
-      </w:r>
-    </w:p>
-    <w:p>
-      <w:pPr>
-        <w:ind w:firstLine="0"/>
-        <w:jc w:val="center"/>
-      </w:pPr>
-      <w:r>
-        <w:t>Рисунок 2.3.5 – Стили для главной страницы</w:t>
-      </w:r>
-    </w:p>
-    <w:p>
-      <w:pPr>
-        <w:ind w:firstLine="0"/>
-        <w:jc w:val="center"/>
-      </w:pPr>
-    </w:p>
-    <w:p>
-      <w:pPr>
-        <w:ind w:firstLine="0"/>
-        <w:jc w:val="center"/>
-      </w:pPr>
-      <w:r>
-        <w:lastRenderedPageBreak/>
-        <w:drawing>
-          <wp:inline distT="0" distB="0" distL="0" distR="0" wp14:anchorId="73FD5306" wp14:editId="1CC4F04C">
-            <wp:extent cx="5669280" cy="5126232"/>
-            <wp:effectExtent l="0" t="0" r="7620" b="0"/>
-            <wp:docPr id="24" name="Рисунок 24"/>
-            <wp:cNvGraphicFramePr>
-              <a:graphicFrameLocks xmlns:a="http://schemas.openxmlformats.org/drawingml/2006/main" noChangeAspect="1"/>
-            </wp:cNvGraphicFramePr>
-            <a:graphic xmlns:a="http://schemas.openxmlformats.org/drawingml/2006/main">
-              <a:graphicData uri="http://schemas.openxmlformats.org/drawingml/2006/picture">
-                <pic:pic xmlns:pic="http://schemas.openxmlformats.org/drawingml/2006/picture">
-                  <pic:nvPicPr>
-                    <pic:cNvPr id="1" name=""/>
-                    <pic:cNvPicPr/>
-                  </pic:nvPicPr>
-                  <pic:blipFill>
-                    <a:blip r:embed="rId29"/>
-                    <a:stretch>
-                      <a:fillRect/>
-                    </a:stretch>
-                  </pic:blipFill>
-                  <pic:spPr>
-                    <a:xfrm>
-                      <a:off x="0" y="0"/>
                       <a:ext cx="5676570" cy="5132824"/>
                     </a:xfrm>
                     <a:prstGeom prst="rect">
@@ -4901,7 +4854,31 @@
         <w:t>vinyl</w:t>
       </w:r>
       <w:r>
-        <w:t>», в котором находится папка с используемыми изображениями «img», папка с используемыми шрифтами «font» и папка с со всеми дочерними страницами «pages». В самой папке «</w:t>
+        <w:t>», в котором находится папка с используемыми изображениями «</w:t>
+      </w:r>
+      <w:proofErr w:type="spellStart"/>
+      <w:r>
+        <w:t>img</w:t>
+      </w:r>
+      <w:proofErr w:type="spellEnd"/>
+      <w:r>
+        <w:t>», папка с используемыми шрифтами «</w:t>
+      </w:r>
+      <w:proofErr w:type="spellStart"/>
+      <w:r>
+        <w:t>font</w:t>
+      </w:r>
+      <w:proofErr w:type="spellEnd"/>
+      <w:r>
+        <w:t>» и папка с со всеми дочерними страницами «</w:t>
+      </w:r>
+      <w:proofErr w:type="spellStart"/>
+      <w:r>
+        <w:t>pages</w:t>
+      </w:r>
+      <w:proofErr w:type="spellEnd"/>
+      <w:r>
+        <w:t>». В самой папке «</w:t>
       </w:r>
       <w:r>
         <w:rPr>
@@ -4910,7 +4887,44 @@
         <w:t>vinyl</w:t>
       </w:r>
       <w:r>
-        <w:t>» находятся файлы с исходным кодом HTML, CSS и JavaScript.</w:t>
+        <w:t>» находятся файлы с исходным кодом HTML, CSS</w:t>
+      </w:r>
+      <w:r>
+        <w:t xml:space="preserve"> (папка </w:t>
+      </w:r>
+      <w:proofErr w:type="spellStart"/>
+      <w:r>
+        <w:rPr>
+          <w:lang w:val="en-US"/>
+        </w:rPr>
+        <w:t>css</w:t>
+      </w:r>
+      <w:proofErr w:type="spellEnd"/>
+      <w:r>
+        <w:t>)</w:t>
+      </w:r>
+      <w:r>
+        <w:t xml:space="preserve"> и JavaScript</w:t>
+      </w:r>
+      <w:r>
+        <w:t xml:space="preserve"> (</w:t>
+      </w:r>
+      <w:r>
+        <w:t xml:space="preserve">папка </w:t>
+      </w:r>
+      <w:proofErr w:type="spellStart"/>
+      <w:r>
+        <w:rPr>
+          <w:lang w:val="en-US"/>
+        </w:rPr>
+        <w:t>js</w:t>
+      </w:r>
+      <w:proofErr w:type="spellEnd"/>
+      <w:r>
+        <w:t>)</w:t>
+      </w:r>
+      <w:r>
+        <w:t>.</w:t>
       </w:r>
     </w:p>
     <w:p>
@@ -4927,10 +4941,12 @@
       <w:pPr>
         <w:pStyle w:val="a9"/>
       </w:pPr>
+      <w:bookmarkStart w:id="5" w:name="_Toc154035430"/>
       <w:r>
         <w:lastRenderedPageBreak/>
         <w:t>ЗАКЛЮЧЕНИЕ</w:t>
       </w:r>
+      <w:bookmarkEnd w:id="5"/>
     </w:p>
     <w:p>
       <w:pPr>
@@ -5019,14 +5035,7 @@
           <w:rFonts w:cs="Times New Roman"/>
           <w:szCs w:val="28"/>
         </w:rPr>
-        <w:t>нализ сайтов конкурентов и выявление их плюсов и минусов</w:t>
-      </w:r>
-      <w:r>
-        <w:rPr>
-          <w:rFonts w:cs="Times New Roman"/>
-          <w:szCs w:val="28"/>
-        </w:rPr>
-        <w:t>;</w:t>
+        <w:t>нализ сайтов конкурентов и выявление их плюсов и минусов;</w:t>
       </w:r>
     </w:p>
     <w:p>
@@ -5053,14 +5062,23 @@
           <w:rFonts w:cs="Times New Roman"/>
           <w:szCs w:val="28"/>
         </w:rPr>
-        <w:t>азработка макета (wireframe) сайта, в котором представлены основные блоки с элементами и текстом</w:t>
-      </w:r>
-      <w:r>
-        <w:rPr>
-          <w:rFonts w:cs="Times New Roman"/>
-          <w:szCs w:val="28"/>
-        </w:rPr>
-        <w:t>;</w:t>
+        <w:t>азработка макета (</w:t>
+      </w:r>
+      <w:proofErr w:type="spellStart"/>
+      <w:r>
+        <w:rPr>
+          <w:rFonts w:cs="Times New Roman"/>
+          <w:szCs w:val="28"/>
+        </w:rPr>
+        <w:t>wireframe</w:t>
+      </w:r>
+      <w:proofErr w:type="spellEnd"/>
+      <w:r>
+        <w:rPr>
+          <w:rFonts w:cs="Times New Roman"/>
+          <w:szCs w:val="28"/>
+        </w:rPr>
+        <w:t>) сайта, в котором представлены основные блоки с элементами и текстом;</w:t>
       </w:r>
     </w:p>
     <w:p>
@@ -5087,14 +5105,7 @@
           <w:rFonts w:cs="Times New Roman"/>
           <w:szCs w:val="28"/>
         </w:rPr>
-        <w:t>азработка дизайн-макета сайта с использованием выбранной цветовой палитры и шрифтов</w:t>
-      </w:r>
-      <w:r>
-        <w:rPr>
-          <w:rFonts w:cs="Times New Roman"/>
-          <w:szCs w:val="28"/>
-        </w:rPr>
-        <w:t>;</w:t>
+        <w:t>азработка дизайн-макета сайта с использованием выбранной цветовой палитры и шрифтов;</w:t>
       </w:r>
     </w:p>
     <w:p>
@@ -5121,14 +5132,7 @@
           <w:rFonts w:cs="Times New Roman"/>
           <w:szCs w:val="28"/>
         </w:rPr>
-        <w:t>еализация дизайн-макета с использованием HTML, CSS и JavaScript</w:t>
-      </w:r>
-      <w:r>
-        <w:rPr>
-          <w:rFonts w:cs="Times New Roman"/>
-          <w:szCs w:val="28"/>
-        </w:rPr>
-        <w:t>;</w:t>
+        <w:t>еализация дизайн-макета с использованием HTML, CSS и JavaScript;</w:t>
       </w:r>
     </w:p>
     <w:p>
@@ -5155,22 +5159,59 @@
           <w:rFonts w:cs="Times New Roman"/>
           <w:szCs w:val="28"/>
         </w:rPr>
-        <w:t xml:space="preserve">абота над проектом проводилась в программах Figma и Visual Studio Code. </w:t>
-      </w:r>
-    </w:p>
-    <w:p>
-      <w:pPr>
-        <w:rPr>
-          <w:rFonts w:cs="Times New Roman"/>
-          <w:szCs w:val="28"/>
-        </w:rPr>
-      </w:pPr>
-      <w:r>
-        <w:rPr>
-          <w:rFonts w:cs="Times New Roman"/>
-          <w:szCs w:val="28"/>
-        </w:rPr>
-        <w:t>Затруднений с использованием этих программ возникло.</w:t>
+        <w:t xml:space="preserve">абота над проектом проводилась в программах </w:t>
+      </w:r>
+      <w:proofErr w:type="spellStart"/>
+      <w:r>
+        <w:rPr>
+          <w:rFonts w:cs="Times New Roman"/>
+          <w:szCs w:val="28"/>
+        </w:rPr>
+        <w:t>Figma</w:t>
+      </w:r>
+      <w:proofErr w:type="spellEnd"/>
+      <w:r>
+        <w:rPr>
+          <w:rFonts w:cs="Times New Roman"/>
+          <w:szCs w:val="28"/>
+        </w:rPr>
+        <w:t xml:space="preserve"> и Visual Studio Code. </w:t>
+      </w:r>
+    </w:p>
+    <w:p>
+      <w:pPr>
+        <w:rPr>
+          <w:rFonts w:cs="Times New Roman"/>
+          <w:szCs w:val="28"/>
+        </w:rPr>
+      </w:pPr>
+      <w:r>
+        <w:rPr>
+          <w:rFonts w:cs="Times New Roman"/>
+          <w:szCs w:val="28"/>
+        </w:rPr>
+        <w:t>Затруднений с использованием этих программ</w:t>
+      </w:r>
+      <w:r>
+        <w:rPr>
+          <w:rFonts w:cs="Times New Roman"/>
+          <w:szCs w:val="28"/>
+        </w:rPr>
+        <w:t xml:space="preserve"> </w:t>
+      </w:r>
+      <w:r>
+        <w:rPr>
+          <w:rFonts w:cs="Times New Roman"/>
+          <w:szCs w:val="28"/>
+        </w:rPr>
+        <w:t>и реализацией самого сайта не</w:t>
+      </w:r>
+      <w:r>
+        <w:rPr>
+          <w:rFonts w:cs="Times New Roman"/>
+          <w:szCs w:val="28"/>
+        </w:rPr>
+        <w:t xml:space="preserve"> возникло.</w:t>
       </w:r>
     </w:p>
     <w:p>
@@ -5194,10 +5235,14 @@
         </w:rPr>
         <w:t>ологии: HTML, CSS и JavaScript.</w:t>
       </w:r>
-      <w:bookmarkStart w:id="0" w:name="_GoBack"/>
-      <w:bookmarkEnd w:id="0"/>
-    </w:p>
-    <w:p>
+    </w:p>
+    <w:p>
+      <w:pPr>
+        <w:rPr>
+          <w:rFonts w:cs="Times New Roman"/>
+          <w:szCs w:val="28"/>
+        </w:rPr>
+      </w:pPr>
       <w:r>
         <w:rPr>
           <w:rFonts w:cs="Times New Roman"/>
@@ -5208,9 +5253,193 @@
     </w:p>
     <w:p>
       <w:pPr>
+        <w:spacing w:after="160" w:line="259" w:lineRule="auto"/>
         <w:ind w:firstLine="0"/>
-        <w:jc w:val="center"/>
-      </w:pPr>
+        <w:jc w:val="left"/>
+        <w:rPr>
+          <w:rFonts w:cs="Times New Roman"/>
+          <w:szCs w:val="28"/>
+        </w:rPr>
+      </w:pPr>
+      <w:r>
+        <w:rPr>
+          <w:rFonts w:cs="Times New Roman"/>
+          <w:szCs w:val="28"/>
+        </w:rPr>
+        <w:br w:type="page"/>
+      </w:r>
+    </w:p>
+    <w:p>
+      <w:pPr>
+        <w:pStyle w:val="a9"/>
+      </w:pPr>
+      <w:bookmarkStart w:id="6" w:name="_Toc154035431"/>
+      <w:r>
+        <w:lastRenderedPageBreak/>
+        <w:t>СПИСОК ИСПОЛЬЗОВАННЫХ ИСТОЧНИКОВ</w:t>
+      </w:r>
+      <w:bookmarkEnd w:id="6"/>
+    </w:p>
+    <w:p>
+      <w:r>
+        <w:t xml:space="preserve">1 Круг С. Веб-дизайн или не заставляйте меня </w:t>
+      </w:r>
+      <w:r>
+        <w:t>думать!</w:t>
+      </w:r>
+      <w:r>
+        <w:t xml:space="preserve"> </w:t>
+      </w:r>
+      <w:r>
+        <w:t>2 издание – М: Символ-Плюс</w:t>
+      </w:r>
+      <w:r>
+        <w:t>, 2008. – 217с.</w:t>
+      </w:r>
+    </w:p>
+    <w:p>
+      <w:r>
+        <w:t xml:space="preserve">2 </w:t>
+      </w:r>
+      <w:r>
+        <w:t xml:space="preserve">Иоханнес И. Искусство цвета. – М: </w:t>
+      </w:r>
+      <w:r>
+        <w:t>Директ-Медиа, 2014г. – 178с</w:t>
+      </w:r>
+      <w:r>
+        <w:t>.</w:t>
+      </w:r>
+    </w:p>
+    <w:p>
+      <w:r>
+        <w:t xml:space="preserve">3 Остин К. </w:t>
+      </w:r>
+      <w:r>
+        <w:t>Просто продолжай. 10 способов оставаться креативным в любые времена</w:t>
+      </w:r>
+      <w:r>
+        <w:t xml:space="preserve">. – М: </w:t>
+      </w:r>
+      <w:r>
+        <w:t>Манн, Иванов и Фербер</w:t>
+      </w:r>
+      <w:r>
+        <w:t>, 2020г. – 224с.</w:t>
+      </w:r>
+    </w:p>
+    <w:p>
+      <w:r>
+        <w:t xml:space="preserve">4 </w:t>
+      </w:r>
+      <w:r>
+        <w:t>Остин К. Кради как художник. – М:</w:t>
+      </w:r>
+      <w:r>
+        <w:t xml:space="preserve"> Директ-Медиа, 2012г. – 75с.</w:t>
+      </w:r>
+    </w:p>
+    <w:p>
+      <w:r>
+        <w:t>5</w:t>
+      </w:r>
+      <w:r>
+        <w:t xml:space="preserve"> Современный учебник </w:t>
+      </w:r>
+      <w:r>
+        <w:rPr>
+          <w:lang w:val="en-US"/>
+        </w:rPr>
+        <w:t>JavaScript</w:t>
+      </w:r>
+      <w:r>
+        <w:t xml:space="preserve"> [Электронный ресурс].</w:t>
+      </w:r>
+      <w:r>
+        <w:t xml:space="preserve"> </w:t>
+      </w:r>
+      <w:r>
+        <w:t xml:space="preserve">— URL: </w:t>
+      </w:r>
+      <w:r>
+        <w:t>https://learn.javascript.ru/</w:t>
+      </w:r>
+      <w:r>
+        <w:t xml:space="preserve"> </w:t>
+      </w:r>
+      <w:r>
+        <w:t xml:space="preserve">(дата обращения </w:t>
+      </w:r>
+      <w:r>
+        <w:t>15.11.2023</w:t>
+      </w:r>
+      <w:r>
+        <w:t>).</w:t>
+      </w:r>
+    </w:p>
+    <w:p>
+      <w:r>
+        <w:t>6</w:t>
+      </w:r>
+      <w:r>
+        <w:t xml:space="preserve"> Основы HTML</w:t>
+      </w:r>
+      <w:r>
+        <w:t xml:space="preserve"> </w:t>
+      </w:r>
+      <w:r>
+        <w:t>[Электронный ресурс]. — URL: https://developer.mozilla.org/ru/docs/Learn/Getting_started_with_the_web/HTML_basics</w:t>
+      </w:r>
+      <w:r>
+        <w:t xml:space="preserve"> </w:t>
+      </w:r>
+      <w:r>
+        <w:t xml:space="preserve">(дата обращения </w:t>
+      </w:r>
+      <w:r>
+        <w:t>05</w:t>
+      </w:r>
+      <w:r>
+        <w:t>.1</w:t>
+      </w:r>
+      <w:r>
+        <w:t>0</w:t>
+      </w:r>
+      <w:r>
+        <w:t>.2023).</w:t>
+      </w:r>
+    </w:p>
+    <w:p>
+      <w:r>
+        <w:t>7</w:t>
+      </w:r>
+      <w:r>
+        <w:t xml:space="preserve"> Основы </w:t>
+      </w:r>
+      <w:r>
+        <w:rPr>
+          <w:lang w:val="en-US"/>
+        </w:rPr>
+        <w:t>CSS</w:t>
+      </w:r>
+      <w:r>
+        <w:t xml:space="preserve"> [Электронный ресурс]. — URL: </w:t>
+      </w:r>
+      <w:r>
+        <w:t>https://developer.mozilla.org/ru/docs/Learn/Getting_started_with_the_web/CSS_basics</w:t>
+      </w:r>
+      <w:r>
+        <w:t xml:space="preserve"> </w:t>
+      </w:r>
+      <w:r>
+        <w:t xml:space="preserve">(дата обращения </w:t>
+      </w:r>
+      <w:r>
+        <w:t>10</w:t>
+      </w:r>
+      <w:r>
+        <w:t>.10.2023).</w:t>
+      </w:r>
     </w:p>
     <w:p/>
     <w:sectPr>
@@ -5224,7 +5453,7 @@
 </file>
 
 <file path=word/endnotes.xml><?xml version="1.0" encoding="utf-8"?>
-<w:endnotes xmlns:wpc="http://schemas.microsoft.com/office/word/2010/wordprocessingCanvas" xmlns:cx="http://schemas.microsoft.com/office/drawing/2014/chartex" xmlns:mc="http://schemas.openxmlformats.org/markup-compatibility/2006" xmlns:o="urn:schemas-microsoft-com:office:office" xmlns:r="http://schemas.openxmlformats.org/officeDocument/2006/relationships" xmlns:m="http://schemas.openxmlformats.org/officeDocument/2006/math" xmlns:v="urn:schemas-microsoft-com:vml" xmlns:wp14="http://schemas.microsoft.com/office/word/2010/wordprocessingDrawing" xmlns:wp="http://schemas.openxmlformats.org/drawingml/2006/wordprocessingDrawing" xmlns:w10="urn:schemas-microsoft-com:office:word" xmlns:w="http://schemas.openxmlformats.org/wordprocessingml/2006/main" xmlns:w14="http://schemas.microsoft.com/office/word/2010/wordml" xmlns:w15="http://schemas.microsoft.com/office/word/2012/wordml" xmlns:w16se="http://schemas.microsoft.com/office/word/2015/wordml/symex" xmlns:wpg="http://schemas.microsoft.com/office/word/2010/wordprocessingGroup" xmlns:wpi="http://schemas.microsoft.com/office/word/2010/wordprocessingInk" xmlns:wne="http://schemas.microsoft.com/office/word/2006/wordml" xmlns:wps="http://schemas.microsoft.com/office/word/2010/wordprocessingShape" mc:Ignorable="w14 w15 w16se wp14">
+<w:endnotes xmlns:wpc="http://schemas.microsoft.com/office/word/2010/wordprocessingCanvas" xmlns:cx="http://schemas.microsoft.com/office/drawing/2014/chartex" xmlns:cx1="http://schemas.microsoft.com/office/drawing/2015/9/8/chartex" xmlns:cx2="http://schemas.microsoft.com/office/drawing/2015/10/21/chartex" xmlns:cx3="http://schemas.microsoft.com/office/drawing/2016/5/9/chartex" xmlns:cx4="http://schemas.microsoft.com/office/drawing/2016/5/10/chartex" xmlns:cx5="http://schemas.microsoft.com/office/drawing/2016/5/11/chartex" xmlns:cx6="http://schemas.microsoft.com/office/drawing/2016/5/12/chartex" xmlns:cx7="http://schemas.microsoft.com/office/drawing/2016/5/13/chartex" xmlns:cx8="http://schemas.microsoft.com/office/drawing/2016/5/14/chartex" xmlns:mc="http://schemas.openxmlformats.org/markup-compatibility/2006" xmlns:aink="http://schemas.microsoft.com/office/drawing/2016/ink" xmlns:am3d="http://schemas.microsoft.com/office/drawing/2017/model3d" xmlns:o="urn:schemas-microsoft-com:office:office" xmlns:oel="http://schemas.microsoft.com/office/2019/extlst" xmlns:r="http://schemas.openxmlformats.org/officeDocument/2006/relationships" xmlns:m="http://schemas.openxmlformats.org/officeDocument/2006/math" xmlns:v="urn:schemas-microsoft-com:vml" xmlns:wp14="http://schemas.microsoft.com/office/word/2010/wordprocessingDrawing" xmlns:wp="http://schemas.openxmlformats.org/drawingml/2006/wordprocessingDrawing" xmlns:w10="urn:schemas-microsoft-com:office:word" xmlns:w="http://schemas.openxmlformats.org/wordprocessingml/2006/main" xmlns:w14="http://schemas.microsoft.com/office/word/2010/wordml" xmlns:w15="http://schemas.microsoft.com/office/word/2012/wordml" xmlns:w16cex="http://schemas.microsoft.com/office/word/2018/wordml/cex" xmlns:w16cid="http://schemas.microsoft.com/office/word/2016/wordml/cid" xmlns:w16="http://schemas.microsoft.com/office/word/2018/wordml" xmlns:w16sdtdh="http://schemas.microsoft.com/office/word/2020/wordml/sdtdatahash" xmlns:w16se="http://schemas.microsoft.com/office/word/2015/wordml/symex" xmlns:wpg="http://schemas.microsoft.com/office/word/2010/wordprocessingGroup" xmlns:wpi="http://schemas.microsoft.com/office/word/2010/wordprocessingInk" xmlns:wne="http://schemas.microsoft.com/office/word/2006/wordml" xmlns:wps="http://schemas.microsoft.com/office/word/2010/wordprocessingShape" mc:Ignorable="w14 w15 w16se w16cid w16 w16cex w16sdtdh wp14">
   <w:endnote w:type="separator" w:id="-1">
     <w:p>
       <w:pPr>
@@ -5249,7 +5478,7 @@
 </file>
 
 <file path=word/footer1.xml><?xml version="1.0" encoding="utf-8"?>
-<w:ftr xmlns:wpc="http://schemas.microsoft.com/office/word/2010/wordprocessingCanvas" xmlns:cx="http://schemas.microsoft.com/office/drawing/2014/chartex" xmlns:mc="http://schemas.openxmlformats.org/markup-compatibility/2006" xmlns:o="urn:schemas-microsoft-com:office:office" xmlns:r="http://schemas.openxmlformats.org/officeDocument/2006/relationships" xmlns:m="http://schemas.openxmlformats.org/officeDocument/2006/math" xmlns:v="urn:schemas-microsoft-com:vml" xmlns:wp14="http://schemas.microsoft.com/office/word/2010/wordprocessingDrawing" xmlns:wp="http://schemas.openxmlformats.org/drawingml/2006/wordprocessingDrawing" xmlns:w10="urn:schemas-microsoft-com:office:word" xmlns:w="http://schemas.openxmlformats.org/wordprocessingml/2006/main" xmlns:w14="http://schemas.microsoft.com/office/word/2010/wordml" xmlns:w15="http://schemas.microsoft.com/office/word/2012/wordml" xmlns:w16se="http://schemas.microsoft.com/office/word/2015/wordml/symex" xmlns:wpg="http://schemas.microsoft.com/office/word/2010/wordprocessingGroup" xmlns:wpi="http://schemas.microsoft.com/office/word/2010/wordprocessingInk" xmlns:wne="http://schemas.microsoft.com/office/word/2006/wordml" xmlns:wps="http://schemas.microsoft.com/office/word/2010/wordprocessingShape" mc:Ignorable="w14 w15 w16se wp14">
+<w:ftr xmlns:wpc="http://schemas.microsoft.com/office/word/2010/wordprocessingCanvas" xmlns:cx="http://schemas.microsoft.com/office/drawing/2014/chartex" xmlns:cx1="http://schemas.microsoft.com/office/drawing/2015/9/8/chartex" xmlns:cx2="http://schemas.microsoft.com/office/drawing/2015/10/21/chartex" xmlns:cx3="http://schemas.microsoft.com/office/drawing/2016/5/9/chartex" xmlns:cx4="http://schemas.microsoft.com/office/drawing/2016/5/10/chartex" xmlns:cx5="http://schemas.microsoft.com/office/drawing/2016/5/11/chartex" xmlns:cx6="http://schemas.microsoft.com/office/drawing/2016/5/12/chartex" xmlns:cx7="http://schemas.microsoft.com/office/drawing/2016/5/13/chartex" xmlns:cx8="http://schemas.microsoft.com/office/drawing/2016/5/14/chartex" xmlns:mc="http://schemas.openxmlformats.org/markup-compatibility/2006" xmlns:aink="http://schemas.microsoft.com/office/drawing/2016/ink" xmlns:am3d="http://schemas.microsoft.com/office/drawing/2017/model3d" xmlns:o="urn:schemas-microsoft-com:office:office" xmlns:oel="http://schemas.microsoft.com/office/2019/extlst" xmlns:r="http://schemas.openxmlformats.org/officeDocument/2006/relationships" xmlns:m="http://schemas.openxmlformats.org/officeDocument/2006/math" xmlns:v="urn:schemas-microsoft-com:vml" xmlns:wp14="http://schemas.microsoft.com/office/word/2010/wordprocessingDrawing" xmlns:wp="http://schemas.openxmlformats.org/drawingml/2006/wordprocessingDrawing" xmlns:w10="urn:schemas-microsoft-com:office:word" xmlns:w="http://schemas.openxmlformats.org/wordprocessingml/2006/main" xmlns:w14="http://schemas.microsoft.com/office/word/2010/wordml" xmlns:w15="http://schemas.microsoft.com/office/word/2012/wordml" xmlns:w16cex="http://schemas.microsoft.com/office/word/2018/wordml/cex" xmlns:w16cid="http://schemas.microsoft.com/office/word/2016/wordml/cid" xmlns:w16="http://schemas.microsoft.com/office/word/2018/wordml" xmlns:w16sdtdh="http://schemas.microsoft.com/office/word/2020/wordml/sdtdatahash" xmlns:w16se="http://schemas.microsoft.com/office/word/2015/wordml/symex" xmlns:wpg="http://schemas.microsoft.com/office/word/2010/wordprocessingGroup" xmlns:wpi="http://schemas.microsoft.com/office/word/2010/wordprocessingInk" xmlns:wne="http://schemas.microsoft.com/office/word/2006/wordml" xmlns:wps="http://schemas.microsoft.com/office/word/2010/wordprocessingShape" mc:Ignorable="w14 w15 w16se w16cid w16 w16cex w16sdtdh wp14">
   <w:sdt>
     <w:sdtPr>
       <w:id w:val="-200637218"/>
@@ -5258,7 +5487,6 @@
         <w:docPartUnique/>
       </w:docPartObj>
     </w:sdtPr>
-    <w:sdtEndPr/>
     <w:sdtContent>
       <w:p>
         <w:pPr>
@@ -5295,7 +5523,7 @@
 </file>
 
 <file path=word/footnotes.xml><?xml version="1.0" encoding="utf-8"?>
-<w:footnotes xmlns:wpc="http://schemas.microsoft.com/office/word/2010/wordprocessingCanvas" xmlns:cx="http://schemas.microsoft.com/office/drawing/2014/chartex" xmlns:mc="http://schemas.openxmlformats.org/markup-compatibility/2006" xmlns:o="urn:schemas-microsoft-com:office:office" xmlns:r="http://schemas.openxmlformats.org/officeDocument/2006/relationships" xmlns:m="http://schemas.openxmlformats.org/officeDocument/2006/math" xmlns:v="urn:schemas-microsoft-com:vml" xmlns:wp14="http://schemas.microsoft.com/office/word/2010/wordprocessingDrawing" xmlns:wp="http://schemas.openxmlformats.org/drawingml/2006/wordprocessingDrawing" xmlns:w10="urn:schemas-microsoft-com:office:word" xmlns:w="http://schemas.openxmlformats.org/wordprocessingml/2006/main" xmlns:w14="http://schemas.microsoft.com/office/word/2010/wordml" xmlns:w15="http://schemas.microsoft.com/office/word/2012/wordml" xmlns:w16se="http://schemas.microsoft.com/office/word/2015/wordml/symex" xmlns:wpg="http://schemas.microsoft.com/office/word/2010/wordprocessingGroup" xmlns:wpi="http://schemas.microsoft.com/office/word/2010/wordprocessingInk" xmlns:wne="http://schemas.microsoft.com/office/word/2006/wordml" xmlns:wps="http://schemas.microsoft.com/office/word/2010/wordprocessingShape" mc:Ignorable="w14 w15 w16se wp14">
+<w:footnotes xmlns:wpc="http://schemas.microsoft.com/office/word/2010/wordprocessingCanvas" xmlns:cx="http://schemas.microsoft.com/office/drawing/2014/chartex" xmlns:cx1="http://schemas.microsoft.com/office/drawing/2015/9/8/chartex" xmlns:cx2="http://schemas.microsoft.com/office/drawing/2015/10/21/chartex" xmlns:cx3="http://schemas.microsoft.com/office/drawing/2016/5/9/chartex" xmlns:cx4="http://schemas.microsoft.com/office/drawing/2016/5/10/chartex" xmlns:cx5="http://schemas.microsoft.com/office/drawing/2016/5/11/chartex" xmlns:cx6="http://schemas.microsoft.com/office/drawing/2016/5/12/chartex" xmlns:cx7="http://schemas.microsoft.com/office/drawing/2016/5/13/chartex" xmlns:cx8="http://schemas.microsoft.com/office/drawing/2016/5/14/chartex" xmlns:mc="http://schemas.openxmlformats.org/markup-compatibility/2006" xmlns:aink="http://schemas.microsoft.com/office/drawing/2016/ink" xmlns:am3d="http://schemas.microsoft.com/office/drawing/2017/model3d" xmlns:o="urn:schemas-microsoft-com:office:office" xmlns:oel="http://schemas.microsoft.com/office/2019/extlst" xmlns:r="http://schemas.openxmlformats.org/officeDocument/2006/relationships" xmlns:m="http://schemas.openxmlformats.org/officeDocument/2006/math" xmlns:v="urn:schemas-microsoft-com:vml" xmlns:wp14="http://schemas.microsoft.com/office/word/2010/wordprocessingDrawing" xmlns:wp="http://schemas.openxmlformats.org/drawingml/2006/wordprocessingDrawing" xmlns:w10="urn:schemas-microsoft-com:office:word" xmlns:w="http://schemas.openxmlformats.org/wordprocessingml/2006/main" xmlns:w14="http://schemas.microsoft.com/office/word/2010/wordml" xmlns:w15="http://schemas.microsoft.com/office/word/2012/wordml" xmlns:w16cex="http://schemas.microsoft.com/office/word/2018/wordml/cex" xmlns:w16cid="http://schemas.microsoft.com/office/word/2016/wordml/cid" xmlns:w16="http://schemas.microsoft.com/office/word/2018/wordml" xmlns:w16sdtdh="http://schemas.microsoft.com/office/word/2020/wordml/sdtdatahash" xmlns:w16se="http://schemas.microsoft.com/office/word/2015/wordml/symex" xmlns:wpg="http://schemas.microsoft.com/office/word/2010/wordprocessingGroup" xmlns:wpi="http://schemas.microsoft.com/office/word/2010/wordprocessingInk" xmlns:wne="http://schemas.microsoft.com/office/word/2006/wordml" xmlns:wps="http://schemas.microsoft.com/office/word/2010/wordprocessingShape" mc:Ignorable="w14 w15 w16se w16cid w16 w16cex w16sdtdh wp14">
   <w:footnote w:type="separator" w:id="-1">
     <w:p>
       <w:pPr>
@@ -5320,7 +5548,7 @@
 </file>
 
 <file path=word/numbering.xml><?xml version="1.0" encoding="utf-8"?>
-<w:numbering xmlns:wpc="http://schemas.microsoft.com/office/word/2010/wordprocessingCanvas" xmlns:cx="http://schemas.microsoft.com/office/drawing/2014/chartex" xmlns:mc="http://schemas.openxmlformats.org/markup-compatibility/2006" xmlns:o="urn:schemas-microsoft-com:office:office" xmlns:r="http://schemas.openxmlformats.org/officeDocument/2006/relationships" xmlns:m="http://schemas.openxmlformats.org/officeDocument/2006/math" xmlns:v="urn:schemas-microsoft-com:vml" xmlns:wp14="http://schemas.microsoft.com/office/word/2010/wordprocessingDrawing" xmlns:wp="http://schemas.openxmlformats.org/drawingml/2006/wordprocessingDrawing" xmlns:w10="urn:schemas-microsoft-com:office:word" xmlns:w="http://schemas.openxmlformats.org/wordprocessingml/2006/main" xmlns:w14="http://schemas.microsoft.com/office/word/2010/wordml" xmlns:w15="http://schemas.microsoft.com/office/word/2012/wordml" xmlns:w16se="http://schemas.microsoft.com/office/word/2015/wordml/symex" xmlns:wpg="http://schemas.microsoft.com/office/word/2010/wordprocessingGroup" xmlns:wpi="http://schemas.microsoft.com/office/word/2010/wordprocessingInk" xmlns:wne="http://schemas.microsoft.com/office/word/2006/wordml" xmlns:wps="http://schemas.microsoft.com/office/word/2010/wordprocessingShape" mc:Ignorable="w14 w15 w16se wp14">
+<w:numbering xmlns:wpc="http://schemas.microsoft.com/office/word/2010/wordprocessingCanvas" xmlns:cx="http://schemas.microsoft.com/office/drawing/2014/chartex" xmlns:cx1="http://schemas.microsoft.com/office/drawing/2015/9/8/chartex" xmlns:cx2="http://schemas.microsoft.com/office/drawing/2015/10/21/chartex" xmlns:cx3="http://schemas.microsoft.com/office/drawing/2016/5/9/chartex" xmlns:cx4="http://schemas.microsoft.com/office/drawing/2016/5/10/chartex" xmlns:cx5="http://schemas.microsoft.com/office/drawing/2016/5/11/chartex" xmlns:cx6="http://schemas.microsoft.com/office/drawing/2016/5/12/chartex" xmlns:cx7="http://schemas.microsoft.com/office/drawing/2016/5/13/chartex" xmlns:cx8="http://schemas.microsoft.com/office/drawing/2016/5/14/chartex" xmlns:mc="http://schemas.openxmlformats.org/markup-compatibility/2006" xmlns:aink="http://schemas.microsoft.com/office/drawing/2016/ink" xmlns:am3d="http://schemas.microsoft.com/office/drawing/2017/model3d" xmlns:o="urn:schemas-microsoft-com:office:office" xmlns:oel="http://schemas.microsoft.com/office/2019/extlst" xmlns:r="http://schemas.openxmlformats.org/officeDocument/2006/relationships" xmlns:m="http://schemas.openxmlformats.org/officeDocument/2006/math" xmlns:v="urn:schemas-microsoft-com:vml" xmlns:wp14="http://schemas.microsoft.com/office/word/2010/wordprocessingDrawing" xmlns:wp="http://schemas.openxmlformats.org/drawingml/2006/wordprocessingDrawing" xmlns:w10="urn:schemas-microsoft-com:office:word" xmlns:w="http://schemas.openxmlformats.org/wordprocessingml/2006/main" xmlns:w14="http://schemas.microsoft.com/office/word/2010/wordml" xmlns:w15="http://schemas.microsoft.com/office/word/2012/wordml" xmlns:w16cex="http://schemas.microsoft.com/office/word/2018/wordml/cex" xmlns:w16cid="http://schemas.microsoft.com/office/word/2016/wordml/cid" xmlns:w16="http://schemas.microsoft.com/office/word/2018/wordml" xmlns:w16sdtdh="http://schemas.microsoft.com/office/word/2020/wordml/sdtdatahash" xmlns:w16se="http://schemas.microsoft.com/office/word/2015/wordml/symex" xmlns:wpg="http://schemas.microsoft.com/office/word/2010/wordprocessingGroup" xmlns:wpi="http://schemas.microsoft.com/office/word/2010/wordprocessingInk" xmlns:wne="http://schemas.microsoft.com/office/word/2006/wordml" xmlns:wps="http://schemas.microsoft.com/office/word/2010/wordprocessingShape" mc:Ignorable="w14 w15 w16se w16cid w16 w16cex w16sdtdh wp14">
   <w:abstractNum w:abstractNumId="0" w15:restartNumberingAfterBreak="0">
     <w:nsid w:val="0FAB399C"/>
     <w:multiLevelType w:val="hybridMultilevel"/>
@@ -5882,6 +6110,273 @@
     </w:lvl>
   </w:abstractNum>
   <w:abstractNum w:abstractNumId="6" w15:restartNumberingAfterBreak="0">
+    <w:nsid w:val="43305D53"/>
+    <w:multiLevelType w:val="hybridMultilevel"/>
+    <w:tmpl w:val="E07E04D8"/>
+    <w:lvl w:ilvl="0" w:tplc="162632F2">
+      <w:start w:val="6"/>
+      <w:numFmt w:val="decimal"/>
+      <w:lvlText w:val="%1)"/>
+      <w:lvlJc w:val="left"/>
+      <w:pPr>
+        <w:ind w:left="1069" w:hanging="360"/>
+      </w:pPr>
+      <w:rPr>
+        <w:rFonts w:hint="default"/>
+      </w:rPr>
+    </w:lvl>
+    <w:lvl w:ilvl="1" w:tplc="04190019" w:tentative="1">
+      <w:start w:val="1"/>
+      <w:numFmt w:val="lowerLetter"/>
+      <w:lvlText w:val="%2."/>
+      <w:lvlJc w:val="left"/>
+      <w:pPr>
+        <w:ind w:left="1789" w:hanging="360"/>
+      </w:pPr>
+    </w:lvl>
+    <w:lvl w:ilvl="2" w:tplc="0419001B" w:tentative="1">
+      <w:start w:val="1"/>
+      <w:numFmt w:val="lowerRoman"/>
+      <w:lvlText w:val="%3."/>
+      <w:lvlJc w:val="right"/>
+      <w:pPr>
+        <w:ind w:left="2509" w:hanging="180"/>
+      </w:pPr>
+    </w:lvl>
+    <w:lvl w:ilvl="3" w:tplc="0419000F" w:tentative="1">
+      <w:start w:val="1"/>
+      <w:numFmt w:val="decimal"/>
+      <w:lvlText w:val="%4."/>
+      <w:lvlJc w:val="left"/>
+      <w:pPr>
+        <w:ind w:left="3229" w:hanging="360"/>
+      </w:pPr>
+    </w:lvl>
+    <w:lvl w:ilvl="4" w:tplc="04190019" w:tentative="1">
+      <w:start w:val="1"/>
+      <w:numFmt w:val="lowerLetter"/>
+      <w:lvlText w:val="%5."/>
+      <w:lvlJc w:val="left"/>
+      <w:pPr>
+        <w:ind w:left="3949" w:hanging="360"/>
+      </w:pPr>
+    </w:lvl>
+    <w:lvl w:ilvl="5" w:tplc="0419001B" w:tentative="1">
+      <w:start w:val="1"/>
+      <w:numFmt w:val="lowerRoman"/>
+      <w:lvlText w:val="%6."/>
+      <w:lvlJc w:val="right"/>
+      <w:pPr>
+        <w:ind w:left="4669" w:hanging="180"/>
+      </w:pPr>
+    </w:lvl>
+    <w:lvl w:ilvl="6" w:tplc="0419000F" w:tentative="1">
+      <w:start w:val="1"/>
+      <w:numFmt w:val="decimal"/>
+      <w:lvlText w:val="%7."/>
+      <w:lvlJc w:val="left"/>
+      <w:pPr>
+        <w:ind w:left="5389" w:hanging="360"/>
+      </w:pPr>
+    </w:lvl>
+    <w:lvl w:ilvl="7" w:tplc="04190019" w:tentative="1">
+      <w:start w:val="1"/>
+      <w:numFmt w:val="lowerLetter"/>
+      <w:lvlText w:val="%8."/>
+      <w:lvlJc w:val="left"/>
+      <w:pPr>
+        <w:ind w:left="6109" w:hanging="360"/>
+      </w:pPr>
+    </w:lvl>
+    <w:lvl w:ilvl="8" w:tplc="0419001B" w:tentative="1">
+      <w:start w:val="1"/>
+      <w:numFmt w:val="lowerRoman"/>
+      <w:lvlText w:val="%9."/>
+      <w:lvlJc w:val="right"/>
+      <w:pPr>
+        <w:ind w:left="6829" w:hanging="180"/>
+      </w:pPr>
+    </w:lvl>
+  </w:abstractNum>
+  <w:abstractNum w:abstractNumId="7" w15:restartNumberingAfterBreak="0">
+    <w:nsid w:val="45D70147"/>
+    <w:multiLevelType w:val="hybridMultilevel"/>
+    <w:tmpl w:val="6ECAC45C"/>
+    <w:lvl w:ilvl="0" w:tplc="C81096E6">
+      <w:start w:val="1"/>
+      <w:numFmt w:val="decimal"/>
+      <w:lvlText w:val="%1)"/>
+      <w:lvlJc w:val="left"/>
+      <w:pPr>
+        <w:ind w:left="1069" w:hanging="360"/>
+      </w:pPr>
+      <w:rPr>
+        <w:rFonts w:hint="default"/>
+      </w:rPr>
+    </w:lvl>
+    <w:lvl w:ilvl="1" w:tplc="04190019" w:tentative="1">
+      <w:start w:val="1"/>
+      <w:numFmt w:val="lowerLetter"/>
+      <w:lvlText w:val="%2."/>
+      <w:lvlJc w:val="left"/>
+      <w:pPr>
+        <w:ind w:left="1789" w:hanging="360"/>
+      </w:pPr>
+    </w:lvl>
+    <w:lvl w:ilvl="2" w:tplc="0419001B" w:tentative="1">
+      <w:start w:val="1"/>
+      <w:numFmt w:val="lowerRoman"/>
+      <w:lvlText w:val="%3."/>
+      <w:lvlJc w:val="right"/>
+      <w:pPr>
+        <w:ind w:left="2509" w:hanging="180"/>
+      </w:pPr>
+    </w:lvl>
+    <w:lvl w:ilvl="3" w:tplc="0419000F" w:tentative="1">
+      <w:start w:val="1"/>
+      <w:numFmt w:val="decimal"/>
+      <w:lvlText w:val="%4."/>
+      <w:lvlJc w:val="left"/>
+      <w:pPr>
+        <w:ind w:left="3229" w:hanging="360"/>
+      </w:pPr>
+    </w:lvl>
+    <w:lvl w:ilvl="4" w:tplc="04190019" w:tentative="1">
+      <w:start w:val="1"/>
+      <w:numFmt w:val="lowerLetter"/>
+      <w:lvlText w:val="%5."/>
+      <w:lvlJc w:val="left"/>
+      <w:pPr>
+        <w:ind w:left="3949" w:hanging="360"/>
+      </w:pPr>
+    </w:lvl>
+    <w:lvl w:ilvl="5" w:tplc="0419001B" w:tentative="1">
+      <w:start w:val="1"/>
+      <w:numFmt w:val="lowerRoman"/>
+      <w:lvlText w:val="%6."/>
+      <w:lvlJc w:val="right"/>
+      <w:pPr>
+        <w:ind w:left="4669" w:hanging="180"/>
+      </w:pPr>
+    </w:lvl>
+    <w:lvl w:ilvl="6" w:tplc="0419000F" w:tentative="1">
+      <w:start w:val="1"/>
+      <w:numFmt w:val="decimal"/>
+      <w:lvlText w:val="%7."/>
+      <w:lvlJc w:val="left"/>
+      <w:pPr>
+        <w:ind w:left="5389" w:hanging="360"/>
+      </w:pPr>
+    </w:lvl>
+    <w:lvl w:ilvl="7" w:tplc="04190019" w:tentative="1">
+      <w:start w:val="1"/>
+      <w:numFmt w:val="lowerLetter"/>
+      <w:lvlText w:val="%8."/>
+      <w:lvlJc w:val="left"/>
+      <w:pPr>
+        <w:ind w:left="6109" w:hanging="360"/>
+      </w:pPr>
+    </w:lvl>
+    <w:lvl w:ilvl="8" w:tplc="0419001B" w:tentative="1">
+      <w:start w:val="1"/>
+      <w:numFmt w:val="lowerRoman"/>
+      <w:lvlText w:val="%9."/>
+      <w:lvlJc w:val="right"/>
+      <w:pPr>
+        <w:ind w:left="6829" w:hanging="180"/>
+      </w:pPr>
+    </w:lvl>
+  </w:abstractNum>
+  <w:abstractNum w:abstractNumId="8" w15:restartNumberingAfterBreak="0">
+    <w:nsid w:val="49A158AA"/>
+    <w:multiLevelType w:val="hybridMultilevel"/>
+    <w:tmpl w:val="69602094"/>
+    <w:lvl w:ilvl="0" w:tplc="D8943A2E">
+      <w:start w:val="6"/>
+      <w:numFmt w:val="decimal"/>
+      <w:lvlText w:val="%1)"/>
+      <w:lvlJc w:val="left"/>
+      <w:pPr>
+        <w:ind w:left="1069" w:hanging="360"/>
+      </w:pPr>
+      <w:rPr>
+        <w:rFonts w:hint="default"/>
+      </w:rPr>
+    </w:lvl>
+    <w:lvl w:ilvl="1" w:tplc="04190019" w:tentative="1">
+      <w:start w:val="1"/>
+      <w:numFmt w:val="lowerLetter"/>
+      <w:lvlText w:val="%2."/>
+      <w:lvlJc w:val="left"/>
+      <w:pPr>
+        <w:ind w:left="1789" w:hanging="360"/>
+      </w:pPr>
+    </w:lvl>
+    <w:lvl w:ilvl="2" w:tplc="0419001B" w:tentative="1">
+      <w:start w:val="1"/>
+      <w:numFmt w:val="lowerRoman"/>
+      <w:lvlText w:val="%3."/>
+      <w:lvlJc w:val="right"/>
+      <w:pPr>
+        <w:ind w:left="2509" w:hanging="180"/>
+      </w:pPr>
+    </w:lvl>
+    <w:lvl w:ilvl="3" w:tplc="0419000F" w:tentative="1">
+      <w:start w:val="1"/>
+      <w:numFmt w:val="decimal"/>
+      <w:lvlText w:val="%4."/>
+      <w:lvlJc w:val="left"/>
+      <w:pPr>
+        <w:ind w:left="3229" w:hanging="360"/>
+      </w:pPr>
+    </w:lvl>
+    <w:lvl w:ilvl="4" w:tplc="04190019" w:tentative="1">
+      <w:start w:val="1"/>
+      <w:numFmt w:val="lowerLetter"/>
+      <w:lvlText w:val="%5."/>
+      <w:lvlJc w:val="left"/>
+      <w:pPr>
+        <w:ind w:left="3949" w:hanging="360"/>
+      </w:pPr>
+    </w:lvl>
+    <w:lvl w:ilvl="5" w:tplc="0419001B" w:tentative="1">
+      <w:start w:val="1"/>
+      <w:numFmt w:val="lowerRoman"/>
+      <w:lvlText w:val="%6."/>
+      <w:lvlJc w:val="right"/>
+      <w:pPr>
+        <w:ind w:left="4669" w:hanging="180"/>
+      </w:pPr>
+    </w:lvl>
+    <w:lvl w:ilvl="6" w:tplc="0419000F" w:tentative="1">
+      <w:start w:val="1"/>
+      <w:numFmt w:val="decimal"/>
+      <w:lvlText w:val="%7."/>
+      <w:lvlJc w:val="left"/>
+      <w:pPr>
+        <w:ind w:left="5389" w:hanging="360"/>
+      </w:pPr>
+    </w:lvl>
+    <w:lvl w:ilvl="7" w:tplc="04190019" w:tentative="1">
+      <w:start w:val="1"/>
+      <w:numFmt w:val="lowerLetter"/>
+      <w:lvlText w:val="%8."/>
+      <w:lvlJc w:val="left"/>
+      <w:pPr>
+        <w:ind w:left="6109" w:hanging="360"/>
+      </w:pPr>
+    </w:lvl>
+    <w:lvl w:ilvl="8" w:tplc="0419001B" w:tentative="1">
+      <w:start w:val="1"/>
+      <w:numFmt w:val="lowerRoman"/>
+      <w:lvlText w:val="%9."/>
+      <w:lvlJc w:val="right"/>
+      <w:pPr>
+        <w:ind w:left="6829" w:hanging="180"/>
+      </w:pPr>
+    </w:lvl>
+  </w:abstractNum>
+  <w:abstractNum w:abstractNumId="9" w15:restartNumberingAfterBreak="0">
     <w:nsid w:val="65EF42BB"/>
     <w:multiLevelType w:val="hybridMultilevel"/>
     <w:tmpl w:val="858A67D2"/>
@@ -5970,7 +6465,7 @@
       </w:pPr>
     </w:lvl>
   </w:abstractNum>
-  <w:abstractNum w:abstractNumId="7" w15:restartNumberingAfterBreak="0">
+  <w:abstractNum w:abstractNumId="10" w15:restartNumberingAfterBreak="0">
     <w:nsid w:val="733B7ED5"/>
     <w:multiLevelType w:val="multilevel"/>
     <w:tmpl w:val="26E447BA"/>
@@ -6083,7 +6578,7 @@
       </w:rPr>
     </w:lvl>
   </w:abstractNum>
-  <w:abstractNum w:abstractNumId="8" w15:restartNumberingAfterBreak="0">
+  <w:abstractNum w:abstractNumId="11" w15:restartNumberingAfterBreak="0">
     <w:nsid w:val="76973DDC"/>
     <w:multiLevelType w:val="hybridMultilevel"/>
     <w:tmpl w:val="5B78628C"/>
@@ -6172,38 +6667,47 @@
       </w:pPr>
     </w:lvl>
   </w:abstractNum>
-  <w:num w:numId="1">
-    <w:abstractNumId w:val="8"/>
+  <w:num w:numId="1" w16cid:durableId="822623452">
+    <w:abstractNumId w:val="11"/>
   </w:num>
-  <w:num w:numId="2">
+  <w:num w:numId="2" w16cid:durableId="1780754613">
+    <w:abstractNumId w:val="9"/>
+  </w:num>
+  <w:num w:numId="3" w16cid:durableId="499198955">
+    <w:abstractNumId w:val="10"/>
+  </w:num>
+  <w:num w:numId="4" w16cid:durableId="1073045646">
+    <w:abstractNumId w:val="1"/>
+  </w:num>
+  <w:num w:numId="5" w16cid:durableId="2086678888">
+    <w:abstractNumId w:val="3"/>
+  </w:num>
+  <w:num w:numId="6" w16cid:durableId="1247808825">
+    <w:abstractNumId w:val="5"/>
+  </w:num>
+  <w:num w:numId="7" w16cid:durableId="154758687">
+    <w:abstractNumId w:val="2"/>
+  </w:num>
+  <w:num w:numId="8" w16cid:durableId="2024237755">
+    <w:abstractNumId w:val="4"/>
+  </w:num>
+  <w:num w:numId="9" w16cid:durableId="2123379134">
+    <w:abstractNumId w:val="0"/>
+  </w:num>
+  <w:num w:numId="10" w16cid:durableId="1476601240">
+    <w:abstractNumId w:val="7"/>
+  </w:num>
+  <w:num w:numId="11" w16cid:durableId="2109613171">
     <w:abstractNumId w:val="6"/>
   </w:num>
-  <w:num w:numId="3">
-    <w:abstractNumId w:val="7"/>
-  </w:num>
-  <w:num w:numId="4">
-    <w:abstractNumId w:val="1"/>
-  </w:num>
-  <w:num w:numId="5">
-    <w:abstractNumId w:val="3"/>
-  </w:num>
-  <w:num w:numId="6">
-    <w:abstractNumId w:val="5"/>
-  </w:num>
-  <w:num w:numId="7">
-    <w:abstractNumId w:val="2"/>
-  </w:num>
-  <w:num w:numId="8">
-    <w:abstractNumId w:val="4"/>
-  </w:num>
-  <w:num w:numId="9">
-    <w:abstractNumId w:val="0"/>
+  <w:num w:numId="12" w16cid:durableId="33388494">
+    <w:abstractNumId w:val="8"/>
   </w:num>
 </w:numbering>
 </file>
 
 <file path=word/styles.xml><?xml version="1.0" encoding="utf-8"?>
-<w:styles xmlns:mc="http://schemas.openxmlformats.org/markup-compatibility/2006" xmlns:r="http://schemas.openxmlformats.org/officeDocument/2006/relationships" xmlns:w="http://schemas.openxmlformats.org/wordprocessingml/2006/main" xmlns:w14="http://schemas.microsoft.com/office/word/2010/wordml" xmlns:w15="http://schemas.microsoft.com/office/word/2012/wordml" xmlns:w16se="http://schemas.microsoft.com/office/word/2015/wordml/symex" mc:Ignorable="w14 w15 w16se">
+<w:styles xmlns:mc="http://schemas.openxmlformats.org/markup-compatibility/2006" xmlns:r="http://schemas.openxmlformats.org/officeDocument/2006/relationships" xmlns:w="http://schemas.openxmlformats.org/wordprocessingml/2006/main" xmlns:w14="http://schemas.microsoft.com/office/word/2010/wordml" xmlns:w15="http://schemas.microsoft.com/office/word/2012/wordml" xmlns:w16cex="http://schemas.microsoft.com/office/word/2018/wordml/cex" xmlns:w16cid="http://schemas.microsoft.com/office/word/2016/wordml/cid" xmlns:w16="http://schemas.microsoft.com/office/word/2018/wordml" xmlns:w16sdtdh="http://schemas.microsoft.com/office/word/2020/wordml/sdtdatahash" xmlns:w16se="http://schemas.microsoft.com/office/word/2015/wordml/symex" mc:Ignorable="w14 w15 w16se w16cid w16 w16cex w16sdtdh">
   <w:docDefaults>
     <w:rPrDefault>
       <w:rPr>
@@ -6219,7 +6723,7 @@
       </w:pPr>
     </w:pPrDefault>
   </w:docDefaults>
-  <w:latentStyles w:defLockedState="0" w:defUIPriority="99" w:defSemiHidden="0" w:defUnhideWhenUsed="0" w:defQFormat="0" w:count="371">
+  <w:latentStyles w:defLockedState="0" w:defUIPriority="99" w:defSemiHidden="0" w:defUnhideWhenUsed="0" w:defQFormat="0" w:count="376">
     <w:lsdException w:name="Normal" w:uiPriority="0" w:qFormat="1"/>
     <w:lsdException w:name="heading 1" w:uiPriority="9" w:qFormat="1"/>
     <w:lsdException w:name="heading 2" w:semiHidden="1" w:uiPriority="9" w:unhideWhenUsed="1" w:qFormat="1"/>
@@ -6591,6 +7095,11 @@
     <w:lsdException w:name="List Table 5 Dark Accent 6" w:uiPriority="50"/>
     <w:lsdException w:name="List Table 6 Colorful Accent 6" w:uiPriority="51"/>
     <w:lsdException w:name="List Table 7 Colorful Accent 6" w:uiPriority="52"/>
+    <w:lsdException w:name="Mention" w:semiHidden="1" w:unhideWhenUsed="1"/>
+    <w:lsdException w:name="Smart Hyperlink" w:semiHidden="1" w:unhideWhenUsed="1"/>
+    <w:lsdException w:name="Hashtag" w:semiHidden="1" w:unhideWhenUsed="1"/>
+    <w:lsdException w:name="Unresolved Mention" w:semiHidden="1" w:unhideWhenUsed="1"/>
+    <w:lsdException w:name="Smart Link" w:semiHidden="1" w:unhideWhenUsed="1"/>
   </w:latentStyles>
   <w:style w:type="paragraph" w:default="1" w:styleId="a">
     <w:name w:val="Normal"/>
@@ -6647,6 +7156,29 @@
       <w:rFonts w:eastAsiaTheme="majorEastAsia" w:cstheme="majorBidi"/>
       <w:color w:val="000000" w:themeColor="text1"/>
       <w:szCs w:val="26"/>
+    </w:rPr>
+  </w:style>
+  <w:style w:type="paragraph" w:styleId="3">
+    <w:name w:val="heading 3"/>
+    <w:basedOn w:val="a"/>
+    <w:next w:val="a"/>
+    <w:link w:val="30"/>
+    <w:uiPriority w:val="9"/>
+    <w:semiHidden/>
+    <w:unhideWhenUsed/>
+    <w:qFormat/>
+    <w:rsid w:val="00592EEC"/>
+    <w:pPr>
+      <w:keepNext/>
+      <w:keepLines/>
+      <w:spacing w:before="40"/>
+      <w:outlineLvl w:val="2"/>
+    </w:pPr>
+    <w:rPr>
+      <w:rFonts w:asciiTheme="majorHAnsi" w:eastAsiaTheme="majorEastAsia" w:hAnsiTheme="majorHAnsi" w:cstheme="majorBidi"/>
+      <w:color w:val="1F4D78" w:themeColor="accent1" w:themeShade="7F"/>
+      <w:sz w:val="24"/>
+      <w:szCs w:val="24"/>
     </w:rPr>
   </w:style>
   <w:style w:type="character" w:default="1" w:styleId="a0">
@@ -6876,6 +7408,54 @@
     <w:name w:val="hgkelc"/>
     <w:basedOn w:val="a0"/>
     <w:rsid w:val="00184ABE"/>
+  </w:style>
+  <w:style w:type="paragraph" w:styleId="ad">
+    <w:name w:val="Subtitle"/>
+    <w:basedOn w:val="a"/>
+    <w:next w:val="a"/>
+    <w:link w:val="ae"/>
+    <w:uiPriority w:val="11"/>
+    <w:qFormat/>
+    <w:rsid w:val="007A4653"/>
+    <w:pPr>
+      <w:numPr>
+        <w:ilvl w:val="1"/>
+      </w:numPr>
+      <w:spacing w:after="160"/>
+      <w:ind w:firstLine="709"/>
+    </w:pPr>
+    <w:rPr>
+      <w:rFonts w:asciiTheme="minorHAnsi" w:eastAsiaTheme="minorEastAsia" w:hAnsiTheme="minorHAnsi"/>
+      <w:color w:val="5A5A5A" w:themeColor="text1" w:themeTint="A5"/>
+      <w:spacing w:val="15"/>
+      <w:sz w:val="22"/>
+    </w:rPr>
+  </w:style>
+  <w:style w:type="character" w:customStyle="1" w:styleId="ae">
+    <w:name w:val="Подзаголовок Знак"/>
+    <w:basedOn w:val="a0"/>
+    <w:link w:val="ad"/>
+    <w:uiPriority w:val="11"/>
+    <w:rsid w:val="007A4653"/>
+    <w:rPr>
+      <w:rFonts w:eastAsiaTheme="minorEastAsia"/>
+      <w:color w:val="5A5A5A" w:themeColor="text1" w:themeTint="A5"/>
+      <w:spacing w:val="15"/>
+    </w:rPr>
+  </w:style>
+  <w:style w:type="character" w:customStyle="1" w:styleId="30">
+    <w:name w:val="Заголовок 3 Знак"/>
+    <w:basedOn w:val="a0"/>
+    <w:link w:val="3"/>
+    <w:uiPriority w:val="9"/>
+    <w:semiHidden/>
+    <w:rsid w:val="00592EEC"/>
+    <w:rPr>
+      <w:rFonts w:asciiTheme="majorHAnsi" w:eastAsiaTheme="majorEastAsia" w:hAnsiTheme="majorHAnsi" w:cstheme="majorBidi"/>
+      <w:color w:val="1F4D78" w:themeColor="accent1" w:themeShade="7F"/>
+      <w:sz w:val="24"/>
+      <w:szCs w:val="24"/>
+    </w:rPr>
   </w:style>
 </w:styles>
 </file>

--- a/Курсач_Попов_Виталий_ИВ1-21.docx
+++ b/Курсач_Попов_Виталий_ИВ1-21.docx
@@ -1,6 +1,6 @@
 
 <file path=word/document.xml><?xml version="1.0" encoding="utf-8"?>
-<w:document xmlns:wpc="http://schemas.microsoft.com/office/word/2010/wordprocessingCanvas" xmlns:cx="http://schemas.microsoft.com/office/drawing/2014/chartex" xmlns:cx1="http://schemas.microsoft.com/office/drawing/2015/9/8/chartex" xmlns:cx2="http://schemas.microsoft.com/office/drawing/2015/10/21/chartex" xmlns:cx3="http://schemas.microsoft.com/office/drawing/2016/5/9/chartex" xmlns:cx4="http://schemas.microsoft.com/office/drawing/2016/5/10/chartex" xmlns:cx5="http://schemas.microsoft.com/office/drawing/2016/5/11/chartex" xmlns:cx6="http://schemas.microsoft.com/office/drawing/2016/5/12/chartex" xmlns:cx7="http://schemas.microsoft.com/office/drawing/2016/5/13/chartex" xmlns:cx8="http://schemas.microsoft.com/office/drawing/2016/5/14/chartex" xmlns:mc="http://schemas.openxmlformats.org/markup-compatibility/2006" xmlns:aink="http://schemas.microsoft.com/office/drawing/2016/ink" xmlns:am3d="http://schemas.microsoft.com/office/drawing/2017/model3d" xmlns:o="urn:schemas-microsoft-com:office:office" xmlns:oel="http://schemas.microsoft.com/office/2019/extlst" xmlns:r="http://schemas.openxmlformats.org/officeDocument/2006/relationships" xmlns:m="http://schemas.openxmlformats.org/officeDocument/2006/math" xmlns:v="urn:schemas-microsoft-com:vml" xmlns:wp14="http://schemas.microsoft.com/office/word/2010/wordprocessingDrawing" xmlns:wp="http://schemas.openxmlformats.org/drawingml/2006/wordprocessingDrawing" xmlns:w10="urn:schemas-microsoft-com:office:word" xmlns:w="http://schemas.openxmlformats.org/wordprocessingml/2006/main" xmlns:w14="http://schemas.microsoft.com/office/word/2010/wordml" xmlns:w15="http://schemas.microsoft.com/office/word/2012/wordml" xmlns:w16cex="http://schemas.microsoft.com/office/word/2018/wordml/cex" xmlns:w16cid="http://schemas.microsoft.com/office/word/2016/wordml/cid" xmlns:w16="http://schemas.microsoft.com/office/word/2018/wordml" xmlns:w16sdtdh="http://schemas.microsoft.com/office/word/2020/wordml/sdtdatahash" xmlns:w16se="http://schemas.microsoft.com/office/word/2015/wordml/symex" xmlns:wpg="http://schemas.microsoft.com/office/word/2010/wordprocessingGroup" xmlns:wpi="http://schemas.microsoft.com/office/word/2010/wordprocessingInk" xmlns:wne="http://schemas.microsoft.com/office/word/2006/wordml" xmlns:wps="http://schemas.microsoft.com/office/word/2010/wordprocessingShape" mc:Ignorable="w14 w15 w16se w16cid w16 w16cex w16sdtdh wp14">
+<w:document xmlns:wpc="http://schemas.microsoft.com/office/word/2010/wordprocessingCanvas" xmlns:cx="http://schemas.microsoft.com/office/drawing/2014/chartex" xmlns:mc="http://schemas.openxmlformats.org/markup-compatibility/2006" xmlns:o="urn:schemas-microsoft-com:office:office" xmlns:r="http://schemas.openxmlformats.org/officeDocument/2006/relationships" xmlns:m="http://schemas.openxmlformats.org/officeDocument/2006/math" xmlns:v="urn:schemas-microsoft-com:vml" xmlns:wp14="http://schemas.microsoft.com/office/word/2010/wordprocessingDrawing" xmlns:wp="http://schemas.openxmlformats.org/drawingml/2006/wordprocessingDrawing" xmlns:w10="urn:schemas-microsoft-com:office:word" xmlns:w="http://schemas.openxmlformats.org/wordprocessingml/2006/main" xmlns:w14="http://schemas.microsoft.com/office/word/2010/wordml" xmlns:w15="http://schemas.microsoft.com/office/word/2012/wordml" xmlns:w16se="http://schemas.microsoft.com/office/word/2015/wordml/symex" xmlns:wpg="http://schemas.microsoft.com/office/word/2010/wordprocessingGroup" xmlns:wpi="http://schemas.microsoft.com/office/word/2010/wordprocessingInk" xmlns:wne="http://schemas.microsoft.com/office/word/2006/wordml" xmlns:wps="http://schemas.microsoft.com/office/word/2010/wordprocessingShape" mc:Ignorable="w14 w15 w16se wp14">
   <w:body>
     <w:tbl>
       <w:tblPr>
@@ -1368,7 +1368,7 @@
               </wp:anchor>
             </w:drawing>
           </mc:Choice>
-          <mc:Fallback>
+          <mc:Fallback xmlns:w16sdtdh="http://schemas.microsoft.com/office/word/2020/wordml/sdtdatahash" xmlns:w16="http://schemas.microsoft.com/office/word/2018/wordml" xmlns:w16cid="http://schemas.microsoft.com/office/word/2016/wordml/cid" xmlns:w16cex="http://schemas.microsoft.com/office/word/2018/wordml/cex" xmlns:oel="http://schemas.microsoft.com/office/2019/extlst" xmlns:am3d="http://schemas.microsoft.com/office/drawing/2017/model3d" xmlns:aink="http://schemas.microsoft.com/office/drawing/2016/ink" xmlns:cx8="http://schemas.microsoft.com/office/drawing/2016/5/14/chartex" xmlns:cx7="http://schemas.microsoft.com/office/drawing/2016/5/13/chartex" xmlns:cx6="http://schemas.microsoft.com/office/drawing/2016/5/12/chartex" xmlns:cx5="http://schemas.microsoft.com/office/drawing/2016/5/11/chartex" xmlns:cx4="http://schemas.microsoft.com/office/drawing/2016/5/10/chartex" xmlns:cx3="http://schemas.microsoft.com/office/drawing/2016/5/9/chartex" xmlns:cx2="http://schemas.microsoft.com/office/drawing/2015/10/21/chartex" xmlns:cx1="http://schemas.microsoft.com/office/drawing/2015/9/8/chartex">
             <w:pict>
               <v:rect w14:anchorId="3323295E" id="Прямоугольник 29" o:spid="_x0000_s1026" style="position:absolute;margin-left:226.45pt;margin-top:531.8pt;width:15pt;height:11.5pt;z-index:251659264;visibility:visible;mso-wrap-style:square;mso-wrap-distance-left:9pt;mso-wrap-distance-top:0;mso-wrap-distance-right:9pt;mso-wrap-distance-bottom:0;mso-position-horizontal:absolute;mso-position-horizontal-relative:text;mso-position-vertical:absolute;mso-position-vertical-relative:text;v-text-anchor:middle" o:gfxdata="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" fillcolor="white [3212]" strokecolor="white [3212]" strokeweight="1pt"/>
             </w:pict>
@@ -1388,29 +1388,27 @@
         <w:pStyle w:val="a7"/>
         <w:jc w:val="center"/>
         <w:rPr>
+          <w:noProof/>
+        </w:rPr>
+      </w:pPr>
+      <w:bookmarkStart w:id="0" w:name="_Toc154035265"/>
+      <w:bookmarkStart w:id="1" w:name="_Toc154035426"/>
+      <w:r>
+        <w:rPr>
           <w:rFonts w:ascii="Times New Roman" w:hAnsi="Times New Roman" w:cs="Times New Roman"/>
           <w:sz w:val="28"/>
           <w:szCs w:val="28"/>
         </w:rPr>
-      </w:pPr>
-      <w:bookmarkStart w:id="0" w:name="_Toc154035265"/>
-      <w:bookmarkStart w:id="1" w:name="_Toc154035426"/>
+        <w:lastRenderedPageBreak/>
+        <w:t>СОДЕРЖАНИ</w:t>
+      </w:r>
+      <w:bookmarkEnd w:id="0"/>
       <w:r>
         <w:rPr>
           <w:rFonts w:ascii="Times New Roman" w:hAnsi="Times New Roman" w:cs="Times New Roman"/>
           <w:sz w:val="28"/>
           <w:szCs w:val="28"/>
         </w:rPr>
-        <w:lastRenderedPageBreak/>
-        <w:t>СОДЕРЖАНИ</w:t>
-      </w:r>
-      <w:bookmarkEnd w:id="0"/>
-      <w:r>
-        <w:rPr>
-          <w:rFonts w:ascii="Times New Roman" w:hAnsi="Times New Roman" w:cs="Times New Roman"/>
-          <w:sz w:val="28"/>
-          <w:szCs w:val="28"/>
-        </w:rPr>
         <w:t>Е</w:t>
       </w:r>
       <w:bookmarkEnd w:id="1"/>
@@ -1418,7 +1416,7 @@
         <w:fldChar w:fldCharType="begin"/>
       </w:r>
       <w:r>
-        <w:instrText xml:space="preserve"> TOC \h \z \t "Заголовок;1;Без интервала;1" </w:instrText>
+        <w:instrText xml:space="preserve"> TOC \h \z \t "Заголовок 1;2;Без интервала;1" </w:instrText>
       </w:r>
       <w:r>
         <w:fldChar w:fldCharType="separate"/>
@@ -1433,13 +1431,11 @@
         <w:rPr>
           <w:rFonts w:asciiTheme="minorHAnsi" w:eastAsiaTheme="minorEastAsia" w:hAnsiTheme="minorHAnsi"/>
           <w:noProof/>
-          <w:kern w:val="2"/>
           <w:sz w:val="22"/>
           <w:lang w:eastAsia="ru-RU"/>
-          <w14:ligatures w14:val="standardContextual"/>
-        </w:rPr>
-      </w:pPr>
-      <w:hyperlink w:anchor="_Toc154035427" w:history="1">
+        </w:rPr>
+      </w:pPr>
+      <w:hyperlink w:anchor="_Toc154051779" w:history="1">
         <w:r>
           <w:rPr>
             <w:rStyle w:val="a6"/>
@@ -1466,7 +1462,7 @@
             <w:noProof/>
             <w:webHidden/>
           </w:rPr>
-          <w:instrText xml:space="preserve"> PAGEREF _Toc154035427 \h </w:instrText>
+          <w:instrText xml:space="preserve"> PAGEREF _Toc154051779 \h </w:instrText>
         </w:r>
         <w:r>
           <w:rPr>
@@ -1506,13 +1502,11 @@
         <w:rPr>
           <w:rFonts w:asciiTheme="minorHAnsi" w:eastAsiaTheme="minorEastAsia" w:hAnsiTheme="minorHAnsi"/>
           <w:noProof/>
-          <w:kern w:val="2"/>
           <w:sz w:val="22"/>
           <w:lang w:eastAsia="ru-RU"/>
-          <w14:ligatures w14:val="standardContextual"/>
-        </w:rPr>
-      </w:pPr>
-      <w:hyperlink w:anchor="_Toc154035428" w:history="1">
+        </w:rPr>
+      </w:pPr>
+      <w:hyperlink w:anchor="_Toc154051780" w:history="1">
         <w:r>
           <w:rPr>
             <w:rStyle w:val="a6"/>
@@ -1539,7 +1533,7 @@
             <w:noProof/>
             <w:webHidden/>
           </w:rPr>
-          <w:instrText xml:space="preserve"> PAGEREF _Toc154035428 \h </w:instrText>
+          <w:instrText xml:space="preserve"> PAGEREF _Toc154051780 \h </w:instrText>
         </w:r>
         <w:r>
           <w:rPr>
@@ -1560,6 +1554,321 @@
             <w:webHidden/>
           </w:rPr>
           <w:t>7</w:t>
+        </w:r>
+        <w:r>
+          <w:rPr>
+            <w:noProof/>
+            <w:webHidden/>
+          </w:rPr>
+          <w:fldChar w:fldCharType="end"/>
+        </w:r>
+      </w:hyperlink>
+    </w:p>
+    <w:p>
+      <w:pPr>
+        <w:pStyle w:val="21"/>
+        <w:tabs>
+          <w:tab w:val="left" w:pos="1540"/>
+          <w:tab w:val="right" w:leader="dot" w:pos="9344"/>
+        </w:tabs>
+        <w:rPr>
+          <w:rFonts w:asciiTheme="minorHAnsi" w:eastAsiaTheme="minorEastAsia" w:hAnsiTheme="minorHAnsi"/>
+          <w:noProof/>
+          <w:sz w:val="22"/>
+          <w:lang w:eastAsia="ru-RU"/>
+        </w:rPr>
+      </w:pPr>
+      <w:hyperlink w:anchor="_Toc154051781" w:history="1">
+        <w:r>
+          <w:rPr>
+            <w:rStyle w:val="a6"/>
+            <w:noProof/>
+          </w:rPr>
+          <w:t>1.1</w:t>
+        </w:r>
+        <w:r>
+          <w:rPr>
+            <w:rFonts w:asciiTheme="minorHAnsi" w:eastAsiaTheme="minorEastAsia" w:hAnsiTheme="minorHAnsi"/>
+            <w:noProof/>
+            <w:sz w:val="22"/>
+            <w:lang w:eastAsia="ru-RU"/>
+          </w:rPr>
+          <w:tab/>
+        </w:r>
+        <w:r>
+          <w:rPr>
+            <w:rStyle w:val="a6"/>
+            <w:noProof/>
+          </w:rPr>
+          <w:t>Описание предметной области</w:t>
+        </w:r>
+        <w:r>
+          <w:rPr>
+            <w:noProof/>
+            <w:webHidden/>
+          </w:rPr>
+          <w:tab/>
+        </w:r>
+        <w:r>
+          <w:rPr>
+            <w:noProof/>
+            <w:webHidden/>
+          </w:rPr>
+          <w:fldChar w:fldCharType="begin"/>
+        </w:r>
+        <w:r>
+          <w:rPr>
+            <w:noProof/>
+            <w:webHidden/>
+          </w:rPr>
+          <w:instrText xml:space="preserve"> PAGEREF _Toc154051781 \h </w:instrText>
+        </w:r>
+        <w:r>
+          <w:rPr>
+            <w:noProof/>
+            <w:webHidden/>
+          </w:rPr>
+        </w:r>
+        <w:r>
+          <w:rPr>
+            <w:noProof/>
+            <w:webHidden/>
+          </w:rPr>
+          <w:fldChar w:fldCharType="separate"/>
+        </w:r>
+        <w:r>
+          <w:rPr>
+            <w:noProof/>
+            <w:webHidden/>
+          </w:rPr>
+          <w:t>7</w:t>
+        </w:r>
+        <w:r>
+          <w:rPr>
+            <w:noProof/>
+            <w:webHidden/>
+          </w:rPr>
+          <w:fldChar w:fldCharType="end"/>
+        </w:r>
+      </w:hyperlink>
+    </w:p>
+    <w:p>
+      <w:pPr>
+        <w:pStyle w:val="21"/>
+        <w:tabs>
+          <w:tab w:val="right" w:leader="dot" w:pos="9344"/>
+        </w:tabs>
+        <w:rPr>
+          <w:rFonts w:asciiTheme="minorHAnsi" w:eastAsiaTheme="minorEastAsia" w:hAnsiTheme="minorHAnsi"/>
+          <w:noProof/>
+          <w:sz w:val="22"/>
+          <w:lang w:eastAsia="ru-RU"/>
+        </w:rPr>
+      </w:pPr>
+      <w:hyperlink w:anchor="_Toc154051782" w:history="1">
+        <w:r>
+          <w:rPr>
+            <w:rStyle w:val="a6"/>
+            <w:noProof/>
+          </w:rPr>
+          <w:t>1.2 Анализ предметной области</w:t>
+        </w:r>
+        <w:r>
+          <w:rPr>
+            <w:noProof/>
+            <w:webHidden/>
+          </w:rPr>
+          <w:tab/>
+        </w:r>
+        <w:r>
+          <w:rPr>
+            <w:noProof/>
+            <w:webHidden/>
+          </w:rPr>
+          <w:fldChar w:fldCharType="begin"/>
+        </w:r>
+        <w:r>
+          <w:rPr>
+            <w:noProof/>
+            <w:webHidden/>
+          </w:rPr>
+          <w:instrText xml:space="preserve"> PAGEREF _Toc154051782 \h </w:instrText>
+        </w:r>
+        <w:r>
+          <w:rPr>
+            <w:noProof/>
+            <w:webHidden/>
+          </w:rPr>
+        </w:r>
+        <w:r>
+          <w:rPr>
+            <w:noProof/>
+            <w:webHidden/>
+          </w:rPr>
+          <w:fldChar w:fldCharType="separate"/>
+        </w:r>
+        <w:r>
+          <w:rPr>
+            <w:noProof/>
+            <w:webHidden/>
+          </w:rPr>
+          <w:t>8</w:t>
+        </w:r>
+        <w:r>
+          <w:rPr>
+            <w:noProof/>
+            <w:webHidden/>
+          </w:rPr>
+          <w:fldChar w:fldCharType="end"/>
+        </w:r>
+      </w:hyperlink>
+    </w:p>
+    <w:p>
+      <w:pPr>
+        <w:pStyle w:val="21"/>
+        <w:tabs>
+          <w:tab w:val="right" w:leader="dot" w:pos="9344"/>
+        </w:tabs>
+        <w:rPr>
+          <w:rFonts w:asciiTheme="minorHAnsi" w:eastAsiaTheme="minorEastAsia" w:hAnsiTheme="minorHAnsi"/>
+          <w:noProof/>
+          <w:sz w:val="22"/>
+          <w:lang w:eastAsia="ru-RU"/>
+        </w:rPr>
+      </w:pPr>
+      <w:hyperlink w:anchor="_Toc154051783" w:history="1">
+        <w:r>
+          <w:rPr>
+            <w:rStyle w:val="a6"/>
+            <w:noProof/>
+          </w:rPr>
+          <w:t>1.3 Постановка задачи</w:t>
+        </w:r>
+        <w:r>
+          <w:rPr>
+            <w:noProof/>
+            <w:webHidden/>
+          </w:rPr>
+          <w:tab/>
+        </w:r>
+        <w:r>
+          <w:rPr>
+            <w:noProof/>
+            <w:webHidden/>
+          </w:rPr>
+          <w:fldChar w:fldCharType="begin"/>
+        </w:r>
+        <w:r>
+          <w:rPr>
+            <w:noProof/>
+            <w:webHidden/>
+          </w:rPr>
+          <w:instrText xml:space="preserve"> PAGEREF _Toc154051783 \h </w:instrText>
+        </w:r>
+        <w:r>
+          <w:rPr>
+            <w:noProof/>
+            <w:webHidden/>
+          </w:rPr>
+        </w:r>
+        <w:r>
+          <w:rPr>
+            <w:noProof/>
+            <w:webHidden/>
+          </w:rPr>
+          <w:fldChar w:fldCharType="separate"/>
+        </w:r>
+        <w:r>
+          <w:rPr>
+            <w:noProof/>
+            <w:webHidden/>
+          </w:rPr>
+          <w:t>11</w:t>
+        </w:r>
+        <w:r>
+          <w:rPr>
+            <w:noProof/>
+            <w:webHidden/>
+          </w:rPr>
+          <w:fldChar w:fldCharType="end"/>
+        </w:r>
+      </w:hyperlink>
+    </w:p>
+    <w:p>
+      <w:pPr>
+        <w:pStyle w:val="21"/>
+        <w:tabs>
+          <w:tab w:val="right" w:leader="dot" w:pos="9344"/>
+        </w:tabs>
+        <w:rPr>
+          <w:rFonts w:asciiTheme="minorHAnsi" w:eastAsiaTheme="minorEastAsia" w:hAnsiTheme="minorHAnsi"/>
+          <w:noProof/>
+          <w:sz w:val="22"/>
+          <w:lang w:eastAsia="ru-RU"/>
+        </w:rPr>
+      </w:pPr>
+      <w:hyperlink w:anchor="_Toc154051784" w:history="1">
+        <w:r>
+          <w:rPr>
+            <w:rStyle w:val="a6"/>
+            <w:noProof/>
+          </w:rPr>
+          <w:t>1.4 Характеристика инструментал</w:t>
+        </w:r>
+        <w:r>
+          <w:rPr>
+            <w:rStyle w:val="a6"/>
+            <w:noProof/>
+          </w:rPr>
+          <w:t>ь</w:t>
+        </w:r>
+        <w:r>
+          <w:rPr>
+            <w:rStyle w:val="a6"/>
+            <w:noProof/>
+          </w:rPr>
+          <w:t>ных средств</w:t>
+        </w:r>
+        <w:r>
+          <w:rPr>
+            <w:noProof/>
+            <w:webHidden/>
+          </w:rPr>
+          <w:tab/>
+        </w:r>
+        <w:r>
+          <w:rPr>
+            <w:noProof/>
+            <w:webHidden/>
+          </w:rPr>
+          <w:fldChar w:fldCharType="begin"/>
+        </w:r>
+        <w:r>
+          <w:rPr>
+            <w:noProof/>
+            <w:webHidden/>
+          </w:rPr>
+          <w:instrText xml:space="preserve"> PAGEREF _Toc154051784 \h </w:instrText>
+        </w:r>
+        <w:r>
+          <w:rPr>
+            <w:noProof/>
+            <w:webHidden/>
+          </w:rPr>
+        </w:r>
+        <w:r>
+          <w:rPr>
+            <w:noProof/>
+            <w:webHidden/>
+          </w:rPr>
+          <w:fldChar w:fldCharType="separate"/>
+        </w:r>
+        <w:r>
+          <w:rPr>
+            <w:noProof/>
+            <w:webHidden/>
+          </w:rPr>
+          <w:t>12</w:t>
         </w:r>
         <w:r>
           <w:rPr>
@@ -1579,13 +1888,11 @@
         <w:rPr>
           <w:rFonts w:asciiTheme="minorHAnsi" w:eastAsiaTheme="minorEastAsia" w:hAnsiTheme="minorHAnsi"/>
           <w:noProof/>
-          <w:kern w:val="2"/>
           <w:sz w:val="22"/>
           <w:lang w:eastAsia="ru-RU"/>
-          <w14:ligatures w14:val="standardContextual"/>
-        </w:rPr>
-      </w:pPr>
-      <w:hyperlink w:anchor="_Toc154035429" w:history="1">
+        </w:rPr>
+      </w:pPr>
+      <w:hyperlink w:anchor="_Toc154051785" w:history="1">
         <w:r>
           <w:rPr>
             <w:rStyle w:val="a6"/>
@@ -1612,7 +1919,7 @@
             <w:noProof/>
             <w:webHidden/>
           </w:rPr>
-          <w:instrText xml:space="preserve"> PAGEREF _Toc154035429 \h </w:instrText>
+          <w:instrText xml:space="preserve"> PAGEREF _Toc154051785 \h </w:instrText>
         </w:r>
         <w:r>
           <w:rPr>
@@ -1633,6 +1940,290 @@
             <w:webHidden/>
           </w:rPr>
           <w:t>15</w:t>
+        </w:r>
+        <w:r>
+          <w:rPr>
+            <w:noProof/>
+            <w:webHidden/>
+          </w:rPr>
+          <w:fldChar w:fldCharType="end"/>
+        </w:r>
+      </w:hyperlink>
+    </w:p>
+    <w:p>
+      <w:pPr>
+        <w:pStyle w:val="21"/>
+        <w:tabs>
+          <w:tab w:val="right" w:leader="dot" w:pos="9344"/>
+        </w:tabs>
+        <w:rPr>
+          <w:rFonts w:asciiTheme="minorHAnsi" w:eastAsiaTheme="minorEastAsia" w:hAnsiTheme="minorHAnsi"/>
+          <w:noProof/>
+          <w:sz w:val="22"/>
+          <w:lang w:eastAsia="ru-RU"/>
+        </w:rPr>
+      </w:pPr>
+      <w:hyperlink w:anchor="_Toc154051786" w:history="1">
+        <w:r>
+          <w:rPr>
+            <w:rStyle w:val="a6"/>
+            <w:noProof/>
+          </w:rPr>
+          <w:t>2.1 Проектирование дизайна интерфейса</w:t>
+        </w:r>
+        <w:r>
+          <w:rPr>
+            <w:noProof/>
+            <w:webHidden/>
+          </w:rPr>
+          <w:tab/>
+        </w:r>
+        <w:r>
+          <w:rPr>
+            <w:noProof/>
+            <w:webHidden/>
+          </w:rPr>
+          <w:fldChar w:fldCharType="begin"/>
+        </w:r>
+        <w:r>
+          <w:rPr>
+            <w:noProof/>
+            <w:webHidden/>
+          </w:rPr>
+          <w:instrText xml:space="preserve"> PAGEREF _Toc154051786 \h </w:instrText>
+        </w:r>
+        <w:r>
+          <w:rPr>
+            <w:noProof/>
+            <w:webHidden/>
+          </w:rPr>
+        </w:r>
+        <w:r>
+          <w:rPr>
+            <w:noProof/>
+            <w:webHidden/>
+          </w:rPr>
+          <w:fldChar w:fldCharType="separate"/>
+        </w:r>
+        <w:r>
+          <w:rPr>
+            <w:noProof/>
+            <w:webHidden/>
+          </w:rPr>
+          <w:t>15</w:t>
+        </w:r>
+        <w:r>
+          <w:rPr>
+            <w:noProof/>
+            <w:webHidden/>
+          </w:rPr>
+          <w:fldChar w:fldCharType="end"/>
+        </w:r>
+      </w:hyperlink>
+    </w:p>
+    <w:p>
+      <w:pPr>
+        <w:pStyle w:val="21"/>
+        <w:tabs>
+          <w:tab w:val="right" w:leader="dot" w:pos="9344"/>
+        </w:tabs>
+        <w:rPr>
+          <w:rFonts w:asciiTheme="minorHAnsi" w:eastAsiaTheme="minorEastAsia" w:hAnsiTheme="minorHAnsi"/>
+          <w:noProof/>
+          <w:sz w:val="22"/>
+          <w:lang w:eastAsia="ru-RU"/>
+        </w:rPr>
+      </w:pPr>
+      <w:hyperlink w:anchor="_Toc154051787" w:history="1">
+        <w:r>
+          <w:rPr>
+            <w:rStyle w:val="a6"/>
+            <w:noProof/>
+          </w:rPr>
+          <w:t>2.2 Разработка дизайна интерфейса</w:t>
+        </w:r>
+        <w:r>
+          <w:rPr>
+            <w:noProof/>
+            <w:webHidden/>
+          </w:rPr>
+          <w:tab/>
+        </w:r>
+        <w:r>
+          <w:rPr>
+            <w:noProof/>
+            <w:webHidden/>
+          </w:rPr>
+          <w:fldChar w:fldCharType="begin"/>
+        </w:r>
+        <w:r>
+          <w:rPr>
+            <w:noProof/>
+            <w:webHidden/>
+          </w:rPr>
+          <w:instrText xml:space="preserve"> PAGEREF _Toc154051787 \h </w:instrText>
+        </w:r>
+        <w:r>
+          <w:rPr>
+            <w:noProof/>
+            <w:webHidden/>
+          </w:rPr>
+        </w:r>
+        <w:r>
+          <w:rPr>
+            <w:noProof/>
+            <w:webHidden/>
+          </w:rPr>
+          <w:fldChar w:fldCharType="separate"/>
+        </w:r>
+        <w:r>
+          <w:rPr>
+            <w:noProof/>
+            <w:webHidden/>
+          </w:rPr>
+          <w:t>18</w:t>
+        </w:r>
+        <w:r>
+          <w:rPr>
+            <w:noProof/>
+            <w:webHidden/>
+          </w:rPr>
+          <w:fldChar w:fldCharType="end"/>
+        </w:r>
+      </w:hyperlink>
+    </w:p>
+    <w:p>
+      <w:pPr>
+        <w:pStyle w:val="21"/>
+        <w:tabs>
+          <w:tab w:val="right" w:leader="dot" w:pos="9344"/>
+        </w:tabs>
+        <w:rPr>
+          <w:rFonts w:asciiTheme="minorHAnsi" w:eastAsiaTheme="minorEastAsia" w:hAnsiTheme="minorHAnsi"/>
+          <w:noProof/>
+          <w:sz w:val="22"/>
+          <w:lang w:eastAsia="ru-RU"/>
+        </w:rPr>
+      </w:pPr>
+      <w:hyperlink w:anchor="_Toc154051788" w:history="1">
+        <w:r>
+          <w:rPr>
+            <w:rStyle w:val="a6"/>
+            <w:noProof/>
+          </w:rPr>
+          <w:t>2.3 Тестирование дизайна интерфейса</w:t>
+        </w:r>
+        <w:r>
+          <w:rPr>
+            <w:noProof/>
+            <w:webHidden/>
+          </w:rPr>
+          <w:tab/>
+        </w:r>
+        <w:r>
+          <w:rPr>
+            <w:noProof/>
+            <w:webHidden/>
+          </w:rPr>
+          <w:fldChar w:fldCharType="begin"/>
+        </w:r>
+        <w:r>
+          <w:rPr>
+            <w:noProof/>
+            <w:webHidden/>
+          </w:rPr>
+          <w:instrText xml:space="preserve"> PAGEREF _Toc154051788 \h </w:instrText>
+        </w:r>
+        <w:r>
+          <w:rPr>
+            <w:noProof/>
+            <w:webHidden/>
+          </w:rPr>
+        </w:r>
+        <w:r>
+          <w:rPr>
+            <w:noProof/>
+            <w:webHidden/>
+          </w:rPr>
+          <w:fldChar w:fldCharType="separate"/>
+        </w:r>
+        <w:r>
+          <w:rPr>
+            <w:noProof/>
+            <w:webHidden/>
+          </w:rPr>
+          <w:t>24</w:t>
+        </w:r>
+        <w:r>
+          <w:rPr>
+            <w:noProof/>
+            <w:webHidden/>
+          </w:rPr>
+          <w:fldChar w:fldCharType="end"/>
+        </w:r>
+      </w:hyperlink>
+    </w:p>
+    <w:p>
+      <w:pPr>
+        <w:pStyle w:val="21"/>
+        <w:tabs>
+          <w:tab w:val="right" w:leader="dot" w:pos="9344"/>
+        </w:tabs>
+        <w:rPr>
+          <w:rFonts w:asciiTheme="minorHAnsi" w:eastAsiaTheme="minorEastAsia" w:hAnsiTheme="minorHAnsi"/>
+          <w:noProof/>
+          <w:sz w:val="22"/>
+          <w:lang w:eastAsia="ru-RU"/>
+        </w:rPr>
+      </w:pPr>
+      <w:hyperlink w:anchor="_Toc154051789" w:history="1">
+        <w:r>
+          <w:rPr>
+            <w:rStyle w:val="a6"/>
+            <w:noProof/>
+          </w:rPr>
+          <w:t>2.4 Документация по проекту</w:t>
+        </w:r>
+        <w:r>
+          <w:rPr>
+            <w:noProof/>
+            <w:webHidden/>
+          </w:rPr>
+          <w:tab/>
+        </w:r>
+        <w:r>
+          <w:rPr>
+            <w:noProof/>
+            <w:webHidden/>
+          </w:rPr>
+          <w:fldChar w:fldCharType="begin"/>
+        </w:r>
+        <w:r>
+          <w:rPr>
+            <w:noProof/>
+            <w:webHidden/>
+          </w:rPr>
+          <w:instrText xml:space="preserve"> PAGEREF _Toc154051789 \h </w:instrText>
+        </w:r>
+        <w:r>
+          <w:rPr>
+            <w:noProof/>
+            <w:webHidden/>
+          </w:rPr>
+        </w:r>
+        <w:r>
+          <w:rPr>
+            <w:noProof/>
+            <w:webHidden/>
+          </w:rPr>
+          <w:fldChar w:fldCharType="separate"/>
+        </w:r>
+        <w:r>
+          <w:rPr>
+            <w:noProof/>
+            <w:webHidden/>
+          </w:rPr>
+          <w:t>30</w:t>
         </w:r>
         <w:r>
           <w:rPr>
@@ -1652,33 +2243,17 @@
         <w:rPr>
           <w:rFonts w:asciiTheme="minorHAnsi" w:eastAsiaTheme="minorEastAsia" w:hAnsiTheme="minorHAnsi"/>
           <w:noProof/>
-          <w:kern w:val="2"/>
           <w:sz w:val="22"/>
           <w:lang w:eastAsia="ru-RU"/>
-          <w14:ligatures w14:val="standardContextual"/>
-        </w:rPr>
-      </w:pPr>
-      <w:hyperlink w:anchor="_Toc154035430" w:history="1">
+        </w:rPr>
+      </w:pPr>
+      <w:hyperlink w:anchor="_Toc154051790" w:history="1">
         <w:r>
           <w:rPr>
             <w:rStyle w:val="a6"/>
             <w:noProof/>
           </w:rPr>
-          <w:t>ЗАКЛЮЧЕ</w:t>
-        </w:r>
-        <w:r>
-          <w:rPr>
-            <w:rStyle w:val="a6"/>
-            <w:noProof/>
-          </w:rPr>
-          <w:t>Н</w:t>
-        </w:r>
-        <w:r>
-          <w:rPr>
-            <w:rStyle w:val="a6"/>
-            <w:noProof/>
-          </w:rPr>
-          <w:t>ИЕ</w:t>
+          <w:t>ЗАКЛЮЧЕНИЕ</w:t>
         </w:r>
         <w:r>
           <w:rPr>
@@ -1699,7 +2274,7 @@
             <w:noProof/>
             <w:webHidden/>
           </w:rPr>
-          <w:instrText xml:space="preserve"> PAGEREF _Toc154035430 \h </w:instrText>
+          <w:instrText xml:space="preserve"> PAGEREF _Toc154051790 \h </w:instrText>
         </w:r>
         <w:r>
           <w:rPr>
@@ -1739,13 +2314,11 @@
         <w:rPr>
           <w:rFonts w:asciiTheme="minorHAnsi" w:eastAsiaTheme="minorEastAsia" w:hAnsiTheme="minorHAnsi"/>
           <w:noProof/>
-          <w:kern w:val="2"/>
           <w:sz w:val="22"/>
           <w:lang w:eastAsia="ru-RU"/>
-          <w14:ligatures w14:val="standardContextual"/>
-        </w:rPr>
-      </w:pPr>
-      <w:hyperlink w:anchor="_Toc154035431" w:history="1">
+        </w:rPr>
+      </w:pPr>
+      <w:hyperlink w:anchor="_Toc154051791" w:history="1">
         <w:r>
           <w:rPr>
             <w:rStyle w:val="a6"/>
@@ -1772,7 +2345,7 @@
             <w:noProof/>
             <w:webHidden/>
           </w:rPr>
-          <w:instrText xml:space="preserve"> PAGEREF _Toc154035431 \h </w:instrText>
+          <w:instrText xml:space="preserve"> PAGEREF _Toc154051791 \h </w:instrText>
         </w:r>
         <w:r>
           <w:rPr>
@@ -1805,7 +2378,8 @@
     </w:p>
     <w:p>
       <w:pPr>
-        <w:ind w:firstLine="0"/>
+        <w:pStyle w:val="a7"/>
+        <w:jc w:val="center"/>
       </w:pPr>
       <w:r>
         <w:fldChar w:fldCharType="end"/>
@@ -1837,11 +2411,13 @@
         <w:pStyle w:val="a9"/>
       </w:pPr>
       <w:bookmarkStart w:id="2" w:name="_Toc154035427"/>
+      <w:bookmarkStart w:id="3" w:name="_Toc154051779"/>
       <w:r>
         <w:lastRenderedPageBreak/>
         <w:t>ВВЕДЕНИЕ</w:t>
       </w:r>
       <w:bookmarkEnd w:id="2"/>
+      <w:bookmarkEnd w:id="3"/>
     </w:p>
     <w:p>
       <w:r>
@@ -2030,15 +2606,7 @@
     </w:p>
     <w:p>
       <w:r>
-        <w:t xml:space="preserve">Для написания курсовой работы была использована следующая база исследования: </w:t>
-      </w:r>
-      <w:proofErr w:type="gramStart"/>
-      <w:r>
-        <w:t>интернет ресурсы</w:t>
-      </w:r>
-      <w:proofErr w:type="gramEnd"/>
-      <w:r>
-        <w:t>, такие как семантическая верстка, теория цвета и многие другие. Также использовались учебные пособия.</w:t>
+        <w:t>Для написания курсовой работы была использована следующая база исследования: интернет ресурсы, такие как семантическая верстка, теория цвета и многие другие. Также использовались учебные пособия.</w:t>
       </w:r>
     </w:p>
     <w:p>
@@ -2162,12 +2730,14 @@
       <w:pPr>
         <w:pStyle w:val="a9"/>
       </w:pPr>
-      <w:bookmarkStart w:id="3" w:name="_Toc154035428"/>
+      <w:bookmarkStart w:id="4" w:name="_Toc154035428"/>
+      <w:bookmarkStart w:id="5" w:name="_Toc154051780"/>
       <w:r>
         <w:lastRenderedPageBreak/>
         <w:t>ГЛАВА 1 ПРЕДПРОЕКТНОЕ ИССЛЕДОВАНИЕ</w:t>
       </w:r>
-      <w:bookmarkEnd w:id="3"/>
+      <w:bookmarkEnd w:id="4"/>
+      <w:bookmarkEnd w:id="5"/>
     </w:p>
     <w:p>
       <w:pPr>
@@ -2177,9 +2747,11 @@
           <w:numId w:val="3"/>
         </w:numPr>
       </w:pPr>
+      <w:bookmarkStart w:id="6" w:name="_Toc154051781"/>
       <w:r>
         <w:t>Описание предметной области</w:t>
       </w:r>
+      <w:bookmarkEnd w:id="6"/>
     </w:p>
     <w:p>
       <w:r>
@@ -2242,12 +2814,14 @@
       <w:pPr>
         <w:pStyle w:val="1"/>
       </w:pPr>
+      <w:bookmarkStart w:id="7" w:name="_Toc154051782"/>
       <w:r>
         <w:t xml:space="preserve">1.2 </w:t>
       </w:r>
       <w:r>
         <w:t>Анализ предметной области</w:t>
       </w:r>
+      <w:bookmarkEnd w:id="7"/>
     </w:p>
     <w:p>
       <w:r>
@@ -2836,10 +3410,13 @@
       </w:r>
       <w:proofErr w:type="spellEnd"/>
       <w:r>
+        <w:t xml:space="preserve"> </w:t>
+      </w:r>
+      <w:r>
         <w:rPr>
           <w:lang w:val="en-US"/>
         </w:rPr>
-        <w:t xml:space="preserve"> One</w:t>
+        <w:t>One</w:t>
       </w:r>
       <w:r>
         <w:t>»</w:t>
@@ -2849,12 +3426,14 @@
       <w:pPr>
         <w:pStyle w:val="1"/>
       </w:pPr>
+      <w:bookmarkStart w:id="8" w:name="_Toc154051783"/>
       <w:r>
         <w:t xml:space="preserve">1.3 </w:t>
       </w:r>
       <w:r>
         <w:t>Постановка задачи</w:t>
       </w:r>
+      <w:bookmarkEnd w:id="8"/>
     </w:p>
     <w:p>
       <w:r>
@@ -2970,6 +3549,9 @@
       <w:pPr>
         <w:pStyle w:val="1"/>
       </w:pPr>
+      <w:bookmarkStart w:id="9" w:name="_Toc154051784"/>
+      <w:bookmarkStart w:id="10" w:name="_GoBack"/>
+      <w:bookmarkEnd w:id="10"/>
       <w:r>
         <w:lastRenderedPageBreak/>
         <w:t xml:space="preserve">1.4 </w:t>
@@ -2977,41 +3559,37 @@
       <w:r>
         <w:t>Характеристика инструментальных средств</w:t>
       </w:r>
-    </w:p>
-    <w:p>
-      <w:r>
-        <w:t xml:space="preserve">Для реализации данной работы потребуются такие инструменты, как </w:t>
+      <w:bookmarkEnd w:id="9"/>
+    </w:p>
+    <w:p>
+      <w:r>
+        <w:t xml:space="preserve">Для реализации данной работы потребуются такие инструменты, как Figma и </w:t>
       </w:r>
       <w:proofErr w:type="spellStart"/>
       <w:r>
-        <w:t>Figma</w:t>
+        <w:t>Visual</w:t>
       </w:r>
       <w:proofErr w:type="spellEnd"/>
       <w:r>
-        <w:t xml:space="preserve"> и Visual Studio Code.</w:t>
-      </w:r>
-    </w:p>
-    <w:p>
+        <w:t xml:space="preserve"> </w:t>
+      </w:r>
       <w:proofErr w:type="spellStart"/>
       <w:r>
-        <w:t>Figma</w:t>
+        <w:t>Studio</w:t>
       </w:r>
       <w:proofErr w:type="spellEnd"/>
       <w:r>
-        <w:t xml:space="preserve"> – это онлайн-сервис для разработки интерфейсов и прототипирования с возможностью организации совместной работы в режиме реального времени. С данным инструментом могут работать дизайнеры, маркетологи, менеджеры и разработчики. В программе можно отрисовать элементы интерфейса, создать интерактивный прототип сайта и приложения, иллюстрации, векторную графику.</w:t>
-      </w:r>
-    </w:p>
-    <w:p>
-      <w:r>
-        <w:t xml:space="preserve">Возможности </w:t>
-      </w:r>
-      <w:proofErr w:type="spellStart"/>
-      <w:r>
-        <w:t>Figma</w:t>
-      </w:r>
-      <w:proofErr w:type="spellEnd"/>
-      <w:r>
-        <w:t>:</w:t>
+        <w:t xml:space="preserve"> Code.</w:t>
+      </w:r>
+    </w:p>
+    <w:p>
+      <w:r>
+        <w:t>Figma – это онлайн-сервис для разработки интерфейсов и прототипирования с возможностью организации совместной работы в режиме реального времени. С данным инструментом могут работать дизайнеры, маркетологи, менеджеры и разработчики. В программе можно отрисовать элементы интерфейса, создать интерактивный прототип сайта и приложения, иллюстрации, векторную графику.</w:t>
+      </w:r>
+    </w:p>
+    <w:p>
+      <w:r>
+        <w:t>Возможности Figma:</w:t>
       </w:r>
     </w:p>
     <w:p>
@@ -3088,15 +3666,7 @@
       </w:r>
       <w:r>
         <w:tab/>
-        <w:t xml:space="preserve">многопользовательский режим. Одна из главных особенностей графического онлайн-редактора </w:t>
-      </w:r>
-      <w:proofErr w:type="spellStart"/>
-      <w:r>
-        <w:t>Figma</w:t>
-      </w:r>
-      <w:proofErr w:type="spellEnd"/>
-      <w:r>
-        <w:t>. Есть возможность создания собственной команды для дальнейшего сотрудничества в рамках сервиса;</w:t>
+        <w:t>многопользовательский режим. Одна из главных особенностей графического онлайн-редактора Figma. Есть возможность создания собственной команды для дальнейшего сотрудничества в рамках сервиса;</w:t>
       </w:r>
     </w:p>
     <w:p>
@@ -3246,7 +3816,15 @@
       </w:r>
       <w:proofErr w:type="spellEnd"/>
       <w:r>
-        <w:t xml:space="preserve"> Language) — это стандартизированный язык гипертекстовой разметки документов для просмотра веб-страниц в браузере</w:t>
+        <w:t xml:space="preserve"> </w:t>
+      </w:r>
+      <w:proofErr w:type="spellStart"/>
+      <w:r>
+        <w:t>Language</w:t>
+      </w:r>
+      <w:proofErr w:type="spellEnd"/>
+      <w:r>
+        <w:t>) — это стандартизированный язык гипертекстовой разметки документов для просмотра веб-страниц в браузере</w:t>
       </w:r>
       <w:r>
         <w:t>;</w:t>
@@ -3254,10 +3832,7 @@
     </w:p>
     <w:p>
       <w:r>
-        <w:t xml:space="preserve">2) </w:t>
-      </w:r>
-      <w:r>
-        <w:t>CSS (</w:t>
+        <w:t>2) CSS (</w:t>
       </w:r>
       <w:proofErr w:type="spellStart"/>
       <w:r>
@@ -3265,7 +3840,15 @@
       </w:r>
       <w:proofErr w:type="spellEnd"/>
       <w:r>
-        <w:t xml:space="preserve"> Style </w:t>
+        <w:t xml:space="preserve"> </w:t>
+      </w:r>
+      <w:proofErr w:type="spellStart"/>
+      <w:r>
+        <w:t>Style</w:t>
+      </w:r>
+      <w:proofErr w:type="spellEnd"/>
+      <w:r>
+        <w:t xml:space="preserve"> </w:t>
       </w:r>
       <w:proofErr w:type="spellStart"/>
       <w:r>
@@ -3334,21 +3917,25 @@
       <w:pPr>
         <w:pStyle w:val="a9"/>
       </w:pPr>
-      <w:bookmarkStart w:id="4" w:name="_Toc154035429"/>
+      <w:bookmarkStart w:id="11" w:name="_Toc154035429"/>
+      <w:bookmarkStart w:id="12" w:name="_Toc154051785"/>
       <w:r>
         <w:lastRenderedPageBreak/>
         <w:t>ГЛАВА 2 ПРОЕКТИРОВАНИЕ И РЕАЛИЗАЦИЯ ДИЗАЙНА</w:t>
       </w:r>
-      <w:bookmarkEnd w:id="4"/>
+      <w:bookmarkEnd w:id="11"/>
+      <w:bookmarkEnd w:id="12"/>
     </w:p>
     <w:p>
       <w:pPr>
         <w:pStyle w:val="1"/>
         <w:ind w:left="708" w:firstLine="1"/>
       </w:pPr>
+      <w:bookmarkStart w:id="13" w:name="_Toc154051786"/>
       <w:r>
         <w:t>2.1 Проектирование дизайна интерфейса</w:t>
       </w:r>
+      <w:bookmarkEnd w:id="13"/>
     </w:p>
     <w:p>
       <w:r>
@@ -3682,9 +4269,11 @@
       <w:pPr>
         <w:pStyle w:val="1"/>
       </w:pPr>
+      <w:bookmarkStart w:id="14" w:name="_Toc154051787"/>
       <w:r>
         <w:t>2.2 Разработка дизайна интерфейса</w:t>
       </w:r>
+      <w:bookmarkEnd w:id="14"/>
     </w:p>
     <w:p>
       <w:r>
@@ -3735,7 +4324,7 @@
       <w:r>
         <w:rPr>
           <w:noProof/>
-          <w:lang w:val="en-US"/>
+          <w:lang w:eastAsia="ru-RU"/>
         </w:rPr>
         <w:lastRenderedPageBreak/>
         <w:drawing>
@@ -3796,6 +4385,7 @@
       <w:r>
         <w:rPr>
           <w:noProof/>
+          <w:lang w:eastAsia="ru-RU"/>
         </w:rPr>
         <w:drawing>
           <wp:inline distT="0" distB="0" distL="0" distR="0" wp14:anchorId="4E57B7DC" wp14:editId="163564F7">
@@ -3869,6 +4459,7 @@
       <w:r>
         <w:rPr>
           <w:noProof/>
+          <w:lang w:eastAsia="ru-RU"/>
         </w:rPr>
         <w:lastRenderedPageBreak/>
         <w:drawing>
@@ -4127,6 +4718,7 @@
       <w:r>
         <w:rPr>
           <w:noProof/>
+          <w:lang w:eastAsia="ru-RU"/>
         </w:rPr>
         <w:lastRenderedPageBreak/>
         <w:drawing>
@@ -4178,9 +4770,11 @@
       <w:pPr>
         <w:pStyle w:val="1"/>
       </w:pPr>
+      <w:bookmarkStart w:id="15" w:name="_Toc154051788"/>
       <w:r>
         <w:t>2.3 Тестирование дизайна интерфейса</w:t>
       </w:r>
+      <w:bookmarkEnd w:id="15"/>
     </w:p>
     <w:p>
       <w:r>
@@ -4455,6 +5049,7 @@
       <w:r>
         <w:rPr>
           <w:noProof/>
+          <w:lang w:eastAsia="ru-RU"/>
         </w:rPr>
         <w:lastRenderedPageBreak/>
         <w:drawing>
@@ -4517,6 +5112,7 @@
       <w:r>
         <w:rPr>
           <w:noProof/>
+          <w:lang w:eastAsia="ru-RU"/>
         </w:rPr>
         <w:lastRenderedPageBreak/>
         <w:drawing>
@@ -4579,6 +5175,7 @@
       <w:r>
         <w:rPr>
           <w:noProof/>
+          <w:lang w:eastAsia="ru-RU"/>
         </w:rPr>
         <w:lastRenderedPageBreak/>
         <w:drawing>
@@ -4664,6 +5261,7 @@
       <w:r>
         <w:rPr>
           <w:noProof/>
+          <w:lang w:eastAsia="ru-RU"/>
         </w:rPr>
         <w:drawing>
           <wp:inline distT="0" distB="0" distL="0" distR="0" wp14:anchorId="05850BE5" wp14:editId="5C25FDD2">
@@ -4725,6 +5323,7 @@
       <w:r>
         <w:rPr>
           <w:noProof/>
+          <w:lang w:eastAsia="ru-RU"/>
         </w:rPr>
         <w:lastRenderedPageBreak/>
         <w:drawing>
@@ -4787,6 +5386,7 @@
       <w:r>
         <w:rPr>
           <w:noProof/>
+          <w:lang w:eastAsia="ru-RU"/>
         </w:rPr>
         <w:lastRenderedPageBreak/>
         <w:drawing>
@@ -4839,9 +5439,11 @@
       <w:pPr>
         <w:pStyle w:val="1"/>
       </w:pPr>
+      <w:bookmarkStart w:id="16" w:name="_Toc154051789"/>
       <w:r>
         <w:t>2.4 Документация по проекту</w:t>
       </w:r>
+      <w:bookmarkEnd w:id="16"/>
     </w:p>
     <w:p>
       <w:r>
@@ -4904,8 +5506,13 @@
         <w:t>)</w:t>
       </w:r>
       <w:r>
-        <w:t xml:space="preserve"> и JavaScript</w:t>
-      </w:r>
+        <w:t xml:space="preserve"> и </w:t>
+      </w:r>
+      <w:proofErr w:type="spellStart"/>
+      <w:r>
+        <w:t>JavaScript</w:t>
+      </w:r>
+      <w:proofErr w:type="spellEnd"/>
       <w:r>
         <w:t xml:space="preserve"> (</w:t>
       </w:r>
@@ -4941,12 +5548,14 @@
       <w:pPr>
         <w:pStyle w:val="a9"/>
       </w:pPr>
-      <w:bookmarkStart w:id="5" w:name="_Toc154035430"/>
+      <w:bookmarkStart w:id="17" w:name="_Toc154035430"/>
+      <w:bookmarkStart w:id="18" w:name="_Toc154051790"/>
       <w:r>
         <w:lastRenderedPageBreak/>
         <w:t>ЗАКЛЮЧЕНИЕ</w:t>
       </w:r>
-      <w:bookmarkEnd w:id="5"/>
+      <w:bookmarkEnd w:id="17"/>
+      <w:bookmarkEnd w:id="18"/>
     </w:p>
     <w:p>
       <w:pPr>
@@ -5159,7 +5768,7 @@
           <w:rFonts w:cs="Times New Roman"/>
           <w:szCs w:val="28"/>
         </w:rPr>
-        <w:t xml:space="preserve">абота над проектом проводилась в программах </w:t>
+        <w:t xml:space="preserve">абота над проектом проводилась в программах Figma и </w:t>
       </w:r>
       <w:proofErr w:type="spellStart"/>
       <w:r>
@@ -5167,7 +5776,7 @@
           <w:rFonts w:cs="Times New Roman"/>
           <w:szCs w:val="28"/>
         </w:rPr>
-        <w:t>Figma</w:t>
+        <w:t>Visual</w:t>
       </w:r>
       <w:proofErr w:type="spellEnd"/>
       <w:r>
@@ -5175,7 +5784,23 @@
           <w:rFonts w:cs="Times New Roman"/>
           <w:szCs w:val="28"/>
         </w:rPr>
-        <w:t xml:space="preserve"> и Visual Studio Code. </w:t>
+        <w:t xml:space="preserve"> </w:t>
+      </w:r>
+      <w:proofErr w:type="spellStart"/>
+      <w:r>
+        <w:rPr>
+          <w:rFonts w:cs="Times New Roman"/>
+          <w:szCs w:val="28"/>
+        </w:rPr>
+        <w:t>Studio</w:t>
+      </w:r>
+      <w:proofErr w:type="spellEnd"/>
+      <w:r>
+        <w:rPr>
+          <w:rFonts w:cs="Times New Roman"/>
+          <w:szCs w:val="28"/>
+        </w:rPr>
+        <w:t xml:space="preserve"> Code. </w:t>
       </w:r>
     </w:p>
     <w:p>
@@ -5273,12 +5898,14 @@
       <w:pPr>
         <w:pStyle w:val="a9"/>
       </w:pPr>
-      <w:bookmarkStart w:id="6" w:name="_Toc154035431"/>
+      <w:bookmarkStart w:id="19" w:name="_Toc154035431"/>
+      <w:bookmarkStart w:id="20" w:name="_Toc154051791"/>
       <w:r>
         <w:lastRenderedPageBreak/>
         <w:t>СПИСОК ИСПОЛЬЗОВАННЫХ ИСТОЧНИКОВ</w:t>
       </w:r>
-      <w:bookmarkEnd w:id="6"/>
+      <w:bookmarkEnd w:id="19"/>
+      <w:bookmarkEnd w:id="20"/>
     </w:p>
     <w:p>
       <w:r>
@@ -5362,10 +5989,7 @@
         <w:t xml:space="preserve">— URL: </w:t>
       </w:r>
       <w:r>
-        <w:t>https://learn.javascript.ru/</w:t>
-      </w:r>
-      <w:r>
-        <w:t xml:space="preserve"> </w:t>
+        <w:t xml:space="preserve">https://learn.javascript.ru/ </w:t>
       </w:r>
       <w:r>
         <w:t xml:space="preserve">(дата обращения </w:t>
@@ -5382,31 +6006,7 @@
         <w:t>6</w:t>
       </w:r>
       <w:r>
-        <w:t xml:space="preserve"> Основы HTML</w:t>
-      </w:r>
-      <w:r>
-        <w:t xml:space="preserve"> </w:t>
-      </w:r>
-      <w:r>
-        <w:t>[Электронный ресурс]. — URL: https://developer.mozilla.org/ru/docs/Learn/Getting_started_with_the_web/HTML_basics</w:t>
-      </w:r>
-      <w:r>
-        <w:t xml:space="preserve"> </w:t>
-      </w:r>
-      <w:r>
-        <w:t xml:space="preserve">(дата обращения </w:t>
-      </w:r>
-      <w:r>
-        <w:t>05</w:t>
-      </w:r>
-      <w:r>
-        <w:t>.1</w:t>
-      </w:r>
-      <w:r>
-        <w:t>0</w:t>
-      </w:r>
-      <w:r>
-        <w:t>.2023).</w:t>
+        <w:t xml:space="preserve"> Основы HTML [Электронный ресурс]. — URL: https://developer.mozilla.org/ru/docs/Learn/Getting_started_with_the_web/HTML_basics (дата обращения 05.10.2023).</w:t>
       </w:r>
     </w:p>
     <w:p>
@@ -5426,10 +6026,7 @@
         <w:t xml:space="preserve"> [Электронный ресурс]. — URL: </w:t>
       </w:r>
       <w:r>
-        <w:t>https://developer.mozilla.org/ru/docs/Learn/Getting_started_with_the_web/CSS_basics</w:t>
-      </w:r>
-      <w:r>
-        <w:t xml:space="preserve"> </w:t>
+        <w:t xml:space="preserve">https://developer.mozilla.org/ru/docs/Learn/Getting_started_with_the_web/CSS_basics </w:t>
       </w:r>
       <w:r>
         <w:t xml:space="preserve">(дата обращения </w:t>
@@ -5453,7 +6050,7 @@
 </file>
 
 <file path=word/endnotes.xml><?xml version="1.0" encoding="utf-8"?>
-<w:endnotes xmlns:wpc="http://schemas.microsoft.com/office/word/2010/wordprocessingCanvas" xmlns:cx="http://schemas.microsoft.com/office/drawing/2014/chartex" xmlns:cx1="http://schemas.microsoft.com/office/drawing/2015/9/8/chartex" xmlns:cx2="http://schemas.microsoft.com/office/drawing/2015/10/21/chartex" xmlns:cx3="http://schemas.microsoft.com/office/drawing/2016/5/9/chartex" xmlns:cx4="http://schemas.microsoft.com/office/drawing/2016/5/10/chartex" xmlns:cx5="http://schemas.microsoft.com/office/drawing/2016/5/11/chartex" xmlns:cx6="http://schemas.microsoft.com/office/drawing/2016/5/12/chartex" xmlns:cx7="http://schemas.microsoft.com/office/drawing/2016/5/13/chartex" xmlns:cx8="http://schemas.microsoft.com/office/drawing/2016/5/14/chartex" xmlns:mc="http://schemas.openxmlformats.org/markup-compatibility/2006" xmlns:aink="http://schemas.microsoft.com/office/drawing/2016/ink" xmlns:am3d="http://schemas.microsoft.com/office/drawing/2017/model3d" xmlns:o="urn:schemas-microsoft-com:office:office" xmlns:oel="http://schemas.microsoft.com/office/2019/extlst" xmlns:r="http://schemas.openxmlformats.org/officeDocument/2006/relationships" xmlns:m="http://schemas.openxmlformats.org/officeDocument/2006/math" xmlns:v="urn:schemas-microsoft-com:vml" xmlns:wp14="http://schemas.microsoft.com/office/word/2010/wordprocessingDrawing" xmlns:wp="http://schemas.openxmlformats.org/drawingml/2006/wordprocessingDrawing" xmlns:w10="urn:schemas-microsoft-com:office:word" xmlns:w="http://schemas.openxmlformats.org/wordprocessingml/2006/main" xmlns:w14="http://schemas.microsoft.com/office/word/2010/wordml" xmlns:w15="http://schemas.microsoft.com/office/word/2012/wordml" xmlns:w16cex="http://schemas.microsoft.com/office/word/2018/wordml/cex" xmlns:w16cid="http://schemas.microsoft.com/office/word/2016/wordml/cid" xmlns:w16="http://schemas.microsoft.com/office/word/2018/wordml" xmlns:w16sdtdh="http://schemas.microsoft.com/office/word/2020/wordml/sdtdatahash" xmlns:w16se="http://schemas.microsoft.com/office/word/2015/wordml/symex" xmlns:wpg="http://schemas.microsoft.com/office/word/2010/wordprocessingGroup" xmlns:wpi="http://schemas.microsoft.com/office/word/2010/wordprocessingInk" xmlns:wne="http://schemas.microsoft.com/office/word/2006/wordml" xmlns:wps="http://schemas.microsoft.com/office/word/2010/wordprocessingShape" mc:Ignorable="w14 w15 w16se w16cid w16 w16cex w16sdtdh wp14">
+<w:endnotes xmlns:wpc="http://schemas.microsoft.com/office/word/2010/wordprocessingCanvas" xmlns:cx="http://schemas.microsoft.com/office/drawing/2014/chartex" xmlns:mc="http://schemas.openxmlformats.org/markup-compatibility/2006" xmlns:o="urn:schemas-microsoft-com:office:office" xmlns:r="http://schemas.openxmlformats.org/officeDocument/2006/relationships" xmlns:m="http://schemas.openxmlformats.org/officeDocument/2006/math" xmlns:v="urn:schemas-microsoft-com:vml" xmlns:wp14="http://schemas.microsoft.com/office/word/2010/wordprocessingDrawing" xmlns:wp="http://schemas.openxmlformats.org/drawingml/2006/wordprocessingDrawing" xmlns:w10="urn:schemas-microsoft-com:office:word" xmlns:w="http://schemas.openxmlformats.org/wordprocessingml/2006/main" xmlns:w14="http://schemas.microsoft.com/office/word/2010/wordml" xmlns:w15="http://schemas.microsoft.com/office/word/2012/wordml" xmlns:w16se="http://schemas.microsoft.com/office/word/2015/wordml/symex" xmlns:wpg="http://schemas.microsoft.com/office/word/2010/wordprocessingGroup" xmlns:wpi="http://schemas.microsoft.com/office/word/2010/wordprocessingInk" xmlns:wne="http://schemas.microsoft.com/office/word/2006/wordml" xmlns:wps="http://schemas.microsoft.com/office/word/2010/wordprocessingShape" mc:Ignorable="w14 w15 w16se wp14">
   <w:endnote w:type="separator" w:id="-1">
     <w:p>
       <w:pPr>
@@ -5478,7 +6075,7 @@
 </file>
 
 <file path=word/footer1.xml><?xml version="1.0" encoding="utf-8"?>
-<w:ftr xmlns:wpc="http://schemas.microsoft.com/office/word/2010/wordprocessingCanvas" xmlns:cx="http://schemas.microsoft.com/office/drawing/2014/chartex" xmlns:cx1="http://schemas.microsoft.com/office/drawing/2015/9/8/chartex" xmlns:cx2="http://schemas.microsoft.com/office/drawing/2015/10/21/chartex" xmlns:cx3="http://schemas.microsoft.com/office/drawing/2016/5/9/chartex" xmlns:cx4="http://schemas.microsoft.com/office/drawing/2016/5/10/chartex" xmlns:cx5="http://schemas.microsoft.com/office/drawing/2016/5/11/chartex" xmlns:cx6="http://schemas.microsoft.com/office/drawing/2016/5/12/chartex" xmlns:cx7="http://schemas.microsoft.com/office/drawing/2016/5/13/chartex" xmlns:cx8="http://schemas.microsoft.com/office/drawing/2016/5/14/chartex" xmlns:mc="http://schemas.openxmlformats.org/markup-compatibility/2006" xmlns:aink="http://schemas.microsoft.com/office/drawing/2016/ink" xmlns:am3d="http://schemas.microsoft.com/office/drawing/2017/model3d" xmlns:o="urn:schemas-microsoft-com:office:office" xmlns:oel="http://schemas.microsoft.com/office/2019/extlst" xmlns:r="http://schemas.openxmlformats.org/officeDocument/2006/relationships" xmlns:m="http://schemas.openxmlformats.org/officeDocument/2006/math" xmlns:v="urn:schemas-microsoft-com:vml" xmlns:wp14="http://schemas.microsoft.com/office/word/2010/wordprocessingDrawing" xmlns:wp="http://schemas.openxmlformats.org/drawingml/2006/wordprocessingDrawing" xmlns:w10="urn:schemas-microsoft-com:office:word" xmlns:w="http://schemas.openxmlformats.org/wordprocessingml/2006/main" xmlns:w14="http://schemas.microsoft.com/office/word/2010/wordml" xmlns:w15="http://schemas.microsoft.com/office/word/2012/wordml" xmlns:w16cex="http://schemas.microsoft.com/office/word/2018/wordml/cex" xmlns:w16cid="http://schemas.microsoft.com/office/word/2016/wordml/cid" xmlns:w16="http://schemas.microsoft.com/office/word/2018/wordml" xmlns:w16sdtdh="http://schemas.microsoft.com/office/word/2020/wordml/sdtdatahash" xmlns:w16se="http://schemas.microsoft.com/office/word/2015/wordml/symex" xmlns:wpg="http://schemas.microsoft.com/office/word/2010/wordprocessingGroup" xmlns:wpi="http://schemas.microsoft.com/office/word/2010/wordprocessingInk" xmlns:wne="http://schemas.microsoft.com/office/word/2006/wordml" xmlns:wps="http://schemas.microsoft.com/office/word/2010/wordprocessingShape" mc:Ignorable="w14 w15 w16se w16cid w16 w16cex w16sdtdh wp14">
+<w:ftr xmlns:wpc="http://schemas.microsoft.com/office/word/2010/wordprocessingCanvas" xmlns:cx="http://schemas.microsoft.com/office/drawing/2014/chartex" xmlns:mc="http://schemas.openxmlformats.org/markup-compatibility/2006" xmlns:o="urn:schemas-microsoft-com:office:office" xmlns:r="http://schemas.openxmlformats.org/officeDocument/2006/relationships" xmlns:m="http://schemas.openxmlformats.org/officeDocument/2006/math" xmlns:v="urn:schemas-microsoft-com:vml" xmlns:wp14="http://schemas.microsoft.com/office/word/2010/wordprocessingDrawing" xmlns:wp="http://schemas.openxmlformats.org/drawingml/2006/wordprocessingDrawing" xmlns:w10="urn:schemas-microsoft-com:office:word" xmlns:w="http://schemas.openxmlformats.org/wordprocessingml/2006/main" xmlns:w14="http://schemas.microsoft.com/office/word/2010/wordml" xmlns:w15="http://schemas.microsoft.com/office/word/2012/wordml" xmlns:w16se="http://schemas.microsoft.com/office/word/2015/wordml/symex" xmlns:wpg="http://schemas.microsoft.com/office/word/2010/wordprocessingGroup" xmlns:wpi="http://schemas.microsoft.com/office/word/2010/wordprocessingInk" xmlns:wne="http://schemas.microsoft.com/office/word/2006/wordml" xmlns:wps="http://schemas.microsoft.com/office/word/2010/wordprocessingShape" mc:Ignorable="w14 w15 w16se wp14">
   <w:sdt>
     <w:sdtPr>
       <w:id w:val="-200637218"/>
@@ -5487,6 +6084,7 @@
         <w:docPartUnique/>
       </w:docPartObj>
     </w:sdtPr>
+    <w:sdtEndPr/>
     <w:sdtContent>
       <w:p>
         <w:pPr>
@@ -5506,7 +6104,7 @@
           <w:rPr>
             <w:noProof/>
           </w:rPr>
-          <w:t>31</w:t>
+          <w:t>21</w:t>
         </w:r>
         <w:r>
           <w:fldChar w:fldCharType="end"/>
@@ -5523,7 +6121,7 @@
 </file>
 
 <file path=word/footnotes.xml><?xml version="1.0" encoding="utf-8"?>
-<w:footnotes xmlns:wpc="http://schemas.microsoft.com/office/word/2010/wordprocessingCanvas" xmlns:cx="http://schemas.microsoft.com/office/drawing/2014/chartex" xmlns:cx1="http://schemas.microsoft.com/office/drawing/2015/9/8/chartex" xmlns:cx2="http://schemas.microsoft.com/office/drawing/2015/10/21/chartex" xmlns:cx3="http://schemas.microsoft.com/office/drawing/2016/5/9/chartex" xmlns:cx4="http://schemas.microsoft.com/office/drawing/2016/5/10/chartex" xmlns:cx5="http://schemas.microsoft.com/office/drawing/2016/5/11/chartex" xmlns:cx6="http://schemas.microsoft.com/office/drawing/2016/5/12/chartex" xmlns:cx7="http://schemas.microsoft.com/office/drawing/2016/5/13/chartex" xmlns:cx8="http://schemas.microsoft.com/office/drawing/2016/5/14/chartex" xmlns:mc="http://schemas.openxmlformats.org/markup-compatibility/2006" xmlns:aink="http://schemas.microsoft.com/office/drawing/2016/ink" xmlns:am3d="http://schemas.microsoft.com/office/drawing/2017/model3d" xmlns:o="urn:schemas-microsoft-com:office:office" xmlns:oel="http://schemas.microsoft.com/office/2019/extlst" xmlns:r="http://schemas.openxmlformats.org/officeDocument/2006/relationships" xmlns:m="http://schemas.openxmlformats.org/officeDocument/2006/math" xmlns:v="urn:schemas-microsoft-com:vml" xmlns:wp14="http://schemas.microsoft.com/office/word/2010/wordprocessingDrawing" xmlns:wp="http://schemas.openxmlformats.org/drawingml/2006/wordprocessingDrawing" xmlns:w10="urn:schemas-microsoft-com:office:word" xmlns:w="http://schemas.openxmlformats.org/wordprocessingml/2006/main" xmlns:w14="http://schemas.microsoft.com/office/word/2010/wordml" xmlns:w15="http://schemas.microsoft.com/office/word/2012/wordml" xmlns:w16cex="http://schemas.microsoft.com/office/word/2018/wordml/cex" xmlns:w16cid="http://schemas.microsoft.com/office/word/2016/wordml/cid" xmlns:w16="http://schemas.microsoft.com/office/word/2018/wordml" xmlns:w16sdtdh="http://schemas.microsoft.com/office/word/2020/wordml/sdtdatahash" xmlns:w16se="http://schemas.microsoft.com/office/word/2015/wordml/symex" xmlns:wpg="http://schemas.microsoft.com/office/word/2010/wordprocessingGroup" xmlns:wpi="http://schemas.microsoft.com/office/word/2010/wordprocessingInk" xmlns:wne="http://schemas.microsoft.com/office/word/2006/wordml" xmlns:wps="http://schemas.microsoft.com/office/word/2010/wordprocessingShape" mc:Ignorable="w14 w15 w16se w16cid w16 w16cex w16sdtdh wp14">
+<w:footnotes xmlns:wpc="http://schemas.microsoft.com/office/word/2010/wordprocessingCanvas" xmlns:cx="http://schemas.microsoft.com/office/drawing/2014/chartex" xmlns:mc="http://schemas.openxmlformats.org/markup-compatibility/2006" xmlns:o="urn:schemas-microsoft-com:office:office" xmlns:r="http://schemas.openxmlformats.org/officeDocument/2006/relationships" xmlns:m="http://schemas.openxmlformats.org/officeDocument/2006/math" xmlns:v="urn:schemas-microsoft-com:vml" xmlns:wp14="http://schemas.microsoft.com/office/word/2010/wordprocessingDrawing" xmlns:wp="http://schemas.openxmlformats.org/drawingml/2006/wordprocessingDrawing" xmlns:w10="urn:schemas-microsoft-com:office:word" xmlns:w="http://schemas.openxmlformats.org/wordprocessingml/2006/main" xmlns:w14="http://schemas.microsoft.com/office/word/2010/wordml" xmlns:w15="http://schemas.microsoft.com/office/word/2012/wordml" xmlns:w16se="http://schemas.microsoft.com/office/word/2015/wordml/symex" xmlns:wpg="http://schemas.microsoft.com/office/word/2010/wordprocessingGroup" xmlns:wpi="http://schemas.microsoft.com/office/word/2010/wordprocessingInk" xmlns:wne="http://schemas.microsoft.com/office/word/2006/wordml" xmlns:wps="http://schemas.microsoft.com/office/word/2010/wordprocessingShape" mc:Ignorable="w14 w15 w16se wp14">
   <w:footnote w:type="separator" w:id="-1">
     <w:p>
       <w:pPr>
@@ -5548,7 +6146,7 @@
 </file>
 
 <file path=word/numbering.xml><?xml version="1.0" encoding="utf-8"?>
-<w:numbering xmlns:wpc="http://schemas.microsoft.com/office/word/2010/wordprocessingCanvas" xmlns:cx="http://schemas.microsoft.com/office/drawing/2014/chartex" xmlns:cx1="http://schemas.microsoft.com/office/drawing/2015/9/8/chartex" xmlns:cx2="http://schemas.microsoft.com/office/drawing/2015/10/21/chartex" xmlns:cx3="http://schemas.microsoft.com/office/drawing/2016/5/9/chartex" xmlns:cx4="http://schemas.microsoft.com/office/drawing/2016/5/10/chartex" xmlns:cx5="http://schemas.microsoft.com/office/drawing/2016/5/11/chartex" xmlns:cx6="http://schemas.microsoft.com/office/drawing/2016/5/12/chartex" xmlns:cx7="http://schemas.microsoft.com/office/drawing/2016/5/13/chartex" xmlns:cx8="http://schemas.microsoft.com/office/drawing/2016/5/14/chartex" xmlns:mc="http://schemas.openxmlformats.org/markup-compatibility/2006" xmlns:aink="http://schemas.microsoft.com/office/drawing/2016/ink" xmlns:am3d="http://schemas.microsoft.com/office/drawing/2017/model3d" xmlns:o="urn:schemas-microsoft-com:office:office" xmlns:oel="http://schemas.microsoft.com/office/2019/extlst" xmlns:r="http://schemas.openxmlformats.org/officeDocument/2006/relationships" xmlns:m="http://schemas.openxmlformats.org/officeDocument/2006/math" xmlns:v="urn:schemas-microsoft-com:vml" xmlns:wp14="http://schemas.microsoft.com/office/word/2010/wordprocessingDrawing" xmlns:wp="http://schemas.openxmlformats.org/drawingml/2006/wordprocessingDrawing" xmlns:w10="urn:schemas-microsoft-com:office:word" xmlns:w="http://schemas.openxmlformats.org/wordprocessingml/2006/main" xmlns:w14="http://schemas.microsoft.com/office/word/2010/wordml" xmlns:w15="http://schemas.microsoft.com/office/word/2012/wordml" xmlns:w16cex="http://schemas.microsoft.com/office/word/2018/wordml/cex" xmlns:w16cid="http://schemas.microsoft.com/office/word/2016/wordml/cid" xmlns:w16="http://schemas.microsoft.com/office/word/2018/wordml" xmlns:w16sdtdh="http://schemas.microsoft.com/office/word/2020/wordml/sdtdatahash" xmlns:w16se="http://schemas.microsoft.com/office/word/2015/wordml/symex" xmlns:wpg="http://schemas.microsoft.com/office/word/2010/wordprocessingGroup" xmlns:wpi="http://schemas.microsoft.com/office/word/2010/wordprocessingInk" xmlns:wne="http://schemas.microsoft.com/office/word/2006/wordml" xmlns:wps="http://schemas.microsoft.com/office/word/2010/wordprocessingShape" mc:Ignorable="w14 w15 w16se w16cid w16 w16cex w16sdtdh wp14">
+<w:numbering xmlns:wpc="http://schemas.microsoft.com/office/word/2010/wordprocessingCanvas" xmlns:cx="http://schemas.microsoft.com/office/drawing/2014/chartex" xmlns:mc="http://schemas.openxmlformats.org/markup-compatibility/2006" xmlns:o="urn:schemas-microsoft-com:office:office" xmlns:r="http://schemas.openxmlformats.org/officeDocument/2006/relationships" xmlns:m="http://schemas.openxmlformats.org/officeDocument/2006/math" xmlns:v="urn:schemas-microsoft-com:vml" xmlns:wp14="http://schemas.microsoft.com/office/word/2010/wordprocessingDrawing" xmlns:wp="http://schemas.openxmlformats.org/drawingml/2006/wordprocessingDrawing" xmlns:w10="urn:schemas-microsoft-com:office:word" xmlns:w="http://schemas.openxmlformats.org/wordprocessingml/2006/main" xmlns:w14="http://schemas.microsoft.com/office/word/2010/wordml" xmlns:w15="http://schemas.microsoft.com/office/word/2012/wordml" xmlns:w16se="http://schemas.microsoft.com/office/word/2015/wordml/symex" xmlns:wpg="http://schemas.microsoft.com/office/word/2010/wordprocessingGroup" xmlns:wpi="http://schemas.microsoft.com/office/word/2010/wordprocessingInk" xmlns:wne="http://schemas.microsoft.com/office/word/2006/wordml" xmlns:wps="http://schemas.microsoft.com/office/word/2010/wordprocessingShape" mc:Ignorable="w14 w15 w16se wp14">
   <w:abstractNum w:abstractNumId="0" w15:restartNumberingAfterBreak="0">
     <w:nsid w:val="0FAB399C"/>
     <w:multiLevelType w:val="hybridMultilevel"/>
@@ -6667,47 +7265,47 @@
       </w:pPr>
     </w:lvl>
   </w:abstractNum>
-  <w:num w:numId="1" w16cid:durableId="822623452">
+  <w:num w:numId="1">
     <w:abstractNumId w:val="11"/>
   </w:num>
-  <w:num w:numId="2" w16cid:durableId="1780754613">
+  <w:num w:numId="2">
     <w:abstractNumId w:val="9"/>
   </w:num>
-  <w:num w:numId="3" w16cid:durableId="499198955">
+  <w:num w:numId="3">
     <w:abstractNumId w:val="10"/>
   </w:num>
-  <w:num w:numId="4" w16cid:durableId="1073045646">
+  <w:num w:numId="4">
     <w:abstractNumId w:val="1"/>
   </w:num>
-  <w:num w:numId="5" w16cid:durableId="2086678888">
+  <w:num w:numId="5">
     <w:abstractNumId w:val="3"/>
   </w:num>
-  <w:num w:numId="6" w16cid:durableId="1247808825">
+  <w:num w:numId="6">
     <w:abstractNumId w:val="5"/>
   </w:num>
-  <w:num w:numId="7" w16cid:durableId="154758687">
+  <w:num w:numId="7">
     <w:abstractNumId w:val="2"/>
   </w:num>
-  <w:num w:numId="8" w16cid:durableId="2024237755">
+  <w:num w:numId="8">
     <w:abstractNumId w:val="4"/>
   </w:num>
-  <w:num w:numId="9" w16cid:durableId="2123379134">
+  <w:num w:numId="9">
     <w:abstractNumId w:val="0"/>
   </w:num>
-  <w:num w:numId="10" w16cid:durableId="1476601240">
+  <w:num w:numId="10">
     <w:abstractNumId w:val="7"/>
   </w:num>
-  <w:num w:numId="11" w16cid:durableId="2109613171">
+  <w:num w:numId="11">
     <w:abstractNumId w:val="6"/>
   </w:num>
-  <w:num w:numId="12" w16cid:durableId="33388494">
+  <w:num w:numId="12">
     <w:abstractNumId w:val="8"/>
   </w:num>
 </w:numbering>
 </file>
 
 <file path=word/styles.xml><?xml version="1.0" encoding="utf-8"?>
-<w:styles xmlns:mc="http://schemas.openxmlformats.org/markup-compatibility/2006" xmlns:r="http://schemas.openxmlformats.org/officeDocument/2006/relationships" xmlns:w="http://schemas.openxmlformats.org/wordprocessingml/2006/main" xmlns:w14="http://schemas.microsoft.com/office/word/2010/wordml" xmlns:w15="http://schemas.microsoft.com/office/word/2012/wordml" xmlns:w16cex="http://schemas.microsoft.com/office/word/2018/wordml/cex" xmlns:w16cid="http://schemas.microsoft.com/office/word/2016/wordml/cid" xmlns:w16="http://schemas.microsoft.com/office/word/2018/wordml" xmlns:w16sdtdh="http://schemas.microsoft.com/office/word/2020/wordml/sdtdatahash" xmlns:w16se="http://schemas.microsoft.com/office/word/2015/wordml/symex" mc:Ignorable="w14 w15 w16se w16cid w16 w16cex w16sdtdh">
+<w:styles xmlns:mc="http://schemas.openxmlformats.org/markup-compatibility/2006" xmlns:r="http://schemas.openxmlformats.org/officeDocument/2006/relationships" xmlns:w="http://schemas.openxmlformats.org/wordprocessingml/2006/main" xmlns:w14="http://schemas.microsoft.com/office/word/2010/wordml" xmlns:w15="http://schemas.microsoft.com/office/word/2012/wordml" xmlns:w16se="http://schemas.microsoft.com/office/word/2015/wordml/symex" mc:Ignorable="w14 w15 w16se">
   <w:docDefaults>
     <w:rPrDefault>
       <w:rPr>
@@ -6723,7 +7321,7 @@
       </w:pPr>
     </w:pPrDefault>
   </w:docDefaults>
-  <w:latentStyles w:defLockedState="0" w:defUIPriority="99" w:defSemiHidden="0" w:defUnhideWhenUsed="0" w:defQFormat="0" w:count="376">
+  <w:latentStyles w:defLockedState="0" w:defUIPriority="99" w:defSemiHidden="0" w:defUnhideWhenUsed="0" w:defQFormat="0" w:count="371">
     <w:lsdException w:name="Normal" w:uiPriority="0" w:qFormat="1"/>
     <w:lsdException w:name="heading 1" w:uiPriority="9" w:qFormat="1"/>
     <w:lsdException w:name="heading 2" w:semiHidden="1" w:uiPriority="9" w:unhideWhenUsed="1" w:qFormat="1"/>
@@ -7095,11 +7693,6 @@
     <w:lsdException w:name="List Table 5 Dark Accent 6" w:uiPriority="50"/>
     <w:lsdException w:name="List Table 6 Colorful Accent 6" w:uiPriority="51"/>
     <w:lsdException w:name="List Table 7 Colorful Accent 6" w:uiPriority="52"/>
-    <w:lsdException w:name="Mention" w:semiHidden="1" w:unhideWhenUsed="1"/>
-    <w:lsdException w:name="Smart Hyperlink" w:semiHidden="1" w:unhideWhenUsed="1"/>
-    <w:lsdException w:name="Hashtag" w:semiHidden="1" w:unhideWhenUsed="1"/>
-    <w:lsdException w:name="Unresolved Mention" w:semiHidden="1" w:unhideWhenUsed="1"/>
-    <w:lsdException w:name="Smart Link" w:semiHidden="1" w:unhideWhenUsed="1"/>
   </w:latentStyles>
   <w:style w:type="paragraph" w:default="1" w:styleId="a">
     <w:name w:val="Normal"/>
@@ -7726,7 +8319,7 @@
 </file>
 
 <file path=customXml/itemProps1.xml><?xml version="1.0" encoding="utf-8"?>
-<ds:datastoreItem xmlns:ds="http://schemas.openxmlformats.org/officeDocument/2006/customXml" ds:itemID="{3EBD04E1-721E-462B-B004-B7A789A1A001}">
+<ds:datastoreItem xmlns:ds="http://schemas.openxmlformats.org/officeDocument/2006/customXml" ds:itemID="{F78C7C6E-DF55-4706-BD50-E31EF026F13B}">
   <ds:schemaRefs>
     <ds:schemaRef ds:uri="http://schemas.openxmlformats.org/officeDocument/2006/bibliography"/>
   </ds:schemaRefs>
